--- a/doc/Sequences-help/G7_SQ23.docx
+++ b/doc/Sequences-help/G7_SQ23.docx
@@ -5784,7 +5784,17 @@
                         <w:sz w:val="18"/>
                         <w:szCs w:val="18"/>
                       </w:rPr>
-                      <w:t>Open CV581</w:t>
+                      <w:t>Open CV58</w:t>
+                    </w:r>
+                    <w:bookmarkStart w:id="0" w:name="_GoBack"/>
+                    <w:bookmarkEnd w:id="0"/>
+                    <w:r>
+                      <w:rPr>
+                        <w:rFonts w:asciiTheme="majorHAnsi" w:hAnsiTheme="majorHAnsi" w:cstheme="majorHAnsi"/>
+                        <w:sz w:val="18"/>
+                        <w:szCs w:val="18"/>
+                      </w:rPr>
+                      <w:t>1</w:t>
                     </w:r>
                   </w:p>
                 </w:txbxContent>
@@ -9793,8 +9803,6 @@
           <w:szCs w:val="20"/>
         </w:rPr>
       </w:pPr>
-      <w:bookmarkStart w:id="0" w:name="_GoBack"/>
-      <w:bookmarkEnd w:id="0"/>
     </w:p>
     <w:sectPr>
       <w:footerReference w:type="default" r:id="rId8"/>
@@ -9830,7 +9838,6 @@
   <w:p>
     <w:pPr>
       <w:pStyle w:val="Footer"/>
-      <w:jc w:val="right"/>
       <w:rPr>
         <w:rFonts w:ascii="Verdana" w:hAnsi="Verdana"/>
         <w:sz w:val="18"/>
@@ -9842,7 +9849,35 @@
         <w:rFonts w:ascii="Verdana" w:hAnsi="Verdana"/>
         <w:szCs w:val="20"/>
       </w:rPr>
-      <w:t xml:space="preserve">                         </w:t>
+      <w:t>2020-10-14</w:t>
+    </w:r>
+    <w:r>
+      <w:rPr>
+        <w:rFonts w:ascii="Verdana" w:hAnsi="Verdana"/>
+        <w:szCs w:val="20"/>
+      </w:rPr>
+      <w:t xml:space="preserve">                        </w:t>
+    </w:r>
+    <w:r>
+      <w:rPr>
+        <w:rFonts w:ascii="Verdana" w:hAnsi="Verdana"/>
+        <w:szCs w:val="20"/>
+      </w:rPr>
+      <w:tab/>
+    </w:r>
+    <w:r>
+      <w:rPr>
+        <w:rFonts w:ascii="Verdana" w:hAnsi="Verdana"/>
+        <w:szCs w:val="20"/>
+      </w:rPr>
+      <w:tab/>
+    </w:r>
+    <w:r>
+      <w:rPr>
+        <w:rFonts w:ascii="Verdana" w:hAnsi="Verdana"/>
+        <w:szCs w:val="20"/>
+      </w:rPr>
+      <w:t xml:space="preserve"> </w:t>
     </w:r>
     <w:sdt>
       <w:sdtPr>
@@ -9898,7 +9933,7 @@
             <w:sz w:val="18"/>
             <w:szCs w:val="18"/>
           </w:rPr>
-          <w:t>4</w:t>
+          <w:t>3</w:t>
         </w:r>
         <w:r>
           <w:rPr>
@@ -10017,7 +10052,7 @@
         <v:path o:extrusionok="f" gradientshapeok="t" o:connecttype="rect"/>
         <o:lock v:ext="edit" aspectratio="t"/>
       </v:shapetype>
-      <v:shape id="_x0000_i1026" type="#_x0000_t75" style="width:1pt;height:13.5pt;visibility:visible" o:bullet="t">
+      <v:shape id="_x0000_i1026" type="#_x0000_t75" style="width:.75pt;height:13.5pt;visibility:visible" o:bullet="t">
         <v:imagedata r:id="rId1" o:title=""/>
       </v:shape>
     </w:pict>
@@ -12571,7 +12606,6 @@
     <w:basedOn w:val="Normal"/>
     <w:link w:val="HeaderChar"/>
     <w:uiPriority w:val="99"/>
-    <w:semiHidden/>
     <w:unhideWhenUsed/>
     <w:rsid w:val="00A424DA"/>
     <w:pPr>
@@ -12586,7 +12620,6 @@
     <w:basedOn w:val="DefaultParagraphFont"/>
     <w:link w:val="Header"/>
     <w:uiPriority w:val="99"/>
-    <w:semiHidden/>
     <w:rsid w:val="00A424DA"/>
     <w:rPr>
       <w:lang w:val="en-US"/>
@@ -12597,7 +12630,6 @@
     <w:basedOn w:val="Normal"/>
     <w:link w:val="FooterChar"/>
     <w:uiPriority w:val="99"/>
-    <w:semiHidden/>
     <w:unhideWhenUsed/>
     <w:rsid w:val="00A424DA"/>
     <w:pPr>
@@ -12612,7 +12644,6 @@
     <w:basedOn w:val="DefaultParagraphFont"/>
     <w:link w:val="Footer"/>
     <w:uiPriority w:val="99"/>
-    <w:semiHidden/>
     <w:rsid w:val="00A424DA"/>
     <w:rPr>
       <w:lang w:val="en-US"/>
@@ -13051,7 +13082,7 @@
 </file>
 
 <file path=customXml/itemProps1.xml><?xml version="1.0" encoding="utf-8"?>
-<ds:datastoreItem xmlns:ds="http://schemas.openxmlformats.org/officeDocument/2006/customXml" ds:itemID="{A94A0442-8F84-4EE6-B5DF-E898FC30A4FA}">
+<ds:datastoreItem xmlns:ds="http://schemas.openxmlformats.org/officeDocument/2006/customXml" ds:itemID="{F927E823-1206-4D28-9F9B-B0A7AD4DB56C}">
   <ds:schemaRefs>
     <ds:schemaRef ds:uri="http://schemas.openxmlformats.org/officeDocument/2006/bibliography"/>
   </ds:schemaRefs>

--- a/doc/Sequences-help/G7_SQ23.docx
+++ b/doc/Sequences-help/G7_SQ23.docx
@@ -5743,7 +5743,7 @@
                         <w:sz w:val="18"/>
                         <w:szCs w:val="18"/>
                       </w:rPr>
-                      <w:t>EH660</w:t>
+                      <w:t>EH661</w:t>
                     </w:r>
                     <w:r>
                       <w:rPr>
@@ -5784,17 +5784,7 @@
                         <w:sz w:val="18"/>
                         <w:szCs w:val="18"/>
                       </w:rPr>
-                      <w:t>Open CV58</w:t>
-                    </w:r>
-                    <w:bookmarkStart w:id="0" w:name="_GoBack"/>
-                    <w:bookmarkEnd w:id="0"/>
-                    <w:r>
-                      <w:rPr>
-                        <w:rFonts w:asciiTheme="majorHAnsi" w:hAnsiTheme="majorHAnsi" w:cstheme="majorHAnsi"/>
-                        <w:sz w:val="18"/>
-                        <w:szCs w:val="18"/>
-                      </w:rPr>
-                      <w:t>1</w:t>
+                      <w:t>Open CV581</w:t>
                     </w:r>
                   </w:p>
                 </w:txbxContent>
@@ -6381,6 +6371,8 @@
           <w:szCs w:val="20"/>
         </w:rPr>
       </w:pPr>
+      <w:bookmarkStart w:id="0" w:name="_GoBack"/>
+      <w:bookmarkEnd w:id="0"/>
     </w:p>
     <w:p>
       <w:pPr>
@@ -9849,7 +9841,7 @@
         <w:rFonts w:ascii="Verdana" w:hAnsi="Verdana"/>
         <w:szCs w:val="20"/>
       </w:rPr>
-      <w:t>2020-10-14</w:t>
+      <w:t>2020-10-15</w:t>
     </w:r>
     <w:r>
       <w:rPr>
@@ -10052,56 +10044,56 @@
         <v:path o:extrusionok="f" gradientshapeok="t" o:connecttype="rect"/>
         <o:lock v:ext="edit" aspectratio="t"/>
       </v:shapetype>
-      <v:shape id="_x0000_i1026" type="#_x0000_t75" style="width:.75pt;height:13.5pt;visibility:visible" o:bullet="t">
+      <v:shape id="_x0000_i1034" type="#_x0000_t75" style="width:.75pt;height:13.5pt;visibility:visible" o:bullet="t">
         <v:imagedata r:id="rId1" o:title=""/>
       </v:shape>
     </w:pict>
   </w:numPicBullet>
   <w:numPicBullet w:numPicBulletId="1">
     <w:pict>
-      <v:shape id="_x0000_i1027" type="#_x0000_t75" style="width:39pt;height:27pt;visibility:visible;mso-wrap-style:square" o:bullet="t">
+      <v:shape id="_x0000_i1035" type="#_x0000_t75" style="width:39pt;height:27pt;visibility:visible;mso-wrap-style:square" o:bullet="t">
         <v:imagedata r:id="rId2" o:title=""/>
       </v:shape>
     </w:pict>
   </w:numPicBullet>
   <w:numPicBullet w:numPicBulletId="2">
     <w:pict>
-      <v:shape id="_x0000_i1028" type="#_x0000_t75" style="width:39pt;height:27pt;visibility:visible;mso-wrap-style:square" o:bullet="t">
+      <v:shape id="_x0000_i1036" type="#_x0000_t75" style="width:39pt;height:27pt;visibility:visible;mso-wrap-style:square" o:bullet="t">
         <v:imagedata r:id="rId3" o:title=""/>
       </v:shape>
     </w:pict>
   </w:numPicBullet>
   <w:numPicBullet w:numPicBulletId="3">
     <w:pict>
-      <v:shape id="_x0000_i1029" type="#_x0000_t75" style="width:39pt;height:27pt;visibility:visible;mso-wrap-style:square" o:bullet="t">
+      <v:shape id="_x0000_i1037" type="#_x0000_t75" style="width:39pt;height:27pt;visibility:visible;mso-wrap-style:square" o:bullet="t">
         <v:imagedata r:id="rId4" o:title=""/>
       </v:shape>
     </w:pict>
   </w:numPicBullet>
   <w:numPicBullet w:numPicBulletId="4">
     <w:pict>
-      <v:shape id="_x0000_i1030" type="#_x0000_t75" style="width:39pt;height:27pt;visibility:visible;mso-wrap-style:square" o:bullet="t">
+      <v:shape id="_x0000_i1038" type="#_x0000_t75" style="width:39pt;height:27pt;visibility:visible;mso-wrap-style:square" o:bullet="t">
         <v:imagedata r:id="rId5" o:title=""/>
       </v:shape>
     </w:pict>
   </w:numPicBullet>
   <w:numPicBullet w:numPicBulletId="5">
     <w:pict>
-      <v:shape id="_x0000_i1031" type="#_x0000_t75" style="width:39pt;height:27pt;visibility:visible;mso-wrap-style:square" o:bullet="t">
+      <v:shape id="_x0000_i1039" type="#_x0000_t75" style="width:39pt;height:27pt;visibility:visible;mso-wrap-style:square" o:bullet="t">
         <v:imagedata r:id="rId6" o:title=""/>
       </v:shape>
     </w:pict>
   </w:numPicBullet>
   <w:numPicBullet w:numPicBulletId="6">
     <w:pict>
-      <v:shape id="_x0000_i1032" type="#_x0000_t75" style="width:39pt;height:24pt;visibility:visible;mso-wrap-style:square" o:bullet="t">
+      <v:shape id="_x0000_i1040" type="#_x0000_t75" style="width:39pt;height:24pt;visibility:visible;mso-wrap-style:square" o:bullet="t">
         <v:imagedata r:id="rId7" o:title=""/>
       </v:shape>
     </w:pict>
   </w:numPicBullet>
   <w:numPicBullet w:numPicBulletId="7">
     <w:pict>
-      <v:shape id="_x0000_i1033" type="#_x0000_t75" style="width:39pt;height:24pt;visibility:visible;mso-wrap-style:square" o:bullet="t">
+      <v:shape id="_x0000_i1041" type="#_x0000_t75" style="width:39pt;height:24pt;visibility:visible;mso-wrap-style:square" o:bullet="t">
         <v:imagedata r:id="rId8" o:title=""/>
       </v:shape>
     </w:pict>
@@ -13082,7 +13074,7 @@
 </file>
 
 <file path=customXml/itemProps1.xml><?xml version="1.0" encoding="utf-8"?>
-<ds:datastoreItem xmlns:ds="http://schemas.openxmlformats.org/officeDocument/2006/customXml" ds:itemID="{F927E823-1206-4D28-9F9B-B0A7AD4DB56C}">
+<ds:datastoreItem xmlns:ds="http://schemas.openxmlformats.org/officeDocument/2006/customXml" ds:itemID="{3A083B5C-543C-4CE5-A690-19A4C5A5369B}">
   <ds:schemaRefs>
     <ds:schemaRef ds:uri="http://schemas.openxmlformats.org/officeDocument/2006/bibliography"/>
   </ds:schemaRefs>

--- a/doc/Sequences-help/G7_SQ23.docx
+++ b/doc/Sequences-help/G7_SQ23.docx
@@ -1,6 +1,6 @@
 
 <file path=word/document.xml><?xml version="1.0" encoding="utf-8"?>
-<w:document xmlns:wpc="http://schemas.microsoft.com/office/word/2010/wordprocessingCanvas" xmlns:cx="http://schemas.microsoft.com/office/drawing/2014/chartex" xmlns:cx1="http://schemas.microsoft.com/office/drawing/2015/9/8/chartex" xmlns:mc="http://schemas.openxmlformats.org/markup-compatibility/2006" xmlns:o="urn:schemas-microsoft-com:office:office" xmlns:r="http://schemas.openxmlformats.org/officeDocument/2006/relationships" xmlns:m="http://schemas.openxmlformats.org/officeDocument/2006/math" xmlns:v="urn:schemas-microsoft-com:vml" xmlns:wp14="http://schemas.microsoft.com/office/word/2010/wordprocessingDrawing" xmlns:wp="http://schemas.openxmlformats.org/drawingml/2006/wordprocessingDrawing" xmlns:w10="urn:schemas-microsoft-com:office:word" xmlns:w="http://schemas.openxmlformats.org/wordprocessingml/2006/main" xmlns:w14="http://schemas.microsoft.com/office/word/2010/wordml" xmlns:w15="http://schemas.microsoft.com/office/word/2012/wordml" xmlns:w16se="http://schemas.microsoft.com/office/word/2015/wordml/symex" xmlns:wpg="http://schemas.microsoft.com/office/word/2010/wordprocessingGroup" xmlns:wpi="http://schemas.microsoft.com/office/word/2010/wordprocessingInk" xmlns:wne="http://schemas.microsoft.com/office/word/2006/wordml" xmlns:wps="http://schemas.microsoft.com/office/word/2010/wordprocessingShape" mc:Ignorable="w14 w15 w16se wp14">
+<w:document xmlns:wpc="http://schemas.microsoft.com/office/word/2010/wordprocessingCanvas" xmlns:mc="http://schemas.openxmlformats.org/markup-compatibility/2006" xmlns:o="urn:schemas-microsoft-com:office:office" xmlns:r="http://schemas.openxmlformats.org/officeDocument/2006/relationships" xmlns:m="http://schemas.openxmlformats.org/officeDocument/2006/math" xmlns:v="urn:schemas-microsoft-com:vml" xmlns:wp14="http://schemas.microsoft.com/office/word/2010/wordprocessingDrawing" xmlns:wp="http://schemas.openxmlformats.org/drawingml/2006/wordprocessingDrawing" xmlns:w10="urn:schemas-microsoft-com:office:word" xmlns:w="http://schemas.openxmlformats.org/wordprocessingml/2006/main" xmlns:w14="http://schemas.microsoft.com/office/word/2010/wordml" xmlns:wpg="http://schemas.microsoft.com/office/word/2010/wordprocessingGroup" xmlns:wpi="http://schemas.microsoft.com/office/word/2010/wordprocessingInk" xmlns:wne="http://schemas.microsoft.com/office/word/2006/wordml" xmlns:wps="http://schemas.microsoft.com/office/word/2010/wordprocessingShape" mc:Ignorable="w14 wp14">
   <w:body>
     <w:p>
       <w:pPr>
@@ -72,12 +72,14 @@
         </w:rPr>
         <w:t xml:space="preserve"> </w:t>
       </w:r>
+      <w:proofErr w:type="gramStart"/>
       <w:r>
         <w:rPr>
           <w:szCs w:val="20"/>
         </w:rPr>
         <w:t>8</w:t>
       </w:r>
+      <w:proofErr w:type="gramEnd"/>
       <w:r>
         <w:rPr>
           <w:szCs w:val="20"/>
@@ -122,12 +124,14 @@
         </w:rPr>
         <w:t xml:space="preserve"> </w:t>
       </w:r>
+      <w:proofErr w:type="gramStart"/>
       <w:r>
         <w:rPr>
           <w:szCs w:val="20"/>
         </w:rPr>
         <w:t>8</w:t>
       </w:r>
+      <w:proofErr w:type="gramEnd"/>
       <w:r>
         <w:rPr>
           <w:szCs w:val="20"/>
@@ -145,6 +149,24 @@
           <w:szCs w:val="20"/>
         </w:rPr>
         <w:t>1</w:t>
+      </w:r>
+      <w:r>
+        <w:rPr>
+          <w:szCs w:val="20"/>
+        </w:rPr>
+        <w:t xml:space="preserve"> and </w:t>
+      </w:r>
+      <w:r>
+        <w:rPr>
+          <w:szCs w:val="20"/>
+        </w:rPr>
+        <w:t xml:space="preserve">the </w:t>
+      </w:r>
+      <w:r>
+        <w:rPr>
+          <w:szCs w:val="20"/>
+        </w:rPr>
+        <w:t>current leads heaters for the magnet insert</w:t>
       </w:r>
     </w:p>
     <w:p>
@@ -254,7 +276,21 @@
               <w:rPr>
                 <w:szCs w:val="20"/>
               </w:rPr>
-              <w:t>Temperature setpoint: list in the tables from 8 to 11</w:t>
+              <w:t xml:space="preserve">Temperature </w:t>
+            </w:r>
+            <w:proofErr w:type="spellStart"/>
+            <w:r>
+              <w:rPr>
+                <w:szCs w:val="20"/>
+              </w:rPr>
+              <w:t>setpoint</w:t>
+            </w:r>
+            <w:proofErr w:type="spellEnd"/>
+            <w:r>
+              <w:rPr>
+                <w:szCs w:val="20"/>
+              </w:rPr>
+              <w:t>: list in the tables from 8 to 11</w:t>
             </w:r>
           </w:p>
         </w:tc>
@@ -311,6 +347,7 @@
               </w:rPr>
               <w:t xml:space="preserve">- </w:t>
             </w:r>
+            <w:proofErr w:type="gramStart"/>
             <w:r>
               <w:rPr>
                 <w:szCs w:val="20"/>
@@ -323,7 +360,15 @@
                 <w:szCs w:val="20"/>
                 <w:lang w:val="fr-FR"/>
               </w:rPr>
-              <w:t xml:space="preserve">: </w:t>
+              <w:t>:</w:t>
+            </w:r>
+            <w:proofErr w:type="gramEnd"/>
+            <w:r>
+              <w:rPr>
+                <w:szCs w:val="20"/>
+                <w:lang w:val="fr-FR"/>
+              </w:rPr>
+              <w:t xml:space="preserve"> </w:t>
             </w:r>
             <w:r>
               <w:rPr>
@@ -353,7 +398,32 @@
                 <w:szCs w:val="20"/>
                 <w:lang w:val="fr-FR"/>
               </w:rPr>
-              <w:t>- Level: LI660mini, LI670mini, LI680mi</w:t>
+              <w:t xml:space="preserve">- </w:t>
+            </w:r>
+            <w:proofErr w:type="spellStart"/>
+            <w:proofErr w:type="gramStart"/>
+            <w:r>
+              <w:rPr>
+                <w:szCs w:val="20"/>
+                <w:lang w:val="fr-FR"/>
+              </w:rPr>
+              <w:t>Level</w:t>
+            </w:r>
+            <w:proofErr w:type="spellEnd"/>
+            <w:r>
+              <w:rPr>
+                <w:szCs w:val="20"/>
+                <w:lang w:val="fr-FR"/>
+              </w:rPr>
+              <w:t>:</w:t>
+            </w:r>
+            <w:proofErr w:type="gramEnd"/>
+            <w:r>
+              <w:rPr>
+                <w:szCs w:val="20"/>
+                <w:lang w:val="fr-FR"/>
+              </w:rPr>
+              <w:t xml:space="preserve"> LI660mini, LI670mini, LI680mi</w:t>
             </w:r>
             <w:r>
               <w:rPr>
@@ -574,8 +644,16 @@
         <w:rPr>
           <w:szCs w:val="20"/>
         </w:rPr>
-        <w:t>helium circuits</w:t>
-      </w:r>
+        <w:t xml:space="preserve">helium </w:t>
+      </w:r>
+      <w:proofErr w:type="gramStart"/>
+      <w:r>
+        <w:rPr>
+          <w:szCs w:val="20"/>
+        </w:rPr>
+        <w:t>circuits</w:t>
+      </w:r>
+      <w:proofErr w:type="gramEnd"/>
       <w:r>
         <w:rPr>
           <w:szCs w:val="20"/>
@@ -640,7 +718,21 @@
         <w:rPr>
           <w:szCs w:val="20"/>
         </w:rPr>
-        <w:t xml:space="preserve">or in the  insert </w:t>
+        <w:t xml:space="preserve">or in </w:t>
+      </w:r>
+      <w:proofErr w:type="gramStart"/>
+      <w:r>
+        <w:rPr>
+          <w:szCs w:val="20"/>
+        </w:rPr>
+        <w:t>the  insert</w:t>
+      </w:r>
+      <w:proofErr w:type="gramEnd"/>
+      <w:r>
+        <w:rPr>
+          <w:szCs w:val="20"/>
+        </w:rPr>
+        <w:t xml:space="preserve"> </w:t>
       </w:r>
       <w:r>
         <w:rPr>
@@ -698,12 +790,14 @@
         </w:rPr>
         <w:t xml:space="preserve">The tables from </w:t>
       </w:r>
+      <w:proofErr w:type="gramStart"/>
       <w:r>
         <w:rPr>
           <w:szCs w:val="20"/>
         </w:rPr>
         <w:t>8</w:t>
       </w:r>
+      <w:proofErr w:type="gramEnd"/>
       <w:r>
         <w:rPr>
           <w:szCs w:val="20"/>
@@ -778,7 +872,21 @@
         <w:rPr>
           <w:szCs w:val="20"/>
         </w:rPr>
-        <w:t>.2 are started one after the other as described below:</w:t>
+        <w:t xml:space="preserve">.2 </w:t>
+      </w:r>
+      <w:proofErr w:type="gramStart"/>
+      <w:r>
+        <w:rPr>
+          <w:szCs w:val="20"/>
+        </w:rPr>
+        <w:t>are started</w:t>
+      </w:r>
+      <w:proofErr w:type="gramEnd"/>
+      <w:r>
+        <w:rPr>
+          <w:szCs w:val="20"/>
+        </w:rPr>
+        <w:t xml:space="preserve"> one after the other as described below:</w:t>
       </w:r>
     </w:p>
     <w:p>
@@ -810,62 +918,240 @@
           <w:szCs w:val="20"/>
         </w:rPr>
       </w:pPr>
+      <w:bookmarkStart w:id="0" w:name="_GoBack"/>
+      <w:bookmarkEnd w:id="0"/>
       <w:r>
         <w:rPr>
           <w:noProof/>
           <w:szCs w:val="20"/>
-          <w:lang w:val="fr-FR" w:eastAsia="fr-FR"/>
+          <w:lang w:val="sv-SE" w:eastAsia="sv-SE"/>
         </w:rPr>
         <w:pict>
-          <v:group id="Group 4907" o:spid="_x0000_s4922" style="position:absolute;margin-left:-20.5pt;margin-top:16.45pt;width:504.95pt;height:335.85pt;z-index:275034624" coordorigin="1008,8039" coordsize="10099,6717" o:gfxdata="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">
+          <v:shapetype id="_x0000_t32" coordsize="21600,21600" o:spt="32" o:oned="t" path="m,l21600,21600e" filled="f">
+            <v:path arrowok="t" fillok="f" o:connecttype="none"/>
+            <o:lock v:ext="edit" shapetype="t"/>
+          </v:shapetype>
+          <v:shape id="AutoShape 14386" o:spid="_x0000_s4934" type="#_x0000_t32" style="position:absolute;margin-left:484.3pt;margin-top:36.1pt;width:0;height:187.45pt;z-index:276966912;visibility:visible" o:connectortype="straight" o:regroupid="24" o:gfxdata="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"/>
+        </w:pict>
+      </w:r>
+      <w:r>
+        <w:rPr>
+          <w:noProof/>
+          <w:szCs w:val="20"/>
+          <w:lang w:val="sv-SE" w:eastAsia="sv-SE"/>
+        </w:rPr>
+        <w:pict>
+          <v:shape id="AutoShape 14404" o:spid="_x0000_s4948" type="#_x0000_t32" style="position:absolute;margin-left:362.9pt;margin-top:62.5pt;width:0;height:161.05pt;z-index:276974080;visibility:visible" o:connectortype="straight" o:regroupid="24" o:gfxdata="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"/>
+        </w:pict>
+      </w:r>
+      <w:r>
+        <w:rPr>
+          <w:noProof/>
+          <w:szCs w:val="20"/>
+          <w:lang w:val="sv-SE" w:eastAsia="sv-SE"/>
+        </w:rPr>
+        <w:pict>
+          <v:shape id="AutoShape 14403" o:spid="_x0000_s4947" type="#_x0000_t32" style="position:absolute;margin-left:212.15pt;margin-top:62.5pt;width:0;height:161.05pt;z-index:276973056;visibility:visible" o:connectortype="straight" o:regroupid="24" o:gfxdata="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"/>
+        </w:pict>
+      </w:r>
+      <w:r>
+        <w:rPr>
+          <w:noProof/>
+          <w:szCs w:val="20"/>
+          <w:lang w:val="sv-SE" w:eastAsia="sv-SE"/>
+        </w:rPr>
+        <w:pict>
+          <v:shape id="AutoShape 14379" o:spid="_x0000_s4927" type="#_x0000_t32" style="position:absolute;margin-left:22.55pt;margin-top:46.15pt;width:0;height:177.4pt;z-index:276960768;visibility:visible" o:connectortype="straight" o:regroupid="24" o:gfxdata="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"/>
+        </w:pict>
+      </w:r>
+      <w:r>
+        <w:rPr>
+          <w:noProof/>
+          <w:szCs w:val="20"/>
+          <w:lang w:val="sv-SE" w:eastAsia="sv-SE"/>
+        </w:rPr>
+        <w:pict>
+          <v:shape id="AutoShape 14397" o:spid="_x0000_s4944" type="#_x0000_t32" style="position:absolute;margin-left:356.25pt;margin-top:208.5pt;width:12.4pt;height:0;z-index:276972032;visibility:visible" o:connectortype="straight" o:regroupid="24" o:gfxdata="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"/>
+        </w:pict>
+      </w:r>
+      <w:r>
+        <w:rPr>
+          <w:noProof/>
+          <w:szCs w:val="20"/>
+          <w:lang w:val="sv-SE" w:eastAsia="sv-SE"/>
+        </w:rPr>
+        <w:pict>
+          <v:shape id="AutoShape 14396" o:spid="_x0000_s4943" type="#_x0000_t32" style="position:absolute;margin-left:206.35pt;margin-top:209.6pt;width:11.35pt;height:0;z-index:276971008;visibility:visible" o:connectortype="straight" o:regroupid="24" o:gfxdata="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"/>
+        </w:pict>
+      </w:r>
+      <w:r>
+        <w:rPr>
+          <w:noProof/>
+          <w:szCs w:val="20"/>
+          <w:lang w:val="sv-SE" w:eastAsia="sv-SE"/>
+        </w:rPr>
+        <w:pict>
+          <v:shape id="AutoShape 14383" o:spid="_x0000_s4931" type="#_x0000_t32" style="position:absolute;margin-left:16.5pt;margin-top:211.2pt;width:12.4pt;height:0;z-index:276964864;visibility:visible" o:connectortype="straight" o:regroupid="24" o:gfxdata="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"/>
+        </w:pict>
+      </w:r>
+      <w:r>
+        <w:rPr>
+          <w:noProof/>
+          <w:szCs w:val="20"/>
+          <w:lang w:val="sv-SE" w:eastAsia="sv-SE"/>
+        </w:rPr>
+        <w:pict>
+          <v:shape id="AutoShape 14381" o:spid="_x0000_s4929" type="#_x0000_t32" style="position:absolute;margin-left:21.8pt;margin-top:223.55pt;width:462.05pt;height:0;z-index:276962816;visibility:visible" o:connectortype="straight" o:regroupid="24" o:gfxdata="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"/>
+        </w:pict>
+      </w:r>
+      <w:r>
+        <w:rPr>
+          <w:noProof/>
+          <w:szCs w:val="20"/>
+          <w:lang w:val="sv-SE" w:eastAsia="sv-SE"/>
+        </w:rPr>
+        <w:pict>
+          <v:group id="Group 4810" o:spid="_x0000_s4936" style="position:absolute;margin-left:-12.75pt;margin-top:85.75pt;width:175.7pt;height:36.85pt;z-index:276968960" coordorigin="1146,11817" coordsize="3514,737" o:regroupid="24" o:gfxdata="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">
             <v:shapetype id="_x0000_t202" coordsize="21600,21600" o:spt="202" path="m,l,21600r21600,l21600,xe">
               <v:stroke joinstyle="miter"/>
               <v:path gradientshapeok="t" o:connecttype="rect"/>
             </v:shapetype>
-            <v:shape id="Text Box 2824" o:spid="_x0000_s4923" type="#_x0000_t202" style="position:absolute;left:2197;top:10341;width:1950;height:373;visibility:visible" o:gfxdata="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" filled="f" stroked="f" strokecolor="#4a7ebb" strokeweight=".25pt">
-              <v:textbox inset="0,0,0,0">
+            <v:shape id="Text Box 14388" o:spid="_x0000_s4937" type="#_x0000_t202" style="position:absolute;left:1146;top:11817;width:1928;height:737;visibility:visible" o:gfxdata="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">
+              <v:textbox style="mso-next-textbox:#Text Box 14388" inset="3mm">
                 <w:txbxContent>
                   <w:p>
                     <w:pPr>
                       <w:rPr>
+                        <w:rFonts w:asciiTheme="majorHAnsi" w:hAnsiTheme="majorHAnsi" w:cstheme="majorHAnsi"/>
                         <w:sz w:val="18"/>
                         <w:szCs w:val="18"/>
                       </w:rPr>
                     </w:pPr>
                     <w:r>
                       <w:rPr>
-                        <w:sz w:val="18"/>
-                        <w:szCs w:val="18"/>
-                      </w:rPr>
-                      <w:t>Yes</w:t>
+                        <w:rFonts w:asciiTheme="majorHAnsi" w:hAnsiTheme="majorHAnsi" w:cstheme="majorHAnsi"/>
+                        <w:sz w:val="18"/>
+                        <w:szCs w:val="18"/>
+                      </w:rPr>
+                      <w:t>Warm-up of the</w:t>
+                    </w:r>
+                  </w:p>
+                  <w:p>
+                    <w:pPr>
+                      <w:rPr>
+                        <w:rFonts w:asciiTheme="majorHAnsi" w:hAnsiTheme="majorHAnsi" w:cstheme="majorHAnsi"/>
+                        <w:sz w:val="18"/>
+                        <w:szCs w:val="18"/>
+                      </w:rPr>
+                    </w:pPr>
+                    <w:proofErr w:type="gramStart"/>
+                    <w:r>
+                      <w:rPr>
+                        <w:rFonts w:asciiTheme="majorHAnsi" w:hAnsiTheme="majorHAnsi" w:cstheme="majorHAnsi"/>
+                        <w:sz w:val="18"/>
+                        <w:szCs w:val="18"/>
+                      </w:rPr>
+                      <w:t>insert</w:t>
+                    </w:r>
+                    <w:proofErr w:type="gramEnd"/>
+                    <w:r>
+                      <w:rPr>
+                        <w:rFonts w:asciiTheme="majorHAnsi" w:hAnsiTheme="majorHAnsi" w:cstheme="majorHAnsi"/>
+                        <w:sz w:val="18"/>
+                        <w:szCs w:val="18"/>
+                      </w:rPr>
+                      <w:t xml:space="preserve"> </w:t>
+                    </w:r>
+                    <w:r>
+                      <w:rPr>
+                        <w:rFonts w:asciiTheme="majorHAnsi" w:hAnsiTheme="majorHAnsi" w:cstheme="majorHAnsi"/>
+                        <w:sz w:val="18"/>
+                        <w:szCs w:val="18"/>
+                      </w:rPr>
+                      <w:t>t</w:t>
+                    </w:r>
+                    <w:r>
+                      <w:rPr>
+                        <w:rFonts w:asciiTheme="majorHAnsi" w:hAnsiTheme="majorHAnsi" w:cstheme="majorHAnsi"/>
+                        <w:sz w:val="18"/>
+                        <w:szCs w:val="18"/>
+                      </w:rPr>
+                      <w:t>hermal shield</w:t>
                     </w:r>
                   </w:p>
                 </w:txbxContent>
               </v:textbox>
             </v:shape>
-            <v:shape id="Text Box 2823" o:spid="_x0000_s4924" type="#_x0000_t202" style="position:absolute;left:2255;top:11787;width:2823;height:316;visibility:visible" o:gfxdata="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" filled="f" stroked="f" strokecolor="#4a7ebb" strokeweight=".25pt">
-              <v:textbox inset="0,0,0,0">
+            <v:rect id="Rectangle 14389" o:spid="_x0000_s4938" style="position:absolute;left:3073;top:11817;width:1587;height:737;visibility:visible" o:gfxdata="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">
+              <v:textbox style="mso-next-textbox:#Rectangle 14389" inset="3mm">
                 <w:txbxContent>
                   <w:p>
                     <w:pPr>
                       <w:rPr>
-                        <w:sz w:val="18"/>
-                        <w:szCs w:val="18"/>
+                        <w:rFonts w:asciiTheme="majorHAnsi" w:hAnsiTheme="majorHAnsi" w:cstheme="majorHAnsi"/>
+                        <w:szCs w:val="20"/>
+                        <w:lang w:val="fr-FR"/>
                       </w:rPr>
                     </w:pPr>
-                    <w:r>
-                      <w:rPr>
-                        <w:sz w:val="18"/>
-                        <w:szCs w:val="18"/>
-                      </w:rPr>
-                      <w:t>Sequence 10 to 20 are stopped</w:t>
+                  </w:p>
+                  <w:p>
+                    <w:pPr>
+                      <w:rPr>
+                        <w:rFonts w:asciiTheme="majorHAnsi" w:hAnsiTheme="majorHAnsi" w:cstheme="majorHAnsi"/>
+                        <w:sz w:val="18"/>
+                        <w:szCs w:val="18"/>
+                        <w:lang w:val="fr-FR"/>
+                      </w:rPr>
+                    </w:pPr>
+                    <w:r>
+                      <w:rPr>
+                        <w:rFonts w:asciiTheme="majorHAnsi" w:hAnsiTheme="majorHAnsi" w:cstheme="majorHAnsi"/>
+                        <w:sz w:val="18"/>
+                        <w:szCs w:val="18"/>
+                        <w:lang w:val="fr-FR"/>
+                      </w:rPr>
+                      <w:t>Start 23.1</w:t>
+                    </w:r>
+                  </w:p>
+                </w:txbxContent>
+              </v:textbox>
+            </v:rect>
+          </v:group>
+        </w:pict>
+      </w:r>
+      <w:r>
+        <w:rPr>
+          <w:noProof/>
+          <w:szCs w:val="20"/>
+          <w:lang w:val="sv-SE" w:eastAsia="sv-SE"/>
+        </w:rPr>
+        <w:pict>
+          <v:group id="_x0000_s6554" style="position:absolute;margin-left:-12.75pt;margin-top:2in;width:477.7pt;height:79.45pt;z-index:276978176" coordorigin="1142,13530" coordsize="9554,1589">
+            <v:shape id="Text Box 14385" o:spid="_x0000_s4933" type="#_x0000_t202" style="position:absolute;left:2072;top:14706;width:787;height:413;visibility:visible" o:regroupid="24" o:gfxdata="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" filled="f" stroked="f">
+              <v:textbox style="mso-next-textbox:#Text Box 14385">
+                <w:txbxContent>
+                  <w:p>
+                    <w:pPr>
+                      <w:rPr>
+                        <w:rFonts w:asciiTheme="majorHAnsi" w:hAnsiTheme="majorHAnsi" w:cstheme="majorHAnsi"/>
+                        <w:sz w:val="18"/>
+                        <w:szCs w:val="18"/>
+                      </w:rPr>
+                    </w:pPr>
+                    <w:r>
+                      <w:rPr>
+                        <w:rFonts w:asciiTheme="majorHAnsi" w:hAnsiTheme="majorHAnsi" w:cstheme="majorHAnsi"/>
+                        <w:sz w:val="18"/>
+                        <w:szCs w:val="18"/>
+                      </w:rPr>
+                      <w:t>Stop</w:t>
                     </w:r>
                   </w:p>
                 </w:txbxContent>
               </v:textbox>
             </v:shape>
-            <v:shape id="Text Box 14377" o:spid="_x0000_s4925" type="#_x0000_t202" style="position:absolute;left:1936;top:13185;width:3519;height:465;visibility:visible" o:gfxdata="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" filled="f" stroked="f">
-              <v:textbox>
+            <v:rect id="Rectangle 14390" o:spid="_x0000_s4939" style="position:absolute;left:3070;top:13892;width:1587;height:737;visibility:visible" o:regroupid="24" o:gfxdata="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">
+              <v:textbox style="mso-next-textbox:#Rectangle 14390">
                 <w:txbxContent>
                   <w:p>
                     <w:pPr>
@@ -881,215 +1167,6 @@
                         <w:sz w:val="18"/>
                         <w:szCs w:val="18"/>
                       </w:rPr>
-                      <w:t>All thermal shield heaters are s</w:t>
-                    </w:r>
-                    <w:r>
-                      <w:rPr>
-                        <w:rFonts w:asciiTheme="majorHAnsi" w:hAnsiTheme="majorHAnsi" w:cstheme="majorHAnsi"/>
-                        <w:sz w:val="18"/>
-                        <w:szCs w:val="18"/>
-                      </w:rPr>
-                      <w:t>tarted</w:t>
-                    </w:r>
-                  </w:p>
-                </w:txbxContent>
-              </v:textbox>
-            </v:shape>
-            <v:shape id="Text Box 14378" o:spid="_x0000_s4926" type="#_x0000_t202" style="position:absolute;left:2055;top:8999;width:2773;height:426;visibility:visible" o:gfxdata="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" stroked="f">
-              <v:textbox>
-                <w:txbxContent>
-                  <w:p>
-                    <w:pPr>
-                      <w:rPr>
-                        <w:rFonts w:asciiTheme="majorHAnsi" w:hAnsiTheme="majorHAnsi" w:cstheme="majorHAnsi"/>
-                        <w:sz w:val="18"/>
-                        <w:szCs w:val="18"/>
-                        <w:lang w:val="fr-FR"/>
-                      </w:rPr>
-                    </w:pPr>
-                    <w:r>
-                      <w:rPr>
-                        <w:rFonts w:asciiTheme="majorHAnsi" w:hAnsiTheme="majorHAnsi" w:cstheme="majorHAnsi"/>
-                        <w:sz w:val="18"/>
-                        <w:szCs w:val="18"/>
-                        <w:lang w:val="fr-FR"/>
-                      </w:rPr>
-                      <w:t xml:space="preserve">Warm-up Vacuum </w:t>
-                    </w:r>
-                  </w:p>
-                </w:txbxContent>
-              </v:textbox>
-            </v:shape>
-            <v:shapetype id="_x0000_t32" coordsize="21600,21600" o:spt="32" o:oned="t" path="m,l21600,21600e" filled="f">
-              <v:path arrowok="t" fillok="f" o:connecttype="none"/>
-              <o:lock v:ext="edit" shapetype="t"/>
-            </v:shapetype>
-            <v:shape id="AutoShape 14379" o:spid="_x0000_s4927" type="#_x0000_t32" style="position:absolute;left:1866;top:8609;width:0;height:6123;visibility:visible" o:connectortype="straight" o:gfxdata="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"/>
-            <v:shape id="AutoShape 14380" o:spid="_x0000_s4928" type="#_x0000_t32" style="position:absolute;left:1750;top:9193;width:227;height:0;visibility:visible" o:connectortype="straight" o:gfxdata="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"/>
-            <v:shape id="AutoShape 14381" o:spid="_x0000_s4929" type="#_x0000_t32" style="position:absolute;left:1854;top:14727;width:9241;height:0;visibility:visible" o:connectortype="straight" o:gfxdata="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"/>
-            <v:shape id="AutoShape 14382" o:spid="_x0000_s4930" type="#_x0000_t32" style="position:absolute;left:1750;top:13186;width:227;height:0;visibility:visible" o:connectortype="straight" o:gfxdata="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"/>
-            <v:shape id="AutoShape 14383" o:spid="_x0000_s4931" type="#_x0000_t32" style="position:absolute;left:1748;top:14480;width:248;height:0;visibility:visible" o:connectortype="straight" o:gfxdata="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"/>
-            <v:rect id="Rectangle 14384" o:spid="_x0000_s4932" style="position:absolute;left:1241;top:8116;width:1242;height:624;visibility:visible" o:gfxdata="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">
-              <v:textbox>
-                <w:txbxContent>
-                  <w:p>
-                    <w:pPr>
-                      <w:spacing w:before="120"/>
-                      <w:jc w:val="center"/>
-                      <w:rPr>
-                        <w:rFonts w:asciiTheme="majorHAnsi" w:hAnsiTheme="majorHAnsi" w:cstheme="majorHAnsi"/>
-                        <w:sz w:val="18"/>
-                        <w:szCs w:val="18"/>
-                      </w:rPr>
-                    </w:pPr>
-                    <w:r>
-                      <w:rPr>
-                        <w:rFonts w:asciiTheme="majorHAnsi" w:hAnsiTheme="majorHAnsi" w:cstheme="majorHAnsi"/>
-                        <w:sz w:val="18"/>
-                        <w:szCs w:val="18"/>
-                      </w:rPr>
-                      <w:t>Stop</w:t>
-                    </w:r>
-                  </w:p>
-                </w:txbxContent>
-              </v:textbox>
-            </v:rect>
-            <v:shape id="Text Box 14385" o:spid="_x0000_s4933" type="#_x0000_t202" style="position:absolute;left:2072;top:14343;width:787;height:413;visibility:visible" o:gfxdata="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" filled="f" stroked="f">
-              <v:textbox>
-                <w:txbxContent>
-                  <w:p>
-                    <w:pPr>
-                      <w:rPr>
-                        <w:rFonts w:asciiTheme="majorHAnsi" w:hAnsiTheme="majorHAnsi" w:cstheme="majorHAnsi"/>
-                        <w:sz w:val="18"/>
-                        <w:szCs w:val="18"/>
-                      </w:rPr>
-                    </w:pPr>
-                    <w:r>
-                      <w:rPr>
-                        <w:rFonts w:asciiTheme="majorHAnsi" w:hAnsiTheme="majorHAnsi" w:cstheme="majorHAnsi"/>
-                        <w:sz w:val="18"/>
-                        <w:szCs w:val="18"/>
-                      </w:rPr>
-                      <w:t>Stop</w:t>
-                    </w:r>
-                  </w:p>
-                </w:txbxContent>
-              </v:textbox>
-            </v:shape>
-            <v:shape id="AutoShape 14386" o:spid="_x0000_s4934" type="#_x0000_t32" style="position:absolute;left:11104;top:8432;width:0;height:6293;visibility:visible" o:connectortype="straight" o:gfxdata="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"/>
-            <v:shape id="AutoShape 14387" o:spid="_x0000_s4935" type="#_x0000_t32" style="position:absolute;left:2546;top:8424;width:8561;height:0;flip:y;visibility:visible" o:connectortype="straight" o:gfxdata="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" strokeweight=".5pt">
-              <v:stroke startarrow="block"/>
-            </v:shape>
-            <v:group id="Group 4810" o:spid="_x0000_s4936" style="position:absolute;left:1146;top:12209;width:3514;height:737" coordorigin="1146,11817" coordsize="3514,737" o:gfxdata="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">
-              <v:shape id="Text Box 14388" o:spid="_x0000_s4937" type="#_x0000_t202" style="position:absolute;left:1146;top:11817;width:1928;height:737;visibility:visible" o:gfxdata="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">
-                <v:textbox inset="3mm">
-                  <w:txbxContent>
-                    <w:p>
-                      <w:pPr>
-                        <w:rPr>
-                          <w:rFonts w:asciiTheme="majorHAnsi" w:hAnsiTheme="majorHAnsi" w:cstheme="majorHAnsi"/>
-                          <w:sz w:val="18"/>
-                          <w:szCs w:val="18"/>
-                        </w:rPr>
-                      </w:pPr>
-                      <w:r>
-                        <w:rPr>
-                          <w:rFonts w:asciiTheme="majorHAnsi" w:hAnsiTheme="majorHAnsi" w:cstheme="majorHAnsi"/>
-                          <w:sz w:val="18"/>
-                          <w:szCs w:val="18"/>
-                        </w:rPr>
-                        <w:t>Warm-up of the</w:t>
-                      </w:r>
-                    </w:p>
-                    <w:p>
-                      <w:pPr>
-                        <w:rPr>
-                          <w:rFonts w:asciiTheme="majorHAnsi" w:hAnsiTheme="majorHAnsi" w:cstheme="majorHAnsi"/>
-                          <w:sz w:val="18"/>
-                          <w:szCs w:val="18"/>
-                        </w:rPr>
-                      </w:pPr>
-                      <w:r>
-                        <w:rPr>
-                          <w:rFonts w:asciiTheme="majorHAnsi" w:hAnsiTheme="majorHAnsi" w:cstheme="majorHAnsi"/>
-                          <w:sz w:val="18"/>
-                          <w:szCs w:val="18"/>
-                        </w:rPr>
-                        <w:t xml:space="preserve">insert </w:t>
-                      </w:r>
-                      <w:r>
-                        <w:rPr>
-                          <w:rFonts w:asciiTheme="majorHAnsi" w:hAnsiTheme="majorHAnsi" w:cstheme="majorHAnsi"/>
-                          <w:sz w:val="18"/>
-                          <w:szCs w:val="18"/>
-                        </w:rPr>
-                        <w:t>t</w:t>
-                      </w:r>
-                      <w:r>
-                        <w:rPr>
-                          <w:rFonts w:asciiTheme="majorHAnsi" w:hAnsiTheme="majorHAnsi" w:cstheme="majorHAnsi"/>
-                          <w:sz w:val="18"/>
-                          <w:szCs w:val="18"/>
-                        </w:rPr>
-                        <w:t>hermal shield</w:t>
-                      </w:r>
-                    </w:p>
-                  </w:txbxContent>
-                </v:textbox>
-              </v:shape>
-              <v:rect id="Rectangle 14389" o:spid="_x0000_s4938" style="position:absolute;left:3073;top:11817;width:1587;height:737;visibility:visible" o:gfxdata="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">
-                <v:textbox inset="3mm">
-                  <w:txbxContent>
-                    <w:p>
-                      <w:pPr>
-                        <w:rPr>
-                          <w:rFonts w:asciiTheme="majorHAnsi" w:hAnsiTheme="majorHAnsi" w:cstheme="majorHAnsi"/>
-                          <w:szCs w:val="20"/>
-                          <w:lang w:val="fr-FR"/>
-                        </w:rPr>
-                      </w:pPr>
-                    </w:p>
-                    <w:p>
-                      <w:pPr>
-                        <w:rPr>
-                          <w:rFonts w:asciiTheme="majorHAnsi" w:hAnsiTheme="majorHAnsi" w:cstheme="majorHAnsi"/>
-                          <w:sz w:val="18"/>
-                          <w:szCs w:val="18"/>
-                          <w:lang w:val="fr-FR"/>
-                        </w:rPr>
-                      </w:pPr>
-                      <w:r>
-                        <w:rPr>
-                          <w:rFonts w:asciiTheme="majorHAnsi" w:hAnsiTheme="majorHAnsi" w:cstheme="majorHAnsi"/>
-                          <w:sz w:val="18"/>
-                          <w:szCs w:val="18"/>
-                          <w:lang w:val="fr-FR"/>
-                        </w:rPr>
-                        <w:t>Start 23.1</w:t>
-                      </w:r>
-                    </w:p>
-                  </w:txbxContent>
-                </v:textbox>
-              </v:rect>
-            </v:group>
-            <v:rect id="Rectangle 14390" o:spid="_x0000_s4939" style="position:absolute;left:3070;top:13529;width:1587;height:737;visibility:visible" o:gfxdata="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">
-              <v:textbox>
-                <w:txbxContent>
-                  <w:p>
-                    <w:pPr>
-                      <w:rPr>
-                        <w:rFonts w:asciiTheme="majorHAnsi" w:hAnsiTheme="majorHAnsi" w:cstheme="majorHAnsi"/>
-                        <w:sz w:val="18"/>
-                        <w:szCs w:val="18"/>
-                      </w:rPr>
-                    </w:pPr>
-                    <w:r>
-                      <w:rPr>
-                        <w:rFonts w:asciiTheme="majorHAnsi" w:hAnsiTheme="majorHAnsi" w:cstheme="majorHAnsi"/>
-                        <w:sz w:val="18"/>
-                        <w:szCs w:val="18"/>
-                      </w:rPr>
                       <w:t>Start 2</w:t>
                     </w:r>
                     <w:r>
@@ -1131,7 +1208,25 @@
                         <w:sz w:val="18"/>
                         <w:szCs w:val="18"/>
                       </w:rPr>
-                      <w:t>.1 in operation</w:t>
+                      <w:t xml:space="preserve">.1 </w:t>
+                    </w:r>
+                    <w:proofErr w:type="gramStart"/>
+                    <w:r>
+                      <w:rPr>
+                        <w:rFonts w:asciiTheme="majorHAnsi" w:hAnsiTheme="majorHAnsi" w:cstheme="majorHAnsi"/>
+                        <w:sz w:val="18"/>
+                        <w:szCs w:val="18"/>
+                      </w:rPr>
+                      <w:t>in</w:t>
+                    </w:r>
+                    <w:proofErr w:type="gramEnd"/>
+                    <w:r>
+                      <w:rPr>
+                        <w:rFonts w:asciiTheme="majorHAnsi" w:hAnsiTheme="majorHAnsi" w:cstheme="majorHAnsi"/>
+                        <w:sz w:val="18"/>
+                        <w:szCs w:val="18"/>
+                      </w:rPr>
+                      <w:t xml:space="preserve"> operation</w:t>
                     </w:r>
                   </w:p>
                   <w:p>
@@ -1144,8 +1239,8 @@
                 </w:txbxContent>
               </v:textbox>
             </v:rect>
-            <v:shape id="Text Box 14391" o:spid="_x0000_s4940" type="#_x0000_t202" style="position:absolute;left:1142;top:13529;width:1928;height:737;visibility:visible" o:gfxdata="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">
-              <v:textbox>
+            <v:shape id="Text Box 14391" o:spid="_x0000_s4940" type="#_x0000_t202" style="position:absolute;left:1142;top:13892;width:1928;height:737;visibility:visible" o:regroupid="24" o:gfxdata="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">
+              <v:textbox style="mso-next-textbox:#Text Box 14391">
                 <w:txbxContent>
                   <w:p>
                     <w:pPr>
@@ -1184,8 +1279,8 @@
                 </w:txbxContent>
               </v:textbox>
             </v:shape>
-            <v:shape id="Text Box 14394" o:spid="_x0000_s4941" type="#_x0000_t202" style="position:absolute;left:5700;top:13209;width:1678;height:426;visibility:visible" o:gfxdata="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" stroked="f">
-              <v:textbox>
+            <v:shape id="Text Box 14394" o:spid="_x0000_s4941" type="#_x0000_t202" style="position:absolute;left:5700;top:13572;width:1678;height:426;visibility:visible" o:regroupid="24" o:gfxdata="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" stroked="f">
+              <v:textbox style="mso-next-textbox:#Text Box 14394">
                 <w:txbxContent>
                   <w:p>
                     <w:pPr>
@@ -1203,17 +1298,34 @@
                         <w:szCs w:val="18"/>
                         <w:lang w:val="fr-FR"/>
                       </w:rPr>
-                      <w:t xml:space="preserve">Warm-up Liquid </w:t>
+                      <w:t xml:space="preserve">Warm-up </w:t>
+                    </w:r>
+                    <w:proofErr w:type="spellStart"/>
+                    <w:r>
+                      <w:rPr>
+                        <w:rFonts w:asciiTheme="majorHAnsi" w:hAnsiTheme="majorHAnsi" w:cstheme="majorHAnsi"/>
+                        <w:sz w:val="18"/>
+                        <w:szCs w:val="18"/>
+                        <w:lang w:val="fr-FR"/>
+                      </w:rPr>
+                      <w:t>Liquid</w:t>
+                    </w:r>
+                    <w:proofErr w:type="spellEnd"/>
+                    <w:r>
+                      <w:rPr>
+                        <w:rFonts w:asciiTheme="majorHAnsi" w:hAnsiTheme="majorHAnsi" w:cstheme="majorHAnsi"/>
+                        <w:sz w:val="18"/>
+                        <w:szCs w:val="18"/>
+                        <w:lang w:val="fr-FR"/>
+                      </w:rPr>
+                      <w:t xml:space="preserve"> </w:t>
                     </w:r>
                   </w:p>
                 </w:txbxContent>
               </v:textbox>
             </v:shape>
-            <v:shape id="AutoShape 14395" o:spid="_x0000_s4942" type="#_x0000_t32" style="position:absolute;left:5545;top:13339;width:227;height:0;visibility:visible" o:connectortype="straight" o:gfxdata="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"/>
-            <v:shape id="AutoShape 14396" o:spid="_x0000_s4943" type="#_x0000_t32" style="position:absolute;left:5545;top:14448;width:227;height:0;visibility:visible" o:connectortype="straight" o:gfxdata="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"/>
-            <v:shape id="AutoShape 14397" o:spid="_x0000_s4944" type="#_x0000_t32" style="position:absolute;left:8543;top:14426;width:248;height:0;visibility:visible" o:connectortype="straight" o:gfxdata="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"/>
-            <v:shape id="Text Box 14398" o:spid="_x0000_s4945" type="#_x0000_t202" style="position:absolute;left:8942;top:14275;width:787;height:413;visibility:visible" o:gfxdata="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" filled="f" stroked="f">
-              <v:textbox>
+            <v:shape id="Text Box 14398" o:spid="_x0000_s4945" type="#_x0000_t202" style="position:absolute;left:8942;top:14638;width:787;height:413;visibility:visible" o:regroupid="24" o:gfxdata="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" filled="f" stroked="f">
+              <v:textbox style="mso-next-textbox:#Text Box 14398">
                 <w:txbxContent>
                   <w:p>
                     <w:pPr>
@@ -1235,8 +1347,8 @@
                 </w:txbxContent>
               </v:textbox>
             </v:shape>
-            <v:rect id="Rectangle 14400" o:spid="_x0000_s4946" style="position:absolute;left:6478;top:13555;width:1191;height:737;visibility:visible" o:gfxdata="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">
-              <v:textbox inset="3mm">
+            <v:rect id="Rectangle 14400" o:spid="_x0000_s4946" style="position:absolute;left:6478;top:13918;width:1191;height:737;visibility:visible" o:regroupid="24" o:gfxdata="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">
+              <v:textbox style="mso-next-textbox:#Rectangle 14400" inset="3mm">
                 <w:txbxContent>
                   <w:p>
                     <w:pPr>
@@ -1272,10 +1384,8 @@
                 </w:txbxContent>
               </v:textbox>
             </v:rect>
-            <v:shape id="AutoShape 14403" o:spid="_x0000_s4947" type="#_x0000_t32" style="position:absolute;left:5661;top:8960;width:0;height:5783;visibility:visible" o:connectortype="straight" o:gfxdata="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"/>
-            <v:shape id="AutoShape 14404" o:spid="_x0000_s4948" type="#_x0000_t32" style="position:absolute;left:8676;top:8960;width:0;height:5783;visibility:visible" o:connectortype="straight" o:gfxdata="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"/>
-            <v:shape id="Text Box 14405" o:spid="_x0000_s4949" type="#_x0000_t202" style="position:absolute;left:4941;top:13555;width:1531;height:737;visibility:visible" o:gfxdata="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">
-              <v:textbox inset="3mm">
+            <v:shape id="Text Box 14405" o:spid="_x0000_s4949" type="#_x0000_t202" style="position:absolute;left:4941;top:13918;width:1531;height:737;visibility:visible" o:regroupid="24" o:gfxdata="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">
+              <v:textbox style="mso-next-textbox:#Text Box 14405" inset="3mm">
                 <w:txbxContent>
                   <w:p>
                     <w:pPr>
@@ -1312,9 +1422,9 @@
                 </w:txbxContent>
               </v:textbox>
             </v:shape>
-            <v:group id="Group 4811" o:spid="_x0000_s4950" style="position:absolute;left:7967;top:13559;width:2729;height:737" coordorigin="7967,13321" coordsize="2729,737" o:gfxdata="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">
+            <v:group id="Group 4811" o:spid="_x0000_s4950" style="position:absolute;left:7967;top:13922;width:2729;height:737" coordorigin="7967,13321" coordsize="2729,737" o:regroupid="24" o:gfxdata="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">
               <v:rect id="Rectangle 14401" o:spid="_x0000_s4951" style="position:absolute;left:9505;top:13321;width:1191;height:737;visibility:visible" o:gfxdata="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">
-                <v:textbox>
+                <v:textbox style="mso-next-textbox:#Rectangle 14401">
                   <w:txbxContent>
                     <w:p>
                       <w:pPr>
@@ -1359,7 +1469,7 @@
                 </v:textbox>
               </v:rect>
               <v:shape id="Text Box 14406" o:spid="_x0000_s4952" type="#_x0000_t202" style="position:absolute;left:7967;top:13321;width:1531;height:737;visibility:visible" o:gfxdata="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">
-                <v:textbox>
+                <v:textbox style="mso-next-textbox:#Text Box 14406">
                   <w:txbxContent>
                     <w:p>
                       <w:pPr>
@@ -1399,9 +1509,8 @@
                 </v:textbox>
               </v:shape>
             </v:group>
-            <v:shape id="AutoShape 14407" o:spid="_x0000_s4953" type="#_x0000_t32" style="position:absolute;left:1869;top:8974;width:6803;height:0;visibility:visible" o:connectortype="straight" o:gfxdata="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"/>
-            <v:shape id="Text Box 14408" o:spid="_x0000_s4954" type="#_x0000_t202" style="position:absolute;left:8835;top:13167;width:1678;height:426;visibility:visible" o:gfxdata="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" filled="f" stroked="f">
-              <v:textbox>
+            <v:shape id="Text Box 14408" o:spid="_x0000_s4954" type="#_x0000_t202" style="position:absolute;left:8835;top:13530;width:1678;height:426;visibility:visible" o:regroupid="24" o:gfxdata="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" filled="f" stroked="f">
+              <v:textbox style="mso-next-textbox:#Text Box 14408">
                 <w:txbxContent>
                   <w:p>
                     <w:pPr>
@@ -1419,15 +1528,34 @@
                         <w:szCs w:val="18"/>
                         <w:lang w:val="fr-FR"/>
                       </w:rPr>
-                      <w:t xml:space="preserve">Warm-up Magnet </w:t>
+                      <w:t xml:space="preserve">Warm-up </w:t>
+                    </w:r>
+                    <w:proofErr w:type="spellStart"/>
+                    <w:r>
+                      <w:rPr>
+                        <w:rFonts w:asciiTheme="majorHAnsi" w:hAnsiTheme="majorHAnsi" w:cstheme="majorHAnsi"/>
+                        <w:sz w:val="18"/>
+                        <w:szCs w:val="18"/>
+                        <w:lang w:val="fr-FR"/>
+                      </w:rPr>
+                      <w:t>Magnet</w:t>
+                    </w:r>
+                    <w:proofErr w:type="spellEnd"/>
+                    <w:r>
+                      <w:rPr>
+                        <w:rFonts w:asciiTheme="majorHAnsi" w:hAnsiTheme="majorHAnsi" w:cstheme="majorHAnsi"/>
+                        <w:sz w:val="18"/>
+                        <w:szCs w:val="18"/>
+                        <w:lang w:val="fr-FR"/>
+                      </w:rPr>
+                      <w:t xml:space="preserve"> </w:t>
                     </w:r>
                   </w:p>
                 </w:txbxContent>
               </v:textbox>
             </v:shape>
-            <v:shape id="AutoShape 14409" o:spid="_x0000_s4955" type="#_x0000_t32" style="position:absolute;left:8545;top:13324;width:227;height:0;visibility:visible" o:connectortype="straight" o:gfxdata="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"/>
-            <v:shape id="Text Box 14410" o:spid="_x0000_s4956" type="#_x0000_t202" style="position:absolute;left:5867;top:14275;width:787;height:413;visibility:visible" o:gfxdata="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" filled="f" stroked="f">
-              <v:textbox>
+            <v:shape id="Text Box 14410" o:spid="_x0000_s4956" type="#_x0000_t202" style="position:absolute;left:5867;top:14638;width:787;height:413;visibility:visible" o:regroupid="24" o:gfxdata="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" filled="f" stroked="f">
+              <v:textbox style="mso-next-textbox:#Text Box 14410">
                 <w:txbxContent>
                   <w:p>
                     <w:pPr>
@@ -1449,140 +1577,210 @@
                 </w:txbxContent>
               </v:textbox>
             </v:shape>
-            <v:rect id="Rectangle 4807" o:spid="_x0000_s4957" style="position:absolute;left:1209;top:9359;width:2833;height:885;visibility:visible" o:gfxdata="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" strokecolor="black [3213]">
-              <v:textbox inset=",7.2pt,,7.2pt">
-                <w:txbxContent>
-                  <w:p>
-                    <w:pPr>
-                      <w:rPr>
-                        <w:rFonts w:asciiTheme="majorHAnsi" w:hAnsiTheme="majorHAnsi" w:cstheme="majorHAnsi"/>
-                        <w:sz w:val="18"/>
-                        <w:szCs w:val="18"/>
-                        <w:lang w:val="en-GB"/>
-                      </w:rPr>
-                    </w:pPr>
-                    <w:r>
-                      <w:rPr>
-                        <w:rFonts w:asciiTheme="majorHAnsi" w:hAnsiTheme="majorHAnsi" w:cstheme="majorHAnsi"/>
-                        <w:sz w:val="18"/>
-                        <w:szCs w:val="18"/>
-                        <w:lang w:val="en-GB"/>
-                      </w:rPr>
-                      <w:t>“Do you want start the warm up of the Cryostat?”</w:t>
-                    </w:r>
-                  </w:p>
-                </w:txbxContent>
-              </v:textbox>
-            </v:rect>
-            <v:rect id="Rectangle 4809" o:spid="_x0000_s4958" style="position:absolute;left:1195;top:10811;width:2831;height:855;visibility:visible" o:gfxdata="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" strokecolor="black [3213]">
-              <v:textbox inset=",7.2pt,,7.2pt">
-                <w:txbxContent>
-                  <w:p>
-                    <w:pPr>
-                      <w:rPr>
-                        <w:rFonts w:asciiTheme="majorHAnsi" w:hAnsiTheme="majorHAnsi" w:cstheme="majorHAnsi"/>
-                        <w:sz w:val="18"/>
-                        <w:szCs w:val="18"/>
-                        <w:lang w:val="en-GB"/>
-                      </w:rPr>
-                    </w:pPr>
-                    <w:r>
-                      <w:rPr>
-                        <w:rFonts w:asciiTheme="majorHAnsi" w:hAnsiTheme="majorHAnsi" w:cstheme="majorHAnsi"/>
-                        <w:sz w:val="18"/>
-                        <w:szCs w:val="18"/>
-                        <w:lang w:val="en-GB"/>
-                      </w:rPr>
-                      <w:t>“You must stop the sequences from 10 to 20”</w:t>
-                    </w:r>
-                  </w:p>
-                </w:txbxContent>
-              </v:textbox>
-            </v:rect>
-            <v:oval id="Oval 4812" o:spid="_x0000_s4959" style="position:absolute;left:1163;top:8039;width:408;height:406;visibility:visible" o:gfxdata="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" strokecolor="#4a7ebb" strokeweight="3.5pt">
-              <v:textbox inset="0,0,0,0">
-                <w:txbxContent>
-                  <w:p>
-                    <w:pPr>
-                      <w:jc w:val="center"/>
-                      <w:rPr>
-                        <w:rFonts w:ascii="Times New Roman" w:hAnsi="Times New Roman" w:cs="Times New Roman"/>
-                        <w:b/>
-                        <w:szCs w:val="20"/>
-                      </w:rPr>
-                    </w:pPr>
-                    <w:r>
-                      <w:rPr>
-                        <w:rFonts w:ascii="Times New Roman" w:hAnsi="Times New Roman" w:cs="Times New Roman"/>
-                        <w:b/>
-                        <w:szCs w:val="20"/>
-                      </w:rPr>
-                      <w:t>0</w:t>
-                    </w:r>
-                  </w:p>
-                </w:txbxContent>
-              </v:textbox>
-            </v:oval>
-            <v:oval id="Oval 4813" o:spid="_x0000_s4960" style="position:absolute;left:1008;top:9210;width:408;height:406;visibility:visible" o:gfxdata="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" strokecolor="#4a7ebb" strokeweight="3.5pt">
-              <v:textbox inset="0,0,0,0">
-                <w:txbxContent>
-                  <w:p>
-                    <w:pPr>
-                      <w:jc w:val="center"/>
-                      <w:rPr>
-                        <w:rFonts w:ascii="Times New Roman" w:hAnsi="Times New Roman" w:cs="Times New Roman"/>
-                        <w:b/>
-                        <w:szCs w:val="20"/>
-                      </w:rPr>
-                    </w:pPr>
-                    <w:r>
-                      <w:rPr>
-                        <w:rFonts w:ascii="Times New Roman" w:hAnsi="Times New Roman" w:cs="Times New Roman"/>
-                        <w:b/>
-                        <w:szCs w:val="20"/>
-                      </w:rPr>
-                      <w:t>4</w:t>
-                    </w:r>
-                  </w:p>
-                </w:txbxContent>
-              </v:textbox>
-            </v:oval>
-            <v:shape id="AutoShape 14382" o:spid="_x0000_s4961" type="#_x0000_t32" style="position:absolute;left:1738;top:11928;width:227;height:0;visibility:visible" o:connectortype="straight" o:gfxdata="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"/>
-            <v:shape id="AutoShape 14382" o:spid="_x0000_s4962" type="#_x0000_t32" style="position:absolute;left:1754;top:10502;width:227;height:0;visibility:visible" o:connectortype="straight" o:gfxdata="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"/>
-            <v:oval id="Oval 4817" o:spid="_x0000_s4963" style="position:absolute;left:1095;top:10568;width:408;height:406;visibility:visible" o:gfxdata="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" strokecolor="#4a7ebb" strokeweight="3.5pt">
-              <v:textbox inset="0,0,0,0">
-                <w:txbxContent>
-                  <w:p>
-                    <w:pPr>
-                      <w:jc w:val="center"/>
-                      <w:rPr>
-                        <w:rFonts w:ascii="Times New Roman" w:hAnsi="Times New Roman" w:cs="Times New Roman"/>
-                        <w:b/>
-                        <w:szCs w:val="20"/>
-                      </w:rPr>
-                    </w:pPr>
-                    <w:r>
-                      <w:rPr>
-                        <w:rFonts w:ascii="Times New Roman" w:hAnsi="Times New Roman" w:cs="Times New Roman"/>
-                        <w:b/>
-                        <w:szCs w:val="20"/>
-                      </w:rPr>
-                      <w:t>6</w:t>
-                    </w:r>
-                  </w:p>
-                </w:txbxContent>
-              </v:textbox>
-            </v:oval>
           </v:group>
         </w:pict>
       </w:r>
       <w:r>
         <w:rPr>
+          <w:noProof/>
+          <w:szCs w:val="20"/>
+          <w:lang w:val="sv-SE" w:eastAsia="sv-SE"/>
+        </w:rPr>
+        <w:pict>
+          <v:oval id="Oval 4812" o:spid="_x0000_s4959" style="position:absolute;margin-left:-12.75pt;margin-top:16.45pt;width:20.4pt;height:20.3pt;z-index:276977152;visibility:visible" o:regroupid="24" o:gfxdata="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" strokecolor="#4a7ebb" strokeweight="3.5pt">
+            <v:textbox style="mso-next-textbox:#Oval 4812" inset="0,0,0,0">
+              <w:txbxContent>
+                <w:p>
+                  <w:pPr>
+                    <w:jc w:val="center"/>
+                    <w:rPr>
+                      <w:rFonts w:ascii="Times New Roman" w:hAnsi="Times New Roman" w:cs="Times New Roman"/>
+                      <w:b/>
+                      <w:szCs w:val="20"/>
+                    </w:rPr>
+                  </w:pPr>
+                  <w:r>
+                    <w:rPr>
+                      <w:rFonts w:ascii="Times New Roman" w:hAnsi="Times New Roman" w:cs="Times New Roman"/>
+                      <w:b/>
+                      <w:szCs w:val="20"/>
+                    </w:rPr>
+                    <w:t>0</w:t>
+                  </w:r>
+                </w:p>
+              </w:txbxContent>
+            </v:textbox>
+          </v:oval>
+        </w:pict>
+      </w:r>
+      <w:r>
+        <w:rPr>
+          <w:noProof/>
+          <w:szCs w:val="20"/>
+          <w:lang w:val="sv-SE" w:eastAsia="sv-SE"/>
+        </w:rPr>
+        <w:pict>
+          <v:shape id="AutoShape 14407" o:spid="_x0000_s4953" type="#_x0000_t32" style="position:absolute;margin-left:22.55pt;margin-top:63.2pt;width:340.15pt;height:0;z-index:276975104;visibility:visible" o:connectortype="straight" o:regroupid="24" o:gfxdata="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"/>
+        </w:pict>
+      </w:r>
+      <w:r>
+        <w:rPr>
+          <w:noProof/>
+          <w:szCs w:val="20"/>
+          <w:lang w:val="sv-SE" w:eastAsia="sv-SE"/>
+        </w:rPr>
+        <w:pict>
+          <v:shape id="AutoShape 14387" o:spid="_x0000_s4935" type="#_x0000_t32" style="position:absolute;margin-left:56.4pt;margin-top:35.7pt;width:428.05pt;height:0;z-index:276967936;visibility:visible" o:connectortype="straight" o:regroupid="24" o:gfxdata="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" strokeweight=".5pt">
+            <v:stroke startarrow="block"/>
+          </v:shape>
+        </w:pict>
+      </w:r>
+      <w:r>
+        <w:rPr>
+          <w:noProof/>
+          <w:szCs w:val="20"/>
+          <w:lang w:val="sv-SE" w:eastAsia="sv-SE"/>
+        </w:rPr>
+        <w:pict>
+          <v:rect id="Rectangle 14384" o:spid="_x0000_s4932" style="position:absolute;margin-left:-8.85pt;margin-top:20.3pt;width:62.1pt;height:31.2pt;z-index:276965888;visibility:visible" o:regroupid="24" o:gfxdata="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">
+            <v:textbox style="mso-next-textbox:#Rectangle 14384">
+              <w:txbxContent>
+                <w:p>
+                  <w:pPr>
+                    <w:spacing w:before="120"/>
+                    <w:jc w:val="center"/>
+                    <w:rPr>
+                      <w:rFonts w:asciiTheme="majorHAnsi" w:hAnsiTheme="majorHAnsi" w:cstheme="majorHAnsi"/>
+                      <w:sz w:val="18"/>
+                      <w:szCs w:val="18"/>
+                    </w:rPr>
+                  </w:pPr>
+                  <w:r>
+                    <w:rPr>
+                      <w:rFonts w:asciiTheme="majorHAnsi" w:hAnsiTheme="majorHAnsi" w:cstheme="majorHAnsi"/>
+                      <w:sz w:val="18"/>
+                      <w:szCs w:val="18"/>
+                    </w:rPr>
+                    <w:t>Stop</w:t>
+                  </w:r>
+                </w:p>
+              </w:txbxContent>
+            </v:textbox>
+          </v:rect>
+        </w:pict>
+      </w:r>
+      <w:r>
+        <w:rPr>
+          <w:noProof/>
+          <w:szCs w:val="20"/>
+          <w:lang w:val="sv-SE" w:eastAsia="sv-SE"/>
+        </w:rPr>
+        <w:pict>
+          <v:shape id="AutoShape 14382" o:spid="_x0000_s4930" type="#_x0000_t32" style="position:absolute;margin-left:16.5pt;margin-top:145.5pt;width:11.35pt;height:0;z-index:276963840;visibility:visible" o:connectortype="straight" o:regroupid="24" o:gfxdata="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"/>
+        </w:pict>
+      </w:r>
+      <w:r>
+        <w:rPr>
+          <w:noProof/>
+          <w:szCs w:val="20"/>
+          <w:lang w:val="sv-SE" w:eastAsia="sv-SE"/>
+        </w:rPr>
+        <w:pict>
+          <v:shape id="AutoShape 14380" o:spid="_x0000_s4928" type="#_x0000_t32" style="position:absolute;margin-left:16.6pt;margin-top:74.15pt;width:11.35pt;height:0;z-index:276961792;visibility:visible" o:connectortype="straight" o:regroupid="24" o:gfxdata="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"/>
+        </w:pict>
+      </w:r>
+      <w:r>
+        <w:rPr>
+          <w:noProof/>
+          <w:szCs w:val="20"/>
+          <w:lang w:val="sv-SE" w:eastAsia="sv-SE"/>
+        </w:rPr>
+        <w:pict>
+          <v:shape id="Text Box 14378" o:spid="_x0000_s4926" type="#_x0000_t202" style="position:absolute;margin-left:31.85pt;margin-top:64.45pt;width:138.65pt;height:21.3pt;z-index:276959744;visibility:visible" o:regroupid="24" o:gfxdata="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" stroked="f">
+            <v:textbox style="mso-next-textbox:#Text Box 14378">
+              <w:txbxContent>
+                <w:p>
+                  <w:pPr>
+                    <w:rPr>
+                      <w:rFonts w:asciiTheme="majorHAnsi" w:hAnsiTheme="majorHAnsi" w:cstheme="majorHAnsi"/>
+                      <w:sz w:val="18"/>
+                      <w:szCs w:val="18"/>
+                      <w:lang w:val="fr-FR"/>
+                    </w:rPr>
+                  </w:pPr>
+                  <w:r>
+                    <w:rPr>
+                      <w:rFonts w:asciiTheme="majorHAnsi" w:hAnsiTheme="majorHAnsi" w:cstheme="majorHAnsi"/>
+                      <w:sz w:val="18"/>
+                      <w:szCs w:val="18"/>
+                      <w:lang w:val="fr-FR"/>
+                    </w:rPr>
+                    <w:t xml:space="preserve">Warm-up Vacuum </w:t>
+                  </w:r>
+                </w:p>
+              </w:txbxContent>
+            </v:textbox>
+          </v:shape>
+        </w:pict>
+      </w:r>
+      <w:r>
+        <w:rPr>
+          <w:noProof/>
+          <w:szCs w:val="20"/>
+          <w:lang w:val="sv-SE" w:eastAsia="sv-SE"/>
+        </w:rPr>
+        <w:pict>
+          <v:shape id="Text Box 14377" o:spid="_x0000_s4925" type="#_x0000_t202" style="position:absolute;margin-left:32.7pt;margin-top:136.5pt;width:175.95pt;height:23.25pt;z-index:276958720;visibility:visible" o:regroupid="24" o:gfxdata="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" filled="f" stroked="f">
+            <v:textbox style="mso-next-textbox:#Text Box 14377">
+              <w:txbxContent>
+                <w:p>
+                  <w:pPr>
+                    <w:rPr>
+                      <w:rFonts w:asciiTheme="majorHAnsi" w:hAnsiTheme="majorHAnsi" w:cstheme="majorHAnsi"/>
+                      <w:sz w:val="18"/>
+                      <w:szCs w:val="18"/>
+                    </w:rPr>
+                  </w:pPr>
+                  <w:r>
+                    <w:rPr>
+                      <w:rFonts w:asciiTheme="majorHAnsi" w:hAnsiTheme="majorHAnsi" w:cstheme="majorHAnsi"/>
+                      <w:sz w:val="18"/>
+                      <w:szCs w:val="18"/>
+                    </w:rPr>
+                    <w:t xml:space="preserve">All thermal shield heaters </w:t>
+                  </w:r>
+                  <w:proofErr w:type="gramStart"/>
+                  <w:r>
+                    <w:rPr>
+                      <w:rFonts w:asciiTheme="majorHAnsi" w:hAnsiTheme="majorHAnsi" w:cstheme="majorHAnsi"/>
+                      <w:sz w:val="18"/>
+                      <w:szCs w:val="18"/>
+                    </w:rPr>
+                    <w:t>are s</w:t>
+                  </w:r>
+                  <w:r>
+                    <w:rPr>
+                      <w:rFonts w:asciiTheme="majorHAnsi" w:hAnsiTheme="majorHAnsi" w:cstheme="majorHAnsi"/>
+                      <w:sz w:val="18"/>
+                      <w:szCs w:val="18"/>
+                    </w:rPr>
+                    <w:t>tarted</w:t>
+                  </w:r>
+                  <w:proofErr w:type="gramEnd"/>
+                </w:p>
+              </w:txbxContent>
+            </v:textbox>
+          </v:shape>
+        </w:pict>
+      </w:r>
+      <w:r>
+        <w:rPr>
           <w:b/>
           <w:szCs w:val="20"/>
         </w:rPr>
         <w:br w:type="page"/>
       </w:r>
+      <w:proofErr w:type="gramStart"/>
       <w:r>
         <w:rPr>
           <w:b/>
@@ -1596,7 +1794,15 @@
           <w:b/>
           <w:szCs w:val="20"/>
         </w:rPr>
-        <w:t>1:</w:t>
+        <w:t>1</w:t>
+      </w:r>
+      <w:proofErr w:type="gramEnd"/>
+      <w:r>
+        <w:rPr>
+          <w:b/>
+          <w:szCs w:val="20"/>
+        </w:rPr>
+        <w:t>:</w:t>
       </w:r>
       <w:r>
         <w:rPr>
@@ -1746,7 +1952,21 @@
         <w:rPr>
           <w:szCs w:val="20"/>
         </w:rPr>
-        <w:t xml:space="preserve"> helium cooling sequences are stopped.</w:t>
+        <w:t xml:space="preserve"> helium cooling sequences </w:t>
+      </w:r>
+      <w:proofErr w:type="gramStart"/>
+      <w:r>
+        <w:rPr>
+          <w:szCs w:val="20"/>
+        </w:rPr>
+        <w:t>are stopped</w:t>
+      </w:r>
+      <w:proofErr w:type="gramEnd"/>
+      <w:r>
+        <w:rPr>
+          <w:szCs w:val="20"/>
+        </w:rPr>
+        <w:t>.</w:t>
       </w:r>
     </w:p>
     <w:p>
@@ -2022,6 +2242,7 @@
                       </w:rPr>
                       <w:t>(</w:t>
                     </w:r>
+                    <w:proofErr w:type="gramStart"/>
                     <w:r>
                       <w:rPr>
                         <w:rFonts w:asciiTheme="majorHAnsi" w:hAnsiTheme="majorHAnsi" w:cstheme="majorHAnsi"/>
@@ -2052,7 +2273,16 @@
                         <w:sz w:val="18"/>
                         <w:szCs w:val="18"/>
                       </w:rPr>
-                      <w:t>61B OR</w:t>
+                      <w:t>61B</w:t>
+                    </w:r>
+                    <w:proofErr w:type="gramEnd"/>
+                    <w:r>
+                      <w:rPr>
+                        <w:rFonts w:asciiTheme="majorHAnsi" w:hAnsiTheme="majorHAnsi" w:cstheme="majorHAnsi"/>
+                        <w:sz w:val="18"/>
+                        <w:szCs w:val="18"/>
+                      </w:rPr>
+                      <w:t xml:space="preserve"> OR</w:t>
                     </w:r>
                     <w:r>
                       <w:rPr>
@@ -2595,8 +2825,17 @@
                 <w:sz w:val="18"/>
                 <w:szCs w:val="18"/>
               </w:rPr>
-              <w:t>Temperature setpoint</w:t>
+              <w:t xml:space="preserve">Temperature </w:t>
             </w:r>
+            <w:proofErr w:type="spellStart"/>
+            <w:r>
+              <w:rPr>
+                <w:sz w:val="18"/>
+                <w:szCs w:val="18"/>
+              </w:rPr>
+              <w:t>setpoint</w:t>
+            </w:r>
+            <w:proofErr w:type="spellEnd"/>
           </w:p>
         </w:tc>
       </w:tr>
@@ -2809,6 +3048,7 @@
           <w:szCs w:val="20"/>
         </w:rPr>
       </w:pPr>
+      <w:proofErr w:type="gramStart"/>
       <w:r>
         <w:rPr>
           <w:b/>
@@ -2828,7 +3068,15 @@
           <w:b/>
           <w:szCs w:val="20"/>
         </w:rPr>
-        <w:t>2:</w:t>
+        <w:t>2</w:t>
+      </w:r>
+      <w:proofErr w:type="gramEnd"/>
+      <w:r>
+        <w:rPr>
+          <w:b/>
+          <w:szCs w:val="20"/>
+        </w:rPr>
+        <w:t>:</w:t>
       </w:r>
       <w:r>
         <w:rPr>
@@ -4589,8 +4837,17 @@
                 <w:sz w:val="18"/>
                 <w:szCs w:val="18"/>
               </w:rPr>
-              <w:t>Temperature setpoint</w:t>
+              <w:t xml:space="preserve">Temperature </w:t>
             </w:r>
+            <w:proofErr w:type="spellStart"/>
+            <w:r>
+              <w:rPr>
+                <w:sz w:val="18"/>
+                <w:szCs w:val="18"/>
+              </w:rPr>
+              <w:t>setpoint</w:t>
+            </w:r>
+            <w:proofErr w:type="spellEnd"/>
           </w:p>
         </w:tc>
         <w:tc>
@@ -6371,8 +6628,6 @@
           <w:szCs w:val="20"/>
         </w:rPr>
       </w:pPr>
-      <w:bookmarkStart w:id="0" w:name="_GoBack"/>
-      <w:bookmarkEnd w:id="0"/>
     </w:p>
     <w:p>
       <w:pPr>
@@ -6642,8 +6897,17 @@
                 <w:sz w:val="18"/>
                 <w:szCs w:val="18"/>
               </w:rPr>
-              <w:t>Temperature setpoint</w:t>
+              <w:t xml:space="preserve">Temperature </w:t>
             </w:r>
+            <w:proofErr w:type="spellStart"/>
+            <w:r>
+              <w:rPr>
+                <w:sz w:val="18"/>
+                <w:szCs w:val="18"/>
+              </w:rPr>
+              <w:t>setpoint</w:t>
+            </w:r>
+            <w:proofErr w:type="spellEnd"/>
           </w:p>
         </w:tc>
         <w:tc>
@@ -9023,8 +9287,17 @@
                 <w:sz w:val="18"/>
                 <w:szCs w:val="18"/>
               </w:rPr>
-              <w:t>Temperature setpoint</w:t>
+              <w:t xml:space="preserve">Temperature </w:t>
             </w:r>
+            <w:proofErr w:type="spellStart"/>
+            <w:r>
+              <w:rPr>
+                <w:sz w:val="18"/>
+                <w:szCs w:val="18"/>
+              </w:rPr>
+              <w:t>setpoint</w:t>
+            </w:r>
+            <w:proofErr w:type="spellEnd"/>
           </w:p>
         </w:tc>
         <w:tc>
@@ -9797,7 +10070,7 @@
       </w:pPr>
     </w:p>
     <w:sectPr>
-      <w:footerReference w:type="default" r:id="rId8"/>
+      <w:footerReference w:type="default" r:id="rId9"/>
       <w:pgSz w:w="11900" w:h="16840"/>
       <w:pgMar w:top="425" w:right="1128" w:bottom="709" w:left="1418" w:header="709" w:footer="193" w:gutter="0"/>
       <w:cols w:space="708"/>
@@ -9807,7 +10080,7 @@
 </file>
 
 <file path=word/endnotes.xml><?xml version="1.0" encoding="utf-8"?>
-<w:endnotes xmlns:wpc="http://schemas.microsoft.com/office/word/2010/wordprocessingCanvas" xmlns:cx="http://schemas.microsoft.com/office/drawing/2014/chartex" xmlns:cx1="http://schemas.microsoft.com/office/drawing/2015/9/8/chartex" xmlns:mc="http://schemas.openxmlformats.org/markup-compatibility/2006" xmlns:o="urn:schemas-microsoft-com:office:office" xmlns:r="http://schemas.openxmlformats.org/officeDocument/2006/relationships" xmlns:m="http://schemas.openxmlformats.org/officeDocument/2006/math" xmlns:v="urn:schemas-microsoft-com:vml" xmlns:wp14="http://schemas.microsoft.com/office/word/2010/wordprocessingDrawing" xmlns:wp="http://schemas.openxmlformats.org/drawingml/2006/wordprocessingDrawing" xmlns:w10="urn:schemas-microsoft-com:office:word" xmlns:w="http://schemas.openxmlformats.org/wordprocessingml/2006/main" xmlns:w14="http://schemas.microsoft.com/office/word/2010/wordml" xmlns:w15="http://schemas.microsoft.com/office/word/2012/wordml" xmlns:w16se="http://schemas.microsoft.com/office/word/2015/wordml/symex" xmlns:wpg="http://schemas.microsoft.com/office/word/2010/wordprocessingGroup" xmlns:wpi="http://schemas.microsoft.com/office/word/2010/wordprocessingInk" xmlns:wne="http://schemas.microsoft.com/office/word/2006/wordml" xmlns:wps="http://schemas.microsoft.com/office/word/2010/wordprocessingShape" mc:Ignorable="w14 w15 w16se wp14">
+<w:endnotes xmlns:wpc="http://schemas.microsoft.com/office/word/2010/wordprocessingCanvas" xmlns:mc="http://schemas.openxmlformats.org/markup-compatibility/2006" xmlns:o="urn:schemas-microsoft-com:office:office" xmlns:r="http://schemas.openxmlformats.org/officeDocument/2006/relationships" xmlns:m="http://schemas.openxmlformats.org/officeDocument/2006/math" xmlns:v="urn:schemas-microsoft-com:vml" xmlns:wp14="http://schemas.microsoft.com/office/word/2010/wordprocessingDrawing" xmlns:wp="http://schemas.openxmlformats.org/drawingml/2006/wordprocessingDrawing" xmlns:w10="urn:schemas-microsoft-com:office:word" xmlns:w="http://schemas.openxmlformats.org/wordprocessingml/2006/main" xmlns:w14="http://schemas.microsoft.com/office/word/2010/wordml" xmlns:wpg="http://schemas.microsoft.com/office/word/2010/wordprocessingGroup" xmlns:wpi="http://schemas.microsoft.com/office/word/2010/wordprocessingInk" xmlns:wne="http://schemas.microsoft.com/office/word/2006/wordml" xmlns:wps="http://schemas.microsoft.com/office/word/2010/wordprocessingShape" mc:Ignorable="w14 wp14">
   <w:endnote w:type="separator" w:id="-1">
     <w:p>
       <w:r>
@@ -9826,7 +10099,7 @@
 </file>
 
 <file path=word/footer1.xml><?xml version="1.0" encoding="utf-8"?>
-<w:ftr xmlns:wpc="http://schemas.microsoft.com/office/word/2010/wordprocessingCanvas" xmlns:cx="http://schemas.microsoft.com/office/drawing/2014/chartex" xmlns:cx1="http://schemas.microsoft.com/office/drawing/2015/9/8/chartex" xmlns:mc="http://schemas.openxmlformats.org/markup-compatibility/2006" xmlns:o="urn:schemas-microsoft-com:office:office" xmlns:r="http://schemas.openxmlformats.org/officeDocument/2006/relationships" xmlns:m="http://schemas.openxmlformats.org/officeDocument/2006/math" xmlns:v="urn:schemas-microsoft-com:vml" xmlns:wp14="http://schemas.microsoft.com/office/word/2010/wordprocessingDrawing" xmlns:wp="http://schemas.openxmlformats.org/drawingml/2006/wordprocessingDrawing" xmlns:w10="urn:schemas-microsoft-com:office:word" xmlns:w="http://schemas.openxmlformats.org/wordprocessingml/2006/main" xmlns:w14="http://schemas.microsoft.com/office/word/2010/wordml" xmlns:w15="http://schemas.microsoft.com/office/word/2012/wordml" xmlns:w16se="http://schemas.microsoft.com/office/word/2015/wordml/symex" xmlns:wpg="http://schemas.microsoft.com/office/word/2010/wordprocessingGroup" xmlns:wpi="http://schemas.microsoft.com/office/word/2010/wordprocessingInk" xmlns:wne="http://schemas.microsoft.com/office/word/2006/wordml" xmlns:wps="http://schemas.microsoft.com/office/word/2010/wordprocessingShape" mc:Ignorable="w14 w15 w16se wp14">
+<w:ftr xmlns:wpc="http://schemas.microsoft.com/office/word/2010/wordprocessingCanvas" xmlns:mc="http://schemas.openxmlformats.org/markup-compatibility/2006" xmlns:o="urn:schemas-microsoft-com:office:office" xmlns:r="http://schemas.openxmlformats.org/officeDocument/2006/relationships" xmlns:m="http://schemas.openxmlformats.org/officeDocument/2006/math" xmlns:v="urn:schemas-microsoft-com:vml" xmlns:wp14="http://schemas.microsoft.com/office/word/2010/wordprocessingDrawing" xmlns:wp="http://schemas.openxmlformats.org/drawingml/2006/wordprocessingDrawing" xmlns:w10="urn:schemas-microsoft-com:office:word" xmlns:w="http://schemas.openxmlformats.org/wordprocessingml/2006/main" xmlns:w14="http://schemas.microsoft.com/office/word/2010/wordml" xmlns:wpg="http://schemas.microsoft.com/office/word/2010/wordprocessingGroup" xmlns:wpi="http://schemas.microsoft.com/office/word/2010/wordprocessingInk" xmlns:wne="http://schemas.microsoft.com/office/word/2006/wordml" xmlns:wps="http://schemas.microsoft.com/office/word/2010/wordprocessingShape" mc:Ignorable="w14 wp14">
   <w:p>
     <w:pPr>
       <w:pStyle w:val="Footer"/>
@@ -9841,7 +10114,7 @@
         <w:rFonts w:ascii="Verdana" w:hAnsi="Verdana"/>
         <w:szCs w:val="20"/>
       </w:rPr>
-      <w:t>2020-10-15</w:t>
+      <w:t>2021-04-23</w:t>
     </w:r>
     <w:r>
       <w:rPr>
@@ -9925,7 +10198,7 @@
             <w:sz w:val="18"/>
             <w:szCs w:val="18"/>
           </w:rPr>
-          <w:t>3</w:t>
+          <w:t>4</w:t>
         </w:r>
         <w:r>
           <w:rPr>
@@ -10003,7 +10276,7 @@
 </file>
 
 <file path=word/footnotes.xml><?xml version="1.0" encoding="utf-8"?>
-<w:footnotes xmlns:wpc="http://schemas.microsoft.com/office/word/2010/wordprocessingCanvas" xmlns:cx="http://schemas.microsoft.com/office/drawing/2014/chartex" xmlns:cx1="http://schemas.microsoft.com/office/drawing/2015/9/8/chartex" xmlns:mc="http://schemas.openxmlformats.org/markup-compatibility/2006" xmlns:o="urn:schemas-microsoft-com:office:office" xmlns:r="http://schemas.openxmlformats.org/officeDocument/2006/relationships" xmlns:m="http://schemas.openxmlformats.org/officeDocument/2006/math" xmlns:v="urn:schemas-microsoft-com:vml" xmlns:wp14="http://schemas.microsoft.com/office/word/2010/wordprocessingDrawing" xmlns:wp="http://schemas.openxmlformats.org/drawingml/2006/wordprocessingDrawing" xmlns:w10="urn:schemas-microsoft-com:office:word" xmlns:w="http://schemas.openxmlformats.org/wordprocessingml/2006/main" xmlns:w14="http://schemas.microsoft.com/office/word/2010/wordml" xmlns:w15="http://schemas.microsoft.com/office/word/2012/wordml" xmlns:w16se="http://schemas.microsoft.com/office/word/2015/wordml/symex" xmlns:wpg="http://schemas.microsoft.com/office/word/2010/wordprocessingGroup" xmlns:wpi="http://schemas.microsoft.com/office/word/2010/wordprocessingInk" xmlns:wne="http://schemas.microsoft.com/office/word/2006/wordml" xmlns:wps="http://schemas.microsoft.com/office/word/2010/wordprocessingShape" mc:Ignorable="w14 w15 w16se wp14">
+<w:footnotes xmlns:wpc="http://schemas.microsoft.com/office/word/2010/wordprocessingCanvas" xmlns:mc="http://schemas.openxmlformats.org/markup-compatibility/2006" xmlns:o="urn:schemas-microsoft-com:office:office" xmlns:r="http://schemas.openxmlformats.org/officeDocument/2006/relationships" xmlns:m="http://schemas.openxmlformats.org/officeDocument/2006/math" xmlns:v="urn:schemas-microsoft-com:vml" xmlns:wp14="http://schemas.microsoft.com/office/word/2010/wordprocessingDrawing" xmlns:wp="http://schemas.openxmlformats.org/drawingml/2006/wordprocessingDrawing" xmlns:w10="urn:schemas-microsoft-com:office:word" xmlns:w="http://schemas.openxmlformats.org/wordprocessingml/2006/main" xmlns:w14="http://schemas.microsoft.com/office/word/2010/wordml" xmlns:wpg="http://schemas.microsoft.com/office/word/2010/wordprocessingGroup" xmlns:wpi="http://schemas.microsoft.com/office/word/2010/wordprocessingInk" xmlns:wne="http://schemas.microsoft.com/office/word/2006/wordml" xmlns:wps="http://schemas.microsoft.com/office/word/2010/wordprocessingShape" mc:Ignorable="w14 wp14">
   <w:footnote w:type="separator" w:id="-1">
     <w:p>
       <w:r>
@@ -10022,7 +10295,7 @@
 </file>
 
 <file path=word/numbering.xml><?xml version="1.0" encoding="utf-8"?>
-<w:numbering xmlns:wpc="http://schemas.microsoft.com/office/word/2010/wordprocessingCanvas" xmlns:cx="http://schemas.microsoft.com/office/drawing/2014/chartex" xmlns:cx1="http://schemas.microsoft.com/office/drawing/2015/9/8/chartex" xmlns:mc="http://schemas.openxmlformats.org/markup-compatibility/2006" xmlns:o="urn:schemas-microsoft-com:office:office" xmlns:r="http://schemas.openxmlformats.org/officeDocument/2006/relationships" xmlns:m="http://schemas.openxmlformats.org/officeDocument/2006/math" xmlns:v="urn:schemas-microsoft-com:vml" xmlns:wp14="http://schemas.microsoft.com/office/word/2010/wordprocessingDrawing" xmlns:wp="http://schemas.openxmlformats.org/drawingml/2006/wordprocessingDrawing" xmlns:w10="urn:schemas-microsoft-com:office:word" xmlns:w="http://schemas.openxmlformats.org/wordprocessingml/2006/main" xmlns:w14="http://schemas.microsoft.com/office/word/2010/wordml" xmlns:w15="http://schemas.microsoft.com/office/word/2012/wordml" xmlns:w16se="http://schemas.microsoft.com/office/word/2015/wordml/symex" xmlns:wpg="http://schemas.microsoft.com/office/word/2010/wordprocessingGroup" xmlns:wpi="http://schemas.microsoft.com/office/word/2010/wordprocessingInk" xmlns:wne="http://schemas.microsoft.com/office/word/2006/wordml" xmlns:wps="http://schemas.microsoft.com/office/word/2010/wordprocessingShape" mc:Ignorable="w14 w15 w16se wp14">
+<w:numbering xmlns:wpc="http://schemas.microsoft.com/office/word/2010/wordprocessingCanvas" xmlns:mc="http://schemas.openxmlformats.org/markup-compatibility/2006" xmlns:o="urn:schemas-microsoft-com:office:office" xmlns:r="http://schemas.openxmlformats.org/officeDocument/2006/relationships" xmlns:m="http://schemas.openxmlformats.org/officeDocument/2006/math" xmlns:v="urn:schemas-microsoft-com:vml" xmlns:wp14="http://schemas.microsoft.com/office/word/2010/wordprocessingDrawing" xmlns:wp="http://schemas.openxmlformats.org/drawingml/2006/wordprocessingDrawing" xmlns:w10="urn:schemas-microsoft-com:office:word" xmlns:w="http://schemas.openxmlformats.org/wordprocessingml/2006/main" xmlns:w14="http://schemas.microsoft.com/office/word/2010/wordml" xmlns:wpg="http://schemas.microsoft.com/office/word/2010/wordprocessingGroup" xmlns:wpi="http://schemas.microsoft.com/office/word/2010/wordprocessingInk" xmlns:wne="http://schemas.microsoft.com/office/word/2006/wordml" xmlns:wps="http://schemas.microsoft.com/office/word/2010/wordprocessingShape" mc:Ignorable="w14 wp14">
   <w:numPicBullet w:numPicBulletId="0">
     <w:pict>
       <v:shapetype id="_x0000_t75" coordsize="21600,21600" o:spt="75" o:preferrelative="t" path="m@4@5l@4@11@9@11@9@5xe" filled="f" stroked="f">
@@ -10044,61 +10317,61 @@
         <v:path o:extrusionok="f" gradientshapeok="t" o:connecttype="rect"/>
         <o:lock v:ext="edit" aspectratio="t"/>
       </v:shapetype>
-      <v:shape id="_x0000_i1034" type="#_x0000_t75" style="width:.75pt;height:13.5pt;visibility:visible" o:bullet="t">
+      <v:shape id="_x0000_i1066" type="#_x0000_t75" style="width:.55pt;height:13.45pt;visibility:visible" o:bullet="t">
         <v:imagedata r:id="rId1" o:title=""/>
       </v:shape>
     </w:pict>
   </w:numPicBullet>
   <w:numPicBullet w:numPicBulletId="1">
     <w:pict>
-      <v:shape id="_x0000_i1035" type="#_x0000_t75" style="width:39pt;height:27pt;visibility:visible;mso-wrap-style:square" o:bullet="t">
+      <v:shape id="_x0000_i1067" type="#_x0000_t75" style="width:39.2pt;height:26.85pt;visibility:visible;mso-wrap-style:square" o:bullet="t">
         <v:imagedata r:id="rId2" o:title=""/>
       </v:shape>
     </w:pict>
   </w:numPicBullet>
   <w:numPicBullet w:numPicBulletId="2">
     <w:pict>
-      <v:shape id="_x0000_i1036" type="#_x0000_t75" style="width:39pt;height:27pt;visibility:visible;mso-wrap-style:square" o:bullet="t">
+      <v:shape id="_x0000_i1068" type="#_x0000_t75" style="width:39.2pt;height:26.85pt;visibility:visible;mso-wrap-style:square" o:bullet="t">
         <v:imagedata r:id="rId3" o:title=""/>
       </v:shape>
     </w:pict>
   </w:numPicBullet>
   <w:numPicBullet w:numPicBulletId="3">
     <w:pict>
-      <v:shape id="_x0000_i1037" type="#_x0000_t75" style="width:39pt;height:27pt;visibility:visible;mso-wrap-style:square" o:bullet="t">
+      <v:shape id="_x0000_i1069" type="#_x0000_t75" style="width:39.2pt;height:26.85pt;visibility:visible;mso-wrap-style:square" o:bullet="t">
         <v:imagedata r:id="rId4" o:title=""/>
       </v:shape>
     </w:pict>
   </w:numPicBullet>
   <w:numPicBullet w:numPicBulletId="4">
     <w:pict>
-      <v:shape id="_x0000_i1038" type="#_x0000_t75" style="width:39pt;height:27pt;visibility:visible;mso-wrap-style:square" o:bullet="t">
+      <v:shape id="_x0000_i1070" type="#_x0000_t75" style="width:39.2pt;height:26.85pt;visibility:visible;mso-wrap-style:square" o:bullet="t">
         <v:imagedata r:id="rId5" o:title=""/>
       </v:shape>
     </w:pict>
   </w:numPicBullet>
   <w:numPicBullet w:numPicBulletId="5">
     <w:pict>
-      <v:shape id="_x0000_i1039" type="#_x0000_t75" style="width:39pt;height:27pt;visibility:visible;mso-wrap-style:square" o:bullet="t">
+      <v:shape id="_x0000_i1071" type="#_x0000_t75" style="width:39.2pt;height:26.85pt;visibility:visible;mso-wrap-style:square" o:bullet="t">
         <v:imagedata r:id="rId6" o:title=""/>
       </v:shape>
     </w:pict>
   </w:numPicBullet>
   <w:numPicBullet w:numPicBulletId="6">
     <w:pict>
-      <v:shape id="_x0000_i1040" type="#_x0000_t75" style="width:39pt;height:24pt;visibility:visible;mso-wrap-style:square" o:bullet="t">
+      <v:shape id="_x0000_i1072" type="#_x0000_t75" style="width:39.2pt;height:24.2pt;visibility:visible;mso-wrap-style:square" o:bullet="t">
         <v:imagedata r:id="rId7" o:title=""/>
       </v:shape>
     </w:pict>
   </w:numPicBullet>
   <w:numPicBullet w:numPicBulletId="7">
     <w:pict>
-      <v:shape id="_x0000_i1041" type="#_x0000_t75" style="width:39pt;height:24pt;visibility:visible;mso-wrap-style:square" o:bullet="t">
+      <v:shape id="_x0000_i1073" type="#_x0000_t75" style="width:39.2pt;height:24.2pt;visibility:visible;mso-wrap-style:square" o:bullet="t">
         <v:imagedata r:id="rId8" o:title=""/>
       </v:shape>
     </w:pict>
   </w:numPicBullet>
-  <w:abstractNum w:abstractNumId="0" w15:restartNumberingAfterBreak="0">
+  <w:abstractNum w:abstractNumId="0">
     <w:nsid w:val="FFFFFF88"/>
     <w:multiLevelType w:val="singleLevel"/>
     <w:tmpl w:val="563A668A"/>
@@ -10115,7 +10388,7 @@
       </w:pPr>
     </w:lvl>
   </w:abstractNum>
-  <w:abstractNum w:abstractNumId="1" w15:restartNumberingAfterBreak="0">
+  <w:abstractNum w:abstractNumId="1">
     <w:nsid w:val="FFFFFF89"/>
     <w:multiLevelType w:val="singleLevel"/>
     <w:tmpl w:val="B7E07A7E"/>
@@ -10136,7 +10409,7 @@
       </w:rPr>
     </w:lvl>
   </w:abstractNum>
-  <w:abstractNum w:abstractNumId="2" w15:restartNumberingAfterBreak="0">
+  <w:abstractNum w:abstractNumId="2">
     <w:nsid w:val="099708CF"/>
     <w:multiLevelType w:val="hybridMultilevel"/>
     <w:tmpl w:val="36385DA4"/>
@@ -10249,7 +10522,7 @@
       </w:rPr>
     </w:lvl>
   </w:abstractNum>
-  <w:abstractNum w:abstractNumId="3" w15:restartNumberingAfterBreak="0">
+  <w:abstractNum w:abstractNumId="3">
     <w:nsid w:val="0DA525DE"/>
     <w:multiLevelType w:val="hybridMultilevel"/>
     <w:tmpl w:val="5D7E22EA"/>
@@ -10361,7 +10634,7 @@
       </w:rPr>
     </w:lvl>
   </w:abstractNum>
-  <w:abstractNum w:abstractNumId="4" w15:restartNumberingAfterBreak="0">
+  <w:abstractNum w:abstractNumId="4">
     <w:nsid w:val="10751741"/>
     <w:multiLevelType w:val="hybridMultilevel"/>
     <w:tmpl w:val="864A4268"/>
@@ -10452,7 +10725,7 @@
       </w:pPr>
     </w:lvl>
   </w:abstractNum>
-  <w:abstractNum w:abstractNumId="5" w15:restartNumberingAfterBreak="0">
+  <w:abstractNum w:abstractNumId="5">
     <w:nsid w:val="15BE3EFB"/>
     <w:multiLevelType w:val="hybridMultilevel"/>
     <w:tmpl w:val="FB2C5958"/>
@@ -10565,7 +10838,7 @@
       </w:rPr>
     </w:lvl>
   </w:abstractNum>
-  <w:abstractNum w:abstractNumId="6" w15:restartNumberingAfterBreak="0">
+  <w:abstractNum w:abstractNumId="6">
     <w:nsid w:val="22FC4BF7"/>
     <w:multiLevelType w:val="hybridMultilevel"/>
     <w:tmpl w:val="8A5A2A2C"/>
@@ -10677,7 +10950,7 @@
       </w:rPr>
     </w:lvl>
   </w:abstractNum>
-  <w:abstractNum w:abstractNumId="7" w15:restartNumberingAfterBreak="0">
+  <w:abstractNum w:abstractNumId="7">
     <w:nsid w:val="2522455A"/>
     <w:multiLevelType w:val="hybridMultilevel"/>
     <w:tmpl w:val="5C2C68F0"/>
@@ -10789,7 +11062,7 @@
       </w:rPr>
     </w:lvl>
   </w:abstractNum>
-  <w:abstractNum w:abstractNumId="8" w15:restartNumberingAfterBreak="0">
+  <w:abstractNum w:abstractNumId="8">
     <w:nsid w:val="278F48C0"/>
     <w:multiLevelType w:val="hybridMultilevel"/>
     <w:tmpl w:val="DDC68820"/>
@@ -10901,7 +11174,7 @@
       </w:rPr>
     </w:lvl>
   </w:abstractNum>
-  <w:abstractNum w:abstractNumId="9" w15:restartNumberingAfterBreak="0">
+  <w:abstractNum w:abstractNumId="9">
     <w:nsid w:val="280221E3"/>
     <w:multiLevelType w:val="hybridMultilevel"/>
     <w:tmpl w:val="6EC6182A"/>
@@ -10987,7 +11260,7 @@
       </w:pPr>
     </w:lvl>
   </w:abstractNum>
-  <w:abstractNum w:abstractNumId="10" w15:restartNumberingAfterBreak="0">
+  <w:abstractNum w:abstractNumId="10">
     <w:nsid w:val="2B452763"/>
     <w:multiLevelType w:val="hybridMultilevel"/>
     <w:tmpl w:val="05F0335A"/>
@@ -11099,7 +11372,7 @@
       </w:rPr>
     </w:lvl>
   </w:abstractNum>
-  <w:abstractNum w:abstractNumId="11" w15:restartNumberingAfterBreak="0">
+  <w:abstractNum w:abstractNumId="11">
     <w:nsid w:val="46991986"/>
     <w:multiLevelType w:val="hybridMultilevel"/>
     <w:tmpl w:val="FC54EB46"/>
@@ -11212,7 +11485,7 @@
       </w:rPr>
     </w:lvl>
   </w:abstractNum>
-  <w:abstractNum w:abstractNumId="12" w15:restartNumberingAfterBreak="0">
+  <w:abstractNum w:abstractNumId="12">
     <w:nsid w:val="4A1003AA"/>
     <w:multiLevelType w:val="hybridMultilevel"/>
     <w:tmpl w:val="46F23C16"/>
@@ -11324,7 +11597,7 @@
       </w:rPr>
     </w:lvl>
   </w:abstractNum>
-  <w:abstractNum w:abstractNumId="13" w15:restartNumberingAfterBreak="0">
+  <w:abstractNum w:abstractNumId="13">
     <w:nsid w:val="598642C5"/>
     <w:multiLevelType w:val="hybridMultilevel"/>
     <w:tmpl w:val="1EC24B82"/>
@@ -11437,7 +11710,7 @@
       </w:rPr>
     </w:lvl>
   </w:abstractNum>
-  <w:abstractNum w:abstractNumId="14" w15:restartNumberingAfterBreak="0">
+  <w:abstractNum w:abstractNumId="14">
     <w:nsid w:val="5BE81187"/>
     <w:multiLevelType w:val="hybridMultilevel"/>
     <w:tmpl w:val="B1D23140"/>
@@ -11549,7 +11822,7 @@
       </w:rPr>
     </w:lvl>
   </w:abstractNum>
-  <w:abstractNum w:abstractNumId="15" w15:restartNumberingAfterBreak="0">
+  <w:abstractNum w:abstractNumId="15">
     <w:nsid w:val="67E455CB"/>
     <w:multiLevelType w:val="hybridMultilevel"/>
     <w:tmpl w:val="E7042D1C"/>
@@ -11661,7 +11934,7 @@
       </w:rPr>
     </w:lvl>
   </w:abstractNum>
-  <w:abstractNum w:abstractNumId="16" w15:restartNumberingAfterBreak="0">
+  <w:abstractNum w:abstractNumId="16">
     <w:nsid w:val="6AE22313"/>
     <w:multiLevelType w:val="hybridMultilevel"/>
     <w:tmpl w:val="5A44588A"/>
@@ -11747,7 +12020,7 @@
       </w:pPr>
     </w:lvl>
   </w:abstractNum>
-  <w:abstractNum w:abstractNumId="17" w15:restartNumberingAfterBreak="0">
+  <w:abstractNum w:abstractNumId="17">
     <w:nsid w:val="6F6F4059"/>
     <w:multiLevelType w:val="hybridMultilevel"/>
     <w:tmpl w:val="81AE536E"/>
@@ -11859,7 +12132,7 @@
       </w:rPr>
     </w:lvl>
   </w:abstractNum>
-  <w:abstractNum w:abstractNumId="18" w15:restartNumberingAfterBreak="0">
+  <w:abstractNum w:abstractNumId="18">
     <w:nsid w:val="729B069C"/>
     <w:multiLevelType w:val="hybridMultilevel"/>
     <w:tmpl w:val="F1E458B2"/>
@@ -11972,7 +12245,7 @@
       </w:rPr>
     </w:lvl>
   </w:abstractNum>
-  <w:abstractNum w:abstractNumId="19" w15:restartNumberingAfterBreak="0">
+  <w:abstractNum w:abstractNumId="19">
     <w:nsid w:val="79981F43"/>
     <w:multiLevelType w:val="hybridMultilevel"/>
     <w:tmpl w:val="1638E3B8"/>
@@ -12127,7 +12400,7 @@
 </file>
 
 <file path=word/styles.xml><?xml version="1.0" encoding="utf-8"?>
-<w:styles xmlns:mc="http://schemas.openxmlformats.org/markup-compatibility/2006" xmlns:r="http://schemas.openxmlformats.org/officeDocument/2006/relationships" xmlns:w="http://schemas.openxmlformats.org/wordprocessingml/2006/main" xmlns:w14="http://schemas.microsoft.com/office/word/2010/wordml" xmlns:w15="http://schemas.microsoft.com/office/word/2012/wordml" xmlns:w16se="http://schemas.microsoft.com/office/word/2015/wordml/symex" mc:Ignorable="w14 w15 w16se">
+<w:styles xmlns:mc="http://schemas.openxmlformats.org/markup-compatibility/2006" xmlns:r="http://schemas.openxmlformats.org/officeDocument/2006/relationships" xmlns:w="http://schemas.openxmlformats.org/wordprocessingml/2006/main" xmlns:w14="http://schemas.microsoft.com/office/word/2010/wordml" mc:Ignorable="w14">
   <w:docDefaults>
     <w:rPrDefault>
       <w:rPr>
@@ -12139,353 +12412,135 @@
     </w:rPrDefault>
     <w:pPrDefault/>
   </w:docDefaults>
-  <w:latentStyles w:defLockedState="0" w:defUIPriority="0" w:defSemiHidden="0" w:defUnhideWhenUsed="0" w:defQFormat="0" w:count="371">
-    <w:lsdException w:name="Normal" w:qFormat="1"/>
-    <w:lsdException w:name="heading 3" w:semiHidden="1" w:unhideWhenUsed="1"/>
-    <w:lsdException w:name="heading 4" w:semiHidden="1" w:unhideWhenUsed="1"/>
-    <w:lsdException w:name="heading 5" w:semiHidden="1" w:unhideWhenUsed="1"/>
-    <w:lsdException w:name="heading 6" w:semiHidden="1" w:unhideWhenUsed="1"/>
-    <w:lsdException w:name="heading 7" w:semiHidden="1" w:unhideWhenUsed="1"/>
-    <w:lsdException w:name="heading 8" w:semiHidden="1" w:unhideWhenUsed="1"/>
-    <w:lsdException w:name="heading 9" w:semiHidden="1" w:unhideWhenUsed="1"/>
-    <w:lsdException w:name="index 1" w:semiHidden="1" w:unhideWhenUsed="1"/>
-    <w:lsdException w:name="index 2" w:semiHidden="1" w:unhideWhenUsed="1"/>
-    <w:lsdException w:name="index 3" w:semiHidden="1" w:unhideWhenUsed="1"/>
-    <w:lsdException w:name="index 4" w:semiHidden="1" w:unhideWhenUsed="1"/>
-    <w:lsdException w:name="index 5" w:semiHidden="1" w:unhideWhenUsed="1"/>
-    <w:lsdException w:name="index 6" w:semiHidden="1" w:unhideWhenUsed="1"/>
-    <w:lsdException w:name="index 7" w:semiHidden="1" w:unhideWhenUsed="1"/>
-    <w:lsdException w:name="index 8" w:semiHidden="1" w:unhideWhenUsed="1"/>
-    <w:lsdException w:name="index 9" w:semiHidden="1" w:unhideWhenUsed="1"/>
-    <w:lsdException w:name="toc 1" w:semiHidden="1" w:unhideWhenUsed="1"/>
-    <w:lsdException w:name="toc 2" w:semiHidden="1" w:unhideWhenUsed="1"/>
-    <w:lsdException w:name="toc 3" w:semiHidden="1" w:unhideWhenUsed="1"/>
-    <w:lsdException w:name="toc 4" w:semiHidden="1" w:unhideWhenUsed="1"/>
-    <w:lsdException w:name="toc 5" w:semiHidden="1" w:unhideWhenUsed="1"/>
-    <w:lsdException w:name="toc 6" w:semiHidden="1" w:unhideWhenUsed="1"/>
-    <w:lsdException w:name="toc 7" w:semiHidden="1" w:unhideWhenUsed="1"/>
-    <w:lsdException w:name="toc 8" w:semiHidden="1" w:unhideWhenUsed="1"/>
-    <w:lsdException w:name="toc 9" w:semiHidden="1" w:unhideWhenUsed="1"/>
-    <w:lsdException w:name="Normal Indent" w:semiHidden="1" w:unhideWhenUsed="1"/>
-    <w:lsdException w:name="footnote text" w:semiHidden="1" w:unhideWhenUsed="1"/>
-    <w:lsdException w:name="annotation text" w:semiHidden="1" w:unhideWhenUsed="1"/>
-    <w:lsdException w:name="header" w:semiHidden="1" w:unhideWhenUsed="1"/>
-    <w:lsdException w:name="footer" w:semiHidden="1" w:uiPriority="99" w:unhideWhenUsed="1"/>
-    <w:lsdException w:name="index heading" w:semiHidden="1" w:unhideWhenUsed="1"/>
-    <w:lsdException w:name="caption" w:semiHidden="1" w:unhideWhenUsed="1"/>
-    <w:lsdException w:name="table of figures" w:semiHidden="1" w:unhideWhenUsed="1"/>
-    <w:lsdException w:name="envelope address" w:semiHidden="1" w:unhideWhenUsed="1"/>
-    <w:lsdException w:name="envelope return" w:semiHidden="1" w:unhideWhenUsed="1"/>
-    <w:lsdException w:name="footnote reference" w:semiHidden="1" w:unhideWhenUsed="1"/>
-    <w:lsdException w:name="annotation reference" w:semiHidden="1" w:unhideWhenUsed="1"/>
-    <w:lsdException w:name="line number" w:semiHidden="1" w:unhideWhenUsed="1"/>
-    <w:lsdException w:name="page number" w:semiHidden="1" w:unhideWhenUsed="1"/>
-    <w:lsdException w:name="endnote reference" w:semiHidden="1" w:unhideWhenUsed="1"/>
-    <w:lsdException w:name="endnote text" w:semiHidden="1" w:unhideWhenUsed="1"/>
-    <w:lsdException w:name="table of authorities" w:semiHidden="1" w:unhideWhenUsed="1"/>
-    <w:lsdException w:name="toa heading" w:semiHidden="1" w:unhideWhenUsed="1"/>
-    <w:lsdException w:name="List" w:semiHidden="1" w:unhideWhenUsed="1"/>
-    <w:lsdException w:name="List Bullet" w:uiPriority="99"/>
-    <w:lsdException w:name="List 2" w:semiHidden="1" w:unhideWhenUsed="1"/>
-    <w:lsdException w:name="List 3" w:semiHidden="1" w:unhideWhenUsed="1"/>
-    <w:lsdException w:name="List 4" w:semiHidden="1" w:unhideWhenUsed="1"/>
-    <w:lsdException w:name="List 5" w:semiHidden="1" w:unhideWhenUsed="1"/>
-    <w:lsdException w:name="List Bullet 2" w:semiHidden="1" w:unhideWhenUsed="1"/>
-    <w:lsdException w:name="List Bullet 3" w:semiHidden="1" w:unhideWhenUsed="1"/>
-    <w:lsdException w:name="List Bullet 4" w:semiHidden="1" w:unhideWhenUsed="1"/>
-    <w:lsdException w:name="List Bullet 5" w:semiHidden="1" w:unhideWhenUsed="1"/>
-    <w:lsdException w:name="List Number 2" w:semiHidden="1" w:unhideWhenUsed="1"/>
-    <w:lsdException w:name="List Number 3" w:semiHidden="1" w:unhideWhenUsed="1"/>
-    <w:lsdException w:name="List Number 4" w:semiHidden="1" w:unhideWhenUsed="1"/>
-    <w:lsdException w:name="List Number 5" w:semiHidden="1" w:unhideWhenUsed="1"/>
-    <w:lsdException w:name="Closing" w:semiHidden="1" w:unhideWhenUsed="1"/>
-    <w:lsdException w:name="Signature" w:semiHidden="1" w:unhideWhenUsed="1"/>
-    <w:lsdException w:name="Default Paragraph Font" w:semiHidden="1" w:unhideWhenUsed="1"/>
-    <w:lsdException w:name="Body Text" w:semiHidden="1" w:unhideWhenUsed="1"/>
-    <w:lsdException w:name="Body Text Indent" w:semiHidden="1" w:unhideWhenUsed="1"/>
-    <w:lsdException w:name="List Continue" w:semiHidden="1" w:unhideWhenUsed="1"/>
-    <w:lsdException w:name="List Continue 2" w:semiHidden="1" w:unhideWhenUsed="1"/>
-    <w:lsdException w:name="Salutation" w:semiHidden="1" w:unhideWhenUsed="1"/>
-    <w:lsdException w:name="Date" w:semiHidden="1" w:unhideWhenUsed="1"/>
-    <w:lsdException w:name="Body Text First Indent" w:semiHidden="1" w:unhideWhenUsed="1"/>
-    <w:lsdException w:name="Body Text First Indent 2" w:semiHidden="1" w:unhideWhenUsed="1"/>
-    <w:lsdException w:name="Note Heading" w:semiHidden="1" w:unhideWhenUsed="1"/>
-    <w:lsdException w:name="Body Text 2" w:semiHidden="1" w:unhideWhenUsed="1"/>
-    <w:lsdException w:name="Body Text 3" w:semiHidden="1" w:unhideWhenUsed="1"/>
-    <w:lsdException w:name="Body Text Indent 2" w:semiHidden="1" w:unhideWhenUsed="1"/>
-    <w:lsdException w:name="Body Text Indent 3" w:semiHidden="1" w:unhideWhenUsed="1"/>
-    <w:lsdException w:name="Block Text" w:semiHidden="1" w:unhideWhenUsed="1"/>
-    <w:lsdException w:name="Hyperlink" w:semiHidden="1" w:unhideWhenUsed="1"/>
-    <w:lsdException w:name="FollowedHyperlink" w:semiHidden="1" w:unhideWhenUsed="1"/>
-    <w:lsdException w:name="Document Map" w:semiHidden="1" w:unhideWhenUsed="1"/>
-    <w:lsdException w:name="Plain Text" w:semiHidden="1" w:unhideWhenUsed="1"/>
-    <w:lsdException w:name="E-mail Signature" w:semiHidden="1" w:unhideWhenUsed="1"/>
-    <w:lsdException w:name="HTML Top of Form" w:semiHidden="1" w:unhideWhenUsed="1"/>
-    <w:lsdException w:name="HTML Bottom of Form" w:semiHidden="1" w:unhideWhenUsed="1"/>
-    <w:lsdException w:name="Normal (Web)" w:semiHidden="1" w:unhideWhenUsed="1"/>
-    <w:lsdException w:name="HTML Acronym" w:semiHidden="1" w:unhideWhenUsed="1"/>
-    <w:lsdException w:name="HTML Address" w:semiHidden="1" w:unhideWhenUsed="1"/>
-    <w:lsdException w:name="HTML Cite" w:semiHidden="1" w:unhideWhenUsed="1"/>
-    <w:lsdException w:name="HTML Code" w:semiHidden="1" w:unhideWhenUsed="1"/>
-    <w:lsdException w:name="HTML Definition" w:semiHidden="1" w:unhideWhenUsed="1"/>
-    <w:lsdException w:name="HTML Keyboard" w:semiHidden="1" w:unhideWhenUsed="1"/>
-    <w:lsdException w:name="HTML Preformatted" w:semiHidden="1" w:unhideWhenUsed="1"/>
-    <w:lsdException w:name="HTML Sample" w:semiHidden="1" w:unhideWhenUsed="1"/>
-    <w:lsdException w:name="HTML Typewriter" w:semiHidden="1" w:unhideWhenUsed="1"/>
-    <w:lsdException w:name="HTML Variable" w:semiHidden="1" w:unhideWhenUsed="1"/>
-    <w:lsdException w:name="Normal Table" w:semiHidden="1" w:unhideWhenUsed="1"/>
-    <w:lsdException w:name="annotation subject" w:semiHidden="1" w:unhideWhenUsed="1"/>
-    <w:lsdException w:name="No List" w:semiHidden="1" w:unhideWhenUsed="1"/>
-    <w:lsdException w:name="Outline List 1" w:semiHidden="1" w:unhideWhenUsed="1"/>
-    <w:lsdException w:name="Outline List 2" w:semiHidden="1" w:unhideWhenUsed="1"/>
-    <w:lsdException w:name="Outline List 3" w:semiHidden="1" w:unhideWhenUsed="1"/>
-    <w:lsdException w:name="Table Simple 1" w:semiHidden="1" w:unhideWhenUsed="1"/>
-    <w:lsdException w:name="Table Simple 2" w:semiHidden="1" w:unhideWhenUsed="1"/>
-    <w:lsdException w:name="Table Simple 3" w:semiHidden="1" w:unhideWhenUsed="1"/>
-    <w:lsdException w:name="Table Classic 1" w:semiHidden="1" w:unhideWhenUsed="1"/>
-    <w:lsdException w:name="Table Classic 2" w:semiHidden="1" w:unhideWhenUsed="1"/>
-    <w:lsdException w:name="Table Classic 3" w:semiHidden="1" w:unhideWhenUsed="1"/>
-    <w:lsdException w:name="Table Classic 4" w:semiHidden="1" w:unhideWhenUsed="1"/>
-    <w:lsdException w:name="Table Colorful 1" w:semiHidden="1" w:unhideWhenUsed="1"/>
-    <w:lsdException w:name="Table Colorful 2" w:semiHidden="1" w:unhideWhenUsed="1"/>
-    <w:lsdException w:name="Table Colorful 3" w:semiHidden="1" w:unhideWhenUsed="1"/>
-    <w:lsdException w:name="Table Columns 1" w:semiHidden="1" w:unhideWhenUsed="1"/>
-    <w:lsdException w:name="Table Columns 2" w:semiHidden="1" w:unhideWhenUsed="1"/>
-    <w:lsdException w:name="Table Columns 3" w:semiHidden="1" w:unhideWhenUsed="1"/>
-    <w:lsdException w:name="Table Columns 4" w:semiHidden="1" w:unhideWhenUsed="1"/>
-    <w:lsdException w:name="Table Columns 5" w:semiHidden="1" w:unhideWhenUsed="1"/>
-    <w:lsdException w:name="Table Grid 1" w:semiHidden="1" w:unhideWhenUsed="1"/>
-    <w:lsdException w:name="Table Grid 2" w:semiHidden="1" w:unhideWhenUsed="1"/>
-    <w:lsdException w:name="Table Grid 3" w:semiHidden="1" w:unhideWhenUsed="1"/>
-    <w:lsdException w:name="Table Grid 4" w:semiHidden="1" w:unhideWhenUsed="1"/>
-    <w:lsdException w:name="Table Grid 5" w:semiHidden="1" w:unhideWhenUsed="1"/>
-    <w:lsdException w:name="Table Grid 6" w:semiHidden="1" w:unhideWhenUsed="1"/>
-    <w:lsdException w:name="Table Grid 7" w:semiHidden="1" w:unhideWhenUsed="1"/>
-    <w:lsdException w:name="Table Grid 8" w:semiHidden="1" w:unhideWhenUsed="1"/>
-    <w:lsdException w:name="Table List 1" w:semiHidden="1" w:unhideWhenUsed="1"/>
-    <w:lsdException w:name="Table List 2" w:semiHidden="1" w:unhideWhenUsed="1"/>
-    <w:lsdException w:name="Table List 3" w:semiHidden="1" w:unhideWhenUsed="1"/>
-    <w:lsdException w:name="Table List 4" w:semiHidden="1" w:unhideWhenUsed="1"/>
-    <w:lsdException w:name="Table List 5" w:semiHidden="1" w:unhideWhenUsed="1"/>
-    <w:lsdException w:name="Table List 6" w:semiHidden="1" w:unhideWhenUsed="1"/>
-    <w:lsdException w:name="Table List 7" w:semiHidden="1" w:unhideWhenUsed="1"/>
-    <w:lsdException w:name="Table List 8" w:semiHidden="1" w:unhideWhenUsed="1"/>
-    <w:lsdException w:name="Table 3D effects 1" w:semiHidden="1" w:unhideWhenUsed="1"/>
-    <w:lsdException w:name="Table 3D effects 2" w:semiHidden="1" w:unhideWhenUsed="1"/>
-    <w:lsdException w:name="Table 3D effects 3" w:semiHidden="1" w:unhideWhenUsed="1"/>
-    <w:lsdException w:name="Table Contemporary" w:semiHidden="1" w:unhideWhenUsed="1"/>
-    <w:lsdException w:name="Table Elegant" w:semiHidden="1" w:unhideWhenUsed="1"/>
-    <w:lsdException w:name="Table Professional" w:semiHidden="1" w:unhideWhenUsed="1"/>
-    <w:lsdException w:name="Table Subtle 1" w:semiHidden="1" w:unhideWhenUsed="1"/>
-    <w:lsdException w:name="Table Subtle 2" w:semiHidden="1" w:unhideWhenUsed="1"/>
-    <w:lsdException w:name="Table Web 1" w:semiHidden="1" w:unhideWhenUsed="1"/>
-    <w:lsdException w:name="Table Web 2" w:semiHidden="1" w:unhideWhenUsed="1"/>
-    <w:lsdException w:name="Table Web 3" w:semiHidden="1" w:unhideWhenUsed="1"/>
-    <w:lsdException w:name="Table Theme" w:semiHidden="1" w:unhideWhenUsed="1"/>
-    <w:lsdException w:name="Light Shading"/>
-    <w:lsdException w:name="Light List"/>
-    <w:lsdException w:name="Light Grid"/>
-    <w:lsdException w:name="Medium Shading 1"/>
-    <w:lsdException w:name="Medium Shading 2"/>
-    <w:lsdException w:name="Medium List 1"/>
-    <w:lsdException w:name="Medium List 2"/>
-    <w:lsdException w:name="Medium Grid 1"/>
-    <w:lsdException w:name="Medium Grid 2"/>
-    <w:lsdException w:name="Medium Grid 3"/>
-    <w:lsdException w:name="Dark List"/>
-    <w:lsdException w:name="Colorful Shading"/>
-    <w:lsdException w:name="Colorful List"/>
-    <w:lsdException w:name="Colorful Grid"/>
-    <w:lsdException w:name="Light Shading Accent 1"/>
-    <w:lsdException w:name="Light List Accent 1"/>
-    <w:lsdException w:name="Light Grid Accent 1"/>
-    <w:lsdException w:name="Medium Shading 1 Accent 1"/>
-    <w:lsdException w:name="Medium Shading 2 Accent 1"/>
-    <w:lsdException w:name="Medium List 1 Accent 1"/>
-    <w:lsdException w:name="Revision" w:semiHidden="1"/>
-    <w:lsdException w:name="List Paragraph" w:uiPriority="34" w:qFormat="1"/>
-    <w:lsdException w:name="Medium List 2 Accent 1"/>
-    <w:lsdException w:name="Medium Grid 1 Accent 1"/>
-    <w:lsdException w:name="Medium Grid 2 Accent 1"/>
-    <w:lsdException w:name="Medium Grid 3 Accent 1"/>
-    <w:lsdException w:name="Dark List Accent 1"/>
-    <w:lsdException w:name="Colorful Shading Accent 1"/>
-    <w:lsdException w:name="Colorful List Accent 1"/>
-    <w:lsdException w:name="Colorful Grid Accent 1"/>
-    <w:lsdException w:name="Light Shading Accent 2"/>
-    <w:lsdException w:name="Light List Accent 2"/>
-    <w:lsdException w:name="Light Grid Accent 2"/>
-    <w:lsdException w:name="Medium Shading 1 Accent 2"/>
-    <w:lsdException w:name="Medium Shading 2 Accent 2"/>
-    <w:lsdException w:name="Medium List 1 Accent 2"/>
-    <w:lsdException w:name="Medium List 2 Accent 2"/>
-    <w:lsdException w:name="Medium Grid 1 Accent 2"/>
-    <w:lsdException w:name="Medium Grid 2 Accent 2"/>
-    <w:lsdException w:name="Medium Grid 3 Accent 2"/>
-    <w:lsdException w:name="Dark List Accent 2"/>
-    <w:lsdException w:name="Colorful Shading Accent 2"/>
-    <w:lsdException w:name="Colorful List Accent 2"/>
-    <w:lsdException w:name="Colorful Grid Accent 2"/>
-    <w:lsdException w:name="Light Shading Accent 3"/>
-    <w:lsdException w:name="Light List Accent 3"/>
-    <w:lsdException w:name="Light Grid Accent 3"/>
-    <w:lsdException w:name="Medium Shading 1 Accent 3"/>
-    <w:lsdException w:name="Medium Shading 2 Accent 3"/>
-    <w:lsdException w:name="Medium List 1 Accent 3"/>
-    <w:lsdException w:name="Medium List 2 Accent 3"/>
-    <w:lsdException w:name="Medium Grid 1 Accent 3"/>
-    <w:lsdException w:name="Medium Grid 2 Accent 3"/>
-    <w:lsdException w:name="Medium Grid 3 Accent 3"/>
-    <w:lsdException w:name="Dark List Accent 3"/>
-    <w:lsdException w:name="Colorful Shading Accent 3"/>
-    <w:lsdException w:name="Colorful List Accent 3"/>
-    <w:lsdException w:name="Colorful Grid Accent 3"/>
-    <w:lsdException w:name="Light Shading Accent 4"/>
-    <w:lsdException w:name="Light List Accent 4"/>
-    <w:lsdException w:name="Light Grid Accent 4"/>
-    <w:lsdException w:name="Medium Shading 1 Accent 4"/>
-    <w:lsdException w:name="Medium Shading 2 Accent 4"/>
-    <w:lsdException w:name="Medium List 1 Accent 4"/>
-    <w:lsdException w:name="Medium List 2 Accent 4"/>
-    <w:lsdException w:name="Medium Grid 1 Accent 4"/>
-    <w:lsdException w:name="Medium Grid 2 Accent 4"/>
-    <w:lsdException w:name="Medium Grid 3 Accent 4"/>
-    <w:lsdException w:name="Dark List Accent 4"/>
-    <w:lsdException w:name="Colorful Shading Accent 4"/>
-    <w:lsdException w:name="Colorful List Accent 4"/>
-    <w:lsdException w:name="Colorful Grid Accent 4"/>
-    <w:lsdException w:name="Light Shading Accent 5"/>
-    <w:lsdException w:name="Light List Accent 5"/>
-    <w:lsdException w:name="Light Grid Accent 5"/>
-    <w:lsdException w:name="Medium Shading 1 Accent 5"/>
-    <w:lsdException w:name="Medium Shading 2 Accent 5"/>
-    <w:lsdException w:name="Medium List 1 Accent 5"/>
-    <w:lsdException w:name="Medium List 2 Accent 5"/>
-    <w:lsdException w:name="Medium Grid 1 Accent 5"/>
-    <w:lsdException w:name="Medium Grid 2 Accent 5"/>
-    <w:lsdException w:name="Medium Grid 3 Accent 5"/>
-    <w:lsdException w:name="Dark List Accent 5"/>
-    <w:lsdException w:name="Colorful Shading Accent 5"/>
-    <w:lsdException w:name="Colorful List Accent 5"/>
-    <w:lsdException w:name="Colorful Grid Accent 5"/>
-    <w:lsdException w:name="Light Shading Accent 6"/>
-    <w:lsdException w:name="Light List Accent 6"/>
-    <w:lsdException w:name="Light Grid Accent 6"/>
-    <w:lsdException w:name="Medium Shading 1 Accent 6"/>
-    <w:lsdException w:name="Medium Shading 2 Accent 6"/>
-    <w:lsdException w:name="Medium List 1 Accent 6"/>
-    <w:lsdException w:name="Medium List 2 Accent 6"/>
-    <w:lsdException w:name="Medium Grid 1 Accent 6"/>
-    <w:lsdException w:name="Medium Grid 2 Accent 6"/>
-    <w:lsdException w:name="Medium Grid 3 Accent 6"/>
-    <w:lsdException w:name="Dark List Accent 6"/>
-    <w:lsdException w:name="Colorful Shading Accent 6"/>
-    <w:lsdException w:name="Colorful List Accent 6"/>
-    <w:lsdException w:name="Colorful Grid Accent 6"/>
-    <w:lsdException w:name="Plain Table 1" w:uiPriority="41"/>
-    <w:lsdException w:name="Plain Table 2" w:uiPriority="42"/>
-    <w:lsdException w:name="Plain Table 3" w:uiPriority="43"/>
-    <w:lsdException w:name="Plain Table 4" w:uiPriority="44"/>
-    <w:lsdException w:name="Plain Table 5" w:uiPriority="45"/>
-    <w:lsdException w:name="Grid Table Light" w:uiPriority="40"/>
-    <w:lsdException w:name="Grid Table 1 Light" w:uiPriority="46"/>
-    <w:lsdException w:name="Grid Table 2" w:uiPriority="47"/>
-    <w:lsdException w:name="Grid Table 3" w:uiPriority="48"/>
-    <w:lsdException w:name="Grid Table 4" w:uiPriority="49"/>
-    <w:lsdException w:name="Grid Table 5 Dark" w:uiPriority="50"/>
-    <w:lsdException w:name="Grid Table 6 Colorful" w:uiPriority="51"/>
-    <w:lsdException w:name="Grid Table 7 Colorful" w:uiPriority="52"/>
-    <w:lsdException w:name="Grid Table 1 Light Accent 1" w:uiPriority="46"/>
-    <w:lsdException w:name="Grid Table 2 Accent 1" w:uiPriority="47"/>
-    <w:lsdException w:name="Grid Table 3 Accent 1" w:uiPriority="48"/>
-    <w:lsdException w:name="Grid Table 4 Accent 1" w:uiPriority="49"/>
-    <w:lsdException w:name="Grid Table 5 Dark Accent 1" w:uiPriority="50"/>
-    <w:lsdException w:name="Grid Table 6 Colorful Accent 1" w:uiPriority="51"/>
-    <w:lsdException w:name="Grid Table 7 Colorful Accent 1" w:uiPriority="52"/>
-    <w:lsdException w:name="Grid Table 1 Light Accent 2" w:uiPriority="46"/>
-    <w:lsdException w:name="Grid Table 2 Accent 2" w:uiPriority="47"/>
-    <w:lsdException w:name="Grid Table 3 Accent 2" w:uiPriority="48"/>
-    <w:lsdException w:name="Grid Table 4 Accent 2" w:uiPriority="49"/>
-    <w:lsdException w:name="Grid Table 5 Dark Accent 2" w:uiPriority="50"/>
-    <w:lsdException w:name="Grid Table 6 Colorful Accent 2" w:uiPriority="51"/>
-    <w:lsdException w:name="Grid Table 7 Colorful Accent 2" w:uiPriority="52"/>
-    <w:lsdException w:name="Grid Table 1 Light Accent 3" w:uiPriority="46"/>
-    <w:lsdException w:name="Grid Table 2 Accent 3" w:uiPriority="47"/>
-    <w:lsdException w:name="Grid Table 3 Accent 3" w:uiPriority="48"/>
-    <w:lsdException w:name="Grid Table 4 Accent 3" w:uiPriority="49"/>
-    <w:lsdException w:name="Grid Table 5 Dark Accent 3" w:uiPriority="50"/>
-    <w:lsdException w:name="Grid Table 6 Colorful Accent 3" w:uiPriority="51"/>
-    <w:lsdException w:name="Grid Table 7 Colorful Accent 3" w:uiPriority="52"/>
-    <w:lsdException w:name="Grid Table 1 Light Accent 4" w:uiPriority="46"/>
-    <w:lsdException w:name="Grid Table 2 Accent 4" w:uiPriority="47"/>
-    <w:lsdException w:name="Grid Table 3 Accent 4" w:uiPriority="48"/>
-    <w:lsdException w:name="Grid Table 4 Accent 4" w:uiPriority="49"/>
-    <w:lsdException w:name="Grid Table 5 Dark Accent 4" w:uiPriority="50"/>
-    <w:lsdException w:name="Grid Table 6 Colorful Accent 4" w:uiPriority="51"/>
-    <w:lsdException w:name="Grid Table 7 Colorful Accent 4" w:uiPriority="52"/>
-    <w:lsdException w:name="Grid Table 1 Light Accent 5" w:uiPriority="46"/>
-    <w:lsdException w:name="Grid Table 2 Accent 5" w:uiPriority="47"/>
-    <w:lsdException w:name="Grid Table 3 Accent 5" w:uiPriority="48"/>
-    <w:lsdException w:name="Grid Table 4 Accent 5" w:uiPriority="49"/>
-    <w:lsdException w:name="Grid Table 5 Dark Accent 5" w:uiPriority="50"/>
-    <w:lsdException w:name="Grid Table 6 Colorful Accent 5" w:uiPriority="51"/>
-    <w:lsdException w:name="Grid Table 7 Colorful Accent 5" w:uiPriority="52"/>
-    <w:lsdException w:name="Grid Table 1 Light Accent 6" w:uiPriority="46"/>
-    <w:lsdException w:name="Grid Table 2 Accent 6" w:uiPriority="47"/>
-    <w:lsdException w:name="Grid Table 3 Accent 6" w:uiPriority="48"/>
-    <w:lsdException w:name="Grid Table 4 Accent 6" w:uiPriority="49"/>
-    <w:lsdException w:name="Grid Table 5 Dark Accent 6" w:uiPriority="50"/>
-    <w:lsdException w:name="Grid Table 6 Colorful Accent 6" w:uiPriority="51"/>
-    <w:lsdException w:name="Grid Table 7 Colorful Accent 6" w:uiPriority="52"/>
-    <w:lsdException w:name="List Table 1 Light" w:uiPriority="46"/>
-    <w:lsdException w:name="List Table 2" w:uiPriority="47"/>
-    <w:lsdException w:name="List Table 3" w:uiPriority="48"/>
-    <w:lsdException w:name="List Table 4" w:uiPriority="49"/>
-    <w:lsdException w:name="List Table 5 Dark" w:uiPriority="50"/>
-    <w:lsdException w:name="List Table 6 Colorful" w:uiPriority="51"/>
-    <w:lsdException w:name="List Table 7 Colorful" w:uiPriority="52"/>
-    <w:lsdException w:name="List Table 1 Light Accent 1" w:uiPriority="46"/>
-    <w:lsdException w:name="List Table 2 Accent 1" w:uiPriority="47"/>
-    <w:lsdException w:name="List Table 3 Accent 1" w:uiPriority="48"/>
-    <w:lsdException w:name="List Table 4 Accent 1" w:uiPriority="49"/>
-    <w:lsdException w:name="List Table 5 Dark Accent 1" w:uiPriority="50"/>
-    <w:lsdException w:name="List Table 6 Colorful Accent 1" w:uiPriority="51"/>
-    <w:lsdException w:name="List Table 7 Colorful Accent 1" w:uiPriority="52"/>
-    <w:lsdException w:name="List Table 1 Light Accent 2" w:uiPriority="46"/>
-    <w:lsdException w:name="List Table 2 Accent 2" w:uiPriority="47"/>
-    <w:lsdException w:name="List Table 3 Accent 2" w:uiPriority="48"/>
-    <w:lsdException w:name="List Table 4 Accent 2" w:uiPriority="49"/>
-    <w:lsdException w:name="List Table 5 Dark Accent 2" w:uiPriority="50"/>
-    <w:lsdException w:name="List Table 6 Colorful Accent 2" w:uiPriority="51"/>
-    <w:lsdException w:name="List Table 7 Colorful Accent 2" w:uiPriority="52"/>
-    <w:lsdException w:name="List Table 1 Light Accent 3" w:uiPriority="46"/>
-    <w:lsdException w:name="List Table 2 Accent 3" w:uiPriority="47"/>
-    <w:lsdException w:name="List Table 3 Accent 3" w:uiPriority="48"/>
-    <w:lsdException w:name="List Table 4 Accent 3" w:uiPriority="49"/>
-    <w:lsdException w:name="List Table 5 Dark Accent 3" w:uiPriority="50"/>
-    <w:lsdException w:name="List Table 6 Colorful Accent 3" w:uiPriority="51"/>
-    <w:lsdException w:name="List Table 7 Colorful Accent 3" w:uiPriority="52"/>
-    <w:lsdException w:name="List Table 1 Light Accent 4" w:uiPriority="46"/>
-    <w:lsdException w:name="List Table 2 Accent 4" w:uiPriority="47"/>
-    <w:lsdException w:name="List Table 3 Accent 4" w:uiPriority="48"/>
-    <w:lsdException w:name="List Table 4 Accent 4" w:uiPriority="49"/>
-    <w:lsdException w:name="List Table 5 Dark Accent 4" w:uiPriority="50"/>
-    <w:lsdException w:name="List Table 6 Colorful Accent 4" w:uiPriority="51"/>
-    <w:lsdException w:name="List Table 7 Colorful Accent 4" w:uiPriority="52"/>
-    <w:lsdException w:name="List Table 1 Light Accent 5" w:uiPriority="46"/>
-    <w:lsdException w:name="List Table 2 Accent 5" w:uiPriority="47"/>
-    <w:lsdException w:name="List Table 3 Accent 5" w:uiPriority="48"/>
-    <w:lsdException w:name="List Table 4 Accent 5" w:uiPriority="49"/>
-    <w:lsdException w:name="List Table 5 Dark Accent 5" w:uiPriority="50"/>
-    <w:lsdException w:name="List Table 6 Colorful Accent 5" w:uiPriority="51"/>
-    <w:lsdException w:name="List Table 7 Colorful Accent 5" w:uiPriority="52"/>
-    <w:lsdException w:name="List Table 1 Light Accent 6" w:uiPriority="46"/>
-    <w:lsdException w:name="List Table 2 Accent 6" w:uiPriority="47"/>
-    <w:lsdException w:name="List Table 3 Accent 6" w:uiPriority="48"/>
-    <w:lsdException w:name="List Table 4 Accent 6" w:uiPriority="49"/>
-    <w:lsdException w:name="List Table 5 Dark Accent 6" w:uiPriority="50"/>
-    <w:lsdException w:name="List Table 6 Colorful Accent 6" w:uiPriority="51"/>
-    <w:lsdException w:name="List Table 7 Colorful Accent 6" w:uiPriority="52"/>
+  <w:latentStyles w:defLockedState="0" w:defUIPriority="0" w:defSemiHidden="1" w:defUnhideWhenUsed="1" w:defQFormat="0" w:count="267">
+    <w:lsdException w:name="Normal" w:semiHidden="0" w:unhideWhenUsed="0" w:qFormat="1"/>
+    <w:lsdException w:name="heading 1" w:semiHidden="0" w:unhideWhenUsed="0"/>
+    <w:lsdException w:name="heading 2" w:semiHidden="0" w:unhideWhenUsed="0"/>
+    <w:lsdException w:name="footer" w:uiPriority="99"/>
+    <w:lsdException w:name="macro" w:semiHidden="0" w:unhideWhenUsed="0"/>
+    <w:lsdException w:name="List Bullet" w:semiHidden="0" w:uiPriority="99" w:unhideWhenUsed="0"/>
+    <w:lsdException w:name="List Number" w:semiHidden="0" w:unhideWhenUsed="0"/>
+    <w:lsdException w:name="Title" w:semiHidden="0" w:unhideWhenUsed="0"/>
+    <w:lsdException w:name="List Continue 3" w:semiHidden="0" w:unhideWhenUsed="0"/>
+    <w:lsdException w:name="List Continue 4" w:semiHidden="0" w:unhideWhenUsed="0"/>
+    <w:lsdException w:name="List Continue 5" w:semiHidden="0" w:unhideWhenUsed="0"/>
+    <w:lsdException w:name="Message Header" w:semiHidden="0" w:unhideWhenUsed="0"/>
+    <w:lsdException w:name="Subtitle" w:semiHidden="0" w:unhideWhenUsed="0"/>
+    <w:lsdException w:name="Strong" w:semiHidden="0" w:unhideWhenUsed="0"/>
+    <w:lsdException w:name="Emphasis" w:semiHidden="0" w:unhideWhenUsed="0"/>
+    <w:lsdException w:name="Balloon Text" w:semiHidden="0" w:unhideWhenUsed="0"/>
+    <w:lsdException w:name="Table Grid" w:semiHidden="0" w:unhideWhenUsed="0"/>
+    <w:lsdException w:name="Placeholder Text" w:semiHidden="0" w:unhideWhenUsed="0"/>
+    <w:lsdException w:name="No Spacing" w:semiHidden="0" w:unhideWhenUsed="0"/>
+    <w:lsdException w:name="Light Shading" w:semiHidden="0" w:unhideWhenUsed="0"/>
+    <w:lsdException w:name="Light List" w:semiHidden="0" w:unhideWhenUsed="0"/>
+    <w:lsdException w:name="Light Grid" w:semiHidden="0" w:unhideWhenUsed="0"/>
+    <w:lsdException w:name="Medium Shading 1" w:semiHidden="0" w:unhideWhenUsed="0"/>
+    <w:lsdException w:name="Medium Shading 2" w:semiHidden="0" w:unhideWhenUsed="0"/>
+    <w:lsdException w:name="Medium List 1" w:semiHidden="0" w:unhideWhenUsed="0"/>
+    <w:lsdException w:name="Medium List 2" w:semiHidden="0" w:unhideWhenUsed="0"/>
+    <w:lsdException w:name="Medium Grid 1" w:semiHidden="0" w:unhideWhenUsed="0"/>
+    <w:lsdException w:name="Medium Grid 2" w:semiHidden="0" w:unhideWhenUsed="0"/>
+    <w:lsdException w:name="Medium Grid 3" w:semiHidden="0" w:unhideWhenUsed="0"/>
+    <w:lsdException w:name="Dark List" w:semiHidden="0" w:unhideWhenUsed="0"/>
+    <w:lsdException w:name="Colorful Shading" w:semiHidden="0" w:unhideWhenUsed="0"/>
+    <w:lsdException w:name="Colorful List" w:semiHidden="0" w:unhideWhenUsed="0"/>
+    <w:lsdException w:name="Colorful Grid" w:semiHidden="0" w:unhideWhenUsed="0"/>
+    <w:lsdException w:name="Light Shading Accent 1" w:semiHidden="0" w:unhideWhenUsed="0"/>
+    <w:lsdException w:name="Light List Accent 1" w:semiHidden="0" w:unhideWhenUsed="0"/>
+    <w:lsdException w:name="Light Grid Accent 1" w:semiHidden="0" w:unhideWhenUsed="0"/>
+    <w:lsdException w:name="Medium Shading 1 Accent 1" w:semiHidden="0" w:unhideWhenUsed="0"/>
+    <w:lsdException w:name="Medium Shading 2 Accent 1" w:semiHidden="0" w:unhideWhenUsed="0"/>
+    <w:lsdException w:name="Medium List 1 Accent 1" w:semiHidden="0" w:unhideWhenUsed="0"/>
+    <w:lsdException w:name="Revision" w:unhideWhenUsed="0"/>
+    <w:lsdException w:name="List Paragraph" w:semiHidden="0" w:uiPriority="34" w:unhideWhenUsed="0" w:qFormat="1"/>
+    <w:lsdException w:name="Quote" w:semiHidden="0" w:unhideWhenUsed="0"/>
+    <w:lsdException w:name="Intense Quote" w:semiHidden="0" w:unhideWhenUsed="0"/>
+    <w:lsdException w:name="Medium List 2 Accent 1" w:semiHidden="0" w:unhideWhenUsed="0"/>
+    <w:lsdException w:name="Medium Grid 1 Accent 1" w:semiHidden="0" w:unhideWhenUsed="0"/>
+    <w:lsdException w:name="Medium Grid 2 Accent 1" w:semiHidden="0" w:unhideWhenUsed="0"/>
+    <w:lsdException w:name="Medium Grid 3 Accent 1" w:semiHidden="0" w:unhideWhenUsed="0"/>
+    <w:lsdException w:name="Dark List Accent 1" w:semiHidden="0" w:unhideWhenUsed="0"/>
+    <w:lsdException w:name="Colorful Shading Accent 1" w:semiHidden="0" w:unhideWhenUsed="0"/>
+    <w:lsdException w:name="Colorful List Accent 1" w:semiHidden="0" w:unhideWhenUsed="0"/>
+    <w:lsdException w:name="Colorful Grid Accent 1" w:semiHidden="0" w:unhideWhenUsed="0"/>
+    <w:lsdException w:name="Light Shading Accent 2" w:semiHidden="0" w:unhideWhenUsed="0"/>
+    <w:lsdException w:name="Light List Accent 2" w:semiHidden="0" w:unhideWhenUsed="0"/>
+    <w:lsdException w:name="Light Grid Accent 2" w:semiHidden="0" w:unhideWhenUsed="0"/>
+    <w:lsdException w:name="Medium Shading 1 Accent 2" w:semiHidden="0" w:unhideWhenUsed="0"/>
+    <w:lsdException w:name="Medium Shading 2 Accent 2" w:semiHidden="0" w:unhideWhenUsed="0"/>
+    <w:lsdException w:name="Medium List 1 Accent 2" w:semiHidden="0" w:unhideWhenUsed="0"/>
+    <w:lsdException w:name="Medium List 2 Accent 2" w:semiHidden="0" w:unhideWhenUsed="0"/>
+    <w:lsdException w:name="Medium Grid 1 Accent 2" w:semiHidden="0" w:unhideWhenUsed="0"/>
+    <w:lsdException w:name="Medium Grid 2 Accent 2" w:semiHidden="0" w:unhideWhenUsed="0"/>
+    <w:lsdException w:name="Medium Grid 3 Accent 2" w:semiHidden="0" w:unhideWhenUsed="0"/>
+    <w:lsdException w:name="Dark List Accent 2" w:semiHidden="0" w:unhideWhenUsed="0"/>
+    <w:lsdException w:name="Colorful Shading Accent 2" w:semiHidden="0" w:unhideWhenUsed="0"/>
+    <w:lsdException w:name="Colorful List Accent 2" w:semiHidden="0" w:unhideWhenUsed="0"/>
+    <w:lsdException w:name="Colorful Grid Accent 2" w:semiHidden="0" w:unhideWhenUsed="0"/>
+    <w:lsdException w:name="Light Shading Accent 3" w:semiHidden="0" w:unhideWhenUsed="0"/>
+    <w:lsdException w:name="Light List Accent 3" w:semiHidden="0" w:unhideWhenUsed="0"/>
+    <w:lsdException w:name="Light Grid Accent 3" w:semiHidden="0" w:unhideWhenUsed="0"/>
+    <w:lsdException w:name="Medium Shading 1 Accent 3" w:semiHidden="0" w:unhideWhenUsed="0"/>
+    <w:lsdException w:name="Medium Shading 2 Accent 3" w:semiHidden="0" w:unhideWhenUsed="0"/>
+    <w:lsdException w:name="Medium List 1 Accent 3" w:semiHidden="0" w:unhideWhenUsed="0"/>
+    <w:lsdException w:name="Medium List 2 Accent 3" w:semiHidden="0" w:unhideWhenUsed="0"/>
+    <w:lsdException w:name="Medium Grid 1 Accent 3" w:semiHidden="0" w:unhideWhenUsed="0"/>
+    <w:lsdException w:name="Medium Grid 2 Accent 3" w:semiHidden="0" w:unhideWhenUsed="0"/>
+    <w:lsdException w:name="Medium Grid 3 Accent 3" w:semiHidden="0" w:unhideWhenUsed="0"/>
+    <w:lsdException w:name="Dark List Accent 3" w:semiHidden="0" w:unhideWhenUsed="0"/>
+    <w:lsdException w:name="Colorful Shading Accent 3" w:semiHidden="0" w:unhideWhenUsed="0"/>
+    <w:lsdException w:name="Colorful List Accent 3" w:semiHidden="0" w:unhideWhenUsed="0"/>
+    <w:lsdException w:name="Colorful Grid Accent 3" w:semiHidden="0" w:unhideWhenUsed="0"/>
+    <w:lsdException w:name="Light Shading Accent 4" w:semiHidden="0" w:unhideWhenUsed="0"/>
+    <w:lsdException w:name="Light List Accent 4" w:semiHidden="0" w:unhideWhenUsed="0"/>
+    <w:lsdException w:name="Light Grid Accent 4" w:semiHidden="0" w:unhideWhenUsed="0"/>
+    <w:lsdException w:name="Medium Shading 1 Accent 4" w:semiHidden="0" w:unhideWhenUsed="0"/>
+    <w:lsdException w:name="Medium Shading 2 Accent 4" w:semiHidden="0" w:unhideWhenUsed="0"/>
+    <w:lsdException w:name="Medium List 1 Accent 4" w:semiHidden="0" w:unhideWhenUsed="0"/>
+    <w:lsdException w:name="Medium List 2 Accent 4" w:semiHidden="0" w:unhideWhenUsed="0"/>
+    <w:lsdException w:name="Medium Grid 1 Accent 4" w:semiHidden="0" w:unhideWhenUsed="0"/>
+    <w:lsdException w:name="Medium Grid 2 Accent 4" w:semiHidden="0" w:unhideWhenUsed="0"/>
+    <w:lsdException w:name="Medium Grid 3 Accent 4" w:semiHidden="0" w:unhideWhenUsed="0"/>
+    <w:lsdException w:name="Dark List Accent 4" w:semiHidden="0" w:unhideWhenUsed="0"/>
+    <w:lsdException w:name="Colorful Shading Accent 4" w:semiHidden="0" w:unhideWhenUsed="0"/>
+    <w:lsdException w:name="Colorful List Accent 4" w:semiHidden="0" w:unhideWhenUsed="0"/>
+    <w:lsdException w:name="Colorful Grid Accent 4" w:semiHidden="0" w:unhideWhenUsed="0"/>
+    <w:lsdException w:name="Light Shading Accent 5" w:semiHidden="0" w:unhideWhenUsed="0"/>
+    <w:lsdException w:name="Light List Accent 5" w:semiHidden="0" w:unhideWhenUsed="0"/>
+    <w:lsdException w:name="Light Grid Accent 5" w:semiHidden="0" w:unhideWhenUsed="0"/>
+    <w:lsdException w:name="Medium Shading 1 Accent 5" w:semiHidden="0" w:unhideWhenUsed="0"/>
+    <w:lsdException w:name="Medium Shading 2 Accent 5" w:semiHidden="0" w:unhideWhenUsed="0"/>
+    <w:lsdException w:name="Medium List 1 Accent 5" w:semiHidden="0" w:unhideWhenUsed="0"/>
+    <w:lsdException w:name="Medium List 2 Accent 5" w:semiHidden="0" w:unhideWhenUsed="0"/>
+    <w:lsdException w:name="Medium Grid 1 Accent 5" w:semiHidden="0" w:unhideWhenUsed="0"/>
+    <w:lsdException w:name="Medium Grid 2 Accent 5" w:semiHidden="0" w:unhideWhenUsed="0"/>
+    <w:lsdException w:name="Medium Grid 3 Accent 5" w:semiHidden="0" w:unhideWhenUsed="0"/>
+    <w:lsdException w:name="Dark List Accent 5" w:semiHidden="0" w:unhideWhenUsed="0"/>
+    <w:lsdException w:name="Colorful Shading Accent 5" w:semiHidden="0" w:unhideWhenUsed="0"/>
+    <w:lsdException w:name="Colorful List Accent 5" w:semiHidden="0" w:unhideWhenUsed="0"/>
+    <w:lsdException w:name="Colorful Grid Accent 5" w:semiHidden="0" w:unhideWhenUsed="0"/>
+    <w:lsdException w:name="Light Shading Accent 6" w:semiHidden="0" w:unhideWhenUsed="0"/>
+    <w:lsdException w:name="Light List Accent 6" w:semiHidden="0" w:unhideWhenUsed="0"/>
+    <w:lsdException w:name="Light Grid Accent 6" w:semiHidden="0" w:unhideWhenUsed="0"/>
+    <w:lsdException w:name="Medium Shading 1 Accent 6" w:semiHidden="0" w:unhideWhenUsed="0"/>
+    <w:lsdException w:name="Medium Shading 2 Accent 6" w:semiHidden="0" w:unhideWhenUsed="0"/>
+    <w:lsdException w:name="Medium List 1 Accent 6" w:semiHidden="0" w:unhideWhenUsed="0"/>
+    <w:lsdException w:name="Medium List 2 Accent 6" w:semiHidden="0" w:unhideWhenUsed="0"/>
+    <w:lsdException w:name="Medium Grid 1 Accent 6" w:semiHidden="0" w:unhideWhenUsed="0"/>
+    <w:lsdException w:name="Medium Grid 2 Accent 6" w:semiHidden="0" w:unhideWhenUsed="0"/>
+    <w:lsdException w:name="Medium Grid 3 Accent 6" w:semiHidden="0" w:unhideWhenUsed="0"/>
+    <w:lsdException w:name="Dark List Accent 6" w:semiHidden="0" w:unhideWhenUsed="0"/>
+    <w:lsdException w:name="Colorful Shading Accent 6" w:semiHidden="0" w:unhideWhenUsed="0"/>
+    <w:lsdException w:name="Colorful List Accent 6" w:semiHidden="0" w:unhideWhenUsed="0"/>
+    <w:lsdException w:name="Colorful Grid Accent 6" w:semiHidden="0" w:unhideWhenUsed="0"/>
+    <w:lsdException w:name="Subtle Emphasis" w:semiHidden="0" w:unhideWhenUsed="0"/>
+    <w:lsdException w:name="Intense Emphasis" w:semiHidden="0" w:unhideWhenUsed="0"/>
+    <w:lsdException w:name="Subtle Reference" w:semiHidden="0" w:unhideWhenUsed="0"/>
+    <w:lsdException w:name="Intense Reference" w:semiHidden="0" w:unhideWhenUsed="0"/>
+    <w:lsdException w:name="Book Title" w:semiHidden="0" w:unhideWhenUsed="0"/>
+    <w:lsdException w:name="Bibliography" w:semiHidden="0" w:unhideWhenUsed="0"/>
+    <w:lsdException w:name="TOC Heading" w:semiHidden="0" w:unhideWhenUsed="0"/>
   </w:latentStyles>
   <w:style w:type="paragraph" w:default="1" w:styleId="Normal">
     <w:name w:val="Normal"/>
@@ -12746,6 +12801,196 @@
       <w:szCs w:val="26"/>
       <w:lang w:val="en-US"/>
     </w:rPr>
+  </w:style>
+</w:styles>
+</file>
+
+<file path=word/stylesWithEffects.xml><?xml version="1.0" encoding="utf-8"?>
+<w:styles xmlns:wpc="http://schemas.microsoft.com/office/word/2010/wordprocessingCanvas" xmlns:mc="http://schemas.openxmlformats.org/markup-compatibility/2006" xmlns:o="urn:schemas-microsoft-com:office:office" xmlns:r="http://schemas.openxmlformats.org/officeDocument/2006/relationships" xmlns:m="http://schemas.openxmlformats.org/officeDocument/2006/math" xmlns:v="urn:schemas-microsoft-com:vml" xmlns:wp14="http://schemas.microsoft.com/office/word/2010/wordprocessingDrawing" xmlns:wp="http://schemas.openxmlformats.org/drawingml/2006/wordprocessingDrawing" xmlns:w10="urn:schemas-microsoft-com:office:word" xmlns:w="http://schemas.openxmlformats.org/wordprocessingml/2006/main" xmlns:w14="http://schemas.microsoft.com/office/word/2010/wordml" xmlns:wpg="http://schemas.microsoft.com/office/word/2010/wordprocessingGroup" xmlns:wpi="http://schemas.microsoft.com/office/word/2010/wordprocessingInk" xmlns:wne="http://schemas.microsoft.com/office/word/2006/wordml" xmlns:wps="http://schemas.microsoft.com/office/word/2010/wordprocessingShape" mc:Ignorable="w14 wp14">
+  <w:docDefaults>
+    <w:rPrDefault>
+      <w:rPr>
+        <w:rFonts w:asciiTheme="minorHAnsi" w:eastAsiaTheme="minorEastAsia" w:hAnsiTheme="minorHAnsi" w:cstheme="minorBidi"/>
+        <w:sz w:val="22"/>
+        <w:szCs w:val="22"/>
+        <w:lang w:val="sv-SE" w:eastAsia="sv-SE" w:bidi="ar-SA"/>
+      </w:rPr>
+    </w:rPrDefault>
+    <w:pPrDefault>
+      <w:pPr>
+        <w:spacing w:after="200" w:line="276" w:lineRule="auto"/>
+      </w:pPr>
+    </w:pPrDefault>
+  </w:docDefaults>
+  <w:latentStyles w:defLockedState="0" w:defUIPriority="99" w:defSemiHidden="1" w:defUnhideWhenUsed="1" w:defQFormat="0" w:count="267">
+    <w:lsdException w:name="Normal" w:semiHidden="0" w:uiPriority="0" w:unhideWhenUsed="0" w:qFormat="1"/>
+    <w:lsdException w:name="heading 1" w:semiHidden="0" w:uiPriority="9" w:unhideWhenUsed="0" w:qFormat="1"/>
+    <w:lsdException w:name="heading 2" w:uiPriority="9" w:qFormat="1"/>
+    <w:lsdException w:name="heading 3" w:uiPriority="9" w:qFormat="1"/>
+    <w:lsdException w:name="heading 4" w:uiPriority="9" w:qFormat="1"/>
+    <w:lsdException w:name="heading 5" w:uiPriority="9" w:qFormat="1"/>
+    <w:lsdException w:name="heading 6" w:uiPriority="9" w:qFormat="1"/>
+    <w:lsdException w:name="heading 7" w:uiPriority="9" w:qFormat="1"/>
+    <w:lsdException w:name="heading 8" w:uiPriority="9" w:qFormat="1"/>
+    <w:lsdException w:name="heading 9" w:uiPriority="9" w:qFormat="1"/>
+    <w:lsdException w:name="toc 1" w:uiPriority="39"/>
+    <w:lsdException w:name="toc 2" w:uiPriority="39"/>
+    <w:lsdException w:name="toc 3" w:uiPriority="39"/>
+    <w:lsdException w:name="toc 4" w:uiPriority="39"/>
+    <w:lsdException w:name="toc 5" w:uiPriority="39"/>
+    <w:lsdException w:name="toc 6" w:uiPriority="39"/>
+    <w:lsdException w:name="toc 7" w:uiPriority="39"/>
+    <w:lsdException w:name="toc 8" w:uiPriority="39"/>
+    <w:lsdException w:name="toc 9" w:uiPriority="39"/>
+    <w:lsdException w:name="caption" w:uiPriority="35" w:qFormat="1"/>
+    <w:lsdException w:name="Title" w:semiHidden="0" w:uiPriority="10" w:unhideWhenUsed="0" w:qFormat="1"/>
+    <w:lsdException w:name="Default Paragraph Font" w:uiPriority="1"/>
+    <w:lsdException w:name="Subtitle" w:semiHidden="0" w:uiPriority="11" w:unhideWhenUsed="0" w:qFormat="1"/>
+    <w:lsdException w:name="Strong" w:semiHidden="0" w:uiPriority="22" w:unhideWhenUsed="0" w:qFormat="1"/>
+    <w:lsdException w:name="Emphasis" w:semiHidden="0" w:uiPriority="20" w:unhideWhenUsed="0" w:qFormat="1"/>
+    <w:lsdException w:name="Table Grid" w:semiHidden="0" w:uiPriority="59" w:unhideWhenUsed="0"/>
+    <w:lsdException w:name="Placeholder Text" w:unhideWhenUsed="0"/>
+    <w:lsdException w:name="No Spacing" w:semiHidden="0" w:uiPriority="1" w:unhideWhenUsed="0" w:qFormat="1"/>
+    <w:lsdException w:name="Light Shading" w:semiHidden="0" w:uiPriority="60" w:unhideWhenUsed="0"/>
+    <w:lsdException w:name="Light List" w:semiHidden="0" w:uiPriority="61" w:unhideWhenUsed="0"/>
+    <w:lsdException w:name="Light Grid" w:semiHidden="0" w:uiPriority="62" w:unhideWhenUsed="0"/>
+    <w:lsdException w:name="Medium Shading 1" w:semiHidden="0" w:uiPriority="63" w:unhideWhenUsed="0"/>
+    <w:lsdException w:name="Medium Shading 2" w:semiHidden="0" w:uiPriority="64" w:unhideWhenUsed="0"/>
+    <w:lsdException w:name="Medium List 1" w:semiHidden="0" w:uiPriority="65" w:unhideWhenUsed="0"/>
+    <w:lsdException w:name="Medium List 2" w:semiHidden="0" w:uiPriority="66" w:unhideWhenUsed="0"/>
+    <w:lsdException w:name="Medium Grid 1" w:semiHidden="0" w:uiPriority="67" w:unhideWhenUsed="0"/>
+    <w:lsdException w:name="Medium Grid 2" w:semiHidden="0" w:uiPriority="68" w:unhideWhenUsed="0"/>
+    <w:lsdException w:name="Medium Grid 3" w:semiHidden="0" w:uiPriority="69" w:unhideWhenUsed="0"/>
+    <w:lsdException w:name="Dark List" w:semiHidden="0" w:uiPriority="70" w:unhideWhenUsed="0"/>
+    <w:lsdException w:name="Colorful Shading" w:semiHidden="0" w:uiPriority="71" w:unhideWhenUsed="0"/>
+    <w:lsdException w:name="Colorful List" w:semiHidden="0" w:uiPriority="72" w:unhideWhenUsed="0"/>
+    <w:lsdException w:name="Colorful Grid" w:semiHidden="0" w:uiPriority="73" w:unhideWhenUsed="0"/>
+    <w:lsdException w:name="Light Shading Accent 1" w:semiHidden="0" w:uiPriority="60" w:unhideWhenUsed="0"/>
+    <w:lsdException w:name="Light List Accent 1" w:semiHidden="0" w:uiPriority="61" w:unhideWhenUsed="0"/>
+    <w:lsdException w:name="Light Grid Accent 1" w:semiHidden="0" w:uiPriority="62" w:unhideWhenUsed="0"/>
+    <w:lsdException w:name="Medium Shading 1 Accent 1" w:semiHidden="0" w:uiPriority="63" w:unhideWhenUsed="0"/>
+    <w:lsdException w:name="Medium Shading 2 Accent 1" w:semiHidden="0" w:uiPriority="64" w:unhideWhenUsed="0"/>
+    <w:lsdException w:name="Medium List 1 Accent 1" w:semiHidden="0" w:uiPriority="65" w:unhideWhenUsed="0"/>
+    <w:lsdException w:name="Revision" w:unhideWhenUsed="0"/>
+    <w:lsdException w:name="List Paragraph" w:semiHidden="0" w:uiPriority="34" w:unhideWhenUsed="0" w:qFormat="1"/>
+    <w:lsdException w:name="Quote" w:semiHidden="0" w:uiPriority="29" w:unhideWhenUsed="0" w:qFormat="1"/>
+    <w:lsdException w:name="Intense Quote" w:semiHidden="0" w:uiPriority="30" w:unhideWhenUsed="0" w:qFormat="1"/>
+    <w:lsdException w:name="Medium List 2 Accent 1" w:semiHidden="0" w:uiPriority="66" w:unhideWhenUsed="0"/>
+    <w:lsdException w:name="Medium Grid 1 Accent 1" w:semiHidden="0" w:uiPriority="67" w:unhideWhenUsed="0"/>
+    <w:lsdException w:name="Medium Grid 2 Accent 1" w:semiHidden="0" w:uiPriority="68" w:unhideWhenUsed="0"/>
+    <w:lsdException w:name="Medium Grid 3 Accent 1" w:semiHidden="0" w:uiPriority="69" w:unhideWhenUsed="0"/>
+    <w:lsdException w:name="Dark List Accent 1" w:semiHidden="0" w:uiPriority="70" w:unhideWhenUsed="0"/>
+    <w:lsdException w:name="Colorful Shading Accent 1" w:semiHidden="0" w:uiPriority="71" w:unhideWhenUsed="0"/>
+    <w:lsdException w:name="Colorful List Accent 1" w:semiHidden="0" w:uiPriority="72" w:unhideWhenUsed="0"/>
+    <w:lsdException w:name="Colorful Grid Accent 1" w:semiHidden="0" w:uiPriority="73" w:unhideWhenUsed="0"/>
+    <w:lsdException w:name="Light Shading Accent 2" w:semiHidden="0" w:uiPriority="60" w:unhideWhenUsed="0"/>
+    <w:lsdException w:name="Light List Accent 2" w:semiHidden="0" w:uiPriority="61" w:unhideWhenUsed="0"/>
+    <w:lsdException w:name="Light Grid Accent 2" w:semiHidden="0" w:uiPriority="62" w:unhideWhenUsed="0"/>
+    <w:lsdException w:name="Medium Shading 1 Accent 2" w:semiHidden="0" w:uiPriority="63" w:unhideWhenUsed="0"/>
+    <w:lsdException w:name="Medium Shading 2 Accent 2" w:semiHidden="0" w:uiPriority="64" w:unhideWhenUsed="0"/>
+    <w:lsdException w:name="Medium List 1 Accent 2" w:semiHidden="0" w:uiPriority="65" w:unhideWhenUsed="0"/>
+    <w:lsdException w:name="Medium List 2 Accent 2" w:semiHidden="0" w:uiPriority="66" w:unhideWhenUsed="0"/>
+    <w:lsdException w:name="Medium Grid 1 Accent 2" w:semiHidden="0" w:uiPriority="67" w:unhideWhenUsed="0"/>
+    <w:lsdException w:name="Medium Grid 2 Accent 2" w:semiHidden="0" w:uiPriority="68" w:unhideWhenUsed="0"/>
+    <w:lsdException w:name="Medium Grid 3 Accent 2" w:semiHidden="0" w:uiPriority="69" w:unhideWhenUsed="0"/>
+    <w:lsdException w:name="Dark List Accent 2" w:semiHidden="0" w:uiPriority="70" w:unhideWhenUsed="0"/>
+    <w:lsdException w:name="Colorful Shading Accent 2" w:semiHidden="0" w:uiPriority="71" w:unhideWhenUsed="0"/>
+    <w:lsdException w:name="Colorful List Accent 2" w:semiHidden="0" w:uiPriority="72" w:unhideWhenUsed="0"/>
+    <w:lsdException w:name="Colorful Grid Accent 2" w:semiHidden="0" w:uiPriority="73" w:unhideWhenUsed="0"/>
+    <w:lsdException w:name="Light Shading Accent 3" w:semiHidden="0" w:uiPriority="60" w:unhideWhenUsed="0"/>
+    <w:lsdException w:name="Light List Accent 3" w:semiHidden="0" w:uiPriority="61" w:unhideWhenUsed="0"/>
+    <w:lsdException w:name="Light Grid Accent 3" w:semiHidden="0" w:uiPriority="62" w:unhideWhenUsed="0"/>
+    <w:lsdException w:name="Medium Shading 1 Accent 3" w:semiHidden="0" w:uiPriority="63" w:unhideWhenUsed="0"/>
+    <w:lsdException w:name="Medium Shading 2 Accent 3" w:semiHidden="0" w:uiPriority="64" w:unhideWhenUsed="0"/>
+    <w:lsdException w:name="Medium List 1 Accent 3" w:semiHidden="0" w:uiPriority="65" w:unhideWhenUsed="0"/>
+    <w:lsdException w:name="Medium List 2 Accent 3" w:semiHidden="0" w:uiPriority="66" w:unhideWhenUsed="0"/>
+    <w:lsdException w:name="Medium Grid 1 Accent 3" w:semiHidden="0" w:uiPriority="67" w:unhideWhenUsed="0"/>
+    <w:lsdException w:name="Medium Grid 2 Accent 3" w:semiHidden="0" w:uiPriority="68" w:unhideWhenUsed="0"/>
+    <w:lsdException w:name="Medium Grid 3 Accent 3" w:semiHidden="0" w:uiPriority="69" w:unhideWhenUsed="0"/>
+    <w:lsdException w:name="Dark List Accent 3" w:semiHidden="0" w:uiPriority="70" w:unhideWhenUsed="0"/>
+    <w:lsdException w:name="Colorful Shading Accent 3" w:semiHidden="0" w:uiPriority="71" w:unhideWhenUsed="0"/>
+    <w:lsdException w:name="Colorful List Accent 3" w:semiHidden="0" w:uiPriority="72" w:unhideWhenUsed="0"/>
+    <w:lsdException w:name="Colorful Grid Accent 3" w:semiHidden="0" w:uiPriority="73" w:unhideWhenUsed="0"/>
+    <w:lsdException w:name="Light Shading Accent 4" w:semiHidden="0" w:uiPriority="60" w:unhideWhenUsed="0"/>
+    <w:lsdException w:name="Light List Accent 4" w:semiHidden="0" w:uiPriority="61" w:unhideWhenUsed="0"/>
+    <w:lsdException w:name="Light Grid Accent 4" w:semiHidden="0" w:uiPriority="62" w:unhideWhenUsed="0"/>
+    <w:lsdException w:name="Medium Shading 1 Accent 4" w:semiHidden="0" w:uiPriority="63" w:unhideWhenUsed="0"/>
+    <w:lsdException w:name="Medium Shading 2 Accent 4" w:semiHidden="0" w:uiPriority="64" w:unhideWhenUsed="0"/>
+    <w:lsdException w:name="Medium List 1 Accent 4" w:semiHidden="0" w:uiPriority="65" w:unhideWhenUsed="0"/>
+    <w:lsdException w:name="Medium List 2 Accent 4" w:semiHidden="0" w:uiPriority="66" w:unhideWhenUsed="0"/>
+    <w:lsdException w:name="Medium Grid 1 Accent 4" w:semiHidden="0" w:uiPriority="67" w:unhideWhenUsed="0"/>
+    <w:lsdException w:name="Medium Grid 2 Accent 4" w:semiHidden="0" w:uiPriority="68" w:unhideWhenUsed="0"/>
+    <w:lsdException w:name="Medium Grid 3 Accent 4" w:semiHidden="0" w:uiPriority="69" w:unhideWhenUsed="0"/>
+    <w:lsdException w:name="Dark List Accent 4" w:semiHidden="0" w:uiPriority="70" w:unhideWhenUsed="0"/>
+    <w:lsdException w:name="Colorful Shading Accent 4" w:semiHidden="0" w:uiPriority="71" w:unhideWhenUsed="0"/>
+    <w:lsdException w:name="Colorful List Accent 4" w:semiHidden="0" w:uiPriority="72" w:unhideWhenUsed="0"/>
+    <w:lsdException w:name="Colorful Grid Accent 4" w:semiHidden="0" w:uiPriority="73" w:unhideWhenUsed="0"/>
+    <w:lsdException w:name="Light Shading Accent 5" w:semiHidden="0" w:uiPriority="60" w:unhideWhenUsed="0"/>
+    <w:lsdException w:name="Light List Accent 5" w:semiHidden="0" w:uiPriority="61" w:unhideWhenUsed="0"/>
+    <w:lsdException w:name="Light Grid Accent 5" w:semiHidden="0" w:uiPriority="62" w:unhideWhenUsed="0"/>
+    <w:lsdException w:name="Medium Shading 1 Accent 5" w:semiHidden="0" w:uiPriority="63" w:unhideWhenUsed="0"/>
+    <w:lsdException w:name="Medium Shading 2 Accent 5" w:semiHidden="0" w:uiPriority="64" w:unhideWhenUsed="0"/>
+    <w:lsdException w:name="Medium List 1 Accent 5" w:semiHidden="0" w:uiPriority="65" w:unhideWhenUsed="0"/>
+    <w:lsdException w:name="Medium List 2 Accent 5" w:semiHidden="0" w:uiPriority="66" w:unhideWhenUsed="0"/>
+    <w:lsdException w:name="Medium Grid 1 Accent 5" w:semiHidden="0" w:uiPriority="67" w:unhideWhenUsed="0"/>
+    <w:lsdException w:name="Medium Grid 2 Accent 5" w:semiHidden="0" w:uiPriority="68" w:unhideWhenUsed="0"/>
+    <w:lsdException w:name="Medium Grid 3 Accent 5" w:semiHidden="0" w:uiPriority="69" w:unhideWhenUsed="0"/>
+    <w:lsdException w:name="Dark List Accent 5" w:semiHidden="0" w:uiPriority="70" w:unhideWhenUsed="0"/>
+    <w:lsdException w:name="Colorful Shading Accent 5" w:semiHidden="0" w:uiPriority="71" w:unhideWhenUsed="0"/>
+    <w:lsdException w:name="Colorful List Accent 5" w:semiHidden="0" w:uiPriority="72" w:unhideWhenUsed="0"/>
+    <w:lsdException w:name="Colorful Grid Accent 5" w:semiHidden="0" w:uiPriority="73" w:unhideWhenUsed="0"/>
+    <w:lsdException w:name="Light Shading Accent 6" w:semiHidden="0" w:uiPriority="60" w:unhideWhenUsed="0"/>
+    <w:lsdException w:name="Light List Accent 6" w:semiHidden="0" w:uiPriority="61" w:unhideWhenUsed="0"/>
+    <w:lsdException w:name="Light Grid Accent 6" w:semiHidden="0" w:uiPriority="62" w:unhideWhenUsed="0"/>
+    <w:lsdException w:name="Medium Shading 1 Accent 6" w:semiHidden="0" w:uiPriority="63" w:unhideWhenUsed="0"/>
+    <w:lsdException w:name="Medium Shading 2 Accent 6" w:semiHidden="0" w:uiPriority="64" w:unhideWhenUsed="0"/>
+    <w:lsdException w:name="Medium List 1 Accent 6" w:semiHidden="0" w:uiPriority="65" w:unhideWhenUsed="0"/>
+    <w:lsdException w:name="Medium List 2 Accent 6" w:semiHidden="0" w:uiPriority="66" w:unhideWhenUsed="0"/>
+    <w:lsdException w:name="Medium Grid 1 Accent 6" w:semiHidden="0" w:uiPriority="67" w:unhideWhenUsed="0"/>
+    <w:lsdException w:name="Medium Grid 2 Accent 6" w:semiHidden="0" w:uiPriority="68" w:unhideWhenUsed="0"/>
+    <w:lsdException w:name="Medium Grid 3 Accent 6" w:semiHidden="0" w:uiPriority="69" w:unhideWhenUsed="0"/>
+    <w:lsdException w:name="Dark List Accent 6" w:semiHidden="0" w:uiPriority="70" w:unhideWhenUsed="0"/>
+    <w:lsdException w:name="Colorful Shading Accent 6" w:semiHidden="0" w:uiPriority="71" w:unhideWhenUsed="0"/>
+    <w:lsdException w:name="Colorful List Accent 6" w:semiHidden="0" w:uiPriority="72" w:unhideWhenUsed="0"/>
+    <w:lsdException w:name="Colorful Grid Accent 6" w:semiHidden="0" w:uiPriority="73" w:unhideWhenUsed="0"/>
+    <w:lsdException w:name="Subtle Emphasis" w:semiHidden="0" w:uiPriority="19" w:unhideWhenUsed="0" w:qFormat="1"/>
+    <w:lsdException w:name="Intense Emphasis" w:semiHidden="0" w:uiPriority="21" w:unhideWhenUsed="0" w:qFormat="1"/>
+    <w:lsdException w:name="Subtle Reference" w:semiHidden="0" w:uiPriority="31" w:unhideWhenUsed="0" w:qFormat="1"/>
+    <w:lsdException w:name="Intense Reference" w:semiHidden="0" w:uiPriority="32" w:unhideWhenUsed="0" w:qFormat="1"/>
+    <w:lsdException w:name="Book Title" w:semiHidden="0" w:uiPriority="33" w:unhideWhenUsed="0" w:qFormat="1"/>
+    <w:lsdException w:name="Bibliography" w:uiPriority="37"/>
+    <w:lsdException w:name="TOC Heading" w:uiPriority="39" w:qFormat="1"/>
+  </w:latentStyles>
+  <w:style w:type="paragraph" w:default="1" w:styleId="Normal">
+    <w:name w:val="Normal"/>
+    <w:qFormat/>
+  </w:style>
+  <w:style w:type="character" w:default="1" w:styleId="DefaultParagraphFont">
+    <w:name w:val="Default Paragraph Font"/>
+    <w:uiPriority w:val="1"/>
+    <w:semiHidden/>
+    <w:unhideWhenUsed/>
+  </w:style>
+  <w:style w:type="table" w:default="1" w:styleId="TableNormal">
+    <w:name w:val="Normal Table"/>
+    <w:uiPriority w:val="99"/>
+    <w:semiHidden/>
+    <w:unhideWhenUsed/>
+    <w:tblPr>
+      <w:tblInd w:w="0" w:type="dxa"/>
+      <w:tblCellMar>
+        <w:top w:w="0" w:type="dxa"/>
+        <w:left w:w="108" w:type="dxa"/>
+        <w:bottom w:w="0" w:type="dxa"/>
+        <w:right w:w="108" w:type="dxa"/>
+      </w:tblCellMar>
+    </w:tblPr>
+  </w:style>
+  <w:style w:type="numbering" w:default="1" w:styleId="NoList">
+    <w:name w:val="No List"/>
+    <w:uiPriority w:val="99"/>
+    <w:semiHidden/>
+    <w:unhideWhenUsed/>
   </w:style>
 </w:styles>
 </file>
@@ -13074,7 +13319,7 @@
 </file>
 
 <file path=customXml/itemProps1.xml><?xml version="1.0" encoding="utf-8"?>
-<ds:datastoreItem xmlns:ds="http://schemas.openxmlformats.org/officeDocument/2006/customXml" ds:itemID="{3A083B5C-543C-4CE5-A690-19A4C5A5369B}">
+<ds:datastoreItem xmlns:ds="http://schemas.openxmlformats.org/officeDocument/2006/customXml" ds:itemID="{6802187A-9122-409C-8A67-90FAE07D698D}">
   <ds:schemaRefs>
     <ds:schemaRef ds:uri="http://schemas.openxmlformats.org/officeDocument/2006/bibliography"/>
   </ds:schemaRefs>

--- a/doc/Sequences-help/G7_SQ23.docx
+++ b/doc/Sequences-help/G7_SQ23.docx
@@ -1,6 +1,6 @@
 
 <file path=word/document.xml><?xml version="1.0" encoding="utf-8"?>
-<w:document xmlns:wpc="http://schemas.microsoft.com/office/word/2010/wordprocessingCanvas" xmlns:mc="http://schemas.openxmlformats.org/markup-compatibility/2006" xmlns:o="urn:schemas-microsoft-com:office:office" xmlns:r="http://schemas.openxmlformats.org/officeDocument/2006/relationships" xmlns:m="http://schemas.openxmlformats.org/officeDocument/2006/math" xmlns:v="urn:schemas-microsoft-com:vml" xmlns:wp14="http://schemas.microsoft.com/office/word/2010/wordprocessingDrawing" xmlns:wp="http://schemas.openxmlformats.org/drawingml/2006/wordprocessingDrawing" xmlns:w10="urn:schemas-microsoft-com:office:word" xmlns:w="http://schemas.openxmlformats.org/wordprocessingml/2006/main" xmlns:w14="http://schemas.microsoft.com/office/word/2010/wordml" xmlns:wpg="http://schemas.microsoft.com/office/word/2010/wordprocessingGroup" xmlns:wpi="http://schemas.microsoft.com/office/word/2010/wordprocessingInk" xmlns:wne="http://schemas.microsoft.com/office/word/2006/wordml" xmlns:wps="http://schemas.microsoft.com/office/word/2010/wordprocessingShape" mc:Ignorable="w14 wp14">
+<w:document xmlns:wpc="http://schemas.microsoft.com/office/word/2010/wordprocessingCanvas" xmlns:cx="http://schemas.microsoft.com/office/drawing/2014/chartex" xmlns:cx1="http://schemas.microsoft.com/office/drawing/2015/9/8/chartex" xmlns:mc="http://schemas.openxmlformats.org/markup-compatibility/2006" xmlns:o="urn:schemas-microsoft-com:office:office" xmlns:r="http://schemas.openxmlformats.org/officeDocument/2006/relationships" xmlns:m="http://schemas.openxmlformats.org/officeDocument/2006/math" xmlns:v="urn:schemas-microsoft-com:vml" xmlns:wp14="http://schemas.microsoft.com/office/word/2010/wordprocessingDrawing" xmlns:wp="http://schemas.openxmlformats.org/drawingml/2006/wordprocessingDrawing" xmlns:w10="urn:schemas-microsoft-com:office:word" xmlns:w="http://schemas.openxmlformats.org/wordprocessingml/2006/main" xmlns:w14="http://schemas.microsoft.com/office/word/2010/wordml" xmlns:w15="http://schemas.microsoft.com/office/word/2012/wordml" xmlns:w16se="http://schemas.microsoft.com/office/word/2015/wordml/symex" xmlns:wpg="http://schemas.microsoft.com/office/word/2010/wordprocessingGroup" xmlns:wpi="http://schemas.microsoft.com/office/word/2010/wordprocessingInk" xmlns:wne="http://schemas.microsoft.com/office/word/2006/wordml" xmlns:wps="http://schemas.microsoft.com/office/word/2010/wordprocessingShape" mc:Ignorable="w14 w15 w16se wp14">
   <w:body>
     <w:p>
       <w:pPr>
@@ -72,14 +72,12 @@
         </w:rPr>
         <w:t xml:space="preserve"> </w:t>
       </w:r>
-      <w:proofErr w:type="gramStart"/>
       <w:r>
         <w:rPr>
           <w:szCs w:val="20"/>
         </w:rPr>
         <w:t>8</w:t>
       </w:r>
-      <w:proofErr w:type="gramEnd"/>
       <w:r>
         <w:rPr>
           <w:szCs w:val="20"/>
@@ -124,14 +122,12 @@
         </w:rPr>
         <w:t xml:space="preserve"> </w:t>
       </w:r>
-      <w:proofErr w:type="gramStart"/>
       <w:r>
         <w:rPr>
           <w:szCs w:val="20"/>
         </w:rPr>
         <w:t>8</w:t>
       </w:r>
-      <w:proofErr w:type="gramEnd"/>
       <w:r>
         <w:rPr>
           <w:szCs w:val="20"/>
@@ -276,21 +272,7 @@
               <w:rPr>
                 <w:szCs w:val="20"/>
               </w:rPr>
-              <w:t xml:space="preserve">Temperature </w:t>
-            </w:r>
-            <w:proofErr w:type="spellStart"/>
-            <w:r>
-              <w:rPr>
-                <w:szCs w:val="20"/>
-              </w:rPr>
-              <w:t>setpoint</w:t>
-            </w:r>
-            <w:proofErr w:type="spellEnd"/>
-            <w:r>
-              <w:rPr>
-                <w:szCs w:val="20"/>
-              </w:rPr>
-              <w:t>: list in the tables from 8 to 11</w:t>
+              <w:t>Temperature setpoint: list in the tables from 8 to 11</w:t>
             </w:r>
           </w:p>
         </w:tc>
@@ -347,7 +329,6 @@
               </w:rPr>
               <w:t xml:space="preserve">- </w:t>
             </w:r>
-            <w:proofErr w:type="gramStart"/>
             <w:r>
               <w:rPr>
                 <w:szCs w:val="20"/>
@@ -360,15 +341,7 @@
                 <w:szCs w:val="20"/>
                 <w:lang w:val="fr-FR"/>
               </w:rPr>
-              <w:t>:</w:t>
-            </w:r>
-            <w:proofErr w:type="gramEnd"/>
-            <w:r>
-              <w:rPr>
-                <w:szCs w:val="20"/>
-                <w:lang w:val="fr-FR"/>
-              </w:rPr>
-              <w:t xml:space="preserve"> </w:t>
+              <w:t xml:space="preserve">: </w:t>
             </w:r>
             <w:r>
               <w:rPr>
@@ -398,32 +371,7 @@
                 <w:szCs w:val="20"/>
                 <w:lang w:val="fr-FR"/>
               </w:rPr>
-              <w:t xml:space="preserve">- </w:t>
-            </w:r>
-            <w:proofErr w:type="spellStart"/>
-            <w:proofErr w:type="gramStart"/>
-            <w:r>
-              <w:rPr>
-                <w:szCs w:val="20"/>
-                <w:lang w:val="fr-FR"/>
-              </w:rPr>
-              <w:t>Level</w:t>
-            </w:r>
-            <w:proofErr w:type="spellEnd"/>
-            <w:r>
-              <w:rPr>
-                <w:szCs w:val="20"/>
-                <w:lang w:val="fr-FR"/>
-              </w:rPr>
-              <w:t>:</w:t>
-            </w:r>
-            <w:proofErr w:type="gramEnd"/>
-            <w:r>
-              <w:rPr>
-                <w:szCs w:val="20"/>
-                <w:lang w:val="fr-FR"/>
-              </w:rPr>
-              <w:t xml:space="preserve"> LI660mini, LI670mini, LI680mi</w:t>
+              <w:t>- Level: LI660mini, LI670mini, LI680mi</w:t>
             </w:r>
             <w:r>
               <w:rPr>
@@ -644,16 +592,8 @@
         <w:rPr>
           <w:szCs w:val="20"/>
         </w:rPr>
-        <w:t xml:space="preserve">helium </w:t>
-      </w:r>
-      <w:proofErr w:type="gramStart"/>
-      <w:r>
-        <w:rPr>
-          <w:szCs w:val="20"/>
-        </w:rPr>
-        <w:t>circuits</w:t>
-      </w:r>
-      <w:proofErr w:type="gramEnd"/>
+        <w:t>helium circuits</w:t>
+      </w:r>
       <w:r>
         <w:rPr>
           <w:szCs w:val="20"/>
@@ -718,16 +658,122 @@
         <w:rPr>
           <w:szCs w:val="20"/>
         </w:rPr>
-        <w:t xml:space="preserve">or in </w:t>
-      </w:r>
-      <w:proofErr w:type="gramStart"/>
-      <w:r>
-        <w:rPr>
-          <w:szCs w:val="20"/>
-        </w:rPr>
-        <w:t>the  insert</w:t>
-      </w:r>
-      <w:proofErr w:type="gramEnd"/>
+        <w:t xml:space="preserve">or in the  insert </w:t>
+      </w:r>
+      <w:r>
+        <w:rPr>
+          <w:szCs w:val="20"/>
+        </w:rPr>
+        <w:t>helium tank</w:t>
+      </w:r>
+      <w:r>
+        <w:rPr>
+          <w:szCs w:val="20"/>
+        </w:rPr>
+        <w:t xml:space="preserve">. The heating operates in continuous mode when the cryostat </w:t>
+      </w:r>
+      <w:r>
+        <w:rPr>
+          <w:szCs w:val="20"/>
+        </w:rPr>
+        <w:t xml:space="preserve">(helium tank) </w:t>
+      </w:r>
+      <w:r>
+        <w:rPr>
+          <w:szCs w:val="20"/>
+        </w:rPr>
+        <w:t>is empty (Liquid helium level&lt;</w:t>
+      </w:r>
+      <w:r>
+        <w:rPr>
+          <w:szCs w:val="20"/>
+        </w:rPr>
+        <w:t>Liquid helium level mini</w:t>
+      </w:r>
+      <w:r>
+        <w:rPr>
+          <w:szCs w:val="20"/>
+        </w:rPr>
+        <w:t>).</w:t>
+      </w:r>
+    </w:p>
+    <w:p>
+      <w:pPr>
+        <w:rPr>
+          <w:szCs w:val="20"/>
+        </w:rPr>
+      </w:pPr>
+    </w:p>
+    <w:p>
+      <w:pPr>
+        <w:rPr>
+          <w:szCs w:val="20"/>
+        </w:rPr>
+      </w:pPr>
+      <w:r>
+        <w:rPr>
+          <w:szCs w:val="20"/>
+        </w:rPr>
+        <w:t xml:space="preserve">The tables from </w:t>
+      </w:r>
+      <w:r>
+        <w:rPr>
+          <w:szCs w:val="20"/>
+        </w:rPr>
+        <w:t>8</w:t>
+      </w:r>
+      <w:r>
+        <w:rPr>
+          <w:szCs w:val="20"/>
+        </w:rPr>
+        <w:t xml:space="preserve"> to 1</w:t>
+      </w:r>
+      <w:r>
+        <w:rPr>
+          <w:szCs w:val="20"/>
+        </w:rPr>
+        <w:t>1</w:t>
+      </w:r>
+      <w:r>
+        <w:rPr>
+          <w:szCs w:val="20"/>
+        </w:rPr>
+        <w:t xml:space="preserve"> give the list of heaters implicated in the warm-up of the inserts.</w:t>
+      </w:r>
+    </w:p>
+    <w:p>
+      <w:pPr>
+        <w:jc w:val="both"/>
+        <w:rPr>
+          <w:szCs w:val="20"/>
+        </w:rPr>
+      </w:pPr>
+    </w:p>
+    <w:p>
+      <w:pPr>
+        <w:jc w:val="both"/>
+        <w:rPr>
+          <w:szCs w:val="20"/>
+        </w:rPr>
+      </w:pPr>
+      <w:r>
+        <w:rPr>
+          <w:szCs w:val="20"/>
+        </w:rPr>
+        <w:t>The sequences 2</w:t>
+      </w:r>
+      <w:r>
+        <w:rPr>
+          <w:szCs w:val="20"/>
+        </w:rPr>
+        <w:t>3</w:t>
+      </w:r>
+      <w:r>
+        <w:rPr>
+          <w:szCs w:val="20"/>
+        </w:rPr>
+        <w:t>.1</w:t>
+      </w:r>
       <w:r>
         <w:rPr>
           <w:szCs w:val="20"/>
@@ -738,83 +784,19 @@
         <w:rPr>
           <w:szCs w:val="20"/>
         </w:rPr>
-        <w:t>helium tank</w:t>
-      </w:r>
-      <w:r>
-        <w:rPr>
-          <w:szCs w:val="20"/>
-        </w:rPr>
-        <w:t xml:space="preserve">. The heating operates in continuous mode when the cryostat </w:t>
-      </w:r>
-      <w:r>
-        <w:rPr>
-          <w:szCs w:val="20"/>
-        </w:rPr>
-        <w:t xml:space="preserve">(helium tank) </w:t>
-      </w:r>
-      <w:r>
-        <w:rPr>
-          <w:szCs w:val="20"/>
-        </w:rPr>
-        <w:t>is empty (Liquid helium level&lt;</w:t>
-      </w:r>
-      <w:r>
-        <w:rPr>
-          <w:szCs w:val="20"/>
-        </w:rPr>
-        <w:t>Liquid helium level mini</w:t>
-      </w:r>
-      <w:r>
-        <w:rPr>
-          <w:szCs w:val="20"/>
-        </w:rPr>
-        <w:t>).</w:t>
-      </w:r>
-    </w:p>
-    <w:p>
-      <w:pPr>
-        <w:rPr>
-          <w:szCs w:val="20"/>
-        </w:rPr>
-      </w:pPr>
-    </w:p>
-    <w:p>
-      <w:pPr>
-        <w:rPr>
-          <w:szCs w:val="20"/>
-        </w:rPr>
-      </w:pPr>
-      <w:r>
-        <w:rPr>
-          <w:szCs w:val="20"/>
-        </w:rPr>
-        <w:t xml:space="preserve">The tables from </w:t>
-      </w:r>
-      <w:proofErr w:type="gramStart"/>
-      <w:r>
-        <w:rPr>
-          <w:szCs w:val="20"/>
-        </w:rPr>
-        <w:t>8</w:t>
-      </w:r>
-      <w:proofErr w:type="gramEnd"/>
-      <w:r>
-        <w:rPr>
-          <w:szCs w:val="20"/>
-        </w:rPr>
-        <w:t xml:space="preserve"> to 1</w:t>
-      </w:r>
-      <w:r>
-        <w:rPr>
-          <w:szCs w:val="20"/>
-        </w:rPr>
-        <w:t>1</w:t>
-      </w:r>
-      <w:r>
-        <w:rPr>
-          <w:szCs w:val="20"/>
-        </w:rPr>
-        <w:t xml:space="preserve"> give the list of heaters implicated in the warm-up of the inserts.</w:t>
+        <w:t>and 2</w:t>
+      </w:r>
+      <w:r>
+        <w:rPr>
+          <w:szCs w:val="20"/>
+        </w:rPr>
+        <w:t>3</w:t>
+      </w:r>
+      <w:r>
+        <w:rPr>
+          <w:szCs w:val="20"/>
+        </w:rPr>
+        <w:t>.2 are started one after the other as described below:</w:t>
       </w:r>
     </w:p>
     <w:p>
@@ -832,94 +814,20 @@
           <w:szCs w:val="20"/>
         </w:rPr>
       </w:pPr>
-      <w:r>
-        <w:rPr>
-          <w:szCs w:val="20"/>
-        </w:rPr>
-        <w:t>The sequences 2</w:t>
-      </w:r>
-      <w:r>
-        <w:rPr>
-          <w:szCs w:val="20"/>
-        </w:rPr>
-        <w:t>3</w:t>
-      </w:r>
-      <w:r>
-        <w:rPr>
-          <w:szCs w:val="20"/>
-        </w:rPr>
-        <w:t>.1</w:t>
-      </w:r>
-      <w:r>
-        <w:rPr>
-          <w:szCs w:val="20"/>
-        </w:rPr>
-        <w:t xml:space="preserve"> </w:t>
-      </w:r>
-      <w:r>
-        <w:rPr>
-          <w:szCs w:val="20"/>
-        </w:rPr>
-        <w:t>and 2</w:t>
-      </w:r>
-      <w:r>
-        <w:rPr>
-          <w:szCs w:val="20"/>
-        </w:rPr>
-        <w:t>3</w:t>
-      </w:r>
-      <w:r>
-        <w:rPr>
-          <w:szCs w:val="20"/>
-        </w:rPr>
-        <w:t xml:space="preserve">.2 </w:t>
-      </w:r>
-      <w:proofErr w:type="gramStart"/>
-      <w:r>
-        <w:rPr>
-          <w:szCs w:val="20"/>
-        </w:rPr>
-        <w:t>are started</w:t>
-      </w:r>
-      <w:proofErr w:type="gramEnd"/>
-      <w:r>
-        <w:rPr>
-          <w:szCs w:val="20"/>
-        </w:rPr>
-        <w:t xml:space="preserve"> one after the other as described below:</w:t>
-      </w:r>
-    </w:p>
-    <w:p>
-      <w:pPr>
-        <w:jc w:val="both"/>
-        <w:rPr>
-          <w:szCs w:val="20"/>
-        </w:rPr>
-      </w:pPr>
-    </w:p>
-    <w:p>
-      <w:pPr>
-        <w:jc w:val="both"/>
-        <w:rPr>
-          <w:szCs w:val="20"/>
-        </w:rPr>
-      </w:pPr>
-    </w:p>
-    <w:p>
-      <w:pPr>
-        <w:rPr>
-          <w:szCs w:val="20"/>
-        </w:rPr>
-      </w:pPr>
-    </w:p>
-    <w:p>
-      <w:pPr>
-        <w:rPr>
-          <w:szCs w:val="20"/>
-        </w:rPr>
-      </w:pPr>
-      <w:bookmarkStart w:id="0" w:name="_GoBack"/>
-      <w:bookmarkEnd w:id="0"/>
+    </w:p>
+    <w:p>
+      <w:pPr>
+        <w:rPr>
+          <w:szCs w:val="20"/>
+        </w:rPr>
+      </w:pPr>
+    </w:p>
+    <w:p>
+      <w:pPr>
+        <w:rPr>
+          <w:szCs w:val="20"/>
+        </w:rPr>
+      </w:pPr>
       <w:r>
         <w:rPr>
           <w:noProof/>
@@ -1044,23 +952,13 @@
                         <w:szCs w:val="18"/>
                       </w:rPr>
                     </w:pPr>
-                    <w:proofErr w:type="gramStart"/>
-                    <w:r>
-                      <w:rPr>
-                        <w:rFonts w:asciiTheme="majorHAnsi" w:hAnsiTheme="majorHAnsi" w:cstheme="majorHAnsi"/>
-                        <w:sz w:val="18"/>
-                        <w:szCs w:val="18"/>
-                      </w:rPr>
-                      <w:t>insert</w:t>
-                    </w:r>
-                    <w:proofErr w:type="gramEnd"/>
-                    <w:r>
-                      <w:rPr>
-                        <w:rFonts w:asciiTheme="majorHAnsi" w:hAnsiTheme="majorHAnsi" w:cstheme="majorHAnsi"/>
-                        <w:sz w:val="18"/>
-                        <w:szCs w:val="18"/>
-                      </w:rPr>
-                      <w:t xml:space="preserve"> </w:t>
+                    <w:r>
+                      <w:rPr>
+                        <w:rFonts w:asciiTheme="majorHAnsi" w:hAnsiTheme="majorHAnsi" w:cstheme="majorHAnsi"/>
+                        <w:sz w:val="18"/>
+                        <w:szCs w:val="18"/>
+                      </w:rPr>
+                      <w:t xml:space="preserve">insert </w:t>
                     </w:r>
                     <w:r>
                       <w:rPr>
@@ -1208,25 +1106,7 @@
                         <w:sz w:val="18"/>
                         <w:szCs w:val="18"/>
                       </w:rPr>
-                      <w:t xml:space="preserve">.1 </w:t>
-                    </w:r>
-                    <w:proofErr w:type="gramStart"/>
-                    <w:r>
-                      <w:rPr>
-                        <w:rFonts w:asciiTheme="majorHAnsi" w:hAnsiTheme="majorHAnsi" w:cstheme="majorHAnsi"/>
-                        <w:sz w:val="18"/>
-                        <w:szCs w:val="18"/>
-                      </w:rPr>
-                      <w:t>in</w:t>
-                    </w:r>
-                    <w:proofErr w:type="gramEnd"/>
-                    <w:r>
-                      <w:rPr>
-                        <w:rFonts w:asciiTheme="majorHAnsi" w:hAnsiTheme="majorHAnsi" w:cstheme="majorHAnsi"/>
-                        <w:sz w:val="18"/>
-                        <w:szCs w:val="18"/>
-                      </w:rPr>
-                      <w:t xml:space="preserve"> operation</w:t>
+                      <w:t>.1 in operation</w:t>
                     </w:r>
                   </w:p>
                   <w:p>
@@ -1298,27 +1178,7 @@
                         <w:szCs w:val="18"/>
                         <w:lang w:val="fr-FR"/>
                       </w:rPr>
-                      <w:t xml:space="preserve">Warm-up </w:t>
-                    </w:r>
-                    <w:proofErr w:type="spellStart"/>
-                    <w:r>
-                      <w:rPr>
-                        <w:rFonts w:asciiTheme="majorHAnsi" w:hAnsiTheme="majorHAnsi" w:cstheme="majorHAnsi"/>
-                        <w:sz w:val="18"/>
-                        <w:szCs w:val="18"/>
-                        <w:lang w:val="fr-FR"/>
-                      </w:rPr>
-                      <w:t>Liquid</w:t>
-                    </w:r>
-                    <w:proofErr w:type="spellEnd"/>
-                    <w:r>
-                      <w:rPr>
-                        <w:rFonts w:asciiTheme="majorHAnsi" w:hAnsiTheme="majorHAnsi" w:cstheme="majorHAnsi"/>
-                        <w:sz w:val="18"/>
-                        <w:szCs w:val="18"/>
-                        <w:lang w:val="fr-FR"/>
-                      </w:rPr>
-                      <w:t xml:space="preserve"> </w:t>
+                      <w:t xml:space="preserve">Warm-up Liquid </w:t>
                     </w:r>
                   </w:p>
                 </w:txbxContent>
@@ -1528,27 +1388,7 @@
                         <w:szCs w:val="18"/>
                         <w:lang w:val="fr-FR"/>
                       </w:rPr>
-                      <w:t xml:space="preserve">Warm-up </w:t>
-                    </w:r>
-                    <w:proofErr w:type="spellStart"/>
-                    <w:r>
-                      <w:rPr>
-                        <w:rFonts w:asciiTheme="majorHAnsi" w:hAnsiTheme="majorHAnsi" w:cstheme="majorHAnsi"/>
-                        <w:sz w:val="18"/>
-                        <w:szCs w:val="18"/>
-                        <w:lang w:val="fr-FR"/>
-                      </w:rPr>
-                      <w:t>Magnet</w:t>
-                    </w:r>
-                    <w:proofErr w:type="spellEnd"/>
-                    <w:r>
-                      <w:rPr>
-                        <w:rFonts w:asciiTheme="majorHAnsi" w:hAnsiTheme="majorHAnsi" w:cstheme="majorHAnsi"/>
-                        <w:sz w:val="18"/>
-                        <w:szCs w:val="18"/>
-                        <w:lang w:val="fr-FR"/>
-                      </w:rPr>
-                      <w:t xml:space="preserve"> </w:t>
+                      <w:t xml:space="preserve">Warm-up Magnet </w:t>
                     </w:r>
                   </w:p>
                 </w:txbxContent>
@@ -1747,16 +1587,7 @@
                       <w:sz w:val="18"/>
                       <w:szCs w:val="18"/>
                     </w:rPr>
-                    <w:t xml:space="preserve">All thermal shield heaters </w:t>
-                  </w:r>
-                  <w:proofErr w:type="gramStart"/>
-                  <w:r>
-                    <w:rPr>
-                      <w:rFonts w:asciiTheme="majorHAnsi" w:hAnsiTheme="majorHAnsi" w:cstheme="majorHAnsi"/>
-                      <w:sz w:val="18"/>
-                      <w:szCs w:val="18"/>
-                    </w:rPr>
-                    <w:t>are s</w:t>
+                    <w:t>All thermal shield heaters are s</w:t>
                   </w:r>
                   <w:r>
                     <w:rPr>
@@ -1766,7 +1597,6 @@
                     </w:rPr>
                     <w:t>tarted</w:t>
                   </w:r>
-                  <w:proofErr w:type="gramEnd"/>
                 </w:p>
               </w:txbxContent>
             </v:textbox>
@@ -1780,7 +1610,6 @@
         </w:rPr>
         <w:br w:type="page"/>
       </w:r>
-      <w:proofErr w:type="gramStart"/>
       <w:r>
         <w:rPr>
           <w:b/>
@@ -1794,15 +1623,7 @@
           <w:b/>
           <w:szCs w:val="20"/>
         </w:rPr>
-        <w:t>1</w:t>
-      </w:r>
-      <w:proofErr w:type="gramEnd"/>
-      <w:r>
-        <w:rPr>
-          <w:b/>
-          <w:szCs w:val="20"/>
-        </w:rPr>
-        <w:t>:</w:t>
+        <w:t>1:</w:t>
       </w:r>
       <w:r>
         <w:rPr>
@@ -1952,21 +1773,7 @@
         <w:rPr>
           <w:szCs w:val="20"/>
         </w:rPr>
-        <w:t xml:space="preserve"> helium cooling sequences </w:t>
-      </w:r>
-      <w:proofErr w:type="gramStart"/>
-      <w:r>
-        <w:rPr>
-          <w:szCs w:val="20"/>
-        </w:rPr>
-        <w:t>are stopped</w:t>
-      </w:r>
-      <w:proofErr w:type="gramEnd"/>
-      <w:r>
-        <w:rPr>
-          <w:szCs w:val="20"/>
-        </w:rPr>
-        <w:t>.</w:t>
+        <w:t xml:space="preserve"> helium cooling sequences are stopped.</w:t>
       </w:r>
     </w:p>
     <w:p>
@@ -2242,7 +2049,6 @@
                       </w:rPr>
                       <w:t>(</w:t>
                     </w:r>
-                    <w:proofErr w:type="gramStart"/>
                     <w:r>
                       <w:rPr>
                         <w:rFonts w:asciiTheme="majorHAnsi" w:hAnsiTheme="majorHAnsi" w:cstheme="majorHAnsi"/>
@@ -2273,16 +2079,7 @@
                         <w:sz w:val="18"/>
                         <w:szCs w:val="18"/>
                       </w:rPr>
-                      <w:t>61B</w:t>
-                    </w:r>
-                    <w:proofErr w:type="gramEnd"/>
-                    <w:r>
-                      <w:rPr>
-                        <w:rFonts w:asciiTheme="majorHAnsi" w:hAnsiTheme="majorHAnsi" w:cstheme="majorHAnsi"/>
-                        <w:sz w:val="18"/>
-                        <w:szCs w:val="18"/>
-                      </w:rPr>
-                      <w:t xml:space="preserve"> OR</w:t>
+                      <w:t>61B OR</w:t>
                     </w:r>
                     <w:r>
                       <w:rPr>
@@ -2825,17 +2622,8 @@
                 <w:sz w:val="18"/>
                 <w:szCs w:val="18"/>
               </w:rPr>
-              <w:t xml:space="preserve">Temperature </w:t>
+              <w:t>Temperature setpoint</w:t>
             </w:r>
-            <w:proofErr w:type="spellStart"/>
-            <w:r>
-              <w:rPr>
-                <w:sz w:val="18"/>
-                <w:szCs w:val="18"/>
-              </w:rPr>
-              <w:t>setpoint</w:t>
-            </w:r>
-            <w:proofErr w:type="spellEnd"/>
           </w:p>
         </w:tc>
       </w:tr>
@@ -3048,7 +2836,6 @@
           <w:szCs w:val="20"/>
         </w:rPr>
       </w:pPr>
-      <w:proofErr w:type="gramStart"/>
       <w:r>
         <w:rPr>
           <w:b/>
@@ -3068,15 +2855,7 @@
           <w:b/>
           <w:szCs w:val="20"/>
         </w:rPr>
-        <w:t>2</w:t>
-      </w:r>
-      <w:proofErr w:type="gramEnd"/>
-      <w:r>
-        <w:rPr>
-          <w:b/>
-          <w:szCs w:val="20"/>
-        </w:rPr>
-        <w:t>:</w:t>
+        <w:t>2:</w:t>
       </w:r>
       <w:r>
         <w:rPr>
@@ -4837,17 +4616,8 @@
                 <w:sz w:val="18"/>
                 <w:szCs w:val="18"/>
               </w:rPr>
-              <w:t xml:space="preserve">Temperature </w:t>
+              <w:t>Temperature setpoint</w:t>
             </w:r>
-            <w:proofErr w:type="spellStart"/>
-            <w:r>
-              <w:rPr>
-                <w:sz w:val="18"/>
-                <w:szCs w:val="18"/>
-              </w:rPr>
-              <w:t>setpoint</w:t>
-            </w:r>
-            <w:proofErr w:type="spellEnd"/>
           </w:p>
         </w:tc>
         <w:tc>
@@ -6897,17 +6667,8 @@
                 <w:sz w:val="18"/>
                 <w:szCs w:val="18"/>
               </w:rPr>
-              <w:t xml:space="preserve">Temperature </w:t>
+              <w:t>Temperature setpoint</w:t>
             </w:r>
-            <w:proofErr w:type="spellStart"/>
-            <w:r>
-              <w:rPr>
-                <w:sz w:val="18"/>
-                <w:szCs w:val="18"/>
-              </w:rPr>
-              <w:t>setpoint</w:t>
-            </w:r>
-            <w:proofErr w:type="spellEnd"/>
           </w:p>
         </w:tc>
         <w:tc>
@@ -7450,58 +7211,1339 @@
       <w:r>
         <w:rPr>
           <w:noProof/>
-          <w:lang w:val="fr-FR" w:eastAsia="fr-FR"/>
+          <w:lang w:val="sv-SE" w:eastAsia="sv-SE"/>
         </w:rPr>
         <w:pict>
-          <v:group id="_x0000_s6541" style="position:absolute;margin-left:-3.6pt;margin-top:4pt;width:475.35pt;height:379.2pt;z-index:276759040" coordorigin="1333,1443" coordsize="9507,7584">
-            <v:shape id="Text Box 3100" o:spid="_x0000_s5128" type="#_x0000_t202" style="position:absolute;left:6820;top:2193;width:2823;height:316;visibility:visible" o:regroupid="17" o:gfxdata="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" filled="f" stroked="f" strokecolor="#4a7ebb" strokeweight=".25pt">
-              <v:textbox style="mso-next-textbox:#Text Box 3100" inset="0,0,0,0">
+          <v:oval id="Oval 4842" o:spid="_x0000_s5200" style="position:absolute;margin-left:208.75pt;margin-top:12.95pt;width:20.4pt;height:20.3pt;z-index:277037568;visibility:visible" o:regroupid="25" o:gfxdata="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" strokecolor="#4a7ebb" strokeweight="3.5pt">
+            <v:textbox style="mso-next-textbox:#Oval 4842" inset="0,0,0,0">
+              <w:txbxContent>
+                <w:p>
+                  <w:pPr>
+                    <w:jc w:val="center"/>
+                    <w:rPr>
+                      <w:rFonts w:ascii="Times New Roman" w:hAnsi="Times New Roman" w:cs="Times New Roman"/>
+                      <w:b/>
+                      <w:szCs w:val="20"/>
+                    </w:rPr>
+                  </w:pPr>
+                  <w:r>
+                    <w:rPr>
+                      <w:rFonts w:ascii="Times New Roman" w:hAnsi="Times New Roman" w:cs="Times New Roman"/>
+                      <w:b/>
+                      <w:szCs w:val="20"/>
+                    </w:rPr>
+                    <w:t>6</w:t>
+                  </w:r>
+                </w:p>
+              </w:txbxContent>
+            </v:textbox>
+          </v:oval>
+        </w:pict>
+      </w:r>
+      <w:r>
+        <w:rPr>
+          <w:noProof/>
+          <w:lang w:val="sv-SE" w:eastAsia="sv-SE"/>
+        </w:rPr>
+        <w:pict>
+          <v:oval id="Oval 4840" o:spid="_x0000_s5198" style="position:absolute;margin-left:329.15pt;margin-top:9.1pt;width:20.4pt;height:20.3pt;z-index:277036544;visibility:visible" o:regroupid="25" o:gfxdata="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" strokecolor="#4a7ebb" strokeweight="3.5pt">
+            <v:textbox style="mso-next-textbox:#Oval 4840" inset="0,0,0,0">
+              <w:txbxContent>
+                <w:p>
+                  <w:pPr>
+                    <w:jc w:val="center"/>
+                    <w:rPr>
+                      <w:rFonts w:ascii="Times New Roman" w:hAnsi="Times New Roman" w:cs="Times New Roman"/>
+                      <w:b/>
+                      <w:szCs w:val="20"/>
+                    </w:rPr>
+                  </w:pPr>
+                  <w:r>
+                    <w:rPr>
+                      <w:rFonts w:ascii="Times New Roman" w:hAnsi="Times New Roman" w:cs="Times New Roman"/>
+                      <w:b/>
+                      <w:szCs w:val="20"/>
+                    </w:rPr>
+                    <w:t>0</w:t>
+                  </w:r>
+                </w:p>
+              </w:txbxContent>
+            </v:textbox>
+          </v:oval>
+        </w:pict>
+      </w:r>
+      <w:r>
+        <w:rPr>
+          <w:noProof/>
+          <w:lang w:val="sv-SE" w:eastAsia="sv-SE"/>
+        </w:rPr>
+        <w:pict>
+          <v:rect id="Rectangle 4836" o:spid="_x0000_s5194" style="position:absolute;margin-left:207.85pt;margin-top:13.2pt;width:74.55pt;height:29.9pt;z-index:277034496;visibility:visible" o:regroupid="25" o:gfxdata="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" strokecolor="black [3213]">
+            <v:textbox style="mso-next-textbox:#Rectangle 4836" inset=",7.2pt,,7.2pt">
+              <w:txbxContent>
+                <w:p/>
+              </w:txbxContent>
+            </v:textbox>
+          </v:rect>
+        </w:pict>
+      </w:r>
+      <w:r>
+        <w:rPr>
+          <w:noProof/>
+          <w:lang w:val="sv-SE" w:eastAsia="sv-SE"/>
+        </w:rPr>
+        <w:pict>
+          <v:rect id="Rectangle 13722" o:spid="_x0000_s5179" style="position:absolute;margin-left:329.85pt;margin-top:11.65pt;width:65.45pt;height:31.2pt;z-index:277022208;visibility:visible" o:regroupid="25" o:gfxdata="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">
+            <v:textbox style="mso-next-textbox:#Rectangle 13722">
+              <w:txbxContent>
+                <w:p>
+                  <w:pPr>
+                    <w:spacing w:before="120"/>
+                    <w:jc w:val="center"/>
+                    <w:rPr>
+                      <w:rFonts w:asciiTheme="majorHAnsi" w:hAnsiTheme="majorHAnsi" w:cstheme="majorHAnsi"/>
+                      <w:sz w:val="18"/>
+                      <w:szCs w:val="18"/>
+                    </w:rPr>
+                  </w:pPr>
+                  <w:r>
+                    <w:rPr>
+                      <w:rFonts w:asciiTheme="majorHAnsi" w:hAnsiTheme="majorHAnsi" w:cstheme="majorHAnsi"/>
+                      <w:sz w:val="18"/>
+                      <w:szCs w:val="18"/>
+                    </w:rPr>
+                    <w:t>Stop</w:t>
+                  </w:r>
+                </w:p>
+              </w:txbxContent>
+            </v:textbox>
+          </v:rect>
+        </w:pict>
+      </w:r>
+      <w:r>
+        <w:t>Magnet mode</w:t>
+      </w:r>
+    </w:p>
+    <w:p>
+      <w:pPr>
+        <w:jc w:val="both"/>
+        <w:rPr>
+          <w:szCs w:val="20"/>
+        </w:rPr>
+      </w:pPr>
+      <w:r>
+        <w:rPr>
+          <w:noProof/>
+          <w:szCs w:val="20"/>
+          <w:lang w:val="sv-SE" w:eastAsia="sv-SE"/>
+        </w:rPr>
+        <w:pict>
+          <v:shape id="AutoShape 13723" o:spid="_x0000_s5180" type="#_x0000_t32" style="position:absolute;left:0;text-align:left;margin-left:396.2pt;margin-top:6.85pt;width:42.5pt;height:0;flip:y;z-index:277023232;visibility:visible" o:connectortype="straight" o:regroupid="25" o:gfxdata="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" strokeweight=".5pt">
+            <v:stroke startarrow="block"/>
+          </v:shape>
+        </w:pict>
+      </w:r>
+      <w:r>
+        <w:rPr>
+          <w:noProof/>
+          <w:szCs w:val="20"/>
+          <w:lang w:val="sv-SE" w:eastAsia="sv-SE"/>
+        </w:rPr>
+        <w:pict>
+          <v:shape id="AutoShape 13681" o:spid="_x0000_s5142" type="#_x0000_t32" style="position:absolute;left:0;text-align:left;margin-left:437.65pt;margin-top:6.75pt;width:0;height:320.3pt;z-index:276993536;visibility:visible" o:connectortype="straight" o:regroupid="25" o:gfxdata="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"/>
+        </w:pict>
+      </w:r>
+    </w:p>
+    <w:p>
+      <w:pPr>
+        <w:jc w:val="both"/>
+        <w:rPr>
+          <w:szCs w:val="20"/>
+        </w:rPr>
+      </w:pPr>
+      <w:r>
+        <w:rPr>
+          <w:noProof/>
+          <w:szCs w:val="20"/>
+          <w:lang w:val="sv-SE" w:eastAsia="sv-SE"/>
+        </w:rPr>
+        <w:pict>
+          <v:shape id="AutoShape 13668" o:spid="_x0000_s5133" type="#_x0000_t32" style="position:absolute;left:0;text-align:left;margin-left:246.25pt;margin-top:1.9pt;width:0;height:238.1pt;z-index:276984320;visibility:visible" o:connectortype="straight" o:regroupid="25" o:gfxdata="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"/>
+        </w:pict>
+      </w:r>
+    </w:p>
+    <w:p>
+      <w:pPr>
+        <w:jc w:val="both"/>
+        <w:rPr>
+          <w:szCs w:val="20"/>
+        </w:rPr>
+      </w:pPr>
+      <w:r>
+        <w:rPr>
+          <w:noProof/>
+          <w:szCs w:val="20"/>
+          <w:lang w:val="sv-SE" w:eastAsia="sv-SE"/>
+        </w:rPr>
+        <w:pict>
+          <v:shape id="Text Box 3100" o:spid="_x0000_s5128" type="#_x0000_t202" style="position:absolute;left:0;text-align:left;margin-left:261.45pt;margin-top:5.25pt;width:141.15pt;height:15.8pt;z-index:276979200;visibility:visible" o:regroupid="25" o:gfxdata="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" filled="f" stroked="f" strokecolor="#4a7ebb" strokeweight=".25pt">
+            <v:textbox style="mso-next-textbox:#Text Box 3100" inset="0,0,0,0">
+              <w:txbxContent>
+                <w:p>
+                  <w:pPr>
+                    <w:rPr>
+                      <w:sz w:val="18"/>
+                      <w:szCs w:val="18"/>
+                    </w:rPr>
+                  </w:pPr>
+                  <w:r>
+                    <w:rPr>
+                      <w:sz w:val="18"/>
+                      <w:szCs w:val="18"/>
+                    </w:rPr>
+                    <w:t>Sequence 10 to 20 are stopped</w:t>
+                  </w:r>
+                </w:p>
+              </w:txbxContent>
+            </v:textbox>
+          </v:shape>
+        </w:pict>
+      </w:r>
+    </w:p>
+    <w:p>
+      <w:pPr>
+        <w:jc w:val="both"/>
+        <w:rPr>
+          <w:szCs w:val="20"/>
+        </w:rPr>
+      </w:pPr>
+      <w:r>
+        <w:rPr>
+          <w:noProof/>
+          <w:szCs w:val="20"/>
+          <w:lang w:val="sv-SE" w:eastAsia="sv-SE"/>
+        </w:rPr>
+        <w:pict>
+          <v:shape id="AutoShape 4839" o:spid="_x0000_s5197" type="#_x0000_t32" style="position:absolute;left:0;text-align:left;margin-left:241pt;margin-top:1.25pt;width:11.35pt;height:0;z-index:277035520;visibility:visible" o:connectortype="straight" o:regroupid="25" o:gfxdata="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"/>
+        </w:pict>
+      </w:r>
+      <w:r>
+        <w:rPr>
+          <w:noProof/>
+          <w:szCs w:val="20"/>
+          <w:lang w:val="sv-SE" w:eastAsia="sv-SE"/>
+        </w:rPr>
+        <w:pict>
+          <v:roundrect id="AutoShape 3282" o:spid="_x0000_s5129" style="position:absolute;left:0;text-align:left;margin-left:-12.9pt;margin-top:7.95pt;width:475.35pt;height:327.3pt;z-index:276980224;visibility:visible" arcsize="10923f" o:regroupid="25" o:gfxdata="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" filled="f" strokecolor="red" strokeweight="3.5pt">
+            <v:textbox inset=",7.2pt,,7.2pt"/>
+          </v:roundrect>
+        </w:pict>
+      </w:r>
+    </w:p>
+    <w:p>
+      <w:pPr>
+        <w:jc w:val="both"/>
+        <w:rPr>
+          <w:szCs w:val="20"/>
+        </w:rPr>
+      </w:pPr>
+      <w:r>
+        <w:rPr>
+          <w:noProof/>
+          <w:szCs w:val="20"/>
+          <w:lang w:val="sv-SE" w:eastAsia="sv-SE"/>
+        </w:rPr>
+        <w:pict>
+          <v:shape id="Text Box 13693" o:spid="_x0000_s5181" type="#_x0000_t202" style="position:absolute;left:0;text-align:left;margin-left:278.75pt;margin-top:9.65pt;width:152.1pt;height:39.7pt;z-index:277024256;visibility:visible" o:regroupid="25" o:gfxdata="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">
+            <v:textbox style="mso-next-textbox:#Text Box 13693" inset="3mm">
+              <w:txbxContent>
+                <w:p>
+                  <w:pPr>
+                    <w:rPr>
+                      <w:rFonts w:asciiTheme="majorHAnsi" w:hAnsiTheme="majorHAnsi" w:cstheme="majorHAnsi"/>
+                      <w:sz w:val="18"/>
+                      <w:szCs w:val="18"/>
+                    </w:rPr>
+                  </w:pPr>
+                  <w:r>
+                    <w:rPr>
+                      <w:rFonts w:asciiTheme="majorHAnsi" w:hAnsiTheme="majorHAnsi" w:cstheme="majorHAnsi"/>
+                      <w:sz w:val="18"/>
+                      <w:szCs w:val="18"/>
+                    </w:rPr>
+                    <w:t>EH</w:t>
+                  </w:r>
+                  <w:r>
+                    <w:rPr>
+                      <w:rFonts w:asciiTheme="majorHAnsi" w:hAnsiTheme="majorHAnsi" w:cstheme="majorHAnsi"/>
+                      <w:sz w:val="18"/>
+                      <w:szCs w:val="18"/>
+                    </w:rPr>
+                    <w:t>_Magnet running 10</w:t>
+                  </w:r>
+                  <w:r>
+                    <w:rPr>
+                      <w:rFonts w:asciiTheme="majorHAnsi" w:hAnsiTheme="majorHAnsi" w:cstheme="majorHAnsi"/>
+                      <w:sz w:val="18"/>
+                      <w:szCs w:val="18"/>
+                    </w:rPr>
+                    <w:t>s</w:t>
+                  </w:r>
+                  <w:r>
+                    <w:rPr>
+                      <w:rFonts w:asciiTheme="majorHAnsi" w:hAnsiTheme="majorHAnsi" w:cstheme="majorHAnsi"/>
+                      <w:sz w:val="18"/>
+                      <w:szCs w:val="18"/>
+                    </w:rPr>
+                    <w:t xml:space="preserve">, </w:t>
+                  </w:r>
+                  <w:r>
+                    <w:rPr>
+                      <w:rFonts w:asciiTheme="majorHAnsi" w:hAnsiTheme="majorHAnsi" w:cstheme="majorHAnsi"/>
+                      <w:sz w:val="18"/>
+                      <w:szCs w:val="18"/>
+                    </w:rPr>
+                    <w:t>Delay 20s</w:t>
+                  </w:r>
+                </w:p>
+                <w:p>
+                  <w:pPr>
+                    <w:rPr>
+                      <w:rFonts w:asciiTheme="majorHAnsi" w:hAnsiTheme="majorHAnsi" w:cstheme="majorHAnsi"/>
+                      <w:sz w:val="18"/>
+                      <w:szCs w:val="18"/>
+                    </w:rPr>
+                  </w:pPr>
+                  <w:r>
+                    <w:rPr>
+                      <w:rFonts w:asciiTheme="majorHAnsi" w:hAnsiTheme="majorHAnsi" w:cstheme="majorHAnsi"/>
+                      <w:sz w:val="18"/>
+                      <w:szCs w:val="18"/>
+                    </w:rPr>
+                    <w:t>Open CV581, CV583</w:t>
+                  </w:r>
+                </w:p>
+                <w:p>
+                  <w:pPr>
+                    <w:rPr>
+                      <w:rFonts w:asciiTheme="majorHAnsi" w:hAnsiTheme="majorHAnsi" w:cstheme="majorHAnsi"/>
+                      <w:sz w:val="18"/>
+                      <w:szCs w:val="18"/>
+                    </w:rPr>
+                  </w:pPr>
+                  <w:r>
+                    <w:rPr>
+                      <w:rFonts w:asciiTheme="majorHAnsi" w:hAnsiTheme="majorHAnsi" w:cstheme="majorHAnsi"/>
+                      <w:sz w:val="18"/>
+                      <w:szCs w:val="18"/>
+                    </w:rPr>
+                    <w:t>Open FV680</w:t>
+                  </w:r>
+                  <w:r>
+                    <w:rPr>
+                      <w:rFonts w:asciiTheme="majorHAnsi" w:hAnsiTheme="majorHAnsi" w:cstheme="majorHAnsi"/>
+                      <w:sz w:val="18"/>
+                      <w:szCs w:val="18"/>
+                    </w:rPr>
+                    <w:t>, Keep FT583&lt;</w:t>
+                  </w:r>
+                  <w:r>
+                    <w:rPr>
+                      <w:rFonts w:asciiTheme="majorHAnsi" w:hAnsiTheme="majorHAnsi" w:cstheme="majorHAnsi"/>
+                      <w:sz w:val="18"/>
+                      <w:szCs w:val="18"/>
+                    </w:rPr>
+                    <w:t>FT583limit</w:t>
+                  </w:r>
+                </w:p>
+              </w:txbxContent>
+            </v:textbox>
+          </v:shape>
+        </w:pict>
+      </w:r>
+      <w:r>
+        <w:rPr>
+          <w:noProof/>
+          <w:szCs w:val="20"/>
+          <w:lang w:val="sv-SE" w:eastAsia="sv-SE"/>
+        </w:rPr>
+        <w:pict>
+          <v:rect id="Rectangle 13694" o:spid="_x0000_s5182" style="position:absolute;left:0;text-align:left;margin-left:219.85pt;margin-top:9.65pt;width:64.95pt;height:39.7pt;z-index:277025280;visibility:visible" o:regroupid="25" o:gfxdata="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">
+            <v:textbox style="mso-next-textbox:#Rectangle 13694" inset="3mm">
+              <w:txbxContent>
+                <w:p>
+                  <w:pPr>
+                    <w:jc w:val="center"/>
+                    <w:rPr>
+                      <w:rFonts w:asciiTheme="majorHAnsi" w:hAnsiTheme="majorHAnsi" w:cstheme="majorHAnsi"/>
+                      <w:sz w:val="18"/>
+                      <w:szCs w:val="18"/>
+                    </w:rPr>
+                  </w:pPr>
+                  <w:r>
+                    <w:rPr>
+                      <w:rFonts w:asciiTheme="majorHAnsi" w:hAnsiTheme="majorHAnsi" w:cstheme="majorHAnsi"/>
+                      <w:sz w:val="18"/>
+                      <w:szCs w:val="18"/>
+                    </w:rPr>
+                    <w:t>Check liquid level</w:t>
+                  </w:r>
+                </w:p>
+              </w:txbxContent>
+            </v:textbox>
+          </v:rect>
+        </w:pict>
+      </w:r>
+      <w:r>
+        <w:rPr>
+          <w:noProof/>
+          <w:szCs w:val="20"/>
+          <w:lang w:val="sv-SE" w:eastAsia="sv-SE"/>
+        </w:rPr>
+        <w:pict>
+          <v:shape id="AutoShape 13688" o:spid="_x0000_s5149" type="#_x0000_t32" style="position:absolute;left:0;text-align:left;margin-left:207.25pt;margin-top:1.85pt;width:36.85pt;height:0;z-index:276998656;visibility:visible" o:connectortype="straight" o:regroupid="25" o:gfxdata="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" strokeweight=".5pt">
+            <v:stroke endarrow="block"/>
+          </v:shape>
+        </w:pict>
+      </w:r>
+      <w:r>
+        <w:rPr>
+          <w:noProof/>
+          <w:szCs w:val="20"/>
+          <w:lang w:val="sv-SE" w:eastAsia="sv-SE"/>
+        </w:rPr>
+        <w:pict>
+          <v:shape id="AutoShape 13687" o:spid="_x0000_s5148" type="#_x0000_t32" style="position:absolute;left:0;text-align:left;margin-left:207.85pt;margin-top:1.85pt;width:0;height:56.7pt;z-index:276997632;visibility:visible" o:connectortype="straight" o:regroupid="25" o:gfxdata="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"/>
+        </w:pict>
+      </w:r>
+      <w:r>
+        <w:rPr>
+          <w:noProof/>
+          <w:szCs w:val="20"/>
+          <w:lang w:val="sv-SE" w:eastAsia="sv-SE"/>
+        </w:rPr>
+        <w:pict>
+          <v:shape id="Text Box 3097" o:spid="_x0000_s5130" type="#_x0000_t202" style="position:absolute;left:0;text-align:left;margin-left:44.7pt;margin-top:3.3pt;width:63pt;height:21.4pt;z-index:276981248;visibility:visible" o:regroupid="25" o:gfxdata="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" fillcolor="white [3212]" stroked="f">
+            <v:textbox style="mso-next-textbox:#Text Box 3097" inset="0,0,0,0">
+              <w:txbxContent>
+                <w:p>
+                  <w:pPr>
+                    <w:rPr>
+                      <w:color w:val="FF0000"/>
+                    </w:rPr>
+                  </w:pPr>
+                  <w:r>
+                    <w:rPr>
+                      <w:color w:val="FF0000"/>
+                    </w:rPr>
+                    <w:t>Subsequence</w:t>
+                  </w:r>
+                </w:p>
+              </w:txbxContent>
+            </v:textbox>
+          </v:shape>
+        </w:pict>
+      </w:r>
+    </w:p>
+    <w:p>
+      <w:pPr>
+        <w:jc w:val="both"/>
+        <w:rPr>
+          <w:szCs w:val="20"/>
+        </w:rPr>
+      </w:pPr>
+    </w:p>
+    <w:p>
+      <w:pPr>
+        <w:jc w:val="both"/>
+        <w:rPr>
+          <w:szCs w:val="20"/>
+        </w:rPr>
+      </w:pPr>
+      <w:r>
+        <w:rPr>
+          <w:noProof/>
+          <w:szCs w:val="20"/>
+          <w:lang w:val="sv-SE" w:eastAsia="sv-SE"/>
+        </w:rPr>
+        <w:pict>
+          <v:oval id="_x0000_s6526" style="position:absolute;left:0;text-align:left;margin-left:218.85pt;margin-top:3.85pt;width:20.4pt;height:20.3pt;z-index:277038592;visibility:visible" o:regroupid="25" o:gfxdata="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" strokecolor="#4a7ebb" strokeweight="3.5pt">
+            <v:textbox inset="0,0,0,0">
+              <w:txbxContent>
+                <w:p>
+                  <w:pPr>
+                    <w:jc w:val="center"/>
+                    <w:rPr>
+                      <w:rFonts w:ascii="Times New Roman" w:hAnsi="Times New Roman" w:cs="Times New Roman"/>
+                      <w:b/>
+                      <w:szCs w:val="20"/>
+                      <w:lang w:val="fr-FR"/>
+                    </w:rPr>
+                  </w:pPr>
+                  <w:r>
+                    <w:rPr>
+                      <w:rFonts w:ascii="Times New Roman" w:hAnsi="Times New Roman" w:cs="Times New Roman"/>
+                      <w:b/>
+                      <w:szCs w:val="20"/>
+                      <w:lang w:val="fr-FR"/>
+                    </w:rPr>
+                    <w:t>12</w:t>
+                  </w:r>
+                </w:p>
+              </w:txbxContent>
+            </v:textbox>
+          </v:oval>
+        </w:pict>
+      </w:r>
+    </w:p>
+    <w:p>
+      <w:pPr>
+        <w:jc w:val="both"/>
+        <w:rPr>
+          <w:szCs w:val="20"/>
+        </w:rPr>
+      </w:pPr>
+      <w:r>
+        <w:rPr>
+          <w:noProof/>
+          <w:szCs w:val="20"/>
+          <w:lang w:val="sv-SE" w:eastAsia="sv-SE"/>
+        </w:rPr>
+        <w:pict>
+          <v:shape id="Text Box 13691" o:spid="_x0000_s5152" type="#_x0000_t202" style="position:absolute;left:0;text-align:left;margin-left:124.75pt;margin-top:8.75pt;width:79.95pt;height:23.25pt;z-index:277001728;visibility:visible" o:regroupid="25" o:gfxdata="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" filled="f" stroked="f">
+            <v:textbox style="mso-next-textbox:#Text Box 13691">
+              <w:txbxContent>
+                <w:p>
+                  <w:pPr>
+                    <w:rPr>
+                      <w:rFonts w:asciiTheme="majorHAnsi" w:hAnsiTheme="majorHAnsi" w:cstheme="majorHAnsi"/>
+                      <w:sz w:val="18"/>
+                      <w:szCs w:val="18"/>
+                      <w:lang w:val="fr-FR"/>
+                    </w:rPr>
+                  </w:pPr>
+                  <w:r>
+                    <w:rPr>
+                      <w:rFonts w:asciiTheme="majorHAnsi" w:hAnsiTheme="majorHAnsi" w:cstheme="majorHAnsi"/>
+                      <w:sz w:val="18"/>
+                      <w:szCs w:val="18"/>
+                      <w:lang w:val="fr-FR"/>
+                    </w:rPr>
+                    <w:t>LI68</w:t>
+                  </w:r>
+                  <w:r>
+                    <w:rPr>
+                      <w:rFonts w:asciiTheme="majorHAnsi" w:hAnsiTheme="majorHAnsi" w:cstheme="majorHAnsi"/>
+                      <w:sz w:val="18"/>
+                      <w:szCs w:val="18"/>
+                      <w:lang w:val="fr-FR"/>
+                    </w:rPr>
+                    <w:t>0</w:t>
+                  </w:r>
+                  <w:r>
+                    <w:rPr>
+                      <w:rFonts w:asciiTheme="majorHAnsi" w:hAnsiTheme="majorHAnsi" w:cstheme="majorHAnsi"/>
+                      <w:sz w:val="18"/>
+                      <w:szCs w:val="18"/>
+                      <w:lang w:val="fr-FR"/>
+                    </w:rPr>
+                    <w:t xml:space="preserve"> </w:t>
+                  </w:r>
+                  <w:r>
+                    <w:rPr>
+                      <w:rFonts w:asciiTheme="majorHAnsi" w:hAnsiTheme="majorHAnsi" w:cstheme="majorHAnsi"/>
+                      <w:sz w:val="18"/>
+                      <w:szCs w:val="18"/>
+                      <w:lang w:val="fr-FR"/>
+                    </w:rPr>
+                    <w:t>&gt;</w:t>
+                  </w:r>
+                  <w:r>
+                    <w:rPr>
+                      <w:rFonts w:asciiTheme="majorHAnsi" w:hAnsiTheme="majorHAnsi" w:cstheme="majorHAnsi"/>
+                      <w:sz w:val="18"/>
+                      <w:szCs w:val="18"/>
+                      <w:lang w:val="fr-FR"/>
+                    </w:rPr>
+                    <w:t xml:space="preserve"> LI680limit</w:t>
+                  </w:r>
+                </w:p>
+              </w:txbxContent>
+            </v:textbox>
+          </v:shape>
+        </w:pict>
+      </w:r>
+    </w:p>
+    <w:p>
+      <w:pPr>
+        <w:jc w:val="both"/>
+        <w:rPr>
+          <w:szCs w:val="20"/>
+        </w:rPr>
+      </w:pPr>
+      <w:r>
+        <w:rPr>
+          <w:noProof/>
+          <w:szCs w:val="20"/>
+          <w:lang w:val="sv-SE" w:eastAsia="sv-SE"/>
+        </w:rPr>
+        <w:pict>
+          <v:shape id="AutoShape 13690" o:spid="_x0000_s5151" type="#_x0000_t32" style="position:absolute;left:0;text-align:left;margin-left:219.85pt;margin-top:4.75pt;width:0;height:11.35pt;z-index:277000704;visibility:visible" o:connectortype="straight" o:regroupid="25" o:gfxdata="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"/>
+        </w:pict>
+      </w:r>
+      <w:r>
+        <w:rPr>
+          <w:noProof/>
+          <w:szCs w:val="20"/>
+          <w:lang w:val="sv-SE" w:eastAsia="sv-SE"/>
+        </w:rPr>
+        <w:pict>
+          <v:shape id="AutoShape 13689" o:spid="_x0000_s5150" type="#_x0000_t32" style="position:absolute;left:0;text-align:left;margin-left:207.85pt;margin-top:10.75pt;width:39.7pt;height:0;z-index:276999680;visibility:visible" o:connectortype="straight" o:regroupid="25" o:gfxdata="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"/>
+        </w:pict>
+      </w:r>
+      <w:r>
+        <w:rPr>
+          <w:noProof/>
+          <w:szCs w:val="20"/>
+          <w:lang w:val="sv-SE" w:eastAsia="sv-SE"/>
+        </w:rPr>
+        <w:pict>
+          <v:shape id="Text Box 13667" o:spid="_x0000_s5132" type="#_x0000_t202" style="position:absolute;left:0;text-align:left;margin-left:251.65pt;margin-top:8.35pt;width:82.95pt;height:23.25pt;z-index:276983296;visibility:visible" o:regroupid="25" o:gfxdata="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" filled="f" stroked="f">
+            <v:textbox style="mso-next-textbox:#Text Box 13667">
+              <w:txbxContent>
+                <w:p>
+                  <w:pPr>
+                    <w:rPr>
+                      <w:rFonts w:asciiTheme="majorHAnsi" w:hAnsiTheme="majorHAnsi" w:cstheme="majorHAnsi"/>
+                      <w:sz w:val="18"/>
+                      <w:szCs w:val="18"/>
+                      <w:lang w:val="fr-FR"/>
+                    </w:rPr>
+                  </w:pPr>
+                  <w:r>
+                    <w:rPr>
+                      <w:rFonts w:asciiTheme="majorHAnsi" w:hAnsiTheme="majorHAnsi" w:cstheme="majorHAnsi"/>
+                      <w:sz w:val="18"/>
+                      <w:szCs w:val="18"/>
+                      <w:lang w:val="fr-FR"/>
+                    </w:rPr>
+                    <w:t>LI68</w:t>
+                  </w:r>
+                  <w:r>
+                    <w:rPr>
+                      <w:rFonts w:asciiTheme="majorHAnsi" w:hAnsiTheme="majorHAnsi" w:cstheme="majorHAnsi"/>
+                      <w:sz w:val="18"/>
+                      <w:szCs w:val="18"/>
+                      <w:lang w:val="fr-FR"/>
+                    </w:rPr>
+                    <w:t>0</w:t>
+                  </w:r>
+                  <w:r>
+                    <w:rPr>
+                      <w:rFonts w:asciiTheme="majorHAnsi" w:hAnsiTheme="majorHAnsi" w:cstheme="majorHAnsi"/>
+                      <w:sz w:val="18"/>
+                      <w:szCs w:val="18"/>
+                      <w:lang w:val="fr-FR"/>
+                    </w:rPr>
+                    <w:t xml:space="preserve"> </w:t>
+                  </w:r>
+                  <w:r>
+                    <w:rPr>
+                      <w:rFonts w:asciiTheme="majorHAnsi" w:hAnsiTheme="majorHAnsi" w:cstheme="majorHAnsi"/>
+                      <w:sz w:val="18"/>
+                      <w:szCs w:val="18"/>
+                      <w:lang w:val="fr-FR"/>
+                    </w:rPr>
+                    <w:sym w:font="Symbol" w:char="F0A3"/>
+                  </w:r>
+                  <w:r>
+                    <w:rPr>
+                      <w:rFonts w:asciiTheme="majorHAnsi" w:hAnsiTheme="majorHAnsi" w:cstheme="majorHAnsi"/>
+                      <w:sz w:val="18"/>
+                      <w:szCs w:val="18"/>
+                      <w:lang w:val="fr-FR"/>
+                    </w:rPr>
+                    <w:t xml:space="preserve"> LI680limit</w:t>
+                  </w:r>
+                </w:p>
+              </w:txbxContent>
+            </v:textbox>
+          </v:shape>
+        </w:pict>
+      </w:r>
+    </w:p>
+    <w:p>
+      <w:pPr>
+        <w:jc w:val="both"/>
+        <w:rPr>
+          <w:szCs w:val="20"/>
+        </w:rPr>
+      </w:pPr>
+      <w:r>
+        <w:rPr>
+          <w:noProof/>
+          <w:szCs w:val="20"/>
+          <w:lang w:val="sv-SE" w:eastAsia="sv-SE"/>
+        </w:rPr>
+        <w:pict>
+          <v:shape id="AutoShape 13707" o:spid="_x0000_s5165" type="#_x0000_t32" style="position:absolute;left:0;text-align:left;margin-left:42.85pt;margin-top:11.65pt;width:0;height:119.05pt;z-index:277012992;visibility:visible" o:connectortype="straight" o:regroupid="25" o:gfxdata="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"/>
+        </w:pict>
+      </w:r>
+      <w:r>
+        <w:rPr>
+          <w:noProof/>
+          <w:szCs w:val="20"/>
+          <w:lang w:val="sv-SE" w:eastAsia="sv-SE"/>
+        </w:rPr>
+        <w:pict>
+          <v:shape id="AutoShape 13682" o:spid="_x0000_s5143" type="#_x0000_t32" style="position:absolute;left:0;text-align:left;margin-left:42.25pt;margin-top:12.25pt;width:204.1pt;height:0;flip:y;z-index:276994560;visibility:visible" o:connectortype="straight" o:regroupid="25" o:gfxdata="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"/>
+        </w:pict>
+      </w:r>
+      <w:r>
+        <w:rPr>
+          <w:noProof/>
+          <w:szCs w:val="20"/>
+          <w:lang w:val="sv-SE" w:eastAsia="sv-SE"/>
+        </w:rPr>
+        <w:pict>
+          <v:shape id="AutoShape 13673" o:spid="_x0000_s5137" type="#_x0000_t32" style="position:absolute;left:0;text-align:left;margin-left:241.45pt;margin-top:6.85pt;width:11.35pt;height:0;z-index:276988416;visibility:visible" o:connectortype="straight" o:regroupid="25" o:gfxdata="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"/>
+        </w:pict>
+      </w:r>
+    </w:p>
+    <w:p>
+      <w:pPr>
+        <w:jc w:val="both"/>
+        <w:rPr>
+          <w:szCs w:val="20"/>
+        </w:rPr>
+      </w:pPr>
+      <w:r>
+        <w:rPr>
+          <w:noProof/>
+          <w:szCs w:val="20"/>
+          <w:lang w:val="sv-SE" w:eastAsia="sv-SE"/>
+        </w:rPr>
+        <w:pict>
+          <v:shape id="Text Box 14425" o:spid="_x0000_s5191" type="#_x0000_t202" style="position:absolute;left:0;text-align:left;margin-left:123.45pt;margin-top:7.55pt;width:39.35pt;height:20.65pt;z-index:277032448;visibility:visible" o:regroupid="25" o:gfxdata="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" filled="f" stroked="f">
+            <v:textbox style="mso-next-textbox:#Text Box 14425">
+              <w:txbxContent>
+                <w:p>
+                  <w:pPr>
+                    <w:rPr>
+                      <w:rFonts w:asciiTheme="majorHAnsi" w:hAnsiTheme="majorHAnsi" w:cstheme="majorHAnsi"/>
+                      <w:sz w:val="18"/>
+                      <w:szCs w:val="18"/>
+                      <w:lang w:val="fr-FR"/>
+                    </w:rPr>
+                  </w:pPr>
+                  <w:r>
+                    <w:rPr>
+                      <w:rFonts w:asciiTheme="majorHAnsi" w:hAnsiTheme="majorHAnsi" w:cstheme="majorHAnsi"/>
+                      <w:sz w:val="18"/>
+                      <w:szCs w:val="18"/>
+                      <w:lang w:val="fr-FR"/>
+                    </w:rPr>
+                    <w:t>Delay</w:t>
+                  </w:r>
+                </w:p>
+              </w:txbxContent>
+            </v:textbox>
+          </v:shape>
+        </w:pict>
+      </w:r>
+    </w:p>
+    <w:p>
+      <w:pPr>
+        <w:jc w:val="both"/>
+        <w:rPr>
+          <w:szCs w:val="20"/>
+        </w:rPr>
+      </w:pPr>
+      <w:r>
+        <w:rPr>
+          <w:noProof/>
+          <w:szCs w:val="20"/>
+          <w:lang w:val="sv-SE" w:eastAsia="sv-SE"/>
+        </w:rPr>
+        <w:pict>
+          <v:shape id="AutoShape 14426" o:spid="_x0000_s5192" type="#_x0000_t32" style="position:absolute;left:0;text-align:left;margin-left:149.35pt;margin-top:9.8pt;width:11.35pt;height:0;rotation:90;z-index:277033472;visibility:visible" o:connectortype="straight" o:regroupid="25" o:gfxdata="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" strokeweight="1.5pt"/>
+        </w:pict>
+      </w:r>
+      <w:r>
+        <w:rPr>
+          <w:noProof/>
+          <w:szCs w:val="20"/>
+          <w:lang w:val="sv-SE" w:eastAsia="sv-SE"/>
+        </w:rPr>
+        <w:pict>
+          <v:group id="Group 13708" o:spid="_x0000_s5166" style="position:absolute;left:0;text-align:left;margin-left:15.25pt;margin-top:11.6pt;width:164.85pt;height:31.2pt;z-index:277014016" coordorigin="4731,8651" coordsize="5755,312" o:regroupid="25" o:gfxdata="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">
+            <v:rect id="Rectangle 13709" o:spid="_x0000_s5167" style="position:absolute;left:4731;top:8651;width:2184;height:312;visibility:visible" o:gfxdata="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">
+              <v:textbox style="mso-next-textbox:#Rectangle 13709">
                 <w:txbxContent>
                   <w:p>
                     <w:pPr>
-                      <w:rPr>
+                      <w:jc w:val="center"/>
+                      <w:rPr>
+                        <w:rFonts w:asciiTheme="majorHAnsi" w:hAnsiTheme="majorHAnsi" w:cstheme="majorHAnsi"/>
                         <w:sz w:val="18"/>
                         <w:szCs w:val="18"/>
                       </w:rPr>
                     </w:pPr>
                     <w:r>
                       <w:rPr>
-                        <w:sz w:val="18"/>
-                        <w:szCs w:val="18"/>
-                      </w:rPr>
-                      <w:t>Sequence 10 to 20 are stopped</w:t>
-                    </w:r>
+                        <w:rFonts w:asciiTheme="majorHAnsi" w:hAnsiTheme="majorHAnsi" w:cstheme="majorHAnsi"/>
+                        <w:sz w:val="18"/>
+                        <w:szCs w:val="18"/>
+                      </w:rPr>
+                      <w:t>Warm-up</w:t>
+                    </w:r>
+                  </w:p>
+                </w:txbxContent>
+              </v:textbox>
+            </v:rect>
+            <v:shape id="Text Box 13710" o:spid="_x0000_s5168" type="#_x0000_t202" style="position:absolute;left:6915;top:8651;width:3571;height:312;visibility:visible" o:gfxdata="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">
+              <v:textbox style="mso-next-textbox:#Text Box 13710">
+                <w:txbxContent>
+                  <w:p>
+                    <w:pPr>
+                      <w:rPr>
+                        <w:rFonts w:asciiTheme="majorHAnsi" w:hAnsiTheme="majorHAnsi" w:cstheme="majorHAnsi"/>
+                        <w:sz w:val="18"/>
+                        <w:szCs w:val="18"/>
+                      </w:rPr>
+                    </w:pPr>
+                    <w:r>
+                      <w:rPr>
+                        <w:rFonts w:asciiTheme="majorHAnsi" w:hAnsiTheme="majorHAnsi" w:cstheme="majorHAnsi"/>
+                        <w:sz w:val="18"/>
+                        <w:szCs w:val="18"/>
+                      </w:rPr>
+                      <w:t>Start EH660</w:t>
+                    </w:r>
+                    <w:r>
+                      <w:rPr>
+                        <w:rFonts w:asciiTheme="majorHAnsi" w:hAnsiTheme="majorHAnsi" w:cstheme="majorHAnsi"/>
+                        <w:sz w:val="18"/>
+                        <w:szCs w:val="18"/>
+                      </w:rPr>
+                      <w:t>A</w:t>
+                    </w:r>
+                    <w:r>
+                      <w:rPr>
+                        <w:rFonts w:asciiTheme="majorHAnsi" w:hAnsiTheme="majorHAnsi" w:cstheme="majorHAnsi"/>
+                        <w:sz w:val="18"/>
+                        <w:szCs w:val="18"/>
+                      </w:rPr>
+                      <w:t>C</w:t>
+                    </w:r>
+                  </w:p>
+                  <w:p>
+                    <w:pPr>
+                      <w:rPr>
+                        <w:rFonts w:asciiTheme="majorHAnsi" w:hAnsiTheme="majorHAnsi" w:cstheme="majorHAnsi"/>
+                        <w:sz w:val="18"/>
+                        <w:szCs w:val="18"/>
+                      </w:rPr>
+                    </w:pPr>
                   </w:p>
                 </w:txbxContent>
               </v:textbox>
             </v:shape>
-            <v:roundrect id="AutoShape 3282" o:spid="_x0000_s5129" style="position:absolute;left:1333;top:2481;width:9507;height:6546;visibility:visible" arcsize="10923f" o:regroupid="17" o:gfxdata="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" filled="f" strokecolor="red" strokeweight="3.5pt">
-              <v:textbox inset=",7.2pt,,7.2pt"/>
-            </v:roundrect>
-            <v:shape id="Text Box 3097" o:spid="_x0000_s5130" type="#_x0000_t202" style="position:absolute;left:2485;top:2623;width:1260;height:428;visibility:visible" o:regroupid="17" o:gfxdata="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" fillcolor="white [3212]" stroked="f">
-              <v:textbox style="mso-next-textbox:#Text Box 3097" inset="0,0,0,0">
+          </v:group>
+        </w:pict>
+      </w:r>
+      <w:r>
+        <w:rPr>
+          <w:noProof/>
+          <w:szCs w:val="20"/>
+          <w:lang w:val="sv-SE" w:eastAsia="sv-SE"/>
+        </w:rPr>
+        <w:pict>
+          <v:shape id="AutoShape 13700" o:spid="_x0000_s5158" type="#_x0000_t32" style="position:absolute;left:0;text-align:left;margin-left:-2.15pt;margin-top:4.4pt;width:42.5pt;height:0;z-index:277005824;visibility:visible" o:connectortype="straight" o:regroupid="25" o:gfxdata="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" strokeweight=".5pt">
+            <v:stroke endarrow="block"/>
+          </v:shape>
+        </w:pict>
+      </w:r>
+      <w:r>
+        <w:rPr>
+          <w:noProof/>
+          <w:szCs w:val="20"/>
+          <w:lang w:val="sv-SE" w:eastAsia="sv-SE"/>
+        </w:rPr>
+        <w:pict>
+          <v:shape id="AutoShape 13699" o:spid="_x0000_s5157" type="#_x0000_t32" style="position:absolute;left:0;text-align:left;margin-left:-2.15pt;margin-top:5pt;width:0;height:138.9pt;flip:x;z-index:277004800;visibility:visible" o:connectortype="straight" o:regroupid="25" o:gfxdata="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"/>
+        </w:pict>
+      </w:r>
+      <w:r>
+        <w:rPr>
+          <w:noProof/>
+          <w:szCs w:val="20"/>
+          <w:lang w:val="sv-SE" w:eastAsia="sv-SE"/>
+        </w:rPr>
+        <w:pict>
+          <v:group id="Group 13684" o:spid="_x0000_s5145" style="position:absolute;left:0;text-align:left;margin-left:219.25pt;margin-top:8.6pt;width:172.9pt;height:40.95pt;z-index:276996608" coordorigin="4731,8651" coordsize="5755,312" o:regroupid="25" o:gfxdata="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">
+            <v:rect id="Rectangle 13685" o:spid="_x0000_s5146" style="position:absolute;left:4731;top:8651;width:2184;height:312;visibility:visible" o:gfxdata="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">
+              <v:textbox style="mso-next-textbox:#Rectangle 13685">
                 <w:txbxContent>
                   <w:p>
                     <w:pPr>
-                      <w:rPr>
-                        <w:color w:val="FF0000"/>
+                      <w:jc w:val="center"/>
+                      <w:rPr>
+                        <w:rFonts w:asciiTheme="majorHAnsi" w:hAnsiTheme="majorHAnsi" w:cstheme="majorHAnsi"/>
+                        <w:sz w:val="18"/>
+                        <w:szCs w:val="18"/>
                       </w:rPr>
                     </w:pPr>
                     <w:r>
                       <w:rPr>
-                        <w:color w:val="FF0000"/>
-                      </w:rPr>
-                      <w:t>Subsequence</w:t>
-                    </w:r>
+                        <w:rFonts w:asciiTheme="majorHAnsi" w:hAnsiTheme="majorHAnsi" w:cstheme="majorHAnsi"/>
+                        <w:sz w:val="18"/>
+                        <w:szCs w:val="18"/>
+                      </w:rPr>
+                      <w:t>Warm-up</w:t>
+                    </w:r>
+                  </w:p>
+                </w:txbxContent>
+              </v:textbox>
+            </v:rect>
+            <v:shape id="Text Box 13686" o:spid="_x0000_s5147" type="#_x0000_t202" style="position:absolute;left:6915;top:8651;width:3571;height:312;visibility:visible" o:gfxdata="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">
+              <v:textbox style="mso-next-textbox:#Text Box 13686">
+                <w:txbxContent>
+                  <w:p>
+                    <w:pPr>
+                      <w:rPr>
+                        <w:rFonts w:asciiTheme="majorHAnsi" w:hAnsiTheme="majorHAnsi" w:cstheme="majorHAnsi"/>
+                        <w:sz w:val="18"/>
+                        <w:szCs w:val="18"/>
+                      </w:rPr>
+                    </w:pPr>
+                    <w:r>
+                      <w:rPr>
+                        <w:rFonts w:asciiTheme="majorHAnsi" w:hAnsiTheme="majorHAnsi" w:cstheme="majorHAnsi"/>
+                        <w:sz w:val="18"/>
+                        <w:szCs w:val="18"/>
+                      </w:rPr>
+                      <w:t xml:space="preserve">Start </w:t>
+                    </w:r>
+                    <w:r>
+                      <w:rPr>
+                        <w:rFonts w:asciiTheme="majorHAnsi" w:hAnsiTheme="majorHAnsi" w:cstheme="majorHAnsi"/>
+                        <w:sz w:val="18"/>
+                        <w:szCs w:val="18"/>
+                      </w:rPr>
+                      <w:t>EH6</w:t>
+                    </w:r>
+                    <w:r>
+                      <w:rPr>
+                        <w:rFonts w:asciiTheme="majorHAnsi" w:hAnsiTheme="majorHAnsi" w:cstheme="majorHAnsi"/>
+                        <w:sz w:val="18"/>
+                        <w:szCs w:val="18"/>
+                      </w:rPr>
+                      <w:t>61</w:t>
+                    </w:r>
+                    <w:r>
+                      <w:rPr>
+                        <w:rFonts w:asciiTheme="majorHAnsi" w:hAnsiTheme="majorHAnsi" w:cstheme="majorHAnsi"/>
+                        <w:sz w:val="18"/>
+                        <w:szCs w:val="18"/>
+                      </w:rPr>
+                      <w:t xml:space="preserve">AC </w:t>
+                    </w:r>
+                  </w:p>
+                  <w:p>
+                    <w:pPr>
+                      <w:rPr>
+                        <w:rFonts w:asciiTheme="majorHAnsi" w:hAnsiTheme="majorHAnsi" w:cstheme="majorHAnsi"/>
+                        <w:sz w:val="18"/>
+                        <w:szCs w:val="18"/>
+                      </w:rPr>
+                    </w:pPr>
+                    <w:r>
+                      <w:rPr>
+                        <w:rFonts w:asciiTheme="majorHAnsi" w:hAnsiTheme="majorHAnsi" w:cstheme="majorHAnsi"/>
+                        <w:sz w:val="18"/>
+                        <w:szCs w:val="18"/>
+                      </w:rPr>
+                      <w:t>CV581, CV583 opened</w:t>
+                    </w:r>
+                  </w:p>
+                  <w:p>
+                    <w:pPr>
+                      <w:rPr>
+                        <w:rFonts w:asciiTheme="majorHAnsi" w:hAnsiTheme="majorHAnsi" w:cstheme="majorHAnsi"/>
+                        <w:sz w:val="18"/>
+                        <w:szCs w:val="18"/>
+                      </w:rPr>
+                    </w:pPr>
+                    <w:r>
+                      <w:rPr>
+                        <w:rFonts w:asciiTheme="majorHAnsi" w:hAnsiTheme="majorHAnsi" w:cstheme="majorHAnsi"/>
+                        <w:sz w:val="18"/>
+                        <w:szCs w:val="18"/>
+                      </w:rPr>
+                      <w:t>FV680 opened</w:t>
+                    </w:r>
+                  </w:p>
+                  <w:p>
+                    <w:pPr>
+                      <w:rPr>
+                        <w:rFonts w:asciiTheme="majorHAnsi" w:hAnsiTheme="majorHAnsi" w:cstheme="majorHAnsi"/>
+                        <w:sz w:val="18"/>
+                        <w:szCs w:val="18"/>
+                      </w:rPr>
+                    </w:pPr>
                   </w:p>
                 </w:txbxContent>
               </v:textbox>
             </v:shape>
-            <v:shape id="Text Box 13666" o:spid="_x0000_s5131" type="#_x0000_t202" style="position:absolute;left:6564;top:5115;width:3221;height:677;visibility:visible" o:regroupid="17" o:gfxdata="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" filled="f" stroked="f">
-              <v:textbox style="mso-next-textbox:#Text Box 13666">
+          </v:group>
+        </w:pict>
+      </w:r>
+      <w:r>
+        <w:rPr>
+          <w:noProof/>
+          <w:szCs w:val="20"/>
+          <w:lang w:val="sv-SE" w:eastAsia="sv-SE"/>
+        </w:rPr>
+        <w:pict>
+          <v:shape id="AutoShape 13672" o:spid="_x0000_s5136" type="#_x0000_t32" style="position:absolute;left:0;text-align:left;margin-left:201.25pt;margin-top:.2pt;width:42.5pt;height:0;z-index:276987392;visibility:visible" o:connectortype="straight" o:regroupid="25" o:gfxdata="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" strokeweight=".5pt">
+            <v:stroke endarrow="block"/>
+          </v:shape>
+        </w:pict>
+      </w:r>
+      <w:r>
+        <w:rPr>
+          <w:noProof/>
+          <w:szCs w:val="20"/>
+          <w:lang w:val="sv-SE" w:eastAsia="sv-SE"/>
+        </w:rPr>
+        <w:pict>
+          <v:shape id="AutoShape 13671" o:spid="_x0000_s5135" type="#_x0000_t32" style="position:absolute;left:0;text-align:left;margin-left:201.25pt;margin-top:.2pt;width:0;height:221.1pt;flip:x;z-index:276986368;visibility:visible" o:connectortype="straight" o:regroupid="25" o:gfxdata="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"/>
+        </w:pict>
+      </w:r>
+    </w:p>
+    <w:p>
+      <w:pPr>
+        <w:jc w:val="both"/>
+        <w:rPr>
+          <w:szCs w:val="20"/>
+        </w:rPr>
+      </w:pPr>
+      <w:r>
+        <w:rPr>
+          <w:noProof/>
+          <w:szCs w:val="20"/>
+          <w:lang w:val="sv-SE" w:eastAsia="sv-SE"/>
+        </w:rPr>
+        <w:pict>
+          <v:oval id="_x0000_s6530" style="position:absolute;left:0;text-align:left;margin-left:14.25pt;margin-top:10.95pt;width:20.4pt;height:20.3pt;z-index:277042688;visibility:visible" o:regroupid="25" o:gfxdata="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" strokecolor="#4a7ebb" strokeweight="3.5pt">
+            <v:textbox inset="0,0,0,0">
+              <w:txbxContent>
+                <w:p>
+                  <w:pPr>
+                    <w:jc w:val="center"/>
+                    <w:rPr>
+                      <w:rFonts w:ascii="Times New Roman" w:hAnsi="Times New Roman" w:cs="Times New Roman"/>
+                      <w:b/>
+                      <w:szCs w:val="20"/>
+                      <w:lang w:val="fr-FR"/>
+                    </w:rPr>
+                  </w:pPr>
+                  <w:r>
+                    <w:rPr>
+                      <w:rFonts w:ascii="Times New Roman" w:hAnsi="Times New Roman" w:cs="Times New Roman"/>
+                      <w:b/>
+                      <w:szCs w:val="20"/>
+                      <w:lang w:val="fr-FR"/>
+                    </w:rPr>
+                    <w:t>14</w:t>
+                  </w:r>
+                </w:p>
+              </w:txbxContent>
+            </v:textbox>
+          </v:oval>
+        </w:pict>
+      </w:r>
+    </w:p>
+    <w:p>
+      <w:pPr>
+        <w:jc w:val="both"/>
+        <w:rPr>
+          <w:szCs w:val="20"/>
+        </w:rPr>
+      </w:pPr>
+      <w:r>
+        <w:rPr>
+          <w:noProof/>
+          <w:szCs w:val="20"/>
+          <w:lang w:val="sv-SE" w:eastAsia="sv-SE"/>
+        </w:rPr>
+        <w:pict>
+          <v:oval id="_x0000_s6527" style="position:absolute;left:0;text-align:left;margin-left:218.25pt;margin-top:6.2pt;width:20.4pt;height:20.3pt;z-index:277039616;visibility:visible" o:regroupid="25" o:gfxdata="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" strokecolor="#4a7ebb" strokeweight="3.5pt">
+            <v:textbox inset="0,0,0,0">
+              <w:txbxContent>
+                <w:p>
+                  <w:pPr>
+                    <w:jc w:val="center"/>
+                    <w:rPr>
+                      <w:rFonts w:ascii="Times New Roman" w:hAnsi="Times New Roman" w:cs="Times New Roman"/>
+                      <w:b/>
+                      <w:szCs w:val="20"/>
+                      <w:lang w:val="fr-FR"/>
+                    </w:rPr>
+                  </w:pPr>
+                  <w:r>
+                    <w:rPr>
+                      <w:rFonts w:ascii="Times New Roman" w:hAnsi="Times New Roman" w:cs="Times New Roman"/>
+                      <w:b/>
+                      <w:szCs w:val="20"/>
+                      <w:lang w:val="fr-FR"/>
+                    </w:rPr>
+                    <w:t>14</w:t>
+                  </w:r>
+                </w:p>
+              </w:txbxContent>
+            </v:textbox>
+          </v:oval>
+        </w:pict>
+      </w:r>
+    </w:p>
+    <w:p>
+      <w:pPr>
+        <w:jc w:val="both"/>
+        <w:rPr>
+          <w:szCs w:val="20"/>
+        </w:rPr>
+      </w:pPr>
+      <w:r>
+        <w:rPr>
+          <w:noProof/>
+          <w:szCs w:val="20"/>
+          <w:lang w:val="sv-SE" w:eastAsia="sv-SE"/>
+        </w:rPr>
+        <w:pict>
+          <v:shape id="Text Box 13714" o:spid="_x0000_s5172" type="#_x0000_t202" style="position:absolute;left:0;text-align:left;margin-left:44.65pt;margin-top:3.4pt;width:152.4pt;height:28pt;z-index:277016064;visibility:visible" o:regroupid="25" o:gfxdata="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" filled="f" stroked="f">
+            <v:textbox style="mso-next-textbox:#Text Box 13714">
+              <w:txbxContent>
+                <w:p>
+                  <w:pPr>
+                    <w:rPr>
+                      <w:rFonts w:asciiTheme="majorHAnsi" w:hAnsiTheme="majorHAnsi" w:cstheme="majorHAnsi"/>
+                      <w:sz w:val="18"/>
+                      <w:szCs w:val="18"/>
+                    </w:rPr>
+                  </w:pPr>
+                  <w:r>
+                    <w:rPr>
+                      <w:rFonts w:asciiTheme="majorHAnsi" w:hAnsiTheme="majorHAnsi" w:cstheme="majorHAnsi"/>
+                      <w:sz w:val="18"/>
+                      <w:szCs w:val="18"/>
+                    </w:rPr>
+                    <w:t>TT660</w:t>
+                  </w:r>
+                  <w:r>
+                    <w:rPr>
+                      <w:rFonts w:asciiTheme="majorHAnsi" w:hAnsiTheme="majorHAnsi" w:cstheme="majorHAnsi"/>
+                      <w:sz w:val="18"/>
+                      <w:szCs w:val="18"/>
+                    </w:rPr>
+                    <w:t xml:space="preserve">A or B or C </w:t>
+                  </w:r>
+                  <w:r>
+                    <w:rPr>
+                      <w:rFonts w:asciiTheme="majorHAnsi" w:hAnsiTheme="majorHAnsi" w:cstheme="majorHAnsi"/>
+                      <w:sz w:val="18"/>
+                      <w:szCs w:val="18"/>
+                    </w:rPr>
+                    <w:t>&gt; TT660</w:t>
+                  </w:r>
+                  <w:r>
+                    <w:rPr>
+                      <w:rFonts w:asciiTheme="majorHAnsi" w:hAnsiTheme="majorHAnsi" w:cstheme="majorHAnsi"/>
+                      <w:sz w:val="18"/>
+                      <w:szCs w:val="18"/>
+                    </w:rPr>
+                    <w:t>setpoint</w:t>
+                  </w:r>
+                </w:p>
+                <w:p>
+                  <w:pPr>
+                    <w:rPr>
+                      <w:rFonts w:asciiTheme="majorHAnsi" w:hAnsiTheme="majorHAnsi" w:cstheme="majorHAnsi"/>
+                      <w:sz w:val="18"/>
+                      <w:szCs w:val="18"/>
+                    </w:rPr>
+                  </w:pPr>
+                  <w:r>
+                    <w:rPr>
+                      <w:rFonts w:asciiTheme="majorHAnsi" w:hAnsiTheme="majorHAnsi" w:cstheme="majorHAnsi"/>
+                      <w:sz w:val="18"/>
+                      <w:szCs w:val="18"/>
+                    </w:rPr>
+                    <w:t>OR FT583&gt;FT583limit</w:t>
+                  </w:r>
+                </w:p>
+              </w:txbxContent>
+            </v:textbox>
+          </v:shape>
+        </w:pict>
+      </w:r>
+      <w:r>
+        <w:rPr>
+          <w:noProof/>
+          <w:szCs w:val="20"/>
+          <w:lang w:val="sv-SE" w:eastAsia="sv-SE"/>
+        </w:rPr>
+        <w:pict>
+          <v:shape id="Text Box 13666" o:spid="_x0000_s5131" type="#_x0000_t202" style="position:absolute;left:0;text-align:left;margin-left:248.65pt;margin-top:10.7pt;width:161.05pt;height:33.85pt;z-index:276982272;visibility:visible" o:regroupid="25" o:gfxdata="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" filled="f" stroked="f">
+            <v:textbox style="mso-next-textbox:#Text Box 13666">
+              <w:txbxContent>
+                <w:p>
+                  <w:pPr>
+                    <w:rPr>
+                      <w:rFonts w:asciiTheme="majorHAnsi" w:hAnsiTheme="majorHAnsi" w:cstheme="majorHAnsi"/>
+                      <w:sz w:val="18"/>
+                      <w:szCs w:val="18"/>
+                    </w:rPr>
+                  </w:pPr>
+                  <w:r>
+                    <w:rPr>
+                      <w:rFonts w:asciiTheme="majorHAnsi" w:hAnsiTheme="majorHAnsi" w:cstheme="majorHAnsi"/>
+                      <w:sz w:val="18"/>
+                      <w:szCs w:val="18"/>
+                    </w:rPr>
+                    <w:t>TT6</w:t>
+                  </w:r>
+                  <w:r>
+                    <w:rPr>
+                      <w:rFonts w:asciiTheme="majorHAnsi" w:hAnsiTheme="majorHAnsi" w:cstheme="majorHAnsi"/>
+                      <w:sz w:val="18"/>
+                      <w:szCs w:val="18"/>
+                    </w:rPr>
+                    <w:t>61</w:t>
+                  </w:r>
+                  <w:r>
+                    <w:rPr>
+                      <w:rFonts w:asciiTheme="majorHAnsi" w:hAnsiTheme="majorHAnsi" w:cstheme="majorHAnsi"/>
+                      <w:sz w:val="18"/>
+                      <w:szCs w:val="18"/>
+                    </w:rPr>
+                    <w:t>A or B or C &gt;TT6</w:t>
+                  </w:r>
+                  <w:r>
+                    <w:rPr>
+                      <w:rFonts w:asciiTheme="majorHAnsi" w:hAnsiTheme="majorHAnsi" w:cstheme="majorHAnsi"/>
+                      <w:sz w:val="18"/>
+                      <w:szCs w:val="18"/>
+                    </w:rPr>
+                    <w:t>61</w:t>
+                  </w:r>
+                  <w:r>
+                    <w:rPr>
+                      <w:rFonts w:asciiTheme="majorHAnsi" w:hAnsiTheme="majorHAnsi" w:cstheme="majorHAnsi"/>
+                      <w:sz w:val="18"/>
+                      <w:szCs w:val="18"/>
+                    </w:rPr>
+                    <w:t>setpoint</w:t>
+                  </w:r>
+                </w:p>
+                <w:p>
+                  <w:pPr>
+                    <w:rPr>
+                      <w:rFonts w:asciiTheme="majorHAnsi" w:hAnsiTheme="majorHAnsi" w:cstheme="majorHAnsi"/>
+                      <w:sz w:val="18"/>
+                      <w:szCs w:val="18"/>
+                    </w:rPr>
+                  </w:pPr>
+                  <w:r>
+                    <w:rPr>
+                      <w:rFonts w:asciiTheme="majorHAnsi" w:hAnsiTheme="majorHAnsi" w:cstheme="majorHAnsi"/>
+                      <w:sz w:val="18"/>
+                      <w:szCs w:val="18"/>
+                    </w:rPr>
+                    <w:t>OR FT583&gt;FT583limit</w:t>
+                  </w:r>
+                </w:p>
+              </w:txbxContent>
+            </v:textbox>
+          </v:shape>
+        </w:pict>
+      </w:r>
+    </w:p>
+    <w:p>
+      <w:pPr>
+        <w:jc w:val="both"/>
+        <w:rPr>
+          <w:szCs w:val="20"/>
+        </w:rPr>
+      </w:pPr>
+      <w:r>
+        <w:rPr>
+          <w:noProof/>
+          <w:szCs w:val="20"/>
+          <w:lang w:val="sv-SE" w:eastAsia="sv-SE"/>
+        </w:rPr>
+        <w:pict>
+          <v:shape id="AutoShape 13701" o:spid="_x0000_s5159" type="#_x0000_t32" style="position:absolute;left:0;text-align:left;margin-left:36.85pt;margin-top:9.05pt;width:11.35pt;height:0;z-index:277006848;visibility:visible" o:connectortype="straight" o:regroupid="25" o:gfxdata="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"/>
+        </w:pict>
+      </w:r>
+    </w:p>
+    <w:p>
+      <w:pPr>
+        <w:jc w:val="both"/>
+        <w:rPr>
+          <w:szCs w:val="20"/>
+        </w:rPr>
+      </w:pPr>
+      <w:r>
+        <w:rPr>
+          <w:noProof/>
+          <w:szCs w:val="20"/>
+          <w:lang w:val="sv-SE" w:eastAsia="sv-SE"/>
+        </w:rPr>
+        <w:pict>
+          <v:oval id="_x0000_s6531" style="position:absolute;left:0;text-align:left;margin-left:11.4pt;margin-top:7.25pt;width:20.4pt;height:20.3pt;z-index:277043712;visibility:visible" o:regroupid="25" o:gfxdata="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" strokecolor="#4a7ebb" strokeweight="3.5pt">
+            <v:textbox inset="0,0,0,0">
+              <w:txbxContent>
+                <w:p>
+                  <w:pPr>
+                    <w:jc w:val="center"/>
+                    <w:rPr>
+                      <w:rFonts w:ascii="Times New Roman" w:hAnsi="Times New Roman" w:cs="Times New Roman"/>
+                      <w:b/>
+                      <w:szCs w:val="20"/>
+                      <w:lang w:val="fr-FR"/>
+                    </w:rPr>
+                  </w:pPr>
+                  <w:r>
+                    <w:rPr>
+                      <w:rFonts w:ascii="Times New Roman" w:hAnsi="Times New Roman" w:cs="Times New Roman"/>
+                      <w:b/>
+                      <w:szCs w:val="20"/>
+                      <w:lang w:val="fr-FR"/>
+                    </w:rPr>
+                    <w:t>14</w:t>
+                  </w:r>
+                </w:p>
+              </w:txbxContent>
+            </v:textbox>
+          </v:oval>
+        </w:pict>
+      </w:r>
+      <w:r>
+        <w:rPr>
+          <w:noProof/>
+          <w:szCs w:val="20"/>
+          <w:lang w:val="sv-SE" w:eastAsia="sv-SE"/>
+        </w:rPr>
+        <w:pict>
+          <v:group id="Group 13711" o:spid="_x0000_s5169" style="position:absolute;left:0;text-align:left;margin-left:14.65pt;margin-top:7.6pt;width:166.45pt;height:31.2pt;z-index:277015040" coordorigin="4731,8651" coordsize="5755,312" o:regroupid="25" o:gfxdata="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">
+            <v:rect id="Rectangle 13712" o:spid="_x0000_s5170" style="position:absolute;left:4731;top:8651;width:2184;height:312;visibility:visible" o:gfxdata="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">
+              <v:textbox style="mso-next-textbox:#Rectangle 13712">
                 <w:txbxContent>
                   <w:p>
                     <w:pPr>
+                      <w:jc w:val="center"/>
                       <w:rPr>
                         <w:rFonts w:asciiTheme="majorHAnsi" w:hAnsiTheme="majorHAnsi" w:cstheme="majorHAnsi"/>
                         <w:sz w:val="18"/>
@@ -7514,43 +8556,12 @@
                         <w:sz w:val="18"/>
                         <w:szCs w:val="18"/>
                       </w:rPr>
-                      <w:t>TT6</w:t>
-                    </w:r>
-                    <w:r>
-                      <w:rPr>
-                        <w:rFonts w:asciiTheme="majorHAnsi" w:hAnsiTheme="majorHAnsi" w:cstheme="majorHAnsi"/>
-                        <w:sz w:val="18"/>
-                        <w:szCs w:val="18"/>
-                      </w:rPr>
-                      <w:t>61</w:t>
-                    </w:r>
-                    <w:r>
-                      <w:rPr>
-                        <w:rFonts w:asciiTheme="majorHAnsi" w:hAnsiTheme="majorHAnsi" w:cstheme="majorHAnsi"/>
-                        <w:sz w:val="18"/>
-                        <w:szCs w:val="18"/>
-                      </w:rPr>
-                      <w:t>A or B or C &gt;TT6</w:t>
-                    </w:r>
-                    <w:r>
-                      <w:rPr>
-                        <w:rFonts w:asciiTheme="majorHAnsi" w:hAnsiTheme="majorHAnsi" w:cstheme="majorHAnsi"/>
-                        <w:sz w:val="18"/>
-                        <w:szCs w:val="18"/>
-                      </w:rPr>
-                      <w:t>61</w:t>
-                    </w:r>
-                    <w:r>
-                      <w:rPr>
-                        <w:rFonts w:asciiTheme="majorHAnsi" w:hAnsiTheme="majorHAnsi" w:cstheme="majorHAnsi"/>
-                        <w:sz w:val="18"/>
-                        <w:szCs w:val="18"/>
-                      </w:rPr>
-                      <w:t>setpoint</w:t>
+                      <w:t xml:space="preserve">Stop </w:t>
                     </w:r>
                   </w:p>
                   <w:p>
                     <w:pPr>
+                      <w:jc w:val="center"/>
                       <w:rPr>
                         <w:rFonts w:asciiTheme="majorHAnsi" w:hAnsiTheme="majorHAnsi" w:cstheme="majorHAnsi"/>
                         <w:sz w:val="18"/>
@@ -7563,22 +8574,72 @@
                         <w:sz w:val="18"/>
                         <w:szCs w:val="18"/>
                       </w:rPr>
-                      <w:t>OR FT583&gt;FT583limit</w:t>
+                      <w:t>Warm-up</w:t>
+                    </w:r>
+                  </w:p>
+                </w:txbxContent>
+              </v:textbox>
+            </v:rect>
+            <v:shape id="Text Box 13713" o:spid="_x0000_s5171" type="#_x0000_t202" style="position:absolute;left:6915;top:8651;width:3571;height:312;visibility:visible" o:gfxdata="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">
+              <v:textbox style="mso-next-textbox:#Text Box 13713">
+                <w:txbxContent>
+                  <w:p>
+                    <w:pPr>
+                      <w:rPr>
+                        <w:rFonts w:asciiTheme="majorHAnsi" w:hAnsiTheme="majorHAnsi" w:cstheme="majorHAnsi"/>
+                        <w:sz w:val="18"/>
+                        <w:szCs w:val="18"/>
+                      </w:rPr>
+                    </w:pPr>
+                    <w:r>
+                      <w:rPr>
+                        <w:rFonts w:asciiTheme="majorHAnsi" w:hAnsiTheme="majorHAnsi" w:cstheme="majorHAnsi"/>
+                        <w:sz w:val="18"/>
+                        <w:szCs w:val="18"/>
+                      </w:rPr>
+                      <w:t>Stop EH660</w:t>
+                    </w:r>
+                    <w:r>
+                      <w:rPr>
+                        <w:rFonts w:asciiTheme="majorHAnsi" w:hAnsiTheme="majorHAnsi" w:cstheme="majorHAnsi"/>
+                        <w:sz w:val="18"/>
+                        <w:szCs w:val="18"/>
+                      </w:rPr>
+                      <w:t>A</w:t>
+                    </w:r>
+                    <w:r>
+                      <w:rPr>
+                        <w:rFonts w:asciiTheme="majorHAnsi" w:hAnsiTheme="majorHAnsi" w:cstheme="majorHAnsi"/>
+                        <w:sz w:val="18"/>
+                        <w:szCs w:val="18"/>
+                      </w:rPr>
+                      <w:t>C</w:t>
                     </w:r>
                   </w:p>
                 </w:txbxContent>
               </v:textbox>
             </v:shape>
-            <v:shape id="Text Box 13667" o:spid="_x0000_s5132" type="#_x0000_t202" style="position:absolute;left:6624;top:3662;width:1659;height:465;visibility:visible" o:regroupid="17" o:gfxdata="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" filled="f" stroked="f">
-              <v:textbox style="mso-next-textbox:#Text Box 13667">
+          </v:group>
+        </w:pict>
+      </w:r>
+      <w:r>
+        <w:rPr>
+          <w:noProof/>
+          <w:szCs w:val="20"/>
+          <w:lang w:val="sv-SE" w:eastAsia="sv-SE"/>
+        </w:rPr>
+        <w:pict>
+          <v:group id="Group 13695" o:spid="_x0000_s5153" style="position:absolute;left:0;text-align:left;margin-left:218.65pt;margin-top:11.75pt;width:172.9pt;height:42.45pt;z-index:277002752" coordorigin="4731,8651" coordsize="5755,312" o:regroupid="25" o:gfxdata="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">
+            <v:rect id="Rectangle 13696" o:spid="_x0000_s5154" style="position:absolute;left:4731;top:8651;width:2184;height:312;visibility:visible" o:gfxdata="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">
+              <v:textbox style="mso-next-textbox:#Rectangle 13696">
                 <w:txbxContent>
                   <w:p>
                     <w:pPr>
-                      <w:rPr>
-                        <w:rFonts w:asciiTheme="majorHAnsi" w:hAnsiTheme="majorHAnsi" w:cstheme="majorHAnsi"/>
-                        <w:sz w:val="18"/>
-                        <w:szCs w:val="18"/>
-                        <w:lang w:val="fr-FR"/>
+                      <w:jc w:val="center"/>
+                      <w:rPr>
+                        <w:rFonts w:asciiTheme="majorHAnsi" w:hAnsiTheme="majorHAnsi" w:cstheme="majorHAnsi"/>
+                        <w:sz w:val="18"/>
+                        <w:szCs w:val="18"/>
                       </w:rPr>
                     </w:pPr>
                     <w:r>
@@ -7586,68 +8647,492 @@
                         <w:rFonts w:asciiTheme="majorHAnsi" w:hAnsiTheme="majorHAnsi" w:cstheme="majorHAnsi"/>
                         <w:sz w:val="18"/>
                         <w:szCs w:val="18"/>
-                        <w:lang w:val="fr-FR"/>
-                      </w:rPr>
-                      <w:t>LI68</w:t>
-                    </w:r>
-                    <w:r>
-                      <w:rPr>
-                        <w:rFonts w:asciiTheme="majorHAnsi" w:hAnsiTheme="majorHAnsi" w:cstheme="majorHAnsi"/>
-                        <w:sz w:val="18"/>
-                        <w:szCs w:val="18"/>
-                        <w:lang w:val="fr-FR"/>
-                      </w:rPr>
-                      <w:t>0</w:t>
-                    </w:r>
-                    <w:r>
-                      <w:rPr>
-                        <w:rFonts w:asciiTheme="majorHAnsi" w:hAnsiTheme="majorHAnsi" w:cstheme="majorHAnsi"/>
-                        <w:sz w:val="18"/>
-                        <w:szCs w:val="18"/>
-                        <w:lang w:val="fr-FR"/>
-                      </w:rPr>
-                      <w:t xml:space="preserve"> </w:t>
-                    </w:r>
-                    <w:r>
-                      <w:rPr>
-                        <w:rFonts w:asciiTheme="majorHAnsi" w:hAnsiTheme="majorHAnsi" w:cstheme="majorHAnsi"/>
-                        <w:sz w:val="18"/>
-                        <w:szCs w:val="18"/>
-                        <w:lang w:val="fr-FR"/>
-                      </w:rPr>
-                      <w:sym w:font="Symbol" w:char="F0A3"/>
-                    </w:r>
-                    <w:r>
-                      <w:rPr>
-                        <w:rFonts w:asciiTheme="majorHAnsi" w:hAnsiTheme="majorHAnsi" w:cstheme="majorHAnsi"/>
-                        <w:sz w:val="18"/>
-                        <w:szCs w:val="18"/>
-                        <w:lang w:val="fr-FR"/>
-                      </w:rPr>
-                      <w:t xml:space="preserve"> LI680limit</w:t>
+                      </w:rPr>
+                      <w:t xml:space="preserve">Stop </w:t>
+                    </w:r>
+                  </w:p>
+                  <w:p>
+                    <w:pPr>
+                      <w:jc w:val="center"/>
+                      <w:rPr>
+                        <w:rFonts w:asciiTheme="majorHAnsi" w:hAnsiTheme="majorHAnsi" w:cstheme="majorHAnsi"/>
+                        <w:sz w:val="18"/>
+                        <w:szCs w:val="18"/>
+                      </w:rPr>
+                    </w:pPr>
+                    <w:r>
+                      <w:rPr>
+                        <w:rFonts w:asciiTheme="majorHAnsi" w:hAnsiTheme="majorHAnsi" w:cstheme="majorHAnsi"/>
+                        <w:sz w:val="18"/>
+                        <w:szCs w:val="18"/>
+                      </w:rPr>
+                      <w:t>Warm-up</w:t>
+                    </w:r>
+                  </w:p>
+                </w:txbxContent>
+              </v:textbox>
+            </v:rect>
+            <v:shape id="Text Box 13697" o:spid="_x0000_s5155" type="#_x0000_t202" style="position:absolute;left:6915;top:8651;width:3571;height:312;visibility:visible" o:gfxdata="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">
+              <v:textbox style="mso-next-textbox:#Text Box 13697">
+                <w:txbxContent>
+                  <w:p>
+                    <w:pPr>
+                      <w:rPr>
+                        <w:rFonts w:asciiTheme="majorHAnsi" w:hAnsiTheme="majorHAnsi" w:cstheme="majorHAnsi"/>
+                        <w:sz w:val="18"/>
+                        <w:szCs w:val="18"/>
+                      </w:rPr>
+                    </w:pPr>
+                    <w:r>
+                      <w:rPr>
+                        <w:rFonts w:asciiTheme="majorHAnsi" w:hAnsiTheme="majorHAnsi" w:cstheme="majorHAnsi"/>
+                        <w:sz w:val="18"/>
+                        <w:szCs w:val="18"/>
+                      </w:rPr>
+                      <w:t xml:space="preserve">Stop </w:t>
+                    </w:r>
+                    <w:r>
+                      <w:rPr>
+                        <w:rFonts w:asciiTheme="majorHAnsi" w:hAnsiTheme="majorHAnsi" w:cstheme="majorHAnsi"/>
+                        <w:sz w:val="18"/>
+                        <w:szCs w:val="18"/>
+                      </w:rPr>
+                      <w:t>EH6</w:t>
+                    </w:r>
+                    <w:r>
+                      <w:rPr>
+                        <w:rFonts w:asciiTheme="majorHAnsi" w:hAnsiTheme="majorHAnsi" w:cstheme="majorHAnsi"/>
+                        <w:sz w:val="18"/>
+                        <w:szCs w:val="18"/>
+                      </w:rPr>
+                      <w:t>61</w:t>
+                    </w:r>
+                    <w:r>
+                      <w:rPr>
+                        <w:rFonts w:asciiTheme="majorHAnsi" w:hAnsiTheme="majorHAnsi" w:cstheme="majorHAnsi"/>
+                        <w:sz w:val="18"/>
+                        <w:szCs w:val="18"/>
+                      </w:rPr>
+                      <w:t>AC</w:t>
+                    </w:r>
+                  </w:p>
+                  <w:p>
+                    <w:pPr>
+                      <w:rPr>
+                        <w:rFonts w:asciiTheme="majorHAnsi" w:hAnsiTheme="majorHAnsi" w:cstheme="majorHAnsi"/>
+                        <w:sz w:val="18"/>
+                        <w:szCs w:val="18"/>
+                      </w:rPr>
+                    </w:pPr>
+                    <w:r>
+                      <w:rPr>
+                        <w:rFonts w:asciiTheme="majorHAnsi" w:hAnsiTheme="majorHAnsi" w:cstheme="majorHAnsi"/>
+                        <w:sz w:val="18"/>
+                        <w:szCs w:val="18"/>
+                      </w:rPr>
+                      <w:t>CV581, CV583 opened</w:t>
+                    </w:r>
+                  </w:p>
+                  <w:p>
+                    <w:pPr>
+                      <w:rPr>
+                        <w:rFonts w:asciiTheme="majorHAnsi" w:hAnsiTheme="majorHAnsi" w:cstheme="majorHAnsi"/>
+                        <w:sz w:val="18"/>
+                        <w:szCs w:val="18"/>
+                      </w:rPr>
+                    </w:pPr>
+                    <w:r>
+                      <w:rPr>
+                        <w:rFonts w:asciiTheme="majorHAnsi" w:hAnsiTheme="majorHAnsi" w:cstheme="majorHAnsi"/>
+                        <w:sz w:val="18"/>
+                        <w:szCs w:val="18"/>
+                      </w:rPr>
+                      <w:t>FV680 opened</w:t>
                     </w:r>
                   </w:p>
                 </w:txbxContent>
               </v:textbox>
             </v:shape>
-            <v:shape id="AutoShape 13668" o:spid="_x0000_s5133" type="#_x0000_t32" style="position:absolute;left:6516;top:1891;width:0;height:4762;visibility:visible" o:connectortype="straight" o:regroupid="17" o:gfxdata="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"/>
-            <v:shape id="AutoShape 13670" o:spid="_x0000_s5134" type="#_x0000_t32" style="position:absolute;left:5928;top:6649;width:1275;height:0;visibility:visible" o:connectortype="straight" o:regroupid="17" o:gfxdata="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"/>
-            <v:shape id="AutoShape 13671" o:spid="_x0000_s5135" type="#_x0000_t32" style="position:absolute;left:5616;top:4202;width:0;height:4422;flip:x;visibility:visible" o:connectortype="straight" o:regroupid="17" o:gfxdata="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"/>
-            <v:shape id="AutoShape 13672" o:spid="_x0000_s5136" type="#_x0000_t32" style="position:absolute;left:5616;top:4202;width:850;height:0;visibility:visible" o:connectortype="straight" o:regroupid="17" o:gfxdata="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" strokeweight=".5pt">
-              <v:stroke endarrow="block"/>
-            </v:shape>
-            <v:shape id="AutoShape 13673" o:spid="_x0000_s5137" type="#_x0000_t32" style="position:absolute;left:6420;top:3866;width:227;height:0;visibility:visible" o:connectortype="straight" o:regroupid="17" o:gfxdata="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"/>
-            <v:shape id="AutoShape 13674" o:spid="_x0000_s5138" type="#_x0000_t32" style="position:absolute;left:6396;top:5390;width:227;height:0;visibility:visible" o:connectortype="straight" o:regroupid="17" o:gfxdata="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"/>
-            <v:shape id="AutoShape 13675" o:spid="_x0000_s5139" type="#_x0000_t32" style="position:absolute;left:5940;top:6649;width:0;height:1984;visibility:visible" o:connectortype="straight" o:regroupid="17" o:gfxdata="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"/>
-            <v:shape id="Text Box 13677" o:spid="_x0000_s5140" type="#_x0000_t202" style="position:absolute;left:7296;top:6565;width:787;height:413;visibility:visible" o:regroupid="17" o:gfxdata="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" stroked="f">
-              <v:textbox style="mso-next-textbox:#Text Box 13677">
+          </v:group>
+        </w:pict>
+      </w:r>
+      <w:r>
+        <w:rPr>
+          <w:noProof/>
+          <w:szCs w:val="20"/>
+          <w:lang w:val="sv-SE" w:eastAsia="sv-SE"/>
+        </w:rPr>
+        <w:pict>
+          <v:shape id="AutoShape 13674" o:spid="_x0000_s5138" type="#_x0000_t32" style="position:absolute;left:0;text-align:left;margin-left:240.25pt;margin-top:1pt;width:11.35pt;height:0;z-index:276989440;visibility:visible" o:connectortype="straight" o:regroupid="25" o:gfxdata="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"/>
+        </w:pict>
+      </w:r>
+    </w:p>
+    <w:p>
+      <w:pPr>
+        <w:jc w:val="both"/>
+        <w:rPr>
+          <w:szCs w:val="20"/>
+        </w:rPr>
+      </w:pPr>
+    </w:p>
+    <w:p>
+      <w:pPr>
+        <w:jc w:val="both"/>
+        <w:rPr>
+          <w:szCs w:val="20"/>
+        </w:rPr>
+      </w:pPr>
+    </w:p>
+    <w:p>
+      <w:pPr>
+        <w:jc w:val="both"/>
+        <w:rPr>
+          <w:szCs w:val="20"/>
+        </w:rPr>
+      </w:pPr>
+      <w:r>
+        <w:rPr>
+          <w:noProof/>
+          <w:szCs w:val="20"/>
+          <w:lang w:val="sv-SE" w:eastAsia="sv-SE"/>
+        </w:rPr>
+        <w:pict>
+          <v:oval id="_x0000_s6528" style="position:absolute;left:0;text-align:left;margin-left:217pt;margin-top:1.4pt;width:20.4pt;height:20.3pt;z-index:277040640;visibility:visible" o:regroupid="25" o:gfxdata="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" strokecolor="#4a7ebb" strokeweight="3.5pt">
+            <v:textbox inset="0,0,0,0">
+              <w:txbxContent>
+                <w:p>
+                  <w:pPr>
+                    <w:jc w:val="center"/>
+                    <w:rPr>
+                      <w:rFonts w:ascii="Times New Roman" w:hAnsi="Times New Roman" w:cs="Times New Roman"/>
+                      <w:b/>
+                      <w:szCs w:val="20"/>
+                      <w:lang w:val="fr-FR"/>
+                    </w:rPr>
+                  </w:pPr>
+                  <w:r>
+                    <w:rPr>
+                      <w:rFonts w:ascii="Times New Roman" w:hAnsi="Times New Roman" w:cs="Times New Roman"/>
+                      <w:b/>
+                      <w:szCs w:val="20"/>
+                      <w:lang w:val="fr-FR"/>
+                    </w:rPr>
+                    <w:t>14</w:t>
+                  </w:r>
+                </w:p>
+              </w:txbxContent>
+            </v:textbox>
+          </v:oval>
+        </w:pict>
+      </w:r>
+      <w:r>
+        <w:rPr>
+          <w:noProof/>
+          <w:szCs w:val="20"/>
+          <w:lang w:val="sv-SE" w:eastAsia="sv-SE"/>
+        </w:rPr>
+        <w:pict>
+          <v:shape id="Text Box 13704" o:spid="_x0000_s5162" type="#_x0000_t202" style="position:absolute;left:0;text-align:left;margin-left:164.05pt;margin-top:10.15pt;width:39.35pt;height:20.65pt;z-index:277009920;visibility:visible" o:regroupid="25" o:gfxdata="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" filled="f" stroked="f">
+            <v:textbox style="mso-next-textbox:#Text Box 13704">
+              <w:txbxContent>
+                <w:p>
+                  <w:pPr>
+                    <w:rPr>
+                      <w:rFonts w:asciiTheme="majorHAnsi" w:hAnsiTheme="majorHAnsi" w:cstheme="majorHAnsi"/>
+                      <w:sz w:val="18"/>
+                      <w:szCs w:val="18"/>
+                    </w:rPr>
+                  </w:pPr>
+                  <w:r>
+                    <w:rPr>
+                      <w:rFonts w:asciiTheme="majorHAnsi" w:hAnsiTheme="majorHAnsi" w:cstheme="majorHAnsi"/>
+                      <w:sz w:val="18"/>
+                      <w:szCs w:val="18"/>
+                    </w:rPr>
+                    <w:t>Stop</w:t>
+                  </w:r>
+                </w:p>
+              </w:txbxContent>
+            </v:textbox>
+          </v:shape>
+        </w:pict>
+      </w:r>
+    </w:p>
+    <w:p>
+      <w:pPr>
+        <w:jc w:val="both"/>
+        <w:rPr>
+          <w:szCs w:val="20"/>
+        </w:rPr>
+      </w:pPr>
+      <w:r>
+        <w:rPr>
+          <w:noProof/>
+          <w:szCs w:val="20"/>
+          <w:lang w:val="sv-SE" w:eastAsia="sv-SE"/>
+        </w:rPr>
+        <w:pict>
+          <v:shape id="AutoShape 13703" o:spid="_x0000_s5161" type="#_x0000_t32" style="position:absolute;left:0;text-align:left;margin-left:168.25pt;margin-top:2.1pt;width:0;height:124.7pt;z-index:277008896;visibility:visible" o:connectortype="straight" o:regroupid="25" o:gfxdata="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"/>
+        </w:pict>
+      </w:r>
+      <w:r>
+        <w:rPr>
+          <w:noProof/>
+          <w:szCs w:val="20"/>
+          <w:lang w:val="sv-SE" w:eastAsia="sv-SE"/>
+        </w:rPr>
+        <w:pict>
+          <v:shape id="AutoShape 13702" o:spid="_x0000_s5160" type="#_x0000_t32" style="position:absolute;left:0;text-align:left;margin-left:15.85pt;margin-top:2.1pt;width:0;height:36.85pt;z-index:277007872;visibility:visible" o:connectortype="straight" o:regroupid="25" o:gfxdata="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"/>
+        </w:pict>
+      </w:r>
+      <w:r>
+        <w:rPr>
+          <w:noProof/>
+          <w:szCs w:val="20"/>
+          <w:lang w:val="sv-SE" w:eastAsia="sv-SE"/>
+        </w:rPr>
+        <w:pict>
+          <v:shape id="AutoShape 13698" o:spid="_x0000_s5156" type="#_x0000_t32" style="position:absolute;left:0;text-align:left;margin-left:15.85pt;margin-top:2.1pt;width:153.05pt;height:0;z-index:277003776;visibility:visible" o:connectortype="straight" o:regroupid="25" o:gfxdata="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"/>
+        </w:pict>
+      </w:r>
+    </w:p>
+    <w:p>
+      <w:pPr>
+        <w:jc w:val="both"/>
+        <w:rPr>
+          <w:szCs w:val="20"/>
+        </w:rPr>
+      </w:pPr>
+      <w:r>
+        <w:rPr>
+          <w:noProof/>
+          <w:szCs w:val="20"/>
+          <w:lang w:val="sv-SE" w:eastAsia="sv-SE"/>
+        </w:rPr>
+        <w:pict>
+          <v:shape id="AutoShape 14417" o:spid="_x0000_s5183" type="#_x0000_t32" style="position:absolute;left:0;text-align:left;margin-left:281.05pt;margin-top:4.7pt;width:0;height:76.55pt;z-index:277026304;visibility:visible" o:connectortype="straight" o:regroupid="25" o:gfxdata="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"/>
+        </w:pict>
+      </w:r>
+      <w:r>
+        <w:rPr>
+          <w:noProof/>
+          <w:szCs w:val="20"/>
+          <w:lang w:val="sv-SE" w:eastAsia="sv-SE"/>
+        </w:rPr>
+        <w:pict>
+          <v:shape id="AutoShape 13717" o:spid="_x0000_s5175" type="#_x0000_t32" style="position:absolute;left:0;text-align:left;margin-left:9.85pt;margin-top:9.5pt;width:11.35pt;height:0;z-index:277019136;visibility:visible" o:connectortype="straight" o:regroupid="25" o:gfxdata="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"/>
+        </w:pict>
+      </w:r>
+      <w:r>
+        <w:rPr>
+          <w:noProof/>
+          <w:szCs w:val="20"/>
+          <w:lang w:val="sv-SE" w:eastAsia="sv-SE"/>
+        </w:rPr>
+        <w:pict>
+          <v:shape id="Text Box 13715" o:spid="_x0000_s5173" type="#_x0000_t202" style="position:absolute;left:0;text-align:left;margin-left:10.45pt;margin-top:8.3pt;width:168.25pt;height:31.8pt;z-index:277017088;visibility:visible" o:regroupid="25" o:gfxdata="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" filled="f" stroked="f">
+            <v:textbox style="mso-next-textbox:#Text Box 13715">
+              <w:txbxContent>
+                <w:p>
+                  <w:pPr>
+                    <w:rPr>
+                      <w:rFonts w:asciiTheme="majorHAnsi" w:hAnsiTheme="majorHAnsi" w:cstheme="majorHAnsi"/>
+                      <w:sz w:val="18"/>
+                      <w:szCs w:val="18"/>
+                    </w:rPr>
+                  </w:pPr>
+                  <w:r>
+                    <w:rPr>
+                      <w:rFonts w:asciiTheme="majorHAnsi" w:hAnsiTheme="majorHAnsi" w:cstheme="majorHAnsi"/>
+                      <w:sz w:val="18"/>
+                      <w:szCs w:val="18"/>
+                    </w:rPr>
+                    <w:t>TT660</w:t>
+                  </w:r>
+                  <w:r>
+                    <w:rPr>
+                      <w:rFonts w:asciiTheme="majorHAnsi" w:hAnsiTheme="majorHAnsi" w:cstheme="majorHAnsi"/>
+                      <w:sz w:val="18"/>
+                      <w:szCs w:val="18"/>
+                    </w:rPr>
+                    <w:t xml:space="preserve">A </w:t>
+                  </w:r>
+                  <w:r>
+                    <w:rPr>
+                      <w:rFonts w:asciiTheme="majorHAnsi" w:hAnsiTheme="majorHAnsi" w:cstheme="majorHAnsi"/>
+                      <w:sz w:val="18"/>
+                      <w:szCs w:val="18"/>
+                    </w:rPr>
+                    <w:t>&amp;</w:t>
+                  </w:r>
+                  <w:r>
+                    <w:rPr>
+                      <w:rFonts w:asciiTheme="majorHAnsi" w:hAnsiTheme="majorHAnsi" w:cstheme="majorHAnsi"/>
+                      <w:sz w:val="18"/>
+                      <w:szCs w:val="18"/>
+                    </w:rPr>
+                    <w:t xml:space="preserve"> B </w:t>
+                  </w:r>
+                  <w:r>
+                    <w:rPr>
+                      <w:rFonts w:asciiTheme="majorHAnsi" w:hAnsiTheme="majorHAnsi" w:cstheme="majorHAnsi"/>
+                      <w:sz w:val="18"/>
+                      <w:szCs w:val="18"/>
+                    </w:rPr>
+                    <w:t>&amp;</w:t>
+                  </w:r>
+                  <w:r>
+                    <w:rPr>
+                      <w:rFonts w:asciiTheme="majorHAnsi" w:hAnsiTheme="majorHAnsi" w:cstheme="majorHAnsi"/>
+                      <w:sz w:val="18"/>
+                      <w:szCs w:val="18"/>
+                    </w:rPr>
+                    <w:t xml:space="preserve"> </w:t>
+                  </w:r>
+                  <w:r>
+                    <w:rPr>
+                      <w:rFonts w:asciiTheme="majorHAnsi" w:hAnsiTheme="majorHAnsi" w:cstheme="majorHAnsi"/>
+                      <w:sz w:val="18"/>
+                      <w:szCs w:val="18"/>
+                    </w:rPr>
+                    <w:t>C</w:t>
+                  </w:r>
+                  <w:r>
+                    <w:rPr>
+                      <w:rFonts w:asciiTheme="majorHAnsi" w:hAnsiTheme="majorHAnsi" w:cstheme="majorHAnsi"/>
+                      <w:sz w:val="18"/>
+                      <w:szCs w:val="18"/>
+                    </w:rPr>
+                    <w:t xml:space="preserve"> &lt; (TT</w:t>
+                  </w:r>
+                  <w:r>
+                    <w:rPr>
+                      <w:rFonts w:asciiTheme="majorHAnsi" w:hAnsiTheme="majorHAnsi" w:cstheme="majorHAnsi"/>
+                      <w:sz w:val="18"/>
+                      <w:szCs w:val="18"/>
+                    </w:rPr>
+                    <w:t>660</w:t>
+                  </w:r>
+                  <w:r>
+                    <w:rPr>
+                      <w:rFonts w:asciiTheme="majorHAnsi" w:hAnsiTheme="majorHAnsi" w:cstheme="majorHAnsi"/>
+                      <w:sz w:val="18"/>
+                      <w:szCs w:val="18"/>
+                    </w:rPr>
+                    <w:t>setpoint – 5°C)</w:t>
+                  </w:r>
+                </w:p>
+                <w:p>
+                  <w:pPr>
+                    <w:rPr>
+                      <w:rFonts w:asciiTheme="majorHAnsi" w:hAnsiTheme="majorHAnsi" w:cstheme="majorHAnsi"/>
+                      <w:sz w:val="18"/>
+                      <w:szCs w:val="18"/>
+                    </w:rPr>
+                  </w:pPr>
+                  <w:r>
+                    <w:rPr>
+                      <w:rFonts w:asciiTheme="majorHAnsi" w:hAnsiTheme="majorHAnsi" w:cstheme="majorHAnsi"/>
+                      <w:sz w:val="18"/>
+                      <w:szCs w:val="18"/>
+                    </w:rPr>
+                    <w:t>&amp; FT583&lt;FT583limit</w:t>
+                  </w:r>
+                </w:p>
+              </w:txbxContent>
+            </v:textbox>
+          </v:shape>
+        </w:pict>
+      </w:r>
+      <w:r>
+        <w:rPr>
+          <w:noProof/>
+          <w:szCs w:val="20"/>
+          <w:lang w:val="sv-SE" w:eastAsia="sv-SE"/>
+        </w:rPr>
+        <w:pict>
+          <v:shape id="AutoShape 13705" o:spid="_x0000_s5163" type="#_x0000_t32" style="position:absolute;left:0;text-align:left;margin-left:161.65pt;margin-top:1.7pt;width:11.35pt;height:0;z-index:277010944;visibility:visible" o:connectortype="straight" o:regroupid="25" o:gfxdata="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"/>
+        </w:pict>
+      </w:r>
+      <w:r>
+        <w:rPr>
+          <w:noProof/>
+          <w:szCs w:val="20"/>
+          <w:lang w:val="sv-SE" w:eastAsia="sv-SE"/>
+        </w:rPr>
+        <w:pict>
+          <v:shape id="Text Box 13677" o:spid="_x0000_s5140" type="#_x0000_t202" style="position:absolute;left:0;text-align:left;margin-left:285.25pt;margin-top:1.1pt;width:39.35pt;height:20.65pt;z-index:276991488;visibility:visible" o:regroupid="25" o:gfxdata="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" stroked="f">
+            <v:textbox style="mso-next-textbox:#Text Box 13677">
+              <w:txbxContent>
+                <w:p>
+                  <w:pPr>
+                    <w:rPr>
+                      <w:rFonts w:asciiTheme="majorHAnsi" w:hAnsiTheme="majorHAnsi" w:cstheme="majorHAnsi"/>
+                      <w:sz w:val="18"/>
+                      <w:szCs w:val="18"/>
+                    </w:rPr>
+                  </w:pPr>
+                  <w:r>
+                    <w:rPr>
+                      <w:rFonts w:asciiTheme="majorHAnsi" w:hAnsiTheme="majorHAnsi" w:cstheme="majorHAnsi"/>
+                      <w:sz w:val="18"/>
+                      <w:szCs w:val="18"/>
+                    </w:rPr>
+                    <w:t>Stop</w:t>
+                  </w:r>
+                </w:p>
+              </w:txbxContent>
+            </v:textbox>
+          </v:shape>
+        </w:pict>
+      </w:r>
+      <w:r>
+        <w:rPr>
+          <w:noProof/>
+          <w:szCs w:val="20"/>
+          <w:lang w:val="sv-SE" w:eastAsia="sv-SE"/>
+        </w:rPr>
+        <w:pict>
+          <v:shape id="AutoShape 13675" o:spid="_x0000_s5139" type="#_x0000_t32" style="position:absolute;left:0;text-align:left;margin-left:217.45pt;margin-top:5.3pt;width:0;height:99.2pt;z-index:276990464;visibility:visible" o:connectortype="straight" o:regroupid="25" o:gfxdata="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"/>
+        </w:pict>
+      </w:r>
+      <w:r>
+        <w:rPr>
+          <w:noProof/>
+          <w:szCs w:val="20"/>
+          <w:lang w:val="sv-SE" w:eastAsia="sv-SE"/>
+        </w:rPr>
+        <w:pict>
+          <v:shape id="AutoShape 13670" o:spid="_x0000_s5134" type="#_x0000_t32" style="position:absolute;left:0;text-align:left;margin-left:216.85pt;margin-top:5.3pt;width:63.75pt;height:0;z-index:276985344;visibility:visible" o:connectortype="straight" o:regroupid="25" o:gfxdata="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"/>
+        </w:pict>
+      </w:r>
+    </w:p>
+    <w:p>
+      <w:pPr>
+        <w:jc w:val="both"/>
+        <w:rPr>
+          <w:szCs w:val="20"/>
+        </w:rPr>
+      </w:pPr>
+      <w:r>
+        <w:rPr>
+          <w:noProof/>
+          <w:szCs w:val="20"/>
+          <w:lang w:val="sv-SE" w:eastAsia="sv-SE"/>
+        </w:rPr>
+        <w:pict>
+          <v:group id="Group 14420" o:spid="_x0000_s5186" style="position:absolute;left:0;text-align:left;margin-left:255.25pt;margin-top:9.25pt;width:131.65pt;height:41.7pt;z-index:277029376" coordorigin="6869,6674" coordsize="2633,834" o:regroupid="25" o:gfxdata="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">
+            <v:rect id="Rectangle 14421" o:spid="_x0000_s5187" style="position:absolute;left:6869;top:6674;width:1312;height:834;visibility:visible" o:gfxdata="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">
+              <v:textbox style="mso-next-textbox:#Rectangle 14421">
                 <w:txbxContent>
                   <w:p>
                     <w:pPr>
-                      <w:rPr>
-                        <w:rFonts w:asciiTheme="majorHAnsi" w:hAnsiTheme="majorHAnsi" w:cstheme="majorHAnsi"/>
-                        <w:sz w:val="18"/>
-                        <w:szCs w:val="18"/>
+                      <w:jc w:val="center"/>
+                      <w:rPr>
+                        <w:rFonts w:asciiTheme="majorHAnsi" w:hAnsiTheme="majorHAnsi" w:cstheme="majorHAnsi"/>
+                        <w:sz w:val="18"/>
+                        <w:szCs w:val="18"/>
+                        <w:lang w:val="fr-FR"/>
                       </w:rPr>
                     </w:pPr>
                     <w:r>
@@ -7655,1225 +9140,51 @@
                         <w:rFonts w:asciiTheme="majorHAnsi" w:hAnsiTheme="majorHAnsi" w:cstheme="majorHAnsi"/>
                         <w:sz w:val="18"/>
                         <w:szCs w:val="18"/>
-                      </w:rPr>
-                      <w:t>Stop</w:t>
+                        <w:lang w:val="fr-FR"/>
+                      </w:rPr>
+                      <w:t>Close the Lambda plate valve</w:t>
+                    </w:r>
+                  </w:p>
+                </w:txbxContent>
+              </v:textbox>
+            </v:rect>
+            <v:shape id="Text Box 14422" o:spid="_x0000_s5188" type="#_x0000_t202" style="position:absolute;left:8181;top:6674;width:1321;height:834;visibility:visible" o:gfxdata="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">
+              <v:textbox style="mso-next-textbox:#Text Box 14422">
+                <w:txbxContent>
+                  <w:p>
+                    <w:pPr>
+                      <w:rPr>
+                        <w:rFonts w:asciiTheme="majorHAnsi" w:hAnsiTheme="majorHAnsi" w:cstheme="majorHAnsi"/>
+                        <w:sz w:val="18"/>
+                        <w:szCs w:val="18"/>
+                        <w:lang w:val="fr-FR"/>
+                      </w:rPr>
+                    </w:pPr>
+                    <w:r>
+                      <w:rPr>
+                        <w:rFonts w:asciiTheme="majorHAnsi" w:hAnsiTheme="majorHAnsi" w:cstheme="majorHAnsi"/>
+                        <w:sz w:val="18"/>
+                        <w:szCs w:val="18"/>
+                        <w:lang w:val="fr-FR"/>
+                      </w:rPr>
+                      <w:t>Close FV680</w:t>
                     </w:r>
                   </w:p>
                 </w:txbxContent>
               </v:textbox>
             </v:shape>
-            <v:shape id="AutoShape 13679" o:spid="_x0000_s5141" type="#_x0000_t32" style="position:absolute;left:5616;top:8630;width:340;height:0;visibility:visible" o:connectortype="straight" o:regroupid="17" o:gfxdata="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"/>
-            <v:shape id="AutoShape 13681" o:spid="_x0000_s5142" type="#_x0000_t32" style="position:absolute;left:10344;top:1754;width:0;height:6406;visibility:visible" o:connectortype="straight" o:regroupid="17" o:gfxdata="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"/>
-            <v:shape id="AutoShape 13682" o:spid="_x0000_s5143" type="#_x0000_t32" style="position:absolute;left:2436;top:3974;width:4082;height:0;flip:y;visibility:visible" o:connectortype="straight" o:regroupid="17" o:gfxdata="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"/>
-            <v:shape id="AutoShape 13683" o:spid="_x0000_s5144" type="#_x0000_t32" style="position:absolute;left:10344;top:8222;width:0;height:624;flip:x;visibility:visible" o:connectortype="straight" o:regroupid="17" o:gfxdata="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" strokeweight=".5pt">
-              <v:stroke startarrow="block"/>
-            </v:shape>
-            <v:group id="Group 13684" o:spid="_x0000_s5145" style="position:absolute;left:5976;top:4370;width:3458;height:819" coordorigin="4731,8651" coordsize="5755,312" o:regroupid="17" o:gfxdata="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">
-              <v:rect id="Rectangle 13685" o:spid="_x0000_s5146" style="position:absolute;left:4731;top:8651;width:2184;height:312;visibility:visible" o:gfxdata="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">
-                <v:textbox style="mso-next-textbox:#Rectangle 13685">
-                  <w:txbxContent>
-                    <w:p>
-                      <w:pPr>
-                        <w:jc w:val="center"/>
-                        <w:rPr>
-                          <w:rFonts w:asciiTheme="majorHAnsi" w:hAnsiTheme="majorHAnsi" w:cstheme="majorHAnsi"/>
-                          <w:sz w:val="18"/>
-                          <w:szCs w:val="18"/>
-                        </w:rPr>
-                      </w:pPr>
-                      <w:r>
-                        <w:rPr>
-                          <w:rFonts w:asciiTheme="majorHAnsi" w:hAnsiTheme="majorHAnsi" w:cstheme="majorHAnsi"/>
-                          <w:sz w:val="18"/>
-                          <w:szCs w:val="18"/>
-                        </w:rPr>
-                        <w:t>Warm-up</w:t>
-                      </w:r>
-                    </w:p>
-                  </w:txbxContent>
-                </v:textbox>
-              </v:rect>
-              <v:shape id="Text Box 13686" o:spid="_x0000_s5147" type="#_x0000_t202" style="position:absolute;left:6915;top:8651;width:3571;height:312;visibility:visible" o:gfxdata="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">
-                <v:textbox style="mso-next-textbox:#Text Box 13686">
-                  <w:txbxContent>
-                    <w:p>
-                      <w:pPr>
-                        <w:rPr>
-                          <w:rFonts w:asciiTheme="majorHAnsi" w:hAnsiTheme="majorHAnsi" w:cstheme="majorHAnsi"/>
-                          <w:sz w:val="18"/>
-                          <w:szCs w:val="18"/>
-                        </w:rPr>
-                      </w:pPr>
-                      <w:r>
-                        <w:rPr>
-                          <w:rFonts w:asciiTheme="majorHAnsi" w:hAnsiTheme="majorHAnsi" w:cstheme="majorHAnsi"/>
-                          <w:sz w:val="18"/>
-                          <w:szCs w:val="18"/>
-                        </w:rPr>
-                        <w:t xml:space="preserve">Start </w:t>
-                      </w:r>
-                      <w:r>
-                        <w:rPr>
-                          <w:rFonts w:asciiTheme="majorHAnsi" w:hAnsiTheme="majorHAnsi" w:cstheme="majorHAnsi"/>
-                          <w:sz w:val="18"/>
-                          <w:szCs w:val="18"/>
-                        </w:rPr>
-                        <w:t>EH6</w:t>
-                      </w:r>
-                      <w:r>
-                        <w:rPr>
-                          <w:rFonts w:asciiTheme="majorHAnsi" w:hAnsiTheme="majorHAnsi" w:cstheme="majorHAnsi"/>
-                          <w:sz w:val="18"/>
-                          <w:szCs w:val="18"/>
-                        </w:rPr>
-                        <w:t>61</w:t>
-                      </w:r>
-                      <w:r>
-                        <w:rPr>
-                          <w:rFonts w:asciiTheme="majorHAnsi" w:hAnsiTheme="majorHAnsi" w:cstheme="majorHAnsi"/>
-                          <w:sz w:val="18"/>
-                          <w:szCs w:val="18"/>
-                        </w:rPr>
-                        <w:t xml:space="preserve">AC </w:t>
-                      </w:r>
-                    </w:p>
-                    <w:p>
-                      <w:pPr>
-                        <w:rPr>
-                          <w:rFonts w:asciiTheme="majorHAnsi" w:hAnsiTheme="majorHAnsi" w:cstheme="majorHAnsi"/>
-                          <w:sz w:val="18"/>
-                          <w:szCs w:val="18"/>
-                        </w:rPr>
-                      </w:pPr>
-                      <w:r>
-                        <w:rPr>
-                          <w:rFonts w:asciiTheme="majorHAnsi" w:hAnsiTheme="majorHAnsi" w:cstheme="majorHAnsi"/>
-                          <w:sz w:val="18"/>
-                          <w:szCs w:val="18"/>
-                        </w:rPr>
-                        <w:t>CV581, CV583 opened</w:t>
-                      </w:r>
-                    </w:p>
-                    <w:p>
-                      <w:pPr>
-                        <w:rPr>
-                          <w:rFonts w:asciiTheme="majorHAnsi" w:hAnsiTheme="majorHAnsi" w:cstheme="majorHAnsi"/>
-                          <w:sz w:val="18"/>
-                          <w:szCs w:val="18"/>
-                        </w:rPr>
-                      </w:pPr>
-                      <w:r>
-                        <w:rPr>
-                          <w:rFonts w:asciiTheme="majorHAnsi" w:hAnsiTheme="majorHAnsi" w:cstheme="majorHAnsi"/>
-                          <w:sz w:val="18"/>
-                          <w:szCs w:val="18"/>
-                        </w:rPr>
-                        <w:t>FV680 opened</w:t>
-                      </w:r>
-                    </w:p>
-                    <w:p>
-                      <w:pPr>
-                        <w:rPr>
-                          <w:rFonts w:asciiTheme="majorHAnsi" w:hAnsiTheme="majorHAnsi" w:cstheme="majorHAnsi"/>
-                          <w:sz w:val="18"/>
-                          <w:szCs w:val="18"/>
-                        </w:rPr>
-                      </w:pPr>
-                    </w:p>
-                  </w:txbxContent>
-                </v:textbox>
-              </v:shape>
-            </v:group>
-            <v:shape id="AutoShape 13687" o:spid="_x0000_s5148" type="#_x0000_t32" style="position:absolute;left:5748;top:2594;width:0;height:1134;visibility:visible" o:connectortype="straight" o:regroupid="17" o:gfxdata="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"/>
-            <v:shape id="AutoShape 13688" o:spid="_x0000_s5149" type="#_x0000_t32" style="position:absolute;left:5736;top:2594;width:737;height:0;visibility:visible" o:connectortype="straight" o:regroupid="17" o:gfxdata="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" strokeweight=".5pt">
-              <v:stroke endarrow="block"/>
-            </v:shape>
-            <v:shape id="AutoShape 13689" o:spid="_x0000_s5150" type="#_x0000_t32" style="position:absolute;left:5748;top:3710;width:794;height:0;visibility:visible" o:connectortype="straight" o:regroupid="17" o:gfxdata="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"/>
-            <v:shape id="AutoShape 13690" o:spid="_x0000_s5151" type="#_x0000_t32" style="position:absolute;left:5988;top:3590;width:0;height:227;visibility:visible" o:connectortype="straight" o:regroupid="17" o:gfxdata="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"/>
-            <v:shape id="Text Box 13691" o:spid="_x0000_s5152" type="#_x0000_t202" style="position:absolute;left:4086;top:3435;width:1599;height:465;visibility:visible" o:regroupid="17" o:gfxdata="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" filled="f" stroked="f">
-              <v:textbox style="mso-next-textbox:#Text Box 13691">
-                <w:txbxContent>
-                  <w:p>
-                    <w:pPr>
-                      <w:rPr>
-                        <w:rFonts w:asciiTheme="majorHAnsi" w:hAnsiTheme="majorHAnsi" w:cstheme="majorHAnsi"/>
-                        <w:sz w:val="18"/>
-                        <w:szCs w:val="18"/>
-                        <w:lang w:val="fr-FR"/>
-                      </w:rPr>
-                    </w:pPr>
-                    <w:r>
-                      <w:rPr>
-                        <w:rFonts w:asciiTheme="majorHAnsi" w:hAnsiTheme="majorHAnsi" w:cstheme="majorHAnsi"/>
-                        <w:sz w:val="18"/>
-                        <w:szCs w:val="18"/>
-                        <w:lang w:val="fr-FR"/>
-                      </w:rPr>
-                      <w:t>LI68</w:t>
-                    </w:r>
-                    <w:r>
-                      <w:rPr>
-                        <w:rFonts w:asciiTheme="majorHAnsi" w:hAnsiTheme="majorHAnsi" w:cstheme="majorHAnsi"/>
-                        <w:sz w:val="18"/>
-                        <w:szCs w:val="18"/>
-                        <w:lang w:val="fr-FR"/>
-                      </w:rPr>
-                      <w:t>0</w:t>
-                    </w:r>
-                    <w:r>
-                      <w:rPr>
-                        <w:rFonts w:asciiTheme="majorHAnsi" w:hAnsiTheme="majorHAnsi" w:cstheme="majorHAnsi"/>
-                        <w:sz w:val="18"/>
-                        <w:szCs w:val="18"/>
-                        <w:lang w:val="fr-FR"/>
-                      </w:rPr>
-                      <w:t xml:space="preserve"> </w:t>
-                    </w:r>
-                    <w:r>
-                      <w:rPr>
-                        <w:rFonts w:asciiTheme="majorHAnsi" w:hAnsiTheme="majorHAnsi" w:cstheme="majorHAnsi"/>
-                        <w:sz w:val="18"/>
-                        <w:szCs w:val="18"/>
-                        <w:lang w:val="fr-FR"/>
-                      </w:rPr>
-                      <w:t>&gt;</w:t>
-                    </w:r>
-                    <w:r>
-                      <w:rPr>
-                        <w:rFonts w:asciiTheme="majorHAnsi" w:hAnsiTheme="majorHAnsi" w:cstheme="majorHAnsi"/>
-                        <w:sz w:val="18"/>
-                        <w:szCs w:val="18"/>
-                        <w:lang w:val="fr-FR"/>
-                      </w:rPr>
-                      <w:t xml:space="preserve"> LI680limit</w:t>
-                    </w:r>
-                  </w:p>
-                </w:txbxContent>
-              </v:textbox>
-            </v:shape>
-            <v:group id="Group 13695" o:spid="_x0000_s5153" style="position:absolute;left:5964;top:5605;width:3458;height:849" coordorigin="4731,8651" coordsize="5755,312" o:regroupid="17" o:gfxdata="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">
-              <v:rect id="Rectangle 13696" o:spid="_x0000_s5154" style="position:absolute;left:4731;top:8651;width:2184;height:312;visibility:visible" o:gfxdata="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">
-                <v:textbox style="mso-next-textbox:#Rectangle 13696">
-                  <w:txbxContent>
-                    <w:p>
-                      <w:pPr>
-                        <w:jc w:val="center"/>
-                        <w:rPr>
-                          <w:rFonts w:asciiTheme="majorHAnsi" w:hAnsiTheme="majorHAnsi" w:cstheme="majorHAnsi"/>
-                          <w:sz w:val="18"/>
-                          <w:szCs w:val="18"/>
-                        </w:rPr>
-                      </w:pPr>
-                      <w:r>
-                        <w:rPr>
-                          <w:rFonts w:asciiTheme="majorHAnsi" w:hAnsiTheme="majorHAnsi" w:cstheme="majorHAnsi"/>
-                          <w:sz w:val="18"/>
-                          <w:szCs w:val="18"/>
-                        </w:rPr>
-                        <w:t xml:space="preserve">Stop </w:t>
-                      </w:r>
-                    </w:p>
-                    <w:p>
-                      <w:pPr>
-                        <w:jc w:val="center"/>
-                        <w:rPr>
-                          <w:rFonts w:asciiTheme="majorHAnsi" w:hAnsiTheme="majorHAnsi" w:cstheme="majorHAnsi"/>
-                          <w:sz w:val="18"/>
-                          <w:szCs w:val="18"/>
-                        </w:rPr>
-                      </w:pPr>
-                      <w:r>
-                        <w:rPr>
-                          <w:rFonts w:asciiTheme="majorHAnsi" w:hAnsiTheme="majorHAnsi" w:cstheme="majorHAnsi"/>
-                          <w:sz w:val="18"/>
-                          <w:szCs w:val="18"/>
-                        </w:rPr>
-                        <w:t>Warm-up</w:t>
-                      </w:r>
-                    </w:p>
-                  </w:txbxContent>
-                </v:textbox>
-              </v:rect>
-              <v:shape id="Text Box 13697" o:spid="_x0000_s5155" type="#_x0000_t202" style="position:absolute;left:6915;top:8651;width:3571;height:312;visibility:visible" o:gfxdata="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">
-                <v:textbox style="mso-next-textbox:#Text Box 13697">
-                  <w:txbxContent>
-                    <w:p>
-                      <w:pPr>
-                        <w:rPr>
-                          <w:rFonts w:asciiTheme="majorHAnsi" w:hAnsiTheme="majorHAnsi" w:cstheme="majorHAnsi"/>
-                          <w:sz w:val="18"/>
-                          <w:szCs w:val="18"/>
-                        </w:rPr>
-                      </w:pPr>
-                      <w:r>
-                        <w:rPr>
-                          <w:rFonts w:asciiTheme="majorHAnsi" w:hAnsiTheme="majorHAnsi" w:cstheme="majorHAnsi"/>
-                          <w:sz w:val="18"/>
-                          <w:szCs w:val="18"/>
-                        </w:rPr>
-                        <w:t xml:space="preserve">Stop </w:t>
-                      </w:r>
-                      <w:r>
-                        <w:rPr>
-                          <w:rFonts w:asciiTheme="majorHAnsi" w:hAnsiTheme="majorHAnsi" w:cstheme="majorHAnsi"/>
-                          <w:sz w:val="18"/>
-                          <w:szCs w:val="18"/>
-                        </w:rPr>
-                        <w:t>EH6</w:t>
-                      </w:r>
-                      <w:r>
-                        <w:rPr>
-                          <w:rFonts w:asciiTheme="majorHAnsi" w:hAnsiTheme="majorHAnsi" w:cstheme="majorHAnsi"/>
-                          <w:sz w:val="18"/>
-                          <w:szCs w:val="18"/>
-                        </w:rPr>
-                        <w:t>61</w:t>
-                      </w:r>
-                      <w:r>
-                        <w:rPr>
-                          <w:rFonts w:asciiTheme="majorHAnsi" w:hAnsiTheme="majorHAnsi" w:cstheme="majorHAnsi"/>
-                          <w:sz w:val="18"/>
-                          <w:szCs w:val="18"/>
-                        </w:rPr>
-                        <w:t>AC</w:t>
-                      </w:r>
-                    </w:p>
-                    <w:p>
-                      <w:pPr>
-                        <w:rPr>
-                          <w:rFonts w:asciiTheme="majorHAnsi" w:hAnsiTheme="majorHAnsi" w:cstheme="majorHAnsi"/>
-                          <w:sz w:val="18"/>
-                          <w:szCs w:val="18"/>
-                        </w:rPr>
-                      </w:pPr>
-                      <w:r>
-                        <w:rPr>
-                          <w:rFonts w:asciiTheme="majorHAnsi" w:hAnsiTheme="majorHAnsi" w:cstheme="majorHAnsi"/>
-                          <w:sz w:val="18"/>
-                          <w:szCs w:val="18"/>
-                        </w:rPr>
-                        <w:t>CV581, CV583 opened</w:t>
-                      </w:r>
-                    </w:p>
-                    <w:p>
-                      <w:pPr>
-                        <w:rPr>
-                          <w:rFonts w:asciiTheme="majorHAnsi" w:hAnsiTheme="majorHAnsi" w:cstheme="majorHAnsi"/>
-                          <w:sz w:val="18"/>
-                          <w:szCs w:val="18"/>
-                        </w:rPr>
-                      </w:pPr>
-                      <w:r>
-                        <w:rPr>
-                          <w:rFonts w:asciiTheme="majorHAnsi" w:hAnsiTheme="majorHAnsi" w:cstheme="majorHAnsi"/>
-                          <w:sz w:val="18"/>
-                          <w:szCs w:val="18"/>
-                        </w:rPr>
-                        <w:t>FV680 opened</w:t>
-                      </w:r>
-                    </w:p>
-                  </w:txbxContent>
-                </v:textbox>
-              </v:shape>
-            </v:group>
-            <v:shape id="AutoShape 13698" o:spid="_x0000_s5156" type="#_x0000_t32" style="position:absolute;left:1908;top:6350;width:3061;height:0;visibility:visible" o:connectortype="straight" o:regroupid="17" o:gfxdata="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"/>
-            <v:shape id="AutoShape 13699" o:spid="_x0000_s5157" type="#_x0000_t32" style="position:absolute;left:1548;top:4298;width:0;height:2778;flip:x;visibility:visible" o:connectortype="straight" o:regroupid="17" o:gfxdata="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"/>
-            <v:shape id="AutoShape 13700" o:spid="_x0000_s5158" type="#_x0000_t32" style="position:absolute;left:1548;top:4286;width:850;height:0;visibility:visible" o:connectortype="straight" o:regroupid="17" o:gfxdata="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" strokeweight=".5pt">
-              <v:stroke endarrow="block"/>
-            </v:shape>
-            <v:shape id="AutoShape 13701" o:spid="_x0000_s5159" type="#_x0000_t32" style="position:absolute;left:2328;top:5317;width:227;height:0;visibility:visible" o:connectortype="straight" o:regroupid="17" o:gfxdata="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"/>
-            <v:shape id="AutoShape 13702" o:spid="_x0000_s5160" type="#_x0000_t32" style="position:absolute;left:1908;top:6350;width:0;height:737;visibility:visible" o:connectortype="straight" o:regroupid="17" o:gfxdata="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"/>
-            <v:shape id="AutoShape 13703" o:spid="_x0000_s5161" type="#_x0000_t32" style="position:absolute;left:4956;top:6350;width:0;height:2494;visibility:visible" o:connectortype="straight" o:regroupid="17" o:gfxdata="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"/>
-            <v:shape id="Text Box 13704" o:spid="_x0000_s5162" type="#_x0000_t202" style="position:absolute;left:4872;top:6277;width:787;height:413;visibility:visible" o:regroupid="17" o:gfxdata="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" filled="f" stroked="f">
-              <v:textbox style="mso-next-textbox:#Text Box 13704">
-                <w:txbxContent>
-                  <w:p>
-                    <w:pPr>
-                      <w:rPr>
-                        <w:rFonts w:asciiTheme="majorHAnsi" w:hAnsiTheme="majorHAnsi" w:cstheme="majorHAnsi"/>
-                        <w:sz w:val="18"/>
-                        <w:szCs w:val="18"/>
-                      </w:rPr>
-                    </w:pPr>
-                    <w:r>
-                      <w:rPr>
-                        <w:rFonts w:asciiTheme="majorHAnsi" w:hAnsiTheme="majorHAnsi" w:cstheme="majorHAnsi"/>
-                        <w:sz w:val="18"/>
-                        <w:szCs w:val="18"/>
-                      </w:rPr>
-                      <w:t>Stop</w:t>
-                    </w:r>
-                  </w:p>
-                </w:txbxContent>
-              </v:textbox>
-            </v:shape>
-            <v:shape id="AutoShape 13705" o:spid="_x0000_s5163" type="#_x0000_t32" style="position:absolute;left:4824;top:6577;width:227;height:0;visibility:visible" o:connectortype="straight" o:regroupid="17" o:gfxdata="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"/>
-            <v:shape id="AutoShape 13706" o:spid="_x0000_s5164" type="#_x0000_t32" style="position:absolute;left:1536;top:7070;width:369;height:0;visibility:visible" o:connectortype="straight" o:regroupid="17" o:gfxdata="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"/>
-            <v:shape id="AutoShape 13707" o:spid="_x0000_s5165" type="#_x0000_t32" style="position:absolute;left:2448;top:3962;width:0;height:2381;visibility:visible" o:connectortype="straight" o:regroupid="17" o:gfxdata="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"/>
-            <v:group id="Group 13708" o:spid="_x0000_s5166" style="position:absolute;left:1896;top:4430;width:3297;height:624" coordorigin="4731,8651" coordsize="5755,312" o:regroupid="17" o:gfxdata="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">
-              <v:rect id="Rectangle 13709" o:spid="_x0000_s5167" style="position:absolute;left:4731;top:8651;width:2184;height:312;visibility:visible" o:gfxdata="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">
-                <v:textbox style="mso-next-textbox:#Rectangle 13709">
-                  <w:txbxContent>
-                    <w:p>
-                      <w:pPr>
-                        <w:jc w:val="center"/>
-                        <w:rPr>
-                          <w:rFonts w:asciiTheme="majorHAnsi" w:hAnsiTheme="majorHAnsi" w:cstheme="majorHAnsi"/>
-                          <w:sz w:val="18"/>
-                          <w:szCs w:val="18"/>
-                        </w:rPr>
-                      </w:pPr>
-                      <w:r>
-                        <w:rPr>
-                          <w:rFonts w:asciiTheme="majorHAnsi" w:hAnsiTheme="majorHAnsi" w:cstheme="majorHAnsi"/>
-                          <w:sz w:val="18"/>
-                          <w:szCs w:val="18"/>
-                        </w:rPr>
-                        <w:t>Warm-up</w:t>
-                      </w:r>
-                    </w:p>
-                  </w:txbxContent>
-                </v:textbox>
-              </v:rect>
-              <v:shape id="Text Box 13710" o:spid="_x0000_s5168" type="#_x0000_t202" style="position:absolute;left:6915;top:8651;width:3571;height:312;visibility:visible" o:gfxdata="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">
-                <v:textbox style="mso-next-textbox:#Text Box 13710">
-                  <w:txbxContent>
-                    <w:p>
-                      <w:pPr>
-                        <w:rPr>
-                          <w:rFonts w:asciiTheme="majorHAnsi" w:hAnsiTheme="majorHAnsi" w:cstheme="majorHAnsi"/>
-                          <w:sz w:val="18"/>
-                          <w:szCs w:val="18"/>
-                        </w:rPr>
-                      </w:pPr>
-                      <w:r>
-                        <w:rPr>
-                          <w:rFonts w:asciiTheme="majorHAnsi" w:hAnsiTheme="majorHAnsi" w:cstheme="majorHAnsi"/>
-                          <w:sz w:val="18"/>
-                          <w:szCs w:val="18"/>
-                        </w:rPr>
-                        <w:t>Start EH660</w:t>
-                      </w:r>
-                      <w:r>
-                        <w:rPr>
-                          <w:rFonts w:asciiTheme="majorHAnsi" w:hAnsiTheme="majorHAnsi" w:cstheme="majorHAnsi"/>
-                          <w:sz w:val="18"/>
-                          <w:szCs w:val="18"/>
-                        </w:rPr>
-                        <w:t>A</w:t>
-                      </w:r>
-                      <w:r>
-                        <w:rPr>
-                          <w:rFonts w:asciiTheme="majorHAnsi" w:hAnsiTheme="majorHAnsi" w:cstheme="majorHAnsi"/>
-                          <w:sz w:val="18"/>
-                          <w:szCs w:val="18"/>
-                        </w:rPr>
-                        <w:t>C</w:t>
-                      </w:r>
-                    </w:p>
-                    <w:p>
-                      <w:pPr>
-                        <w:rPr>
-                          <w:rFonts w:asciiTheme="majorHAnsi" w:hAnsiTheme="majorHAnsi" w:cstheme="majorHAnsi"/>
-                          <w:sz w:val="18"/>
-                          <w:szCs w:val="18"/>
-                        </w:rPr>
-                      </w:pPr>
-                    </w:p>
-                  </w:txbxContent>
-                </v:textbox>
-              </v:shape>
-            </v:group>
-            <v:group id="Group 13711" o:spid="_x0000_s5169" style="position:absolute;left:1884;top:5522;width:3329;height:624" coordorigin="4731,8651" coordsize="5755,312" o:regroupid="17" o:gfxdata="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">
-              <v:rect id="Rectangle 13712" o:spid="_x0000_s5170" style="position:absolute;left:4731;top:8651;width:2184;height:312;visibility:visible" o:gfxdata="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">
-                <v:textbox style="mso-next-textbox:#Rectangle 13712">
-                  <w:txbxContent>
-                    <w:p>
-                      <w:pPr>
-                        <w:jc w:val="center"/>
-                        <w:rPr>
-                          <w:rFonts w:asciiTheme="majorHAnsi" w:hAnsiTheme="majorHAnsi" w:cstheme="majorHAnsi"/>
-                          <w:sz w:val="18"/>
-                          <w:szCs w:val="18"/>
-                        </w:rPr>
-                      </w:pPr>
-                      <w:r>
-                        <w:rPr>
-                          <w:rFonts w:asciiTheme="majorHAnsi" w:hAnsiTheme="majorHAnsi" w:cstheme="majorHAnsi"/>
-                          <w:sz w:val="18"/>
-                          <w:szCs w:val="18"/>
-                        </w:rPr>
-                        <w:t xml:space="preserve">Stop </w:t>
-                      </w:r>
-                    </w:p>
-                    <w:p>
-                      <w:pPr>
-                        <w:jc w:val="center"/>
-                        <w:rPr>
-                          <w:rFonts w:asciiTheme="majorHAnsi" w:hAnsiTheme="majorHAnsi" w:cstheme="majorHAnsi"/>
-                          <w:sz w:val="18"/>
-                          <w:szCs w:val="18"/>
-                        </w:rPr>
-                      </w:pPr>
-                      <w:r>
-                        <w:rPr>
-                          <w:rFonts w:asciiTheme="majorHAnsi" w:hAnsiTheme="majorHAnsi" w:cstheme="majorHAnsi"/>
-                          <w:sz w:val="18"/>
-                          <w:szCs w:val="18"/>
-                        </w:rPr>
-                        <w:t>Warm-up</w:t>
-                      </w:r>
-                    </w:p>
-                  </w:txbxContent>
-                </v:textbox>
-              </v:rect>
-              <v:shape id="Text Box 13713" o:spid="_x0000_s5171" type="#_x0000_t202" style="position:absolute;left:6915;top:8651;width:3571;height:312;visibility:visible" o:gfxdata="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">
-                <v:textbox style="mso-next-textbox:#Text Box 13713">
-                  <w:txbxContent>
-                    <w:p>
-                      <w:pPr>
-                        <w:rPr>
-                          <w:rFonts w:asciiTheme="majorHAnsi" w:hAnsiTheme="majorHAnsi" w:cstheme="majorHAnsi"/>
-                          <w:sz w:val="18"/>
-                          <w:szCs w:val="18"/>
-                        </w:rPr>
-                      </w:pPr>
-                      <w:r>
-                        <w:rPr>
-                          <w:rFonts w:asciiTheme="majorHAnsi" w:hAnsiTheme="majorHAnsi" w:cstheme="majorHAnsi"/>
-                          <w:sz w:val="18"/>
-                          <w:szCs w:val="18"/>
-                        </w:rPr>
-                        <w:t>Stop EH660</w:t>
-                      </w:r>
-                      <w:r>
-                        <w:rPr>
-                          <w:rFonts w:asciiTheme="majorHAnsi" w:hAnsiTheme="majorHAnsi" w:cstheme="majorHAnsi"/>
-                          <w:sz w:val="18"/>
-                          <w:szCs w:val="18"/>
-                        </w:rPr>
-                        <w:t>A</w:t>
-                      </w:r>
-                      <w:r>
-                        <w:rPr>
-                          <w:rFonts w:asciiTheme="majorHAnsi" w:hAnsiTheme="majorHAnsi" w:cstheme="majorHAnsi"/>
-                          <w:sz w:val="18"/>
-                          <w:szCs w:val="18"/>
-                        </w:rPr>
-                        <w:t>C</w:t>
-                      </w:r>
-                    </w:p>
-                  </w:txbxContent>
-                </v:textbox>
-              </v:shape>
-            </v:group>
-            <v:shape id="Text Box 13714" o:spid="_x0000_s5172" type="#_x0000_t202" style="position:absolute;left:2484;top:4969;width:3048;height:560;visibility:visible" o:regroupid="17" o:gfxdata="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" filled="f" stroked="f">
-              <v:textbox style="mso-next-textbox:#Text Box 13714">
-                <w:txbxContent>
-                  <w:p>
-                    <w:pPr>
-                      <w:rPr>
-                        <w:rFonts w:asciiTheme="majorHAnsi" w:hAnsiTheme="majorHAnsi" w:cstheme="majorHAnsi"/>
-                        <w:sz w:val="18"/>
-                        <w:szCs w:val="18"/>
-                      </w:rPr>
-                    </w:pPr>
-                    <w:r>
-                      <w:rPr>
-                        <w:rFonts w:asciiTheme="majorHAnsi" w:hAnsiTheme="majorHAnsi" w:cstheme="majorHAnsi"/>
-                        <w:sz w:val="18"/>
-                        <w:szCs w:val="18"/>
-                      </w:rPr>
-                      <w:t>TT660</w:t>
-                    </w:r>
-                    <w:r>
-                      <w:rPr>
-                        <w:rFonts w:asciiTheme="majorHAnsi" w:hAnsiTheme="majorHAnsi" w:cstheme="majorHAnsi"/>
-                        <w:sz w:val="18"/>
-                        <w:szCs w:val="18"/>
-                      </w:rPr>
-                      <w:t xml:space="preserve">A or B or C </w:t>
-                    </w:r>
-                    <w:r>
-                      <w:rPr>
-                        <w:rFonts w:asciiTheme="majorHAnsi" w:hAnsiTheme="majorHAnsi" w:cstheme="majorHAnsi"/>
-                        <w:sz w:val="18"/>
-                        <w:szCs w:val="18"/>
-                      </w:rPr>
-                      <w:t>&gt; TT660</w:t>
-                    </w:r>
-                    <w:r>
-                      <w:rPr>
-                        <w:rFonts w:asciiTheme="majorHAnsi" w:hAnsiTheme="majorHAnsi" w:cstheme="majorHAnsi"/>
-                        <w:sz w:val="18"/>
-                        <w:szCs w:val="18"/>
-                      </w:rPr>
-                      <w:t>setpoint</w:t>
-                    </w:r>
-                  </w:p>
-                  <w:p>
-                    <w:pPr>
-                      <w:rPr>
-                        <w:rFonts w:asciiTheme="majorHAnsi" w:hAnsiTheme="majorHAnsi" w:cstheme="majorHAnsi"/>
-                        <w:sz w:val="18"/>
-                        <w:szCs w:val="18"/>
-                      </w:rPr>
-                    </w:pPr>
-                    <w:r>
-                      <w:rPr>
-                        <w:rFonts w:asciiTheme="majorHAnsi" w:hAnsiTheme="majorHAnsi" w:cstheme="majorHAnsi"/>
-                        <w:sz w:val="18"/>
-                        <w:szCs w:val="18"/>
-                      </w:rPr>
-                      <w:t>OR FT583&gt;FT583limit</w:t>
-                    </w:r>
-                  </w:p>
-                </w:txbxContent>
-              </v:textbox>
-            </v:shape>
-            <v:shape id="Text Box 13715" o:spid="_x0000_s5173" type="#_x0000_t202" style="position:absolute;left:1800;top:6709;width:3365;height:636;visibility:visible" o:regroupid="17" o:gfxdata="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" filled="f" stroked="f">
-              <v:textbox style="mso-next-textbox:#Text Box 13715">
-                <w:txbxContent>
-                  <w:p>
-                    <w:pPr>
-                      <w:rPr>
-                        <w:rFonts w:asciiTheme="majorHAnsi" w:hAnsiTheme="majorHAnsi" w:cstheme="majorHAnsi"/>
-                        <w:sz w:val="18"/>
-                        <w:szCs w:val="18"/>
-                      </w:rPr>
-                    </w:pPr>
-                    <w:r>
-                      <w:rPr>
-                        <w:rFonts w:asciiTheme="majorHAnsi" w:hAnsiTheme="majorHAnsi" w:cstheme="majorHAnsi"/>
-                        <w:sz w:val="18"/>
-                        <w:szCs w:val="18"/>
-                      </w:rPr>
-                      <w:t>TT660</w:t>
-                    </w:r>
-                    <w:r>
-                      <w:rPr>
-                        <w:rFonts w:asciiTheme="majorHAnsi" w:hAnsiTheme="majorHAnsi" w:cstheme="majorHAnsi"/>
-                        <w:sz w:val="18"/>
-                        <w:szCs w:val="18"/>
-                      </w:rPr>
-                      <w:t xml:space="preserve">A </w:t>
-                    </w:r>
-                    <w:r>
-                      <w:rPr>
-                        <w:rFonts w:asciiTheme="majorHAnsi" w:hAnsiTheme="majorHAnsi" w:cstheme="majorHAnsi"/>
-                        <w:sz w:val="18"/>
-                        <w:szCs w:val="18"/>
-                      </w:rPr>
-                      <w:t>&amp;</w:t>
-                    </w:r>
-                    <w:r>
-                      <w:rPr>
-                        <w:rFonts w:asciiTheme="majorHAnsi" w:hAnsiTheme="majorHAnsi" w:cstheme="majorHAnsi"/>
-                        <w:sz w:val="18"/>
-                        <w:szCs w:val="18"/>
-                      </w:rPr>
-                      <w:t xml:space="preserve"> B </w:t>
-                    </w:r>
-                    <w:r>
-                      <w:rPr>
-                        <w:rFonts w:asciiTheme="majorHAnsi" w:hAnsiTheme="majorHAnsi" w:cstheme="majorHAnsi"/>
-                        <w:sz w:val="18"/>
-                        <w:szCs w:val="18"/>
-                      </w:rPr>
-                      <w:t>&amp;</w:t>
-                    </w:r>
-                    <w:r>
-                      <w:rPr>
-                        <w:rFonts w:asciiTheme="majorHAnsi" w:hAnsiTheme="majorHAnsi" w:cstheme="majorHAnsi"/>
-                        <w:sz w:val="18"/>
-                        <w:szCs w:val="18"/>
-                      </w:rPr>
-                      <w:t xml:space="preserve"> </w:t>
-                    </w:r>
-                    <w:r>
-                      <w:rPr>
-                        <w:rFonts w:asciiTheme="majorHAnsi" w:hAnsiTheme="majorHAnsi" w:cstheme="majorHAnsi"/>
-                        <w:sz w:val="18"/>
-                        <w:szCs w:val="18"/>
-                      </w:rPr>
-                      <w:t>C</w:t>
-                    </w:r>
-                    <w:r>
-                      <w:rPr>
-                        <w:rFonts w:asciiTheme="majorHAnsi" w:hAnsiTheme="majorHAnsi" w:cstheme="majorHAnsi"/>
-                        <w:sz w:val="18"/>
-                        <w:szCs w:val="18"/>
-                      </w:rPr>
-                      <w:t xml:space="preserve"> &lt; (TT</w:t>
-                    </w:r>
-                    <w:r>
-                      <w:rPr>
-                        <w:rFonts w:asciiTheme="majorHAnsi" w:hAnsiTheme="majorHAnsi" w:cstheme="majorHAnsi"/>
-                        <w:sz w:val="18"/>
-                        <w:szCs w:val="18"/>
-                      </w:rPr>
-                      <w:t>660</w:t>
-                    </w:r>
-                    <w:r>
-                      <w:rPr>
-                        <w:rFonts w:asciiTheme="majorHAnsi" w:hAnsiTheme="majorHAnsi" w:cstheme="majorHAnsi"/>
-                        <w:sz w:val="18"/>
-                        <w:szCs w:val="18"/>
-                      </w:rPr>
-                      <w:t>setpoint – 5°C)</w:t>
-                    </w:r>
-                  </w:p>
-                  <w:p>
-                    <w:pPr>
-                      <w:rPr>
-                        <w:rFonts w:asciiTheme="majorHAnsi" w:hAnsiTheme="majorHAnsi" w:cstheme="majorHAnsi"/>
-                        <w:sz w:val="18"/>
-                        <w:szCs w:val="18"/>
-                      </w:rPr>
-                    </w:pPr>
-                    <w:r>
-                      <w:rPr>
-                        <w:rFonts w:asciiTheme="majorHAnsi" w:hAnsiTheme="majorHAnsi" w:cstheme="majorHAnsi"/>
-                        <w:sz w:val="18"/>
-                        <w:szCs w:val="18"/>
-                      </w:rPr>
-                      <w:t>&amp; FT583&lt;FT583limit</w:t>
-                    </w:r>
-                  </w:p>
-                </w:txbxContent>
-              </v:textbox>
-            </v:shape>
-            <v:shape id="AutoShape 13716" o:spid="_x0000_s5174" type="#_x0000_t32" style="position:absolute;left:4956;top:8846;width:5386;height:0;flip:y;visibility:visible" o:connectortype="straight" o:regroupid="17" o:gfxdata="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"/>
-            <v:shape id="AutoShape 13717" o:spid="_x0000_s5175" type="#_x0000_t32" style="position:absolute;left:1788;top:6733;width:227;height:0;visibility:visible" o:connectortype="straight" o:regroupid="17" o:gfxdata="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"/>
-            <v:shape id="Text Box 13718" o:spid="_x0000_s5176" type="#_x0000_t202" style="position:absolute;left:5964;top:8197;width:4086;height:548;visibility:visible" o:regroupid="17" o:gfxdata="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" filled="f" stroked="f">
-              <v:textbox style="mso-next-textbox:#Text Box 13718">
-                <w:txbxContent>
-                  <w:p>
-                    <w:pPr>
-                      <w:rPr>
-                        <w:rFonts w:asciiTheme="majorHAnsi" w:hAnsiTheme="majorHAnsi" w:cstheme="majorHAnsi"/>
-                        <w:sz w:val="18"/>
-                        <w:szCs w:val="18"/>
-                      </w:rPr>
-                    </w:pPr>
-                    <w:r>
-                      <w:rPr>
-                        <w:rFonts w:asciiTheme="majorHAnsi" w:hAnsiTheme="majorHAnsi" w:cstheme="majorHAnsi"/>
-                        <w:sz w:val="18"/>
-                        <w:szCs w:val="18"/>
-                      </w:rPr>
-                      <w:t>TT6</w:t>
-                    </w:r>
-                    <w:r>
-                      <w:rPr>
-                        <w:rFonts w:asciiTheme="majorHAnsi" w:hAnsiTheme="majorHAnsi" w:cstheme="majorHAnsi"/>
-                        <w:sz w:val="18"/>
-                        <w:szCs w:val="18"/>
-                      </w:rPr>
-                      <w:t>61</w:t>
-                    </w:r>
-                    <w:r>
-                      <w:rPr>
-                        <w:rFonts w:asciiTheme="majorHAnsi" w:hAnsiTheme="majorHAnsi" w:cstheme="majorHAnsi"/>
-                        <w:sz w:val="18"/>
-                        <w:szCs w:val="18"/>
-                      </w:rPr>
-                      <w:t>A and B and C &lt; (TT6</w:t>
-                    </w:r>
-                    <w:r>
-                      <w:rPr>
-                        <w:rFonts w:asciiTheme="majorHAnsi" w:hAnsiTheme="majorHAnsi" w:cstheme="majorHAnsi"/>
-                        <w:sz w:val="18"/>
-                        <w:szCs w:val="18"/>
-                      </w:rPr>
-                      <w:t>61</w:t>
-                    </w:r>
-                    <w:r>
-                      <w:rPr>
-                        <w:rFonts w:asciiTheme="majorHAnsi" w:hAnsiTheme="majorHAnsi" w:cstheme="majorHAnsi"/>
-                        <w:sz w:val="18"/>
-                        <w:szCs w:val="18"/>
-                      </w:rPr>
-                      <w:t>setpoint – 5°C)</w:t>
-                    </w:r>
-                  </w:p>
-                  <w:p>
-                    <w:pPr>
-                      <w:rPr>
-                        <w:rFonts w:asciiTheme="majorHAnsi" w:hAnsiTheme="majorHAnsi" w:cstheme="majorHAnsi"/>
-                        <w:sz w:val="18"/>
-                        <w:szCs w:val="18"/>
-                      </w:rPr>
-                    </w:pPr>
-                    <w:r>
-                      <w:rPr>
-                        <w:rFonts w:asciiTheme="majorHAnsi" w:hAnsiTheme="majorHAnsi" w:cstheme="majorHAnsi"/>
-                        <w:sz w:val="18"/>
-                        <w:szCs w:val="18"/>
-                      </w:rPr>
-                      <w:t>&amp; FT583&lt;FT583limit</w:t>
-                    </w:r>
-                  </w:p>
-                </w:txbxContent>
-              </v:textbox>
-            </v:shape>
-            <v:shape id="AutoShape 13719" o:spid="_x0000_s5177" type="#_x0000_t32" style="position:absolute;left:5832;top:8426;width:227;height:0;visibility:visible" o:connectortype="straight" o:regroupid="17" o:gfxdata="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"/>
-            <v:rect id="Rectangle 13722" o:spid="_x0000_s5179" style="position:absolute;left:8188;top:1494;width:1309;height:624;visibility:visible" o:regroupid="17" o:gfxdata="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">
-              <v:textbox style="mso-next-textbox:#Rectangle 13722">
-                <w:txbxContent>
-                  <w:p>
-                    <w:pPr>
-                      <w:spacing w:before="120"/>
-                      <w:jc w:val="center"/>
-                      <w:rPr>
-                        <w:rFonts w:asciiTheme="majorHAnsi" w:hAnsiTheme="majorHAnsi" w:cstheme="majorHAnsi"/>
-                        <w:sz w:val="18"/>
-                        <w:szCs w:val="18"/>
-                      </w:rPr>
-                    </w:pPr>
-                    <w:r>
-                      <w:rPr>
-                        <w:rFonts w:asciiTheme="majorHAnsi" w:hAnsiTheme="majorHAnsi" w:cstheme="majorHAnsi"/>
-                        <w:sz w:val="18"/>
-                        <w:szCs w:val="18"/>
-                      </w:rPr>
-                      <w:t>Stop</w:t>
-                    </w:r>
-                  </w:p>
-                </w:txbxContent>
-              </v:textbox>
-            </v:rect>
-            <v:shape id="AutoShape 13723" o:spid="_x0000_s5180" type="#_x0000_t32" style="position:absolute;left:9515;top:1756;width:850;height:0;flip:y;visibility:visible" o:connectortype="straight" o:regroupid="17" o:gfxdata="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" strokeweight=".5pt">
-              <v:stroke startarrow="block"/>
-            </v:shape>
-            <v:shape id="Text Box 13693" o:spid="_x0000_s5181" type="#_x0000_t202" style="position:absolute;left:7284;top:2750;width:2686;height:794;visibility:visible" o:regroupid="17" o:gfxdata="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">
-              <v:textbox style="mso-next-textbox:#Text Box 13693" inset="3mm">
-                <w:txbxContent>
-                  <w:p>
-                    <w:pPr>
-                      <w:rPr>
-                        <w:rFonts w:asciiTheme="majorHAnsi" w:hAnsiTheme="majorHAnsi" w:cstheme="majorHAnsi"/>
-                        <w:sz w:val="18"/>
-                        <w:szCs w:val="18"/>
-                      </w:rPr>
-                    </w:pPr>
-                    <w:r>
-                      <w:rPr>
-                        <w:rFonts w:asciiTheme="majorHAnsi" w:hAnsiTheme="majorHAnsi" w:cstheme="majorHAnsi"/>
-                        <w:sz w:val="18"/>
-                        <w:szCs w:val="18"/>
-                      </w:rPr>
-                      <w:t>EH66</w:t>
-                    </w:r>
-                    <w:r>
-                      <w:rPr>
-                        <w:rFonts w:asciiTheme="majorHAnsi" w:hAnsiTheme="majorHAnsi" w:cstheme="majorHAnsi"/>
-                        <w:sz w:val="18"/>
-                        <w:szCs w:val="18"/>
-                      </w:rPr>
-                      <w:t>1AC running 5s</w:t>
-                    </w:r>
-                    <w:r>
-                      <w:rPr>
-                        <w:rFonts w:asciiTheme="majorHAnsi" w:hAnsiTheme="majorHAnsi" w:cstheme="majorHAnsi"/>
-                        <w:sz w:val="18"/>
-                        <w:szCs w:val="18"/>
-                      </w:rPr>
-                      <w:t xml:space="preserve">, </w:t>
-                    </w:r>
-                    <w:r>
-                      <w:rPr>
-                        <w:rFonts w:asciiTheme="majorHAnsi" w:hAnsiTheme="majorHAnsi" w:cstheme="majorHAnsi"/>
-                        <w:sz w:val="18"/>
-                        <w:szCs w:val="18"/>
-                      </w:rPr>
-                      <w:t>Delay 20s</w:t>
-                    </w:r>
-                  </w:p>
-                  <w:p>
-                    <w:pPr>
-                      <w:rPr>
-                        <w:rFonts w:asciiTheme="majorHAnsi" w:hAnsiTheme="majorHAnsi" w:cstheme="majorHAnsi"/>
-                        <w:sz w:val="18"/>
-                        <w:szCs w:val="18"/>
-                      </w:rPr>
-                    </w:pPr>
-                    <w:r>
-                      <w:rPr>
-                        <w:rFonts w:asciiTheme="majorHAnsi" w:hAnsiTheme="majorHAnsi" w:cstheme="majorHAnsi"/>
-                        <w:sz w:val="18"/>
-                        <w:szCs w:val="18"/>
-                      </w:rPr>
-                      <w:t>Open CV581, CV583</w:t>
-                    </w:r>
-                  </w:p>
-                  <w:p>
-                    <w:pPr>
-                      <w:rPr>
-                        <w:rFonts w:asciiTheme="majorHAnsi" w:hAnsiTheme="majorHAnsi" w:cstheme="majorHAnsi"/>
-                        <w:sz w:val="18"/>
-                        <w:szCs w:val="18"/>
-                      </w:rPr>
-                    </w:pPr>
-                    <w:r>
-                      <w:rPr>
-                        <w:rFonts w:asciiTheme="majorHAnsi" w:hAnsiTheme="majorHAnsi" w:cstheme="majorHAnsi"/>
-                        <w:sz w:val="18"/>
-                        <w:szCs w:val="18"/>
-                      </w:rPr>
-                      <w:t>Open FV680</w:t>
-                    </w:r>
-                  </w:p>
-                </w:txbxContent>
-              </v:textbox>
-            </v:shape>
-            <v:rect id="Rectangle 13694" o:spid="_x0000_s5182" style="position:absolute;left:5988;top:2750;width:1299;height:794;visibility:visible" o:regroupid="17" o:gfxdata="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">
-              <v:textbox style="mso-next-textbox:#Rectangle 13694" inset="3mm">
-                <w:txbxContent>
-                  <w:p>
-                    <w:pPr>
-                      <w:jc w:val="center"/>
-                      <w:rPr>
-                        <w:rFonts w:asciiTheme="majorHAnsi" w:hAnsiTheme="majorHAnsi" w:cstheme="majorHAnsi"/>
-                        <w:sz w:val="18"/>
-                        <w:szCs w:val="18"/>
-                      </w:rPr>
-                    </w:pPr>
-                    <w:r>
-                      <w:rPr>
-                        <w:rFonts w:asciiTheme="majorHAnsi" w:hAnsiTheme="majorHAnsi" w:cstheme="majorHAnsi"/>
-                        <w:sz w:val="18"/>
-                        <w:szCs w:val="18"/>
-                      </w:rPr>
-                      <w:t>Check liquid level</w:t>
-                    </w:r>
-                  </w:p>
-                </w:txbxContent>
-              </v:textbox>
-            </v:rect>
-            <v:shape id="AutoShape 14417" o:spid="_x0000_s5183" type="#_x0000_t32" style="position:absolute;left:7212;top:6637;width:0;height:1531;visibility:visible" o:connectortype="straight" o:regroupid="17" o:gfxdata="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"/>
-            <v:shape id="AutoShape 14418" o:spid="_x0000_s5184" type="#_x0000_t32" style="position:absolute;left:7092;top:6818;width:227;height:0;visibility:visible" o:connectortype="straight" o:regroupid="17" o:gfxdata="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"/>
-            <v:shape id="AutoShape 14419" o:spid="_x0000_s5185" type="#_x0000_t32" style="position:absolute;left:7212;top:8174;width:3118;height:0;flip:y;visibility:visible" o:connectortype="straight" o:regroupid="17" o:gfxdata="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"/>
-            <v:group id="Group 14420" o:spid="_x0000_s5186" style="position:absolute;left:6696;top:6962;width:2633;height:834" coordorigin="6869,6674" coordsize="2633,834" o:regroupid="17" o:gfxdata="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">
-              <v:rect id="Rectangle 14421" o:spid="_x0000_s5187" style="position:absolute;left:6869;top:6674;width:1312;height:834;visibility:visible" o:gfxdata="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">
-                <v:textbox style="mso-next-textbox:#Rectangle 14421">
-                  <w:txbxContent>
-                    <w:p>
-                      <w:pPr>
-                        <w:jc w:val="center"/>
-                        <w:rPr>
-                          <w:rFonts w:asciiTheme="majorHAnsi" w:hAnsiTheme="majorHAnsi" w:cstheme="majorHAnsi"/>
-                          <w:sz w:val="18"/>
-                          <w:szCs w:val="18"/>
-                          <w:lang w:val="fr-FR"/>
-                        </w:rPr>
-                      </w:pPr>
-                      <w:r>
-                        <w:rPr>
-                          <w:rFonts w:asciiTheme="majorHAnsi" w:hAnsiTheme="majorHAnsi" w:cstheme="majorHAnsi"/>
-                          <w:sz w:val="18"/>
-                          <w:szCs w:val="18"/>
-                          <w:lang w:val="fr-FR"/>
-                        </w:rPr>
-                        <w:t>Close the Lambda plate valve</w:t>
-                      </w:r>
-                    </w:p>
-                  </w:txbxContent>
-                </v:textbox>
-              </v:rect>
-              <v:shape id="Text Box 14422" o:spid="_x0000_s5188" type="#_x0000_t202" style="position:absolute;left:8181;top:6674;width:1321;height:834;visibility:visible" o:gfxdata="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">
-                <v:textbox style="mso-next-textbox:#Text Box 14422">
-                  <w:txbxContent>
-                    <w:p>
-                      <w:pPr>
-                        <w:rPr>
-                          <w:rFonts w:asciiTheme="majorHAnsi" w:hAnsiTheme="majorHAnsi" w:cstheme="majorHAnsi"/>
-                          <w:sz w:val="18"/>
-                          <w:szCs w:val="18"/>
-                          <w:lang w:val="fr-FR"/>
-                        </w:rPr>
-                      </w:pPr>
-                      <w:r>
-                        <w:rPr>
-                          <w:rFonts w:asciiTheme="majorHAnsi" w:hAnsiTheme="majorHAnsi" w:cstheme="majorHAnsi"/>
-                          <w:sz w:val="18"/>
-                          <w:szCs w:val="18"/>
-                          <w:lang w:val="fr-FR"/>
-                        </w:rPr>
-                        <w:t>Close FV680</w:t>
-                      </w:r>
-                    </w:p>
-                  </w:txbxContent>
-                </v:textbox>
-              </v:shape>
-            </v:group>
-            <v:shape id="AutoShape 14423" o:spid="_x0000_s5189" type="#_x0000_t32" style="position:absolute;left:7092;top:7970;width:227;height:0;visibility:visible" o:connectortype="straight" o:regroupid="17" o:gfxdata="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"/>
-            <v:shape id="Text Box 14424" o:spid="_x0000_s5190" type="#_x0000_t202" style="position:absolute;left:7308;top:7826;width:1567;height:413;visibility:visible" o:regroupid="17" o:gfxdata="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" filled="f" stroked="f">
-              <v:textbox style="mso-next-textbox:#Text Box 14424">
-                <w:txbxContent>
-                  <w:p>
-                    <w:pPr>
-                      <w:rPr>
-                        <w:rFonts w:asciiTheme="majorHAnsi" w:hAnsiTheme="majorHAnsi" w:cstheme="majorHAnsi"/>
-                        <w:sz w:val="18"/>
-                        <w:szCs w:val="18"/>
-                      </w:rPr>
-                    </w:pPr>
-                    <w:r>
-                      <w:rPr>
-                        <w:rFonts w:asciiTheme="majorHAnsi" w:hAnsiTheme="majorHAnsi" w:cstheme="majorHAnsi"/>
-                        <w:sz w:val="18"/>
-                        <w:szCs w:val="18"/>
-                      </w:rPr>
-                      <w:t>FV680 closed</w:t>
-                    </w:r>
-                  </w:p>
-                </w:txbxContent>
-              </v:textbox>
-            </v:shape>
-            <v:shape id="Text Box 14425" o:spid="_x0000_s5191" type="#_x0000_t202" style="position:absolute;left:4060;top:4114;width:787;height:413;visibility:visible" o:regroupid="17" o:gfxdata="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" filled="f" stroked="f">
-              <v:textbox style="mso-next-textbox:#Text Box 14425">
-                <w:txbxContent>
-                  <w:p>
-                    <w:pPr>
-                      <w:rPr>
-                        <w:rFonts w:asciiTheme="majorHAnsi" w:hAnsiTheme="majorHAnsi" w:cstheme="majorHAnsi"/>
-                        <w:sz w:val="18"/>
-                        <w:szCs w:val="18"/>
-                        <w:lang w:val="fr-FR"/>
-                      </w:rPr>
-                    </w:pPr>
-                    <w:r>
-                      <w:rPr>
-                        <w:rFonts w:asciiTheme="majorHAnsi" w:hAnsiTheme="majorHAnsi" w:cstheme="majorHAnsi"/>
-                        <w:sz w:val="18"/>
-                        <w:szCs w:val="18"/>
-                        <w:lang w:val="fr-FR"/>
-                      </w:rPr>
-                      <w:t>Delay</w:t>
-                    </w:r>
-                  </w:p>
-                </w:txbxContent>
-              </v:textbox>
-            </v:shape>
-            <v:shape id="AutoShape 14426" o:spid="_x0000_s5192" type="#_x0000_t32" style="position:absolute;left:4578;top:4394;width:227;height:0;rotation:90;visibility:visible" o:connectortype="straight" o:regroupid="17" o:gfxdata="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" strokeweight="1.5pt"/>
-            <v:rect id="Rectangle 4836" o:spid="_x0000_s5194" style="position:absolute;left:5748;top:1525;width:1491;height:598;visibility:visible" o:regroupid="17" o:gfxdata="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" strokecolor="black [3213]">
-              <v:textbox style="mso-next-textbox:#Rectangle 4836" inset=",7.2pt,,7.2pt">
-                <w:txbxContent>
-                  <w:p/>
-                </w:txbxContent>
-              </v:textbox>
-            </v:rect>
-            <v:shape id="AutoShape 4839" o:spid="_x0000_s5197" type="#_x0000_t32" style="position:absolute;left:6411;top:2347;width:227;height:0;visibility:visible" o:connectortype="straight" o:regroupid="17" o:gfxdata="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"/>
-            <v:oval id="Oval 4840" o:spid="_x0000_s5198" style="position:absolute;left:8174;top:1443;width:408;height:406;visibility:visible" o:regroupid="17" o:gfxdata="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" strokecolor="#4a7ebb" strokeweight="3.5pt">
-              <v:textbox style="mso-next-textbox:#Oval 4840" inset="0,0,0,0">
-                <w:txbxContent>
-                  <w:p>
-                    <w:pPr>
-                      <w:jc w:val="center"/>
-                      <w:rPr>
-                        <w:rFonts w:ascii="Times New Roman" w:hAnsi="Times New Roman" w:cs="Times New Roman"/>
-                        <w:b/>
-                        <w:szCs w:val="20"/>
-                      </w:rPr>
-                    </w:pPr>
-                    <w:r>
-                      <w:rPr>
-                        <w:rFonts w:ascii="Times New Roman" w:hAnsi="Times New Roman" w:cs="Times New Roman"/>
-                        <w:b/>
-                        <w:szCs w:val="20"/>
-                      </w:rPr>
-                      <w:t>0</w:t>
-                    </w:r>
-                  </w:p>
-                </w:txbxContent>
-              </v:textbox>
-            </v:oval>
-            <v:oval id="Oval 4842" o:spid="_x0000_s5200" style="position:absolute;left:5766;top:1520;width:408;height:406;visibility:visible" o:regroupid="17" o:gfxdata="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" strokecolor="#4a7ebb" strokeweight="3.5pt">
-              <v:textbox style="mso-next-textbox:#Oval 4842" inset="0,0,0,0">
-                <w:txbxContent>
-                  <w:p>
-                    <w:pPr>
-                      <w:jc w:val="center"/>
-                      <w:rPr>
-                        <w:rFonts w:ascii="Times New Roman" w:hAnsi="Times New Roman" w:cs="Times New Roman"/>
-                        <w:b/>
-                        <w:szCs w:val="20"/>
-                      </w:rPr>
-                    </w:pPr>
-                    <w:r>
-                      <w:rPr>
-                        <w:rFonts w:ascii="Times New Roman" w:hAnsi="Times New Roman" w:cs="Times New Roman"/>
-                        <w:b/>
-                        <w:szCs w:val="20"/>
-                      </w:rPr>
-                      <w:t>6</w:t>
-                    </w:r>
-                  </w:p>
-                </w:txbxContent>
-              </v:textbox>
-            </v:oval>
-            <v:oval id="_x0000_s6526" style="position:absolute;left:5968;top:3103;width:408;height:406;visibility:visible" o:regroupid="17" o:gfxdata="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" strokecolor="#4a7ebb" strokeweight="3.5pt">
-              <v:textbox inset="0,0,0,0">
-                <w:txbxContent>
-                  <w:p>
-                    <w:pPr>
-                      <w:jc w:val="center"/>
-                      <w:rPr>
-                        <w:rFonts w:ascii="Times New Roman" w:hAnsi="Times New Roman" w:cs="Times New Roman"/>
-                        <w:b/>
-                        <w:szCs w:val="20"/>
-                        <w:lang w:val="fr-FR"/>
-                      </w:rPr>
-                    </w:pPr>
-                    <w:r>
-                      <w:rPr>
-                        <w:rFonts w:ascii="Times New Roman" w:hAnsi="Times New Roman" w:cs="Times New Roman"/>
-                        <w:b/>
-                        <w:szCs w:val="20"/>
-                        <w:lang w:val="fr-FR"/>
-                      </w:rPr>
-                      <w:t>12</w:t>
-                    </w:r>
-                  </w:p>
-                </w:txbxContent>
-              </v:textbox>
-            </v:oval>
-            <v:oval id="_x0000_s6527" style="position:absolute;left:5956;top:4791;width:408;height:406;visibility:visible" o:regroupid="17" o:gfxdata="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" strokecolor="#4a7ebb" strokeweight="3.5pt">
-              <v:textbox inset="0,0,0,0">
-                <w:txbxContent>
-                  <w:p>
-                    <w:pPr>
-                      <w:jc w:val="center"/>
-                      <w:rPr>
-                        <w:rFonts w:ascii="Times New Roman" w:hAnsi="Times New Roman" w:cs="Times New Roman"/>
-                        <w:b/>
-                        <w:szCs w:val="20"/>
-                        <w:lang w:val="fr-FR"/>
-                      </w:rPr>
-                    </w:pPr>
-                    <w:r>
-                      <w:rPr>
-                        <w:rFonts w:ascii="Times New Roman" w:hAnsi="Times New Roman" w:cs="Times New Roman"/>
-                        <w:b/>
-                        <w:szCs w:val="20"/>
-                        <w:lang w:val="fr-FR"/>
-                      </w:rPr>
-                      <w:t>14</w:t>
-                    </w:r>
-                  </w:p>
-                </w:txbxContent>
-              </v:textbox>
-            </v:oval>
-            <v:oval id="_x0000_s6528" style="position:absolute;left:5931;top:6102;width:408;height:406;visibility:visible" o:regroupid="17" o:gfxdata="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" strokecolor="#4a7ebb" strokeweight="3.5pt">
-              <v:textbox inset="0,0,0,0">
-                <w:txbxContent>
-                  <w:p>
-                    <w:pPr>
-                      <w:jc w:val="center"/>
-                      <w:rPr>
-                        <w:rFonts w:ascii="Times New Roman" w:hAnsi="Times New Roman" w:cs="Times New Roman"/>
-                        <w:b/>
-                        <w:szCs w:val="20"/>
-                        <w:lang w:val="fr-FR"/>
-                      </w:rPr>
-                    </w:pPr>
-                    <w:r>
-                      <w:rPr>
-                        <w:rFonts w:ascii="Times New Roman" w:hAnsi="Times New Roman" w:cs="Times New Roman"/>
-                        <w:b/>
-                        <w:szCs w:val="20"/>
-                        <w:lang w:val="fr-FR"/>
-                      </w:rPr>
-                      <w:t>14</w:t>
-                    </w:r>
-                  </w:p>
-                </w:txbxContent>
-              </v:textbox>
-            </v:oval>
-            <v:oval id="_x0000_s6529" style="position:absolute;left:6657;top:7461;width:408;height:406;visibility:visible" o:regroupid="17" o:gfxdata="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" strokecolor="#4a7ebb" strokeweight="3.5pt">
-              <v:textbox inset="0,0,0,0">
-                <w:txbxContent>
-                  <w:p>
-                    <w:pPr>
-                      <w:jc w:val="center"/>
-                      <w:rPr>
-                        <w:rFonts w:ascii="Times New Roman" w:hAnsi="Times New Roman" w:cs="Times New Roman"/>
-                        <w:b/>
-                        <w:szCs w:val="20"/>
-                        <w:lang w:val="fr-FR"/>
-                      </w:rPr>
-                    </w:pPr>
-                    <w:r>
-                      <w:rPr>
-                        <w:rFonts w:ascii="Times New Roman" w:hAnsi="Times New Roman" w:cs="Times New Roman"/>
-                        <w:b/>
-                        <w:szCs w:val="20"/>
-                        <w:lang w:val="fr-FR"/>
-                      </w:rPr>
-                      <w:t>14</w:t>
-                    </w:r>
-                  </w:p>
-                </w:txbxContent>
-              </v:textbox>
-            </v:oval>
-            <v:oval id="_x0000_s6530" style="position:absolute;left:1876;top:4651;width:408;height:406;visibility:visible" o:regroupid="17" o:gfxdata="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" strokecolor="#4a7ebb" strokeweight="3.5pt">
-              <v:textbox inset="0,0,0,0">
-                <w:txbxContent>
-                  <w:p>
-                    <w:pPr>
-                      <w:jc w:val="center"/>
-                      <w:rPr>
-                        <w:rFonts w:ascii="Times New Roman" w:hAnsi="Times New Roman" w:cs="Times New Roman"/>
-                        <w:b/>
-                        <w:szCs w:val="20"/>
-                        <w:lang w:val="fr-FR"/>
-                      </w:rPr>
-                    </w:pPr>
-                    <w:r>
-                      <w:rPr>
-                        <w:rFonts w:ascii="Times New Roman" w:hAnsi="Times New Roman" w:cs="Times New Roman"/>
-                        <w:b/>
-                        <w:szCs w:val="20"/>
-                        <w:lang w:val="fr-FR"/>
-                      </w:rPr>
-                      <w:t>14</w:t>
-                    </w:r>
-                  </w:p>
-                </w:txbxContent>
-              </v:textbox>
-            </v:oval>
-            <v:oval id="_x0000_s6531" style="position:absolute;left:1819;top:5515;width:408;height:406;visibility:visible" o:regroupid="17" o:gfxdata="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" strokecolor="#4a7ebb" strokeweight="3.5pt">
-              <v:textbox inset="0,0,0,0">
-                <w:txbxContent>
-                  <w:p>
-                    <w:pPr>
-                      <w:jc w:val="center"/>
-                      <w:rPr>
-                        <w:rFonts w:ascii="Times New Roman" w:hAnsi="Times New Roman" w:cs="Times New Roman"/>
-                        <w:b/>
-                        <w:szCs w:val="20"/>
-                        <w:lang w:val="fr-FR"/>
-                      </w:rPr>
-                    </w:pPr>
-                    <w:r>
-                      <w:rPr>
-                        <w:rFonts w:ascii="Times New Roman" w:hAnsi="Times New Roman" w:cs="Times New Roman"/>
-                        <w:b/>
-                        <w:szCs w:val="20"/>
-                        <w:lang w:val="fr-FR"/>
-                      </w:rPr>
-                      <w:t>14</w:t>
-                    </w:r>
-                  </w:p>
-                </w:txbxContent>
-              </v:textbox>
-            </v:oval>
           </v:group>
         </w:pict>
       </w:r>
       <w:r>
-        <w:t>Magnet mode</w:t>
+        <w:rPr>
+          <w:noProof/>
+          <w:szCs w:val="20"/>
+          <w:lang w:val="sv-SE" w:eastAsia="sv-SE"/>
+        </w:rPr>
+        <w:pict>
+          <v:shape id="AutoShape 14418" o:spid="_x0000_s5184" type="#_x0000_t32" style="position:absolute;left:0;text-align:left;margin-left:275.05pt;margin-top:2.05pt;width:11.35pt;height:0;z-index:277027328;visibility:visible" o:connectortype="straight" o:regroupid="25" o:gfxdata="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"/>
+        </w:pict>
       </w:r>
     </w:p>
     <w:p>
@@ -8883,6 +9194,16 @@
           <w:szCs w:val="20"/>
         </w:rPr>
       </w:pPr>
+      <w:r>
+        <w:rPr>
+          <w:noProof/>
+          <w:szCs w:val="20"/>
+          <w:lang w:val="sv-SE" w:eastAsia="sv-SE"/>
+        </w:rPr>
+        <w:pict>
+          <v:shape id="AutoShape 13706" o:spid="_x0000_s5164" type="#_x0000_t32" style="position:absolute;left:0;text-align:left;margin-left:-2.75pt;margin-top:2.9pt;width:18.45pt;height:0;z-index:277011968;visibility:visible" o:connectortype="straight" o:regroupid="25" o:gfxdata="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"/>
+        </w:pict>
+      </w:r>
     </w:p>
     <w:p>
       <w:pPr>
@@ -8891,6 +9212,41 @@
           <w:szCs w:val="20"/>
         </w:rPr>
       </w:pPr>
+      <w:r>
+        <w:rPr>
+          <w:noProof/>
+          <w:szCs w:val="20"/>
+          <w:lang w:val="sv-SE" w:eastAsia="sv-SE"/>
+        </w:rPr>
+        <w:pict>
+          <v:oval id="_x0000_s6529" style="position:absolute;left:0;text-align:left;margin-left:253.3pt;margin-top:10.75pt;width:20.4pt;height:20.3pt;z-index:277041664;visibility:visible" o:regroupid="25" o:gfxdata="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" strokecolor="#4a7ebb" strokeweight="3.5pt">
+            <v:textbox inset="0,0,0,0">
+              <w:txbxContent>
+                <w:p>
+                  <w:pPr>
+                    <w:jc w:val="center"/>
+                    <w:rPr>
+                      <w:rFonts w:ascii="Times New Roman" w:hAnsi="Times New Roman" w:cs="Times New Roman"/>
+                      <w:b/>
+                      <w:szCs w:val="20"/>
+                      <w:lang w:val="fr-FR"/>
+                    </w:rPr>
+                  </w:pPr>
+                  <w:r>
+                    <w:rPr>
+                      <w:rFonts w:ascii="Times New Roman" w:hAnsi="Times New Roman" w:cs="Times New Roman"/>
+                      <w:b/>
+                      <w:szCs w:val="20"/>
+                      <w:lang w:val="fr-FR"/>
+                    </w:rPr>
+                    <w:t>14</w:t>
+                  </w:r>
+                </w:p>
+              </w:txbxContent>
+            </v:textbox>
+          </v:oval>
+        </w:pict>
+      </w:r>
     </w:p>
     <w:p>
       <w:pPr>
@@ -8907,6 +9263,38 @@
           <w:szCs w:val="20"/>
         </w:rPr>
       </w:pPr>
+      <w:r>
+        <w:rPr>
+          <w:noProof/>
+          <w:szCs w:val="20"/>
+          <w:lang w:val="sv-SE" w:eastAsia="sv-SE"/>
+        </w:rPr>
+        <w:pict>
+          <v:shape id="Text Box 14424" o:spid="_x0000_s5190" type="#_x0000_t202" style="position:absolute;left:0;text-align:left;margin-left:285.85pt;margin-top:5.55pt;width:78.35pt;height:20.65pt;z-index:277031424;visibility:visible" o:regroupid="25" o:gfxdata="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" filled="f" stroked="f">
+            <v:textbox style="mso-next-textbox:#Text Box 14424">
+              <w:txbxContent>
+                <w:p>
+                  <w:pPr>
+                    <w:rPr>
+                      <w:rFonts w:asciiTheme="majorHAnsi" w:hAnsiTheme="majorHAnsi" w:cstheme="majorHAnsi"/>
+                      <w:sz w:val="18"/>
+                      <w:szCs w:val="18"/>
+                    </w:rPr>
+                  </w:pPr>
+                  <w:r>
+                    <w:rPr>
+                      <w:rFonts w:asciiTheme="majorHAnsi" w:hAnsiTheme="majorHAnsi" w:cstheme="majorHAnsi"/>
+                      <w:sz w:val="18"/>
+                      <w:szCs w:val="18"/>
+                    </w:rPr>
+                    <w:t>FV680 closed</w:t>
+                  </w:r>
+                </w:p>
+              </w:txbxContent>
+            </v:textbox>
+          </v:shape>
+        </w:pict>
+      </w:r>
     </w:p>
     <w:p>
       <w:pPr>
@@ -8915,6 +9303,26 @@
           <w:szCs w:val="20"/>
         </w:rPr>
       </w:pPr>
+      <w:r>
+        <w:rPr>
+          <w:noProof/>
+          <w:szCs w:val="20"/>
+          <w:lang w:val="sv-SE" w:eastAsia="sv-SE"/>
+        </w:rPr>
+        <w:pict>
+          <v:shape id="AutoShape 14423" o:spid="_x0000_s5189" type="#_x0000_t32" style="position:absolute;left:0;text-align:left;margin-left:275.05pt;margin-top:1pt;width:11.35pt;height:0;z-index:277030400;visibility:visible" o:connectortype="straight" o:regroupid="25" o:gfxdata="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"/>
+        </w:pict>
+      </w:r>
+      <w:r>
+        <w:rPr>
+          <w:noProof/>
+          <w:szCs w:val="20"/>
+          <w:lang w:val="sv-SE" w:eastAsia="sv-SE"/>
+        </w:rPr>
+        <w:pict>
+          <v:shape id="AutoShape 14419" o:spid="_x0000_s5185" type="#_x0000_t32" style="position:absolute;left:0;text-align:left;margin-left:281.05pt;margin-top:11.2pt;width:155.9pt;height:0;flip:y;z-index:277028352;visibility:visible" o:connectortype="straight" o:regroupid="25" o:gfxdata="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"/>
+        </w:pict>
+      </w:r>
     </w:p>
     <w:p>
       <w:pPr>
@@ -8923,6 +9331,109 @@
           <w:szCs w:val="20"/>
         </w:rPr>
       </w:pPr>
+      <w:r>
+        <w:rPr>
+          <w:noProof/>
+          <w:szCs w:val="20"/>
+          <w:lang w:val="sv-SE" w:eastAsia="sv-SE"/>
+        </w:rPr>
+        <w:pict>
+          <v:shape id="AutoShape 13719" o:spid="_x0000_s5177" type="#_x0000_t32" style="position:absolute;left:0;text-align:left;margin-left:212.05pt;margin-top:12.1pt;width:11.35pt;height:0;z-index:277021184;visibility:visible" o:connectortype="straight" o:regroupid="25" o:gfxdata="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"/>
+        </w:pict>
+      </w:r>
+      <w:r>
+        <w:rPr>
+          <w:noProof/>
+          <w:szCs w:val="20"/>
+          <w:lang w:val="sv-SE" w:eastAsia="sv-SE"/>
+        </w:rPr>
+        <w:pict>
+          <v:shape id="Text Box 13718" o:spid="_x0000_s5176" type="#_x0000_t202" style="position:absolute;left:0;text-align:left;margin-left:218.65pt;margin-top:.65pt;width:204.3pt;height:27.4pt;z-index:277020160;visibility:visible" o:regroupid="25" o:gfxdata="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" filled="f" stroked="f">
+            <v:textbox style="mso-next-textbox:#Text Box 13718">
+              <w:txbxContent>
+                <w:p>
+                  <w:pPr>
+                    <w:rPr>
+                      <w:rFonts w:asciiTheme="majorHAnsi" w:hAnsiTheme="majorHAnsi" w:cstheme="majorHAnsi"/>
+                      <w:sz w:val="18"/>
+                      <w:szCs w:val="18"/>
+                    </w:rPr>
+                  </w:pPr>
+                  <w:r>
+                    <w:rPr>
+                      <w:rFonts w:asciiTheme="majorHAnsi" w:hAnsiTheme="majorHAnsi" w:cstheme="majorHAnsi"/>
+                      <w:sz w:val="18"/>
+                      <w:szCs w:val="18"/>
+                    </w:rPr>
+                    <w:t>TT6</w:t>
+                  </w:r>
+                  <w:r>
+                    <w:rPr>
+                      <w:rFonts w:asciiTheme="majorHAnsi" w:hAnsiTheme="majorHAnsi" w:cstheme="majorHAnsi"/>
+                      <w:sz w:val="18"/>
+                      <w:szCs w:val="18"/>
+                    </w:rPr>
+                    <w:t>61</w:t>
+                  </w:r>
+                  <w:r>
+                    <w:rPr>
+                      <w:rFonts w:asciiTheme="majorHAnsi" w:hAnsiTheme="majorHAnsi" w:cstheme="majorHAnsi"/>
+                      <w:sz w:val="18"/>
+                      <w:szCs w:val="18"/>
+                    </w:rPr>
+                    <w:t>A and B and C &lt; (TT6</w:t>
+                  </w:r>
+                  <w:r>
+                    <w:rPr>
+                      <w:rFonts w:asciiTheme="majorHAnsi" w:hAnsiTheme="majorHAnsi" w:cstheme="majorHAnsi"/>
+                      <w:sz w:val="18"/>
+                      <w:szCs w:val="18"/>
+                    </w:rPr>
+                    <w:t>61</w:t>
+                  </w:r>
+                  <w:r>
+                    <w:rPr>
+                      <w:rFonts w:asciiTheme="majorHAnsi" w:hAnsiTheme="majorHAnsi" w:cstheme="majorHAnsi"/>
+                      <w:sz w:val="18"/>
+                      <w:szCs w:val="18"/>
+                    </w:rPr>
+                    <w:t>setpoint – 5°C)</w:t>
+                  </w:r>
+                </w:p>
+                <w:p>
+                  <w:pPr>
+                    <w:rPr>
+                      <w:rFonts w:asciiTheme="majorHAnsi" w:hAnsiTheme="majorHAnsi" w:cstheme="majorHAnsi"/>
+                      <w:sz w:val="18"/>
+                      <w:szCs w:val="18"/>
+                    </w:rPr>
+                  </w:pPr>
+                  <w:r>
+                    <w:rPr>
+                      <w:rFonts w:asciiTheme="majorHAnsi" w:hAnsiTheme="majorHAnsi" w:cstheme="majorHAnsi"/>
+                      <w:sz w:val="18"/>
+                      <w:szCs w:val="18"/>
+                    </w:rPr>
+                    <w:t>&amp; FT583&lt;FT583limit</w:t>
+                  </w:r>
+                </w:p>
+              </w:txbxContent>
+            </v:textbox>
+          </v:shape>
+        </w:pict>
+      </w:r>
+      <w:r>
+        <w:rPr>
+          <w:noProof/>
+          <w:szCs w:val="20"/>
+          <w:lang w:val="sv-SE" w:eastAsia="sv-SE"/>
+        </w:rPr>
+        <w:pict>
+          <v:shape id="AutoShape 13683" o:spid="_x0000_s5144" type="#_x0000_t32" style="position:absolute;left:0;text-align:left;margin-left:437.65pt;margin-top:1.9pt;width:0;height:31.2pt;flip:x;z-index:276995584;visibility:visible" o:connectortype="straight" o:regroupid="25" o:gfxdata="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" strokeweight=".5pt">
+            <v:stroke startarrow="block"/>
+          </v:shape>
+        </w:pict>
+      </w:r>
     </w:p>
     <w:p>
       <w:pPr>
@@ -8931,6 +9442,16 @@
           <w:szCs w:val="20"/>
         </w:rPr>
       </w:pPr>
+      <w:r>
+        <w:rPr>
+          <w:noProof/>
+          <w:szCs w:val="20"/>
+          <w:lang w:val="sv-SE" w:eastAsia="sv-SE"/>
+        </w:rPr>
+        <w:pict>
+          <v:shape id="AutoShape 13679" o:spid="_x0000_s5141" type="#_x0000_t32" style="position:absolute;left:0;text-align:left;margin-left:201.25pt;margin-top:10.6pt;width:17pt;height:0;z-index:276992512;visibility:visible" o:connectortype="straight" o:regroupid="25" o:gfxdata="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"/>
+        </w:pict>
+      </w:r>
     </w:p>
     <w:p>
       <w:pPr>
@@ -8939,190 +9460,16 @@
           <w:szCs w:val="20"/>
         </w:rPr>
       </w:pPr>
-    </w:p>
-    <w:p>
-      <w:pPr>
-        <w:jc w:val="both"/>
-        <w:rPr>
-          <w:szCs w:val="20"/>
-        </w:rPr>
-      </w:pPr>
-    </w:p>
-    <w:p>
-      <w:pPr>
-        <w:jc w:val="both"/>
-        <w:rPr>
-          <w:szCs w:val="20"/>
-        </w:rPr>
-      </w:pPr>
-    </w:p>
-    <w:p>
-      <w:pPr>
-        <w:jc w:val="both"/>
-        <w:rPr>
-          <w:szCs w:val="20"/>
-        </w:rPr>
-      </w:pPr>
-    </w:p>
-    <w:p>
-      <w:pPr>
-        <w:jc w:val="both"/>
-        <w:rPr>
-          <w:szCs w:val="20"/>
-        </w:rPr>
-      </w:pPr>
-    </w:p>
-    <w:p>
-      <w:pPr>
-        <w:jc w:val="both"/>
-        <w:rPr>
-          <w:szCs w:val="20"/>
-        </w:rPr>
-      </w:pPr>
-    </w:p>
-    <w:p>
-      <w:pPr>
-        <w:jc w:val="both"/>
-        <w:rPr>
-          <w:szCs w:val="20"/>
-        </w:rPr>
-      </w:pPr>
-    </w:p>
-    <w:p>
-      <w:pPr>
-        <w:jc w:val="both"/>
-        <w:rPr>
-          <w:szCs w:val="20"/>
-        </w:rPr>
-      </w:pPr>
-    </w:p>
-    <w:p>
-      <w:pPr>
-        <w:jc w:val="both"/>
-        <w:rPr>
-          <w:szCs w:val="20"/>
-        </w:rPr>
-      </w:pPr>
-    </w:p>
-    <w:p>
-      <w:pPr>
-        <w:jc w:val="both"/>
-        <w:rPr>
-          <w:szCs w:val="20"/>
-        </w:rPr>
-      </w:pPr>
-    </w:p>
-    <w:p>
-      <w:pPr>
-        <w:jc w:val="both"/>
-        <w:rPr>
-          <w:szCs w:val="20"/>
-        </w:rPr>
-      </w:pPr>
-    </w:p>
-    <w:p>
-      <w:pPr>
-        <w:jc w:val="both"/>
-        <w:rPr>
-          <w:szCs w:val="20"/>
-        </w:rPr>
-      </w:pPr>
-    </w:p>
-    <w:p>
-      <w:pPr>
-        <w:jc w:val="both"/>
-        <w:rPr>
-          <w:szCs w:val="20"/>
-        </w:rPr>
-      </w:pPr>
-    </w:p>
-    <w:p>
-      <w:pPr>
-        <w:jc w:val="both"/>
-        <w:rPr>
-          <w:szCs w:val="20"/>
-        </w:rPr>
-      </w:pPr>
-    </w:p>
-    <w:p>
-      <w:pPr>
-        <w:jc w:val="both"/>
-        <w:rPr>
-          <w:szCs w:val="20"/>
-        </w:rPr>
-      </w:pPr>
-    </w:p>
-    <w:p>
-      <w:pPr>
-        <w:jc w:val="both"/>
-        <w:rPr>
-          <w:szCs w:val="20"/>
-        </w:rPr>
-      </w:pPr>
-    </w:p>
-    <w:p>
-      <w:pPr>
-        <w:jc w:val="both"/>
-        <w:rPr>
-          <w:szCs w:val="20"/>
-        </w:rPr>
-      </w:pPr>
-    </w:p>
-    <w:p>
-      <w:pPr>
-        <w:jc w:val="both"/>
-        <w:rPr>
-          <w:szCs w:val="20"/>
-        </w:rPr>
-      </w:pPr>
-    </w:p>
-    <w:p>
-      <w:pPr>
-        <w:jc w:val="both"/>
-        <w:rPr>
-          <w:szCs w:val="20"/>
-        </w:rPr>
-      </w:pPr>
-    </w:p>
-    <w:p>
-      <w:pPr>
-        <w:jc w:val="both"/>
-        <w:rPr>
-          <w:szCs w:val="20"/>
-        </w:rPr>
-      </w:pPr>
-    </w:p>
-    <w:p>
-      <w:pPr>
-        <w:jc w:val="both"/>
-        <w:rPr>
-          <w:szCs w:val="20"/>
-        </w:rPr>
-      </w:pPr>
-    </w:p>
-    <w:p>
-      <w:pPr>
-        <w:jc w:val="both"/>
-        <w:rPr>
-          <w:szCs w:val="20"/>
-        </w:rPr>
-      </w:pPr>
-    </w:p>
-    <w:p>
-      <w:pPr>
-        <w:jc w:val="both"/>
-        <w:rPr>
-          <w:szCs w:val="20"/>
-        </w:rPr>
-      </w:pPr>
-    </w:p>
-    <w:p>
-      <w:pPr>
-        <w:jc w:val="both"/>
-        <w:rPr>
-          <w:szCs w:val="20"/>
-        </w:rPr>
-      </w:pPr>
+      <w:r>
+        <w:rPr>
+          <w:noProof/>
+          <w:szCs w:val="20"/>
+          <w:lang w:val="sv-SE" w:eastAsia="sv-SE"/>
+        </w:rPr>
+        <w:pict>
+          <v:shape id="AutoShape 13716" o:spid="_x0000_s5174" type="#_x0000_t32" style="position:absolute;left:0;text-align:left;margin-left:168.25pt;margin-top:9.65pt;width:269.3pt;height:0;flip:y;z-index:277018112;visibility:visible" o:connectortype="straight" o:regroupid="25" o:gfxdata="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"/>
+        </w:pict>
+      </w:r>
     </w:p>
     <w:p>
       <w:pPr>
@@ -9287,17 +9634,8 @@
                 <w:sz w:val="18"/>
                 <w:szCs w:val="18"/>
               </w:rPr>
-              <w:t xml:space="preserve">Temperature </w:t>
+              <w:t>Temperature setpoint</w:t>
             </w:r>
-            <w:proofErr w:type="spellStart"/>
-            <w:r>
-              <w:rPr>
-                <w:sz w:val="18"/>
-                <w:szCs w:val="18"/>
-              </w:rPr>
-              <w:t>setpoint</w:t>
-            </w:r>
-            <w:proofErr w:type="spellEnd"/>
           </w:p>
         </w:tc>
         <w:tc>
@@ -10061,6 +10399,32 @@
           <w:szCs w:val="20"/>
         </w:rPr>
       </w:pPr>
+      <w:r>
+        <w:rPr>
+          <w:szCs w:val="20"/>
+        </w:rPr>
+        <w:t>EH_Magnet</w:t>
+      </w:r>
+      <w:r>
+        <w:rPr>
+          <w:szCs w:val="20"/>
+        </w:rPr>
+        <w:t xml:space="preserve"> (EH661, EH681, EH682 and EH689) on/off times are defined in COMM_PARAM data block</w:t>
+      </w:r>
+      <w:r>
+        <w:rPr>
+          <w:szCs w:val="20"/>
+        </w:rPr>
+        <w:t xml:space="preserve"> DB410</w:t>
+      </w:r>
+      <w:bookmarkStart w:id="0" w:name="_GoBack"/>
+      <w:bookmarkEnd w:id="0"/>
+      <w:r>
+        <w:rPr>
+          <w:szCs w:val="20"/>
+        </w:rPr>
+        <w:t>.</w:t>
+      </w:r>
     </w:p>
     <w:p>
       <w:pPr>
@@ -10070,7 +10434,7 @@
       </w:pPr>
     </w:p>
     <w:sectPr>
-      <w:footerReference w:type="default" r:id="rId9"/>
+      <w:footerReference w:type="default" r:id="rId8"/>
       <w:pgSz w:w="11900" w:h="16840"/>
       <w:pgMar w:top="425" w:right="1128" w:bottom="709" w:left="1418" w:header="709" w:footer="193" w:gutter="0"/>
       <w:cols w:space="708"/>
@@ -10080,7 +10444,7 @@
 </file>
 
 <file path=word/endnotes.xml><?xml version="1.0" encoding="utf-8"?>
-<w:endnotes xmlns:wpc="http://schemas.microsoft.com/office/word/2010/wordprocessingCanvas" xmlns:mc="http://schemas.openxmlformats.org/markup-compatibility/2006" xmlns:o="urn:schemas-microsoft-com:office:office" xmlns:r="http://schemas.openxmlformats.org/officeDocument/2006/relationships" xmlns:m="http://schemas.openxmlformats.org/officeDocument/2006/math" xmlns:v="urn:schemas-microsoft-com:vml" xmlns:wp14="http://schemas.microsoft.com/office/word/2010/wordprocessingDrawing" xmlns:wp="http://schemas.openxmlformats.org/drawingml/2006/wordprocessingDrawing" xmlns:w10="urn:schemas-microsoft-com:office:word" xmlns:w="http://schemas.openxmlformats.org/wordprocessingml/2006/main" xmlns:w14="http://schemas.microsoft.com/office/word/2010/wordml" xmlns:wpg="http://schemas.microsoft.com/office/word/2010/wordprocessingGroup" xmlns:wpi="http://schemas.microsoft.com/office/word/2010/wordprocessingInk" xmlns:wne="http://schemas.microsoft.com/office/word/2006/wordml" xmlns:wps="http://schemas.microsoft.com/office/word/2010/wordprocessingShape" mc:Ignorable="w14 wp14">
+<w:endnotes xmlns:wpc="http://schemas.microsoft.com/office/word/2010/wordprocessingCanvas" xmlns:cx="http://schemas.microsoft.com/office/drawing/2014/chartex" xmlns:cx1="http://schemas.microsoft.com/office/drawing/2015/9/8/chartex" xmlns:mc="http://schemas.openxmlformats.org/markup-compatibility/2006" xmlns:o="urn:schemas-microsoft-com:office:office" xmlns:r="http://schemas.openxmlformats.org/officeDocument/2006/relationships" xmlns:m="http://schemas.openxmlformats.org/officeDocument/2006/math" xmlns:v="urn:schemas-microsoft-com:vml" xmlns:wp14="http://schemas.microsoft.com/office/word/2010/wordprocessingDrawing" xmlns:wp="http://schemas.openxmlformats.org/drawingml/2006/wordprocessingDrawing" xmlns:w10="urn:schemas-microsoft-com:office:word" xmlns:w="http://schemas.openxmlformats.org/wordprocessingml/2006/main" xmlns:w14="http://schemas.microsoft.com/office/word/2010/wordml" xmlns:w15="http://schemas.microsoft.com/office/word/2012/wordml" xmlns:w16se="http://schemas.microsoft.com/office/word/2015/wordml/symex" xmlns:wpg="http://schemas.microsoft.com/office/word/2010/wordprocessingGroup" xmlns:wpi="http://schemas.microsoft.com/office/word/2010/wordprocessingInk" xmlns:wne="http://schemas.microsoft.com/office/word/2006/wordml" xmlns:wps="http://schemas.microsoft.com/office/word/2010/wordprocessingShape" mc:Ignorable="w14 w15 w16se wp14">
   <w:endnote w:type="separator" w:id="-1">
     <w:p>
       <w:r>
@@ -10099,7 +10463,7 @@
 </file>
 
 <file path=word/footer1.xml><?xml version="1.0" encoding="utf-8"?>
-<w:ftr xmlns:wpc="http://schemas.microsoft.com/office/word/2010/wordprocessingCanvas" xmlns:mc="http://schemas.openxmlformats.org/markup-compatibility/2006" xmlns:o="urn:schemas-microsoft-com:office:office" xmlns:r="http://schemas.openxmlformats.org/officeDocument/2006/relationships" xmlns:m="http://schemas.openxmlformats.org/officeDocument/2006/math" xmlns:v="urn:schemas-microsoft-com:vml" xmlns:wp14="http://schemas.microsoft.com/office/word/2010/wordprocessingDrawing" xmlns:wp="http://schemas.openxmlformats.org/drawingml/2006/wordprocessingDrawing" xmlns:w10="urn:schemas-microsoft-com:office:word" xmlns:w="http://schemas.openxmlformats.org/wordprocessingml/2006/main" xmlns:w14="http://schemas.microsoft.com/office/word/2010/wordml" xmlns:wpg="http://schemas.microsoft.com/office/word/2010/wordprocessingGroup" xmlns:wpi="http://schemas.microsoft.com/office/word/2010/wordprocessingInk" xmlns:wne="http://schemas.microsoft.com/office/word/2006/wordml" xmlns:wps="http://schemas.microsoft.com/office/word/2010/wordprocessingShape" mc:Ignorable="w14 wp14">
+<w:ftr xmlns:wpc="http://schemas.microsoft.com/office/word/2010/wordprocessingCanvas" xmlns:cx="http://schemas.microsoft.com/office/drawing/2014/chartex" xmlns:cx1="http://schemas.microsoft.com/office/drawing/2015/9/8/chartex" xmlns:mc="http://schemas.openxmlformats.org/markup-compatibility/2006" xmlns:o="urn:schemas-microsoft-com:office:office" xmlns:r="http://schemas.openxmlformats.org/officeDocument/2006/relationships" xmlns:m="http://schemas.openxmlformats.org/officeDocument/2006/math" xmlns:v="urn:schemas-microsoft-com:vml" xmlns:wp14="http://schemas.microsoft.com/office/word/2010/wordprocessingDrawing" xmlns:wp="http://schemas.openxmlformats.org/drawingml/2006/wordprocessingDrawing" xmlns:w10="urn:schemas-microsoft-com:office:word" xmlns:w="http://schemas.openxmlformats.org/wordprocessingml/2006/main" xmlns:w14="http://schemas.microsoft.com/office/word/2010/wordml" xmlns:w15="http://schemas.microsoft.com/office/word/2012/wordml" xmlns:w16se="http://schemas.microsoft.com/office/word/2015/wordml/symex" xmlns:wpg="http://schemas.microsoft.com/office/word/2010/wordprocessingGroup" xmlns:wpi="http://schemas.microsoft.com/office/word/2010/wordprocessingInk" xmlns:wne="http://schemas.microsoft.com/office/word/2006/wordml" xmlns:wps="http://schemas.microsoft.com/office/word/2010/wordprocessingShape" mc:Ignorable="w14 w15 w16se wp14">
   <w:p>
     <w:pPr>
       <w:pStyle w:val="Footer"/>
@@ -10114,7 +10478,7 @@
         <w:rFonts w:ascii="Verdana" w:hAnsi="Verdana"/>
         <w:szCs w:val="20"/>
       </w:rPr>
-      <w:t>2021-04-23</w:t>
+      <w:t>2022-04-27</w:t>
     </w:r>
     <w:r>
       <w:rPr>
@@ -10276,7 +10640,7 @@
 </file>
 
 <file path=word/footnotes.xml><?xml version="1.0" encoding="utf-8"?>
-<w:footnotes xmlns:wpc="http://schemas.microsoft.com/office/word/2010/wordprocessingCanvas" xmlns:mc="http://schemas.openxmlformats.org/markup-compatibility/2006" xmlns:o="urn:schemas-microsoft-com:office:office" xmlns:r="http://schemas.openxmlformats.org/officeDocument/2006/relationships" xmlns:m="http://schemas.openxmlformats.org/officeDocument/2006/math" xmlns:v="urn:schemas-microsoft-com:vml" xmlns:wp14="http://schemas.microsoft.com/office/word/2010/wordprocessingDrawing" xmlns:wp="http://schemas.openxmlformats.org/drawingml/2006/wordprocessingDrawing" xmlns:w10="urn:schemas-microsoft-com:office:word" xmlns:w="http://schemas.openxmlformats.org/wordprocessingml/2006/main" xmlns:w14="http://schemas.microsoft.com/office/word/2010/wordml" xmlns:wpg="http://schemas.microsoft.com/office/word/2010/wordprocessingGroup" xmlns:wpi="http://schemas.microsoft.com/office/word/2010/wordprocessingInk" xmlns:wne="http://schemas.microsoft.com/office/word/2006/wordml" xmlns:wps="http://schemas.microsoft.com/office/word/2010/wordprocessingShape" mc:Ignorable="w14 wp14">
+<w:footnotes xmlns:wpc="http://schemas.microsoft.com/office/word/2010/wordprocessingCanvas" xmlns:cx="http://schemas.microsoft.com/office/drawing/2014/chartex" xmlns:cx1="http://schemas.microsoft.com/office/drawing/2015/9/8/chartex" xmlns:mc="http://schemas.openxmlformats.org/markup-compatibility/2006" xmlns:o="urn:schemas-microsoft-com:office:office" xmlns:r="http://schemas.openxmlformats.org/officeDocument/2006/relationships" xmlns:m="http://schemas.openxmlformats.org/officeDocument/2006/math" xmlns:v="urn:schemas-microsoft-com:vml" xmlns:wp14="http://schemas.microsoft.com/office/word/2010/wordprocessingDrawing" xmlns:wp="http://schemas.openxmlformats.org/drawingml/2006/wordprocessingDrawing" xmlns:w10="urn:schemas-microsoft-com:office:word" xmlns:w="http://schemas.openxmlformats.org/wordprocessingml/2006/main" xmlns:w14="http://schemas.microsoft.com/office/word/2010/wordml" xmlns:w15="http://schemas.microsoft.com/office/word/2012/wordml" xmlns:w16se="http://schemas.microsoft.com/office/word/2015/wordml/symex" xmlns:wpg="http://schemas.microsoft.com/office/word/2010/wordprocessingGroup" xmlns:wpi="http://schemas.microsoft.com/office/word/2010/wordprocessingInk" xmlns:wne="http://schemas.microsoft.com/office/word/2006/wordml" xmlns:wps="http://schemas.microsoft.com/office/word/2010/wordprocessingShape" mc:Ignorable="w14 w15 w16se wp14">
   <w:footnote w:type="separator" w:id="-1">
     <w:p>
       <w:r>
@@ -10295,7 +10659,7 @@
 </file>
 
 <file path=word/numbering.xml><?xml version="1.0" encoding="utf-8"?>
-<w:numbering xmlns:wpc="http://schemas.microsoft.com/office/word/2010/wordprocessingCanvas" xmlns:mc="http://schemas.openxmlformats.org/markup-compatibility/2006" xmlns:o="urn:schemas-microsoft-com:office:office" xmlns:r="http://schemas.openxmlformats.org/officeDocument/2006/relationships" xmlns:m="http://schemas.openxmlformats.org/officeDocument/2006/math" xmlns:v="urn:schemas-microsoft-com:vml" xmlns:wp14="http://schemas.microsoft.com/office/word/2010/wordprocessingDrawing" xmlns:wp="http://schemas.openxmlformats.org/drawingml/2006/wordprocessingDrawing" xmlns:w10="urn:schemas-microsoft-com:office:word" xmlns:w="http://schemas.openxmlformats.org/wordprocessingml/2006/main" xmlns:w14="http://schemas.microsoft.com/office/word/2010/wordml" xmlns:wpg="http://schemas.microsoft.com/office/word/2010/wordprocessingGroup" xmlns:wpi="http://schemas.microsoft.com/office/word/2010/wordprocessingInk" xmlns:wne="http://schemas.microsoft.com/office/word/2006/wordml" xmlns:wps="http://schemas.microsoft.com/office/word/2010/wordprocessingShape" mc:Ignorable="w14 wp14">
+<w:numbering xmlns:wpc="http://schemas.microsoft.com/office/word/2010/wordprocessingCanvas" xmlns:cx="http://schemas.microsoft.com/office/drawing/2014/chartex" xmlns:cx1="http://schemas.microsoft.com/office/drawing/2015/9/8/chartex" xmlns:mc="http://schemas.openxmlformats.org/markup-compatibility/2006" xmlns:o="urn:schemas-microsoft-com:office:office" xmlns:r="http://schemas.openxmlformats.org/officeDocument/2006/relationships" xmlns:m="http://schemas.openxmlformats.org/officeDocument/2006/math" xmlns:v="urn:schemas-microsoft-com:vml" xmlns:wp14="http://schemas.microsoft.com/office/word/2010/wordprocessingDrawing" xmlns:wp="http://schemas.openxmlformats.org/drawingml/2006/wordprocessingDrawing" xmlns:w10="urn:schemas-microsoft-com:office:word" xmlns:w="http://schemas.openxmlformats.org/wordprocessingml/2006/main" xmlns:w14="http://schemas.microsoft.com/office/word/2010/wordml" xmlns:w15="http://schemas.microsoft.com/office/word/2012/wordml" xmlns:w16se="http://schemas.microsoft.com/office/word/2015/wordml/symex" xmlns:wpg="http://schemas.microsoft.com/office/word/2010/wordprocessingGroup" xmlns:wpi="http://schemas.microsoft.com/office/word/2010/wordprocessingInk" xmlns:wne="http://schemas.microsoft.com/office/word/2006/wordml" xmlns:wps="http://schemas.microsoft.com/office/word/2010/wordprocessingShape" mc:Ignorable="w14 w15 w16se wp14">
   <w:numPicBullet w:numPicBulletId="0">
     <w:pict>
       <v:shapetype id="_x0000_t75" coordsize="21600,21600" o:spt="75" o:preferrelative="t" path="m@4@5l@4@11@9@11@9@5xe" filled="f" stroked="f">
@@ -10317,61 +10681,61 @@
         <v:path o:extrusionok="f" gradientshapeok="t" o:connecttype="rect"/>
         <o:lock v:ext="edit" aspectratio="t"/>
       </v:shapetype>
-      <v:shape id="_x0000_i1066" type="#_x0000_t75" style="width:.55pt;height:13.45pt;visibility:visible" o:bullet="t">
+      <v:shape id="_x0000_i1034" type="#_x0000_t75" style="width:.75pt;height:13.5pt;visibility:visible" o:bullet="t">
         <v:imagedata r:id="rId1" o:title=""/>
       </v:shape>
     </w:pict>
   </w:numPicBullet>
   <w:numPicBullet w:numPicBulletId="1">
     <w:pict>
-      <v:shape id="_x0000_i1067" type="#_x0000_t75" style="width:39.2pt;height:26.85pt;visibility:visible;mso-wrap-style:square" o:bullet="t">
+      <v:shape id="_x0000_i1035" type="#_x0000_t75" style="width:39pt;height:27pt;visibility:visible;mso-wrap-style:square" o:bullet="t">
         <v:imagedata r:id="rId2" o:title=""/>
       </v:shape>
     </w:pict>
   </w:numPicBullet>
   <w:numPicBullet w:numPicBulletId="2">
     <w:pict>
-      <v:shape id="_x0000_i1068" type="#_x0000_t75" style="width:39.2pt;height:26.85pt;visibility:visible;mso-wrap-style:square" o:bullet="t">
+      <v:shape id="_x0000_i1036" type="#_x0000_t75" style="width:39pt;height:27pt;visibility:visible;mso-wrap-style:square" o:bullet="t">
         <v:imagedata r:id="rId3" o:title=""/>
       </v:shape>
     </w:pict>
   </w:numPicBullet>
   <w:numPicBullet w:numPicBulletId="3">
     <w:pict>
-      <v:shape id="_x0000_i1069" type="#_x0000_t75" style="width:39.2pt;height:26.85pt;visibility:visible;mso-wrap-style:square" o:bullet="t">
+      <v:shape id="_x0000_i1037" type="#_x0000_t75" style="width:39pt;height:27pt;visibility:visible;mso-wrap-style:square" o:bullet="t">
         <v:imagedata r:id="rId4" o:title=""/>
       </v:shape>
     </w:pict>
   </w:numPicBullet>
   <w:numPicBullet w:numPicBulletId="4">
     <w:pict>
-      <v:shape id="_x0000_i1070" type="#_x0000_t75" style="width:39.2pt;height:26.85pt;visibility:visible;mso-wrap-style:square" o:bullet="t">
+      <v:shape id="_x0000_i1038" type="#_x0000_t75" style="width:39pt;height:27pt;visibility:visible;mso-wrap-style:square" o:bullet="t">
         <v:imagedata r:id="rId5" o:title=""/>
       </v:shape>
     </w:pict>
   </w:numPicBullet>
   <w:numPicBullet w:numPicBulletId="5">
     <w:pict>
-      <v:shape id="_x0000_i1071" type="#_x0000_t75" style="width:39.2pt;height:26.85pt;visibility:visible;mso-wrap-style:square" o:bullet="t">
+      <v:shape id="_x0000_i1039" type="#_x0000_t75" style="width:39pt;height:27pt;visibility:visible;mso-wrap-style:square" o:bullet="t">
         <v:imagedata r:id="rId6" o:title=""/>
       </v:shape>
     </w:pict>
   </w:numPicBullet>
   <w:numPicBullet w:numPicBulletId="6">
     <w:pict>
-      <v:shape id="_x0000_i1072" type="#_x0000_t75" style="width:39.2pt;height:24.2pt;visibility:visible;mso-wrap-style:square" o:bullet="t">
+      <v:shape id="_x0000_i1040" type="#_x0000_t75" style="width:39pt;height:24pt;visibility:visible;mso-wrap-style:square" o:bullet="t">
         <v:imagedata r:id="rId7" o:title=""/>
       </v:shape>
     </w:pict>
   </w:numPicBullet>
   <w:numPicBullet w:numPicBulletId="7">
     <w:pict>
-      <v:shape id="_x0000_i1073" type="#_x0000_t75" style="width:39.2pt;height:24.2pt;visibility:visible;mso-wrap-style:square" o:bullet="t">
+      <v:shape id="_x0000_i1041" type="#_x0000_t75" style="width:39pt;height:24pt;visibility:visible;mso-wrap-style:square" o:bullet="t">
         <v:imagedata r:id="rId8" o:title=""/>
       </v:shape>
     </w:pict>
   </w:numPicBullet>
-  <w:abstractNum w:abstractNumId="0">
+  <w:abstractNum w:abstractNumId="0" w15:restartNumberingAfterBreak="0">
     <w:nsid w:val="FFFFFF88"/>
     <w:multiLevelType w:val="singleLevel"/>
     <w:tmpl w:val="563A668A"/>
@@ -10388,7 +10752,7 @@
       </w:pPr>
     </w:lvl>
   </w:abstractNum>
-  <w:abstractNum w:abstractNumId="1">
+  <w:abstractNum w:abstractNumId="1" w15:restartNumberingAfterBreak="0">
     <w:nsid w:val="FFFFFF89"/>
     <w:multiLevelType w:val="singleLevel"/>
     <w:tmpl w:val="B7E07A7E"/>
@@ -10409,7 +10773,7 @@
       </w:rPr>
     </w:lvl>
   </w:abstractNum>
-  <w:abstractNum w:abstractNumId="2">
+  <w:abstractNum w:abstractNumId="2" w15:restartNumberingAfterBreak="0">
     <w:nsid w:val="099708CF"/>
     <w:multiLevelType w:val="hybridMultilevel"/>
     <w:tmpl w:val="36385DA4"/>
@@ -10522,7 +10886,7 @@
       </w:rPr>
     </w:lvl>
   </w:abstractNum>
-  <w:abstractNum w:abstractNumId="3">
+  <w:abstractNum w:abstractNumId="3" w15:restartNumberingAfterBreak="0">
     <w:nsid w:val="0DA525DE"/>
     <w:multiLevelType w:val="hybridMultilevel"/>
     <w:tmpl w:val="5D7E22EA"/>
@@ -10634,7 +10998,7 @@
       </w:rPr>
     </w:lvl>
   </w:abstractNum>
-  <w:abstractNum w:abstractNumId="4">
+  <w:abstractNum w:abstractNumId="4" w15:restartNumberingAfterBreak="0">
     <w:nsid w:val="10751741"/>
     <w:multiLevelType w:val="hybridMultilevel"/>
     <w:tmpl w:val="864A4268"/>
@@ -10725,7 +11089,7 @@
       </w:pPr>
     </w:lvl>
   </w:abstractNum>
-  <w:abstractNum w:abstractNumId="5">
+  <w:abstractNum w:abstractNumId="5" w15:restartNumberingAfterBreak="0">
     <w:nsid w:val="15BE3EFB"/>
     <w:multiLevelType w:val="hybridMultilevel"/>
     <w:tmpl w:val="FB2C5958"/>
@@ -10838,7 +11202,7 @@
       </w:rPr>
     </w:lvl>
   </w:abstractNum>
-  <w:abstractNum w:abstractNumId="6">
+  <w:abstractNum w:abstractNumId="6" w15:restartNumberingAfterBreak="0">
     <w:nsid w:val="22FC4BF7"/>
     <w:multiLevelType w:val="hybridMultilevel"/>
     <w:tmpl w:val="8A5A2A2C"/>
@@ -10950,7 +11314,7 @@
       </w:rPr>
     </w:lvl>
   </w:abstractNum>
-  <w:abstractNum w:abstractNumId="7">
+  <w:abstractNum w:abstractNumId="7" w15:restartNumberingAfterBreak="0">
     <w:nsid w:val="2522455A"/>
     <w:multiLevelType w:val="hybridMultilevel"/>
     <w:tmpl w:val="5C2C68F0"/>
@@ -11062,7 +11426,7 @@
       </w:rPr>
     </w:lvl>
   </w:abstractNum>
-  <w:abstractNum w:abstractNumId="8">
+  <w:abstractNum w:abstractNumId="8" w15:restartNumberingAfterBreak="0">
     <w:nsid w:val="278F48C0"/>
     <w:multiLevelType w:val="hybridMultilevel"/>
     <w:tmpl w:val="DDC68820"/>
@@ -11174,7 +11538,7 @@
       </w:rPr>
     </w:lvl>
   </w:abstractNum>
-  <w:abstractNum w:abstractNumId="9">
+  <w:abstractNum w:abstractNumId="9" w15:restartNumberingAfterBreak="0">
     <w:nsid w:val="280221E3"/>
     <w:multiLevelType w:val="hybridMultilevel"/>
     <w:tmpl w:val="6EC6182A"/>
@@ -11260,7 +11624,7 @@
       </w:pPr>
     </w:lvl>
   </w:abstractNum>
-  <w:abstractNum w:abstractNumId="10">
+  <w:abstractNum w:abstractNumId="10" w15:restartNumberingAfterBreak="0">
     <w:nsid w:val="2B452763"/>
     <w:multiLevelType w:val="hybridMultilevel"/>
     <w:tmpl w:val="05F0335A"/>
@@ -11372,7 +11736,7 @@
       </w:rPr>
     </w:lvl>
   </w:abstractNum>
-  <w:abstractNum w:abstractNumId="11">
+  <w:abstractNum w:abstractNumId="11" w15:restartNumberingAfterBreak="0">
     <w:nsid w:val="46991986"/>
     <w:multiLevelType w:val="hybridMultilevel"/>
     <w:tmpl w:val="FC54EB46"/>
@@ -11485,7 +11849,7 @@
       </w:rPr>
     </w:lvl>
   </w:abstractNum>
-  <w:abstractNum w:abstractNumId="12">
+  <w:abstractNum w:abstractNumId="12" w15:restartNumberingAfterBreak="0">
     <w:nsid w:val="4A1003AA"/>
     <w:multiLevelType w:val="hybridMultilevel"/>
     <w:tmpl w:val="46F23C16"/>
@@ -11597,7 +11961,7 @@
       </w:rPr>
     </w:lvl>
   </w:abstractNum>
-  <w:abstractNum w:abstractNumId="13">
+  <w:abstractNum w:abstractNumId="13" w15:restartNumberingAfterBreak="0">
     <w:nsid w:val="598642C5"/>
     <w:multiLevelType w:val="hybridMultilevel"/>
     <w:tmpl w:val="1EC24B82"/>
@@ -11710,7 +12074,7 @@
       </w:rPr>
     </w:lvl>
   </w:abstractNum>
-  <w:abstractNum w:abstractNumId="14">
+  <w:abstractNum w:abstractNumId="14" w15:restartNumberingAfterBreak="0">
     <w:nsid w:val="5BE81187"/>
     <w:multiLevelType w:val="hybridMultilevel"/>
     <w:tmpl w:val="B1D23140"/>
@@ -11822,7 +12186,7 @@
       </w:rPr>
     </w:lvl>
   </w:abstractNum>
-  <w:abstractNum w:abstractNumId="15">
+  <w:abstractNum w:abstractNumId="15" w15:restartNumberingAfterBreak="0">
     <w:nsid w:val="67E455CB"/>
     <w:multiLevelType w:val="hybridMultilevel"/>
     <w:tmpl w:val="E7042D1C"/>
@@ -11934,7 +12298,7 @@
       </w:rPr>
     </w:lvl>
   </w:abstractNum>
-  <w:abstractNum w:abstractNumId="16">
+  <w:abstractNum w:abstractNumId="16" w15:restartNumberingAfterBreak="0">
     <w:nsid w:val="6AE22313"/>
     <w:multiLevelType w:val="hybridMultilevel"/>
     <w:tmpl w:val="5A44588A"/>
@@ -12020,7 +12384,7 @@
       </w:pPr>
     </w:lvl>
   </w:abstractNum>
-  <w:abstractNum w:abstractNumId="17">
+  <w:abstractNum w:abstractNumId="17" w15:restartNumberingAfterBreak="0">
     <w:nsid w:val="6F6F4059"/>
     <w:multiLevelType w:val="hybridMultilevel"/>
     <w:tmpl w:val="81AE536E"/>
@@ -12132,7 +12496,7 @@
       </w:rPr>
     </w:lvl>
   </w:abstractNum>
-  <w:abstractNum w:abstractNumId="18">
+  <w:abstractNum w:abstractNumId="18" w15:restartNumberingAfterBreak="0">
     <w:nsid w:val="729B069C"/>
     <w:multiLevelType w:val="hybridMultilevel"/>
     <w:tmpl w:val="F1E458B2"/>
@@ -12245,7 +12609,7 @@
       </w:rPr>
     </w:lvl>
   </w:abstractNum>
-  <w:abstractNum w:abstractNumId="19">
+  <w:abstractNum w:abstractNumId="19" w15:restartNumberingAfterBreak="0">
     <w:nsid w:val="79981F43"/>
     <w:multiLevelType w:val="hybridMultilevel"/>
     <w:tmpl w:val="1638E3B8"/>
@@ -12400,7 +12764,7 @@
 </file>
 
 <file path=word/styles.xml><?xml version="1.0" encoding="utf-8"?>
-<w:styles xmlns:mc="http://schemas.openxmlformats.org/markup-compatibility/2006" xmlns:r="http://schemas.openxmlformats.org/officeDocument/2006/relationships" xmlns:w="http://schemas.openxmlformats.org/wordprocessingml/2006/main" xmlns:w14="http://schemas.microsoft.com/office/word/2010/wordml" mc:Ignorable="w14">
+<w:styles xmlns:mc="http://schemas.openxmlformats.org/markup-compatibility/2006" xmlns:r="http://schemas.openxmlformats.org/officeDocument/2006/relationships" xmlns:w="http://schemas.openxmlformats.org/wordprocessingml/2006/main" xmlns:w14="http://schemas.microsoft.com/office/word/2010/wordml" xmlns:w15="http://schemas.microsoft.com/office/word/2012/wordml" xmlns:w16se="http://schemas.microsoft.com/office/word/2015/wordml/symex" mc:Ignorable="w14 w15 w16se">
   <w:docDefaults>
     <w:rPrDefault>
       <w:rPr>
@@ -12412,135 +12776,353 @@
     </w:rPrDefault>
     <w:pPrDefault/>
   </w:docDefaults>
-  <w:latentStyles w:defLockedState="0" w:defUIPriority="0" w:defSemiHidden="1" w:defUnhideWhenUsed="1" w:defQFormat="0" w:count="267">
-    <w:lsdException w:name="Normal" w:semiHidden="0" w:unhideWhenUsed="0" w:qFormat="1"/>
-    <w:lsdException w:name="heading 1" w:semiHidden="0" w:unhideWhenUsed="0"/>
-    <w:lsdException w:name="heading 2" w:semiHidden="0" w:unhideWhenUsed="0"/>
-    <w:lsdException w:name="footer" w:uiPriority="99"/>
-    <w:lsdException w:name="macro" w:semiHidden="0" w:unhideWhenUsed="0"/>
-    <w:lsdException w:name="List Bullet" w:semiHidden="0" w:uiPriority="99" w:unhideWhenUsed="0"/>
-    <w:lsdException w:name="List Number" w:semiHidden="0" w:unhideWhenUsed="0"/>
-    <w:lsdException w:name="Title" w:semiHidden="0" w:unhideWhenUsed="0"/>
-    <w:lsdException w:name="List Continue 3" w:semiHidden="0" w:unhideWhenUsed="0"/>
-    <w:lsdException w:name="List Continue 4" w:semiHidden="0" w:unhideWhenUsed="0"/>
-    <w:lsdException w:name="List Continue 5" w:semiHidden="0" w:unhideWhenUsed="0"/>
-    <w:lsdException w:name="Message Header" w:semiHidden="0" w:unhideWhenUsed="0"/>
-    <w:lsdException w:name="Subtitle" w:semiHidden="0" w:unhideWhenUsed="0"/>
-    <w:lsdException w:name="Strong" w:semiHidden="0" w:unhideWhenUsed="0"/>
-    <w:lsdException w:name="Emphasis" w:semiHidden="0" w:unhideWhenUsed="0"/>
-    <w:lsdException w:name="Balloon Text" w:semiHidden="0" w:unhideWhenUsed="0"/>
-    <w:lsdException w:name="Table Grid" w:semiHidden="0" w:unhideWhenUsed="0"/>
-    <w:lsdException w:name="Placeholder Text" w:semiHidden="0" w:unhideWhenUsed="0"/>
-    <w:lsdException w:name="No Spacing" w:semiHidden="0" w:unhideWhenUsed="0"/>
-    <w:lsdException w:name="Light Shading" w:semiHidden="0" w:unhideWhenUsed="0"/>
-    <w:lsdException w:name="Light List" w:semiHidden="0" w:unhideWhenUsed="0"/>
-    <w:lsdException w:name="Light Grid" w:semiHidden="0" w:unhideWhenUsed="0"/>
-    <w:lsdException w:name="Medium Shading 1" w:semiHidden="0" w:unhideWhenUsed="0"/>
-    <w:lsdException w:name="Medium Shading 2" w:semiHidden="0" w:unhideWhenUsed="0"/>
-    <w:lsdException w:name="Medium List 1" w:semiHidden="0" w:unhideWhenUsed="0"/>
-    <w:lsdException w:name="Medium List 2" w:semiHidden="0" w:unhideWhenUsed="0"/>
-    <w:lsdException w:name="Medium Grid 1" w:semiHidden="0" w:unhideWhenUsed="0"/>
-    <w:lsdException w:name="Medium Grid 2" w:semiHidden="0" w:unhideWhenUsed="0"/>
-    <w:lsdException w:name="Medium Grid 3" w:semiHidden="0" w:unhideWhenUsed="0"/>
-    <w:lsdException w:name="Dark List" w:semiHidden="0" w:unhideWhenUsed="0"/>
-    <w:lsdException w:name="Colorful Shading" w:semiHidden="0" w:unhideWhenUsed="0"/>
-    <w:lsdException w:name="Colorful List" w:semiHidden="0" w:unhideWhenUsed="0"/>
-    <w:lsdException w:name="Colorful Grid" w:semiHidden="0" w:unhideWhenUsed="0"/>
-    <w:lsdException w:name="Light Shading Accent 1" w:semiHidden="0" w:unhideWhenUsed="0"/>
-    <w:lsdException w:name="Light List Accent 1" w:semiHidden="0" w:unhideWhenUsed="0"/>
-    <w:lsdException w:name="Light Grid Accent 1" w:semiHidden="0" w:unhideWhenUsed="0"/>
-    <w:lsdException w:name="Medium Shading 1 Accent 1" w:semiHidden="0" w:unhideWhenUsed="0"/>
-    <w:lsdException w:name="Medium Shading 2 Accent 1" w:semiHidden="0" w:unhideWhenUsed="0"/>
-    <w:lsdException w:name="Medium List 1 Accent 1" w:semiHidden="0" w:unhideWhenUsed="0"/>
-    <w:lsdException w:name="Revision" w:unhideWhenUsed="0"/>
-    <w:lsdException w:name="List Paragraph" w:semiHidden="0" w:uiPriority="34" w:unhideWhenUsed="0" w:qFormat="1"/>
-    <w:lsdException w:name="Quote" w:semiHidden="0" w:unhideWhenUsed="0"/>
-    <w:lsdException w:name="Intense Quote" w:semiHidden="0" w:unhideWhenUsed="0"/>
-    <w:lsdException w:name="Medium List 2 Accent 1" w:semiHidden="0" w:unhideWhenUsed="0"/>
-    <w:lsdException w:name="Medium Grid 1 Accent 1" w:semiHidden="0" w:unhideWhenUsed="0"/>
-    <w:lsdException w:name="Medium Grid 2 Accent 1" w:semiHidden="0" w:unhideWhenUsed="0"/>
-    <w:lsdException w:name="Medium Grid 3 Accent 1" w:semiHidden="0" w:unhideWhenUsed="0"/>
-    <w:lsdException w:name="Dark List Accent 1" w:semiHidden="0" w:unhideWhenUsed="0"/>
-    <w:lsdException w:name="Colorful Shading Accent 1" w:semiHidden="0" w:unhideWhenUsed="0"/>
-    <w:lsdException w:name="Colorful List Accent 1" w:semiHidden="0" w:unhideWhenUsed="0"/>
-    <w:lsdException w:name="Colorful Grid Accent 1" w:semiHidden="0" w:unhideWhenUsed="0"/>
-    <w:lsdException w:name="Light Shading Accent 2" w:semiHidden="0" w:unhideWhenUsed="0"/>
-    <w:lsdException w:name="Light List Accent 2" w:semiHidden="0" w:unhideWhenUsed="0"/>
-    <w:lsdException w:name="Light Grid Accent 2" w:semiHidden="0" w:unhideWhenUsed="0"/>
-    <w:lsdException w:name="Medium Shading 1 Accent 2" w:semiHidden="0" w:unhideWhenUsed="0"/>
-    <w:lsdException w:name="Medium Shading 2 Accent 2" w:semiHidden="0" w:unhideWhenUsed="0"/>
-    <w:lsdException w:name="Medium List 1 Accent 2" w:semiHidden="0" w:unhideWhenUsed="0"/>
-    <w:lsdException w:name="Medium List 2 Accent 2" w:semiHidden="0" w:unhideWhenUsed="0"/>
-    <w:lsdException w:name="Medium Grid 1 Accent 2" w:semiHidden="0" w:unhideWhenUsed="0"/>
-    <w:lsdException w:name="Medium Grid 2 Accent 2" w:semiHidden="0" w:unhideWhenUsed="0"/>
-    <w:lsdException w:name="Medium Grid 3 Accent 2" w:semiHidden="0" w:unhideWhenUsed="0"/>
-    <w:lsdException w:name="Dark List Accent 2" w:semiHidden="0" w:unhideWhenUsed="0"/>
-    <w:lsdException w:name="Colorful Shading Accent 2" w:semiHidden="0" w:unhideWhenUsed="0"/>
-    <w:lsdException w:name="Colorful List Accent 2" w:semiHidden="0" w:unhideWhenUsed="0"/>
-    <w:lsdException w:name="Colorful Grid Accent 2" w:semiHidden="0" w:unhideWhenUsed="0"/>
-    <w:lsdException w:name="Light Shading Accent 3" w:semiHidden="0" w:unhideWhenUsed="0"/>
-    <w:lsdException w:name="Light List Accent 3" w:semiHidden="0" w:unhideWhenUsed="0"/>
-    <w:lsdException w:name="Light Grid Accent 3" w:semiHidden="0" w:unhideWhenUsed="0"/>
-    <w:lsdException w:name="Medium Shading 1 Accent 3" w:semiHidden="0" w:unhideWhenUsed="0"/>
-    <w:lsdException w:name="Medium Shading 2 Accent 3" w:semiHidden="0" w:unhideWhenUsed="0"/>
-    <w:lsdException w:name="Medium List 1 Accent 3" w:semiHidden="0" w:unhideWhenUsed="0"/>
-    <w:lsdException w:name="Medium List 2 Accent 3" w:semiHidden="0" w:unhideWhenUsed="0"/>
-    <w:lsdException w:name="Medium Grid 1 Accent 3" w:semiHidden="0" w:unhideWhenUsed="0"/>
-    <w:lsdException w:name="Medium Grid 2 Accent 3" w:semiHidden="0" w:unhideWhenUsed="0"/>
-    <w:lsdException w:name="Medium Grid 3 Accent 3" w:semiHidden="0" w:unhideWhenUsed="0"/>
-    <w:lsdException w:name="Dark List Accent 3" w:semiHidden="0" w:unhideWhenUsed="0"/>
-    <w:lsdException w:name="Colorful Shading Accent 3" w:semiHidden="0" w:unhideWhenUsed="0"/>
-    <w:lsdException w:name="Colorful List Accent 3" w:semiHidden="0" w:unhideWhenUsed="0"/>
-    <w:lsdException w:name="Colorful Grid Accent 3" w:semiHidden="0" w:unhideWhenUsed="0"/>
-    <w:lsdException w:name="Light Shading Accent 4" w:semiHidden="0" w:unhideWhenUsed="0"/>
-    <w:lsdException w:name="Light List Accent 4" w:semiHidden="0" w:unhideWhenUsed="0"/>
-    <w:lsdException w:name="Light Grid Accent 4" w:semiHidden="0" w:unhideWhenUsed="0"/>
-    <w:lsdException w:name="Medium Shading 1 Accent 4" w:semiHidden="0" w:unhideWhenUsed="0"/>
-    <w:lsdException w:name="Medium Shading 2 Accent 4" w:semiHidden="0" w:unhideWhenUsed="0"/>
-    <w:lsdException w:name="Medium List 1 Accent 4" w:semiHidden="0" w:unhideWhenUsed="0"/>
-    <w:lsdException w:name="Medium List 2 Accent 4" w:semiHidden="0" w:unhideWhenUsed="0"/>
-    <w:lsdException w:name="Medium Grid 1 Accent 4" w:semiHidden="0" w:unhideWhenUsed="0"/>
-    <w:lsdException w:name="Medium Grid 2 Accent 4" w:semiHidden="0" w:unhideWhenUsed="0"/>
-    <w:lsdException w:name="Medium Grid 3 Accent 4" w:semiHidden="0" w:unhideWhenUsed="0"/>
-    <w:lsdException w:name="Dark List Accent 4" w:semiHidden="0" w:unhideWhenUsed="0"/>
-    <w:lsdException w:name="Colorful Shading Accent 4" w:semiHidden="0" w:unhideWhenUsed="0"/>
-    <w:lsdException w:name="Colorful List Accent 4" w:semiHidden="0" w:unhideWhenUsed="0"/>
-    <w:lsdException w:name="Colorful Grid Accent 4" w:semiHidden="0" w:unhideWhenUsed="0"/>
-    <w:lsdException w:name="Light Shading Accent 5" w:semiHidden="0" w:unhideWhenUsed="0"/>
-    <w:lsdException w:name="Light List Accent 5" w:semiHidden="0" w:unhideWhenUsed="0"/>
-    <w:lsdException w:name="Light Grid Accent 5" w:semiHidden="0" w:unhideWhenUsed="0"/>
-    <w:lsdException w:name="Medium Shading 1 Accent 5" w:semiHidden="0" w:unhideWhenUsed="0"/>
-    <w:lsdException w:name="Medium Shading 2 Accent 5" w:semiHidden="0" w:unhideWhenUsed="0"/>
-    <w:lsdException w:name="Medium List 1 Accent 5" w:semiHidden="0" w:unhideWhenUsed="0"/>
-    <w:lsdException w:name="Medium List 2 Accent 5" w:semiHidden="0" w:unhideWhenUsed="0"/>
-    <w:lsdException w:name="Medium Grid 1 Accent 5" w:semiHidden="0" w:unhideWhenUsed="0"/>
-    <w:lsdException w:name="Medium Grid 2 Accent 5" w:semiHidden="0" w:unhideWhenUsed="0"/>
-    <w:lsdException w:name="Medium Grid 3 Accent 5" w:semiHidden="0" w:unhideWhenUsed="0"/>
-    <w:lsdException w:name="Dark List Accent 5" w:semiHidden="0" w:unhideWhenUsed="0"/>
-    <w:lsdException w:name="Colorful Shading Accent 5" w:semiHidden="0" w:unhideWhenUsed="0"/>
-    <w:lsdException w:name="Colorful List Accent 5" w:semiHidden="0" w:unhideWhenUsed="0"/>
-    <w:lsdException w:name="Colorful Grid Accent 5" w:semiHidden="0" w:unhideWhenUsed="0"/>
-    <w:lsdException w:name="Light Shading Accent 6" w:semiHidden="0" w:unhideWhenUsed="0"/>
-    <w:lsdException w:name="Light List Accent 6" w:semiHidden="0" w:unhideWhenUsed="0"/>
-    <w:lsdException w:name="Light Grid Accent 6" w:semiHidden="0" w:unhideWhenUsed="0"/>
-    <w:lsdException w:name="Medium Shading 1 Accent 6" w:semiHidden="0" w:unhideWhenUsed="0"/>
-    <w:lsdException w:name="Medium Shading 2 Accent 6" w:semiHidden="0" w:unhideWhenUsed="0"/>
-    <w:lsdException w:name="Medium List 1 Accent 6" w:semiHidden="0" w:unhideWhenUsed="0"/>
-    <w:lsdException w:name="Medium List 2 Accent 6" w:semiHidden="0" w:unhideWhenUsed="0"/>
-    <w:lsdException w:name="Medium Grid 1 Accent 6" w:semiHidden="0" w:unhideWhenUsed="0"/>
-    <w:lsdException w:name="Medium Grid 2 Accent 6" w:semiHidden="0" w:unhideWhenUsed="0"/>
-    <w:lsdException w:name="Medium Grid 3 Accent 6" w:semiHidden="0" w:unhideWhenUsed="0"/>
-    <w:lsdException w:name="Dark List Accent 6" w:semiHidden="0" w:unhideWhenUsed="0"/>
-    <w:lsdException w:name="Colorful Shading Accent 6" w:semiHidden="0" w:unhideWhenUsed="0"/>
-    <w:lsdException w:name="Colorful List Accent 6" w:semiHidden="0" w:unhideWhenUsed="0"/>
-    <w:lsdException w:name="Colorful Grid Accent 6" w:semiHidden="0" w:unhideWhenUsed="0"/>
-    <w:lsdException w:name="Subtle Emphasis" w:semiHidden="0" w:unhideWhenUsed="0"/>
-    <w:lsdException w:name="Intense Emphasis" w:semiHidden="0" w:unhideWhenUsed="0"/>
-    <w:lsdException w:name="Subtle Reference" w:semiHidden="0" w:unhideWhenUsed="0"/>
-    <w:lsdException w:name="Intense Reference" w:semiHidden="0" w:unhideWhenUsed="0"/>
-    <w:lsdException w:name="Book Title" w:semiHidden="0" w:unhideWhenUsed="0"/>
-    <w:lsdException w:name="Bibliography" w:semiHidden="0" w:unhideWhenUsed="0"/>
-    <w:lsdException w:name="TOC Heading" w:semiHidden="0" w:unhideWhenUsed="0"/>
+  <w:latentStyles w:defLockedState="0" w:defUIPriority="0" w:defSemiHidden="0" w:defUnhideWhenUsed="0" w:defQFormat="0" w:count="371">
+    <w:lsdException w:name="Normal" w:qFormat="1"/>
+    <w:lsdException w:name="heading 3" w:semiHidden="1" w:unhideWhenUsed="1"/>
+    <w:lsdException w:name="heading 4" w:semiHidden="1" w:unhideWhenUsed="1"/>
+    <w:lsdException w:name="heading 5" w:semiHidden="1" w:unhideWhenUsed="1"/>
+    <w:lsdException w:name="heading 6" w:semiHidden="1" w:unhideWhenUsed="1"/>
+    <w:lsdException w:name="heading 7" w:semiHidden="1" w:unhideWhenUsed="1"/>
+    <w:lsdException w:name="heading 8" w:semiHidden="1" w:unhideWhenUsed="1"/>
+    <w:lsdException w:name="heading 9" w:semiHidden="1" w:unhideWhenUsed="1"/>
+    <w:lsdException w:name="index 1" w:semiHidden="1" w:unhideWhenUsed="1"/>
+    <w:lsdException w:name="index 2" w:semiHidden="1" w:unhideWhenUsed="1"/>
+    <w:lsdException w:name="index 3" w:semiHidden="1" w:unhideWhenUsed="1"/>
+    <w:lsdException w:name="index 4" w:semiHidden="1" w:unhideWhenUsed="1"/>
+    <w:lsdException w:name="index 5" w:semiHidden="1" w:unhideWhenUsed="1"/>
+    <w:lsdException w:name="index 6" w:semiHidden="1" w:unhideWhenUsed="1"/>
+    <w:lsdException w:name="index 7" w:semiHidden="1" w:unhideWhenUsed="1"/>
+    <w:lsdException w:name="index 8" w:semiHidden="1" w:unhideWhenUsed="1"/>
+    <w:lsdException w:name="index 9" w:semiHidden="1" w:unhideWhenUsed="1"/>
+    <w:lsdException w:name="toc 1" w:semiHidden="1" w:unhideWhenUsed="1"/>
+    <w:lsdException w:name="toc 2" w:semiHidden="1" w:unhideWhenUsed="1"/>
+    <w:lsdException w:name="toc 3" w:semiHidden="1" w:unhideWhenUsed="1"/>
+    <w:lsdException w:name="toc 4" w:semiHidden="1" w:unhideWhenUsed="1"/>
+    <w:lsdException w:name="toc 5" w:semiHidden="1" w:unhideWhenUsed="1"/>
+    <w:lsdException w:name="toc 6" w:semiHidden="1" w:unhideWhenUsed="1"/>
+    <w:lsdException w:name="toc 7" w:semiHidden="1" w:unhideWhenUsed="1"/>
+    <w:lsdException w:name="toc 8" w:semiHidden="1" w:unhideWhenUsed="1"/>
+    <w:lsdException w:name="toc 9" w:semiHidden="1" w:unhideWhenUsed="1"/>
+    <w:lsdException w:name="Normal Indent" w:semiHidden="1" w:unhideWhenUsed="1"/>
+    <w:lsdException w:name="footnote text" w:semiHidden="1" w:unhideWhenUsed="1"/>
+    <w:lsdException w:name="annotation text" w:semiHidden="1" w:unhideWhenUsed="1"/>
+    <w:lsdException w:name="header" w:semiHidden="1" w:unhideWhenUsed="1"/>
+    <w:lsdException w:name="footer" w:semiHidden="1" w:uiPriority="99" w:unhideWhenUsed="1"/>
+    <w:lsdException w:name="index heading" w:semiHidden="1" w:unhideWhenUsed="1"/>
+    <w:lsdException w:name="caption" w:semiHidden="1" w:unhideWhenUsed="1"/>
+    <w:lsdException w:name="table of figures" w:semiHidden="1" w:unhideWhenUsed="1"/>
+    <w:lsdException w:name="envelope address" w:semiHidden="1" w:unhideWhenUsed="1"/>
+    <w:lsdException w:name="envelope return" w:semiHidden="1" w:unhideWhenUsed="1"/>
+    <w:lsdException w:name="footnote reference" w:semiHidden="1" w:unhideWhenUsed="1"/>
+    <w:lsdException w:name="annotation reference" w:semiHidden="1" w:unhideWhenUsed="1"/>
+    <w:lsdException w:name="line number" w:semiHidden="1" w:unhideWhenUsed="1"/>
+    <w:lsdException w:name="page number" w:semiHidden="1" w:unhideWhenUsed="1"/>
+    <w:lsdException w:name="endnote reference" w:semiHidden="1" w:unhideWhenUsed="1"/>
+    <w:lsdException w:name="endnote text" w:semiHidden="1" w:unhideWhenUsed="1"/>
+    <w:lsdException w:name="table of authorities" w:semiHidden="1" w:unhideWhenUsed="1"/>
+    <w:lsdException w:name="toa heading" w:semiHidden="1" w:unhideWhenUsed="1"/>
+    <w:lsdException w:name="List" w:semiHidden="1" w:unhideWhenUsed="1"/>
+    <w:lsdException w:name="List Bullet" w:uiPriority="99"/>
+    <w:lsdException w:name="List 2" w:semiHidden="1" w:unhideWhenUsed="1"/>
+    <w:lsdException w:name="List 3" w:semiHidden="1" w:unhideWhenUsed="1"/>
+    <w:lsdException w:name="List 4" w:semiHidden="1" w:unhideWhenUsed="1"/>
+    <w:lsdException w:name="List 5" w:semiHidden="1" w:unhideWhenUsed="1"/>
+    <w:lsdException w:name="List Bullet 2" w:semiHidden="1" w:unhideWhenUsed="1"/>
+    <w:lsdException w:name="List Bullet 3" w:semiHidden="1" w:unhideWhenUsed="1"/>
+    <w:lsdException w:name="List Bullet 4" w:semiHidden="1" w:unhideWhenUsed="1"/>
+    <w:lsdException w:name="List Bullet 5" w:semiHidden="1" w:unhideWhenUsed="1"/>
+    <w:lsdException w:name="List Number 2" w:semiHidden="1" w:unhideWhenUsed="1"/>
+    <w:lsdException w:name="List Number 3" w:semiHidden="1" w:unhideWhenUsed="1"/>
+    <w:lsdException w:name="List Number 4" w:semiHidden="1" w:unhideWhenUsed="1"/>
+    <w:lsdException w:name="List Number 5" w:semiHidden="1" w:unhideWhenUsed="1"/>
+    <w:lsdException w:name="Closing" w:semiHidden="1" w:unhideWhenUsed="1"/>
+    <w:lsdException w:name="Signature" w:semiHidden="1" w:unhideWhenUsed="1"/>
+    <w:lsdException w:name="Default Paragraph Font" w:semiHidden="1" w:unhideWhenUsed="1"/>
+    <w:lsdException w:name="Body Text" w:semiHidden="1" w:unhideWhenUsed="1"/>
+    <w:lsdException w:name="Body Text Indent" w:semiHidden="1" w:unhideWhenUsed="1"/>
+    <w:lsdException w:name="List Continue" w:semiHidden="1" w:unhideWhenUsed="1"/>
+    <w:lsdException w:name="List Continue 2" w:semiHidden="1" w:unhideWhenUsed="1"/>
+    <w:lsdException w:name="Salutation" w:semiHidden="1" w:unhideWhenUsed="1"/>
+    <w:lsdException w:name="Date" w:semiHidden="1" w:unhideWhenUsed="1"/>
+    <w:lsdException w:name="Body Text First Indent" w:semiHidden="1" w:unhideWhenUsed="1"/>
+    <w:lsdException w:name="Body Text First Indent 2" w:semiHidden="1" w:unhideWhenUsed="1"/>
+    <w:lsdException w:name="Note Heading" w:semiHidden="1" w:unhideWhenUsed="1"/>
+    <w:lsdException w:name="Body Text 2" w:semiHidden="1" w:unhideWhenUsed="1"/>
+    <w:lsdException w:name="Body Text 3" w:semiHidden="1" w:unhideWhenUsed="1"/>
+    <w:lsdException w:name="Body Text Indent 2" w:semiHidden="1" w:unhideWhenUsed="1"/>
+    <w:lsdException w:name="Body Text Indent 3" w:semiHidden="1" w:unhideWhenUsed="1"/>
+    <w:lsdException w:name="Block Text" w:semiHidden="1" w:unhideWhenUsed="1"/>
+    <w:lsdException w:name="Hyperlink" w:semiHidden="1" w:unhideWhenUsed="1"/>
+    <w:lsdException w:name="FollowedHyperlink" w:semiHidden="1" w:unhideWhenUsed="1"/>
+    <w:lsdException w:name="Document Map" w:semiHidden="1" w:unhideWhenUsed="1"/>
+    <w:lsdException w:name="Plain Text" w:semiHidden="1" w:unhideWhenUsed="1"/>
+    <w:lsdException w:name="E-mail Signature" w:semiHidden="1" w:unhideWhenUsed="1"/>
+    <w:lsdException w:name="HTML Top of Form" w:semiHidden="1" w:unhideWhenUsed="1"/>
+    <w:lsdException w:name="HTML Bottom of Form" w:semiHidden="1" w:unhideWhenUsed="1"/>
+    <w:lsdException w:name="Normal (Web)" w:semiHidden="1" w:unhideWhenUsed="1"/>
+    <w:lsdException w:name="HTML Acronym" w:semiHidden="1" w:unhideWhenUsed="1"/>
+    <w:lsdException w:name="HTML Address" w:semiHidden="1" w:unhideWhenUsed="1"/>
+    <w:lsdException w:name="HTML Cite" w:semiHidden="1" w:unhideWhenUsed="1"/>
+    <w:lsdException w:name="HTML Code" w:semiHidden="1" w:unhideWhenUsed="1"/>
+    <w:lsdException w:name="HTML Definition" w:semiHidden="1" w:unhideWhenUsed="1"/>
+    <w:lsdException w:name="HTML Keyboard" w:semiHidden="1" w:unhideWhenUsed="1"/>
+    <w:lsdException w:name="HTML Preformatted" w:semiHidden="1" w:unhideWhenUsed="1"/>
+    <w:lsdException w:name="HTML Sample" w:semiHidden="1" w:unhideWhenUsed="1"/>
+    <w:lsdException w:name="HTML Typewriter" w:semiHidden="1" w:unhideWhenUsed="1"/>
+    <w:lsdException w:name="HTML Variable" w:semiHidden="1" w:unhideWhenUsed="1"/>
+    <w:lsdException w:name="Normal Table" w:semiHidden="1" w:unhideWhenUsed="1"/>
+    <w:lsdException w:name="annotation subject" w:semiHidden="1" w:unhideWhenUsed="1"/>
+    <w:lsdException w:name="No List" w:semiHidden="1" w:unhideWhenUsed="1"/>
+    <w:lsdException w:name="Outline List 1" w:semiHidden="1" w:unhideWhenUsed="1"/>
+    <w:lsdException w:name="Outline List 2" w:semiHidden="1" w:unhideWhenUsed="1"/>
+    <w:lsdException w:name="Outline List 3" w:semiHidden="1" w:unhideWhenUsed="1"/>
+    <w:lsdException w:name="Table Simple 1" w:semiHidden="1" w:unhideWhenUsed="1"/>
+    <w:lsdException w:name="Table Simple 2" w:semiHidden="1" w:unhideWhenUsed="1"/>
+    <w:lsdException w:name="Table Simple 3" w:semiHidden="1" w:unhideWhenUsed="1"/>
+    <w:lsdException w:name="Table Classic 1" w:semiHidden="1" w:unhideWhenUsed="1"/>
+    <w:lsdException w:name="Table Classic 2" w:semiHidden="1" w:unhideWhenUsed="1"/>
+    <w:lsdException w:name="Table Classic 3" w:semiHidden="1" w:unhideWhenUsed="1"/>
+    <w:lsdException w:name="Table Classic 4" w:semiHidden="1" w:unhideWhenUsed="1"/>
+    <w:lsdException w:name="Table Colorful 1" w:semiHidden="1" w:unhideWhenUsed="1"/>
+    <w:lsdException w:name="Table Colorful 2" w:semiHidden="1" w:unhideWhenUsed="1"/>
+    <w:lsdException w:name="Table Colorful 3" w:semiHidden="1" w:unhideWhenUsed="1"/>
+    <w:lsdException w:name="Table Columns 1" w:semiHidden="1" w:unhideWhenUsed="1"/>
+    <w:lsdException w:name="Table Columns 2" w:semiHidden="1" w:unhideWhenUsed="1"/>
+    <w:lsdException w:name="Table Columns 3" w:semiHidden="1" w:unhideWhenUsed="1"/>
+    <w:lsdException w:name="Table Columns 4" w:semiHidden="1" w:unhideWhenUsed="1"/>
+    <w:lsdException w:name="Table Columns 5" w:semiHidden="1" w:unhideWhenUsed="1"/>
+    <w:lsdException w:name="Table Grid 1" w:semiHidden="1" w:unhideWhenUsed="1"/>
+    <w:lsdException w:name="Table Grid 2" w:semiHidden="1" w:unhideWhenUsed="1"/>
+    <w:lsdException w:name="Table Grid 3" w:semiHidden="1" w:unhideWhenUsed="1"/>
+    <w:lsdException w:name="Table Grid 4" w:semiHidden="1" w:unhideWhenUsed="1"/>
+    <w:lsdException w:name="Table Grid 5" w:semiHidden="1" w:unhideWhenUsed="1"/>
+    <w:lsdException w:name="Table Grid 6" w:semiHidden="1" w:unhideWhenUsed="1"/>
+    <w:lsdException w:name="Table Grid 7" w:semiHidden="1" w:unhideWhenUsed="1"/>
+    <w:lsdException w:name="Table Grid 8" w:semiHidden="1" w:unhideWhenUsed="1"/>
+    <w:lsdException w:name="Table List 1" w:semiHidden="1" w:unhideWhenUsed="1"/>
+    <w:lsdException w:name="Table List 2" w:semiHidden="1" w:unhideWhenUsed="1"/>
+    <w:lsdException w:name="Table List 3" w:semiHidden="1" w:unhideWhenUsed="1"/>
+    <w:lsdException w:name="Table List 4" w:semiHidden="1" w:unhideWhenUsed="1"/>
+    <w:lsdException w:name="Table List 5" w:semiHidden="1" w:unhideWhenUsed="1"/>
+    <w:lsdException w:name="Table List 6" w:semiHidden="1" w:unhideWhenUsed="1"/>
+    <w:lsdException w:name="Table List 7" w:semiHidden="1" w:unhideWhenUsed="1"/>
+    <w:lsdException w:name="Table List 8" w:semiHidden="1" w:unhideWhenUsed="1"/>
+    <w:lsdException w:name="Table 3D effects 1" w:semiHidden="1" w:unhideWhenUsed="1"/>
+    <w:lsdException w:name="Table 3D effects 2" w:semiHidden="1" w:unhideWhenUsed="1"/>
+    <w:lsdException w:name="Table 3D effects 3" w:semiHidden="1" w:unhideWhenUsed="1"/>
+    <w:lsdException w:name="Table Contemporary" w:semiHidden="1" w:unhideWhenUsed="1"/>
+    <w:lsdException w:name="Table Elegant" w:semiHidden="1" w:unhideWhenUsed="1"/>
+    <w:lsdException w:name="Table Professional" w:semiHidden="1" w:unhideWhenUsed="1"/>
+    <w:lsdException w:name="Table Subtle 1" w:semiHidden="1" w:unhideWhenUsed="1"/>
+    <w:lsdException w:name="Table Subtle 2" w:semiHidden="1" w:unhideWhenUsed="1"/>
+    <w:lsdException w:name="Table Web 1" w:semiHidden="1" w:unhideWhenUsed="1"/>
+    <w:lsdException w:name="Table Web 2" w:semiHidden="1" w:unhideWhenUsed="1"/>
+    <w:lsdException w:name="Table Web 3" w:semiHidden="1" w:unhideWhenUsed="1"/>
+    <w:lsdException w:name="Table Theme" w:semiHidden="1" w:unhideWhenUsed="1"/>
+    <w:lsdException w:name="Light Shading"/>
+    <w:lsdException w:name="Light List"/>
+    <w:lsdException w:name="Light Grid"/>
+    <w:lsdException w:name="Medium Shading 1"/>
+    <w:lsdException w:name="Medium Shading 2"/>
+    <w:lsdException w:name="Medium List 1"/>
+    <w:lsdException w:name="Medium List 2"/>
+    <w:lsdException w:name="Medium Grid 1"/>
+    <w:lsdException w:name="Medium Grid 2"/>
+    <w:lsdException w:name="Medium Grid 3"/>
+    <w:lsdException w:name="Dark List"/>
+    <w:lsdException w:name="Colorful Shading"/>
+    <w:lsdException w:name="Colorful List"/>
+    <w:lsdException w:name="Colorful Grid"/>
+    <w:lsdException w:name="Light Shading Accent 1"/>
+    <w:lsdException w:name="Light List Accent 1"/>
+    <w:lsdException w:name="Light Grid Accent 1"/>
+    <w:lsdException w:name="Medium Shading 1 Accent 1"/>
+    <w:lsdException w:name="Medium Shading 2 Accent 1"/>
+    <w:lsdException w:name="Medium List 1 Accent 1"/>
+    <w:lsdException w:name="Revision" w:semiHidden="1"/>
+    <w:lsdException w:name="List Paragraph" w:uiPriority="34" w:qFormat="1"/>
+    <w:lsdException w:name="Medium List 2 Accent 1"/>
+    <w:lsdException w:name="Medium Grid 1 Accent 1"/>
+    <w:lsdException w:name="Medium Grid 2 Accent 1"/>
+    <w:lsdException w:name="Medium Grid 3 Accent 1"/>
+    <w:lsdException w:name="Dark List Accent 1"/>
+    <w:lsdException w:name="Colorful Shading Accent 1"/>
+    <w:lsdException w:name="Colorful List Accent 1"/>
+    <w:lsdException w:name="Colorful Grid Accent 1"/>
+    <w:lsdException w:name="Light Shading Accent 2"/>
+    <w:lsdException w:name="Light List Accent 2"/>
+    <w:lsdException w:name="Light Grid Accent 2"/>
+    <w:lsdException w:name="Medium Shading 1 Accent 2"/>
+    <w:lsdException w:name="Medium Shading 2 Accent 2"/>
+    <w:lsdException w:name="Medium List 1 Accent 2"/>
+    <w:lsdException w:name="Medium List 2 Accent 2"/>
+    <w:lsdException w:name="Medium Grid 1 Accent 2"/>
+    <w:lsdException w:name="Medium Grid 2 Accent 2"/>
+    <w:lsdException w:name="Medium Grid 3 Accent 2"/>
+    <w:lsdException w:name="Dark List Accent 2"/>
+    <w:lsdException w:name="Colorful Shading Accent 2"/>
+    <w:lsdException w:name="Colorful List Accent 2"/>
+    <w:lsdException w:name="Colorful Grid Accent 2"/>
+    <w:lsdException w:name="Light Shading Accent 3"/>
+    <w:lsdException w:name="Light List Accent 3"/>
+    <w:lsdException w:name="Light Grid Accent 3"/>
+    <w:lsdException w:name="Medium Shading 1 Accent 3"/>
+    <w:lsdException w:name="Medium Shading 2 Accent 3"/>
+    <w:lsdException w:name="Medium List 1 Accent 3"/>
+    <w:lsdException w:name="Medium List 2 Accent 3"/>
+    <w:lsdException w:name="Medium Grid 1 Accent 3"/>
+    <w:lsdException w:name="Medium Grid 2 Accent 3"/>
+    <w:lsdException w:name="Medium Grid 3 Accent 3"/>
+    <w:lsdException w:name="Dark List Accent 3"/>
+    <w:lsdException w:name="Colorful Shading Accent 3"/>
+    <w:lsdException w:name="Colorful List Accent 3"/>
+    <w:lsdException w:name="Colorful Grid Accent 3"/>
+    <w:lsdException w:name="Light Shading Accent 4"/>
+    <w:lsdException w:name="Light List Accent 4"/>
+    <w:lsdException w:name="Light Grid Accent 4"/>
+    <w:lsdException w:name="Medium Shading 1 Accent 4"/>
+    <w:lsdException w:name="Medium Shading 2 Accent 4"/>
+    <w:lsdException w:name="Medium List 1 Accent 4"/>
+    <w:lsdException w:name="Medium List 2 Accent 4"/>
+    <w:lsdException w:name="Medium Grid 1 Accent 4"/>
+    <w:lsdException w:name="Medium Grid 2 Accent 4"/>
+    <w:lsdException w:name="Medium Grid 3 Accent 4"/>
+    <w:lsdException w:name="Dark List Accent 4"/>
+    <w:lsdException w:name="Colorful Shading Accent 4"/>
+    <w:lsdException w:name="Colorful List Accent 4"/>
+    <w:lsdException w:name="Colorful Grid Accent 4"/>
+    <w:lsdException w:name="Light Shading Accent 5"/>
+    <w:lsdException w:name="Light List Accent 5"/>
+    <w:lsdException w:name="Light Grid Accent 5"/>
+    <w:lsdException w:name="Medium Shading 1 Accent 5"/>
+    <w:lsdException w:name="Medium Shading 2 Accent 5"/>
+    <w:lsdException w:name="Medium List 1 Accent 5"/>
+    <w:lsdException w:name="Medium List 2 Accent 5"/>
+    <w:lsdException w:name="Medium Grid 1 Accent 5"/>
+    <w:lsdException w:name="Medium Grid 2 Accent 5"/>
+    <w:lsdException w:name="Medium Grid 3 Accent 5"/>
+    <w:lsdException w:name="Dark List Accent 5"/>
+    <w:lsdException w:name="Colorful Shading Accent 5"/>
+    <w:lsdException w:name="Colorful List Accent 5"/>
+    <w:lsdException w:name="Colorful Grid Accent 5"/>
+    <w:lsdException w:name="Light Shading Accent 6"/>
+    <w:lsdException w:name="Light List Accent 6"/>
+    <w:lsdException w:name="Light Grid Accent 6"/>
+    <w:lsdException w:name="Medium Shading 1 Accent 6"/>
+    <w:lsdException w:name="Medium Shading 2 Accent 6"/>
+    <w:lsdException w:name="Medium List 1 Accent 6"/>
+    <w:lsdException w:name="Medium List 2 Accent 6"/>
+    <w:lsdException w:name="Medium Grid 1 Accent 6"/>
+    <w:lsdException w:name="Medium Grid 2 Accent 6"/>
+    <w:lsdException w:name="Medium Grid 3 Accent 6"/>
+    <w:lsdException w:name="Dark List Accent 6"/>
+    <w:lsdException w:name="Colorful Shading Accent 6"/>
+    <w:lsdException w:name="Colorful List Accent 6"/>
+    <w:lsdException w:name="Colorful Grid Accent 6"/>
+    <w:lsdException w:name="Plain Table 1" w:uiPriority="41"/>
+    <w:lsdException w:name="Plain Table 2" w:uiPriority="42"/>
+    <w:lsdException w:name="Plain Table 3" w:uiPriority="43"/>
+    <w:lsdException w:name="Plain Table 4" w:uiPriority="44"/>
+    <w:lsdException w:name="Plain Table 5" w:uiPriority="45"/>
+    <w:lsdException w:name="Grid Table Light" w:uiPriority="40"/>
+    <w:lsdException w:name="Grid Table 1 Light" w:uiPriority="46"/>
+    <w:lsdException w:name="Grid Table 2" w:uiPriority="47"/>
+    <w:lsdException w:name="Grid Table 3" w:uiPriority="48"/>
+    <w:lsdException w:name="Grid Table 4" w:uiPriority="49"/>
+    <w:lsdException w:name="Grid Table 5 Dark" w:uiPriority="50"/>
+    <w:lsdException w:name="Grid Table 6 Colorful" w:uiPriority="51"/>
+    <w:lsdException w:name="Grid Table 7 Colorful" w:uiPriority="52"/>
+    <w:lsdException w:name="Grid Table 1 Light Accent 1" w:uiPriority="46"/>
+    <w:lsdException w:name="Grid Table 2 Accent 1" w:uiPriority="47"/>
+    <w:lsdException w:name="Grid Table 3 Accent 1" w:uiPriority="48"/>
+    <w:lsdException w:name="Grid Table 4 Accent 1" w:uiPriority="49"/>
+    <w:lsdException w:name="Grid Table 5 Dark Accent 1" w:uiPriority="50"/>
+    <w:lsdException w:name="Grid Table 6 Colorful Accent 1" w:uiPriority="51"/>
+    <w:lsdException w:name="Grid Table 7 Colorful Accent 1" w:uiPriority="52"/>
+    <w:lsdException w:name="Grid Table 1 Light Accent 2" w:uiPriority="46"/>
+    <w:lsdException w:name="Grid Table 2 Accent 2" w:uiPriority="47"/>
+    <w:lsdException w:name="Grid Table 3 Accent 2" w:uiPriority="48"/>
+    <w:lsdException w:name="Grid Table 4 Accent 2" w:uiPriority="49"/>
+    <w:lsdException w:name="Grid Table 5 Dark Accent 2" w:uiPriority="50"/>
+    <w:lsdException w:name="Grid Table 6 Colorful Accent 2" w:uiPriority="51"/>
+    <w:lsdException w:name="Grid Table 7 Colorful Accent 2" w:uiPriority="52"/>
+    <w:lsdException w:name="Grid Table 1 Light Accent 3" w:uiPriority="46"/>
+    <w:lsdException w:name="Grid Table 2 Accent 3" w:uiPriority="47"/>
+    <w:lsdException w:name="Grid Table 3 Accent 3" w:uiPriority="48"/>
+    <w:lsdException w:name="Grid Table 4 Accent 3" w:uiPriority="49"/>
+    <w:lsdException w:name="Grid Table 5 Dark Accent 3" w:uiPriority="50"/>
+    <w:lsdException w:name="Grid Table 6 Colorful Accent 3" w:uiPriority="51"/>
+    <w:lsdException w:name="Grid Table 7 Colorful Accent 3" w:uiPriority="52"/>
+    <w:lsdException w:name="Grid Table 1 Light Accent 4" w:uiPriority="46"/>
+    <w:lsdException w:name="Grid Table 2 Accent 4" w:uiPriority="47"/>
+    <w:lsdException w:name="Grid Table 3 Accent 4" w:uiPriority="48"/>
+    <w:lsdException w:name="Grid Table 4 Accent 4" w:uiPriority="49"/>
+    <w:lsdException w:name="Grid Table 5 Dark Accent 4" w:uiPriority="50"/>
+    <w:lsdException w:name="Grid Table 6 Colorful Accent 4" w:uiPriority="51"/>
+    <w:lsdException w:name="Grid Table 7 Colorful Accent 4" w:uiPriority="52"/>
+    <w:lsdException w:name="Grid Table 1 Light Accent 5" w:uiPriority="46"/>
+    <w:lsdException w:name="Grid Table 2 Accent 5" w:uiPriority="47"/>
+    <w:lsdException w:name="Grid Table 3 Accent 5" w:uiPriority="48"/>
+    <w:lsdException w:name="Grid Table 4 Accent 5" w:uiPriority="49"/>
+    <w:lsdException w:name="Grid Table 5 Dark Accent 5" w:uiPriority="50"/>
+    <w:lsdException w:name="Grid Table 6 Colorful Accent 5" w:uiPriority="51"/>
+    <w:lsdException w:name="Grid Table 7 Colorful Accent 5" w:uiPriority="52"/>
+    <w:lsdException w:name="Grid Table 1 Light Accent 6" w:uiPriority="46"/>
+    <w:lsdException w:name="Grid Table 2 Accent 6" w:uiPriority="47"/>
+    <w:lsdException w:name="Grid Table 3 Accent 6" w:uiPriority="48"/>
+    <w:lsdException w:name="Grid Table 4 Accent 6" w:uiPriority="49"/>
+    <w:lsdException w:name="Grid Table 5 Dark Accent 6" w:uiPriority="50"/>
+    <w:lsdException w:name="Grid Table 6 Colorful Accent 6" w:uiPriority="51"/>
+    <w:lsdException w:name="Grid Table 7 Colorful Accent 6" w:uiPriority="52"/>
+    <w:lsdException w:name="List Table 1 Light" w:uiPriority="46"/>
+    <w:lsdException w:name="List Table 2" w:uiPriority="47"/>
+    <w:lsdException w:name="List Table 3" w:uiPriority="48"/>
+    <w:lsdException w:name="List Table 4" w:uiPriority="49"/>
+    <w:lsdException w:name="List Table 5 Dark" w:uiPriority="50"/>
+    <w:lsdException w:name="List Table 6 Colorful" w:uiPriority="51"/>
+    <w:lsdException w:name="List Table 7 Colorful" w:uiPriority="52"/>
+    <w:lsdException w:name="List Table 1 Light Accent 1" w:uiPriority="46"/>
+    <w:lsdException w:name="List Table 2 Accent 1" w:uiPriority="47"/>
+    <w:lsdException w:name="List Table 3 Accent 1" w:uiPriority="48"/>
+    <w:lsdException w:name="List Table 4 Accent 1" w:uiPriority="49"/>
+    <w:lsdException w:name="List Table 5 Dark Accent 1" w:uiPriority="50"/>
+    <w:lsdException w:name="List Table 6 Colorful Accent 1" w:uiPriority="51"/>
+    <w:lsdException w:name="List Table 7 Colorful Accent 1" w:uiPriority="52"/>
+    <w:lsdException w:name="List Table 1 Light Accent 2" w:uiPriority="46"/>
+    <w:lsdException w:name="List Table 2 Accent 2" w:uiPriority="47"/>
+    <w:lsdException w:name="List Table 3 Accent 2" w:uiPriority="48"/>
+    <w:lsdException w:name="List Table 4 Accent 2" w:uiPriority="49"/>
+    <w:lsdException w:name="List Table 5 Dark Accent 2" w:uiPriority="50"/>
+    <w:lsdException w:name="List Table 6 Colorful Accent 2" w:uiPriority="51"/>
+    <w:lsdException w:name="List Table 7 Colorful Accent 2" w:uiPriority="52"/>
+    <w:lsdException w:name="List Table 1 Light Accent 3" w:uiPriority="46"/>
+    <w:lsdException w:name="List Table 2 Accent 3" w:uiPriority="47"/>
+    <w:lsdException w:name="List Table 3 Accent 3" w:uiPriority="48"/>
+    <w:lsdException w:name="List Table 4 Accent 3" w:uiPriority="49"/>
+    <w:lsdException w:name="List Table 5 Dark Accent 3" w:uiPriority="50"/>
+    <w:lsdException w:name="List Table 6 Colorful Accent 3" w:uiPriority="51"/>
+    <w:lsdException w:name="List Table 7 Colorful Accent 3" w:uiPriority="52"/>
+    <w:lsdException w:name="List Table 1 Light Accent 4" w:uiPriority="46"/>
+    <w:lsdException w:name="List Table 2 Accent 4" w:uiPriority="47"/>
+    <w:lsdException w:name="List Table 3 Accent 4" w:uiPriority="48"/>
+    <w:lsdException w:name="List Table 4 Accent 4" w:uiPriority="49"/>
+    <w:lsdException w:name="List Table 5 Dark Accent 4" w:uiPriority="50"/>
+    <w:lsdException w:name="List Table 6 Colorful Accent 4" w:uiPriority="51"/>
+    <w:lsdException w:name="List Table 7 Colorful Accent 4" w:uiPriority="52"/>
+    <w:lsdException w:name="List Table 1 Light Accent 5" w:uiPriority="46"/>
+    <w:lsdException w:name="List Table 2 Accent 5" w:uiPriority="47"/>
+    <w:lsdException w:name="List Table 3 Accent 5" w:uiPriority="48"/>
+    <w:lsdException w:name="List Table 4 Accent 5" w:uiPriority="49"/>
+    <w:lsdException w:name="List Table 5 Dark Accent 5" w:uiPriority="50"/>
+    <w:lsdException w:name="List Table 6 Colorful Accent 5" w:uiPriority="51"/>
+    <w:lsdException w:name="List Table 7 Colorful Accent 5" w:uiPriority="52"/>
+    <w:lsdException w:name="List Table 1 Light Accent 6" w:uiPriority="46"/>
+    <w:lsdException w:name="List Table 2 Accent 6" w:uiPriority="47"/>
+    <w:lsdException w:name="List Table 3 Accent 6" w:uiPriority="48"/>
+    <w:lsdException w:name="List Table 4 Accent 6" w:uiPriority="49"/>
+    <w:lsdException w:name="List Table 5 Dark Accent 6" w:uiPriority="50"/>
+    <w:lsdException w:name="List Table 6 Colorful Accent 6" w:uiPriority="51"/>
+    <w:lsdException w:name="List Table 7 Colorful Accent 6" w:uiPriority="52"/>
   </w:latentStyles>
   <w:style w:type="paragraph" w:default="1" w:styleId="Normal">
     <w:name w:val="Normal"/>
@@ -12801,196 +13383,6 @@
       <w:szCs w:val="26"/>
       <w:lang w:val="en-US"/>
     </w:rPr>
-  </w:style>
-</w:styles>
-</file>
-
-<file path=word/stylesWithEffects.xml><?xml version="1.0" encoding="utf-8"?>
-<w:styles xmlns:wpc="http://schemas.microsoft.com/office/word/2010/wordprocessingCanvas" xmlns:mc="http://schemas.openxmlformats.org/markup-compatibility/2006" xmlns:o="urn:schemas-microsoft-com:office:office" xmlns:r="http://schemas.openxmlformats.org/officeDocument/2006/relationships" xmlns:m="http://schemas.openxmlformats.org/officeDocument/2006/math" xmlns:v="urn:schemas-microsoft-com:vml" xmlns:wp14="http://schemas.microsoft.com/office/word/2010/wordprocessingDrawing" xmlns:wp="http://schemas.openxmlformats.org/drawingml/2006/wordprocessingDrawing" xmlns:w10="urn:schemas-microsoft-com:office:word" xmlns:w="http://schemas.openxmlformats.org/wordprocessingml/2006/main" xmlns:w14="http://schemas.microsoft.com/office/word/2010/wordml" xmlns:wpg="http://schemas.microsoft.com/office/word/2010/wordprocessingGroup" xmlns:wpi="http://schemas.microsoft.com/office/word/2010/wordprocessingInk" xmlns:wne="http://schemas.microsoft.com/office/word/2006/wordml" xmlns:wps="http://schemas.microsoft.com/office/word/2010/wordprocessingShape" mc:Ignorable="w14 wp14">
-  <w:docDefaults>
-    <w:rPrDefault>
-      <w:rPr>
-        <w:rFonts w:asciiTheme="minorHAnsi" w:eastAsiaTheme="minorEastAsia" w:hAnsiTheme="minorHAnsi" w:cstheme="minorBidi"/>
-        <w:sz w:val="22"/>
-        <w:szCs w:val="22"/>
-        <w:lang w:val="sv-SE" w:eastAsia="sv-SE" w:bidi="ar-SA"/>
-      </w:rPr>
-    </w:rPrDefault>
-    <w:pPrDefault>
-      <w:pPr>
-        <w:spacing w:after="200" w:line="276" w:lineRule="auto"/>
-      </w:pPr>
-    </w:pPrDefault>
-  </w:docDefaults>
-  <w:latentStyles w:defLockedState="0" w:defUIPriority="99" w:defSemiHidden="1" w:defUnhideWhenUsed="1" w:defQFormat="0" w:count="267">
-    <w:lsdException w:name="Normal" w:semiHidden="0" w:uiPriority="0" w:unhideWhenUsed="0" w:qFormat="1"/>
-    <w:lsdException w:name="heading 1" w:semiHidden="0" w:uiPriority="9" w:unhideWhenUsed="0" w:qFormat="1"/>
-    <w:lsdException w:name="heading 2" w:uiPriority="9" w:qFormat="1"/>
-    <w:lsdException w:name="heading 3" w:uiPriority="9" w:qFormat="1"/>
-    <w:lsdException w:name="heading 4" w:uiPriority="9" w:qFormat="1"/>
-    <w:lsdException w:name="heading 5" w:uiPriority="9" w:qFormat="1"/>
-    <w:lsdException w:name="heading 6" w:uiPriority="9" w:qFormat="1"/>
-    <w:lsdException w:name="heading 7" w:uiPriority="9" w:qFormat="1"/>
-    <w:lsdException w:name="heading 8" w:uiPriority="9" w:qFormat="1"/>
-    <w:lsdException w:name="heading 9" w:uiPriority="9" w:qFormat="1"/>
-    <w:lsdException w:name="toc 1" w:uiPriority="39"/>
-    <w:lsdException w:name="toc 2" w:uiPriority="39"/>
-    <w:lsdException w:name="toc 3" w:uiPriority="39"/>
-    <w:lsdException w:name="toc 4" w:uiPriority="39"/>
-    <w:lsdException w:name="toc 5" w:uiPriority="39"/>
-    <w:lsdException w:name="toc 6" w:uiPriority="39"/>
-    <w:lsdException w:name="toc 7" w:uiPriority="39"/>
-    <w:lsdException w:name="toc 8" w:uiPriority="39"/>
-    <w:lsdException w:name="toc 9" w:uiPriority="39"/>
-    <w:lsdException w:name="caption" w:uiPriority="35" w:qFormat="1"/>
-    <w:lsdException w:name="Title" w:semiHidden="0" w:uiPriority="10" w:unhideWhenUsed="0" w:qFormat="1"/>
-    <w:lsdException w:name="Default Paragraph Font" w:uiPriority="1"/>
-    <w:lsdException w:name="Subtitle" w:semiHidden="0" w:uiPriority="11" w:unhideWhenUsed="0" w:qFormat="1"/>
-    <w:lsdException w:name="Strong" w:semiHidden="0" w:uiPriority="22" w:unhideWhenUsed="0" w:qFormat="1"/>
-    <w:lsdException w:name="Emphasis" w:semiHidden="0" w:uiPriority="20" w:unhideWhenUsed="0" w:qFormat="1"/>
-    <w:lsdException w:name="Table Grid" w:semiHidden="0" w:uiPriority="59" w:unhideWhenUsed="0"/>
-    <w:lsdException w:name="Placeholder Text" w:unhideWhenUsed="0"/>
-    <w:lsdException w:name="No Spacing" w:semiHidden="0" w:uiPriority="1" w:unhideWhenUsed="0" w:qFormat="1"/>
-    <w:lsdException w:name="Light Shading" w:semiHidden="0" w:uiPriority="60" w:unhideWhenUsed="0"/>
-    <w:lsdException w:name="Light List" w:semiHidden="0" w:uiPriority="61" w:unhideWhenUsed="0"/>
-    <w:lsdException w:name="Light Grid" w:semiHidden="0" w:uiPriority="62" w:unhideWhenUsed="0"/>
-    <w:lsdException w:name="Medium Shading 1" w:semiHidden="0" w:uiPriority="63" w:unhideWhenUsed="0"/>
-    <w:lsdException w:name="Medium Shading 2" w:semiHidden="0" w:uiPriority="64" w:unhideWhenUsed="0"/>
-    <w:lsdException w:name="Medium List 1" w:semiHidden="0" w:uiPriority="65" w:unhideWhenUsed="0"/>
-    <w:lsdException w:name="Medium List 2" w:semiHidden="0" w:uiPriority="66" w:unhideWhenUsed="0"/>
-    <w:lsdException w:name="Medium Grid 1" w:semiHidden="0" w:uiPriority="67" w:unhideWhenUsed="0"/>
-    <w:lsdException w:name="Medium Grid 2" w:semiHidden="0" w:uiPriority="68" w:unhideWhenUsed="0"/>
-    <w:lsdException w:name="Medium Grid 3" w:semiHidden="0" w:uiPriority="69" w:unhideWhenUsed="0"/>
-    <w:lsdException w:name="Dark List" w:semiHidden="0" w:uiPriority="70" w:unhideWhenUsed="0"/>
-    <w:lsdException w:name="Colorful Shading" w:semiHidden="0" w:uiPriority="71" w:unhideWhenUsed="0"/>
-    <w:lsdException w:name="Colorful List" w:semiHidden="0" w:uiPriority="72" w:unhideWhenUsed="0"/>
-    <w:lsdException w:name="Colorful Grid" w:semiHidden="0" w:uiPriority="73" w:unhideWhenUsed="0"/>
-    <w:lsdException w:name="Light Shading Accent 1" w:semiHidden="0" w:uiPriority="60" w:unhideWhenUsed="0"/>
-    <w:lsdException w:name="Light List Accent 1" w:semiHidden="0" w:uiPriority="61" w:unhideWhenUsed="0"/>
-    <w:lsdException w:name="Light Grid Accent 1" w:semiHidden="0" w:uiPriority="62" w:unhideWhenUsed="0"/>
-    <w:lsdException w:name="Medium Shading 1 Accent 1" w:semiHidden="0" w:uiPriority="63" w:unhideWhenUsed="0"/>
-    <w:lsdException w:name="Medium Shading 2 Accent 1" w:semiHidden="0" w:uiPriority="64" w:unhideWhenUsed="0"/>
-    <w:lsdException w:name="Medium List 1 Accent 1" w:semiHidden="0" w:uiPriority="65" w:unhideWhenUsed="0"/>
-    <w:lsdException w:name="Revision" w:unhideWhenUsed="0"/>
-    <w:lsdException w:name="List Paragraph" w:semiHidden="0" w:uiPriority="34" w:unhideWhenUsed="0" w:qFormat="1"/>
-    <w:lsdException w:name="Quote" w:semiHidden="0" w:uiPriority="29" w:unhideWhenUsed="0" w:qFormat="1"/>
-    <w:lsdException w:name="Intense Quote" w:semiHidden="0" w:uiPriority="30" w:unhideWhenUsed="0" w:qFormat="1"/>
-    <w:lsdException w:name="Medium List 2 Accent 1" w:semiHidden="0" w:uiPriority="66" w:unhideWhenUsed="0"/>
-    <w:lsdException w:name="Medium Grid 1 Accent 1" w:semiHidden="0" w:uiPriority="67" w:unhideWhenUsed="0"/>
-    <w:lsdException w:name="Medium Grid 2 Accent 1" w:semiHidden="0" w:uiPriority="68" w:unhideWhenUsed="0"/>
-    <w:lsdException w:name="Medium Grid 3 Accent 1" w:semiHidden="0" w:uiPriority="69" w:unhideWhenUsed="0"/>
-    <w:lsdException w:name="Dark List Accent 1" w:semiHidden="0" w:uiPriority="70" w:unhideWhenUsed="0"/>
-    <w:lsdException w:name="Colorful Shading Accent 1" w:semiHidden="0" w:uiPriority="71" w:unhideWhenUsed="0"/>
-    <w:lsdException w:name="Colorful List Accent 1" w:semiHidden="0" w:uiPriority="72" w:unhideWhenUsed="0"/>
-    <w:lsdException w:name="Colorful Grid Accent 1" w:semiHidden="0" w:uiPriority="73" w:unhideWhenUsed="0"/>
-    <w:lsdException w:name="Light Shading Accent 2" w:semiHidden="0" w:uiPriority="60" w:unhideWhenUsed="0"/>
-    <w:lsdException w:name="Light List Accent 2" w:semiHidden="0" w:uiPriority="61" w:unhideWhenUsed="0"/>
-    <w:lsdException w:name="Light Grid Accent 2" w:semiHidden="0" w:uiPriority="62" w:unhideWhenUsed="0"/>
-    <w:lsdException w:name="Medium Shading 1 Accent 2" w:semiHidden="0" w:uiPriority="63" w:unhideWhenUsed="0"/>
-    <w:lsdException w:name="Medium Shading 2 Accent 2" w:semiHidden="0" w:uiPriority="64" w:unhideWhenUsed="0"/>
-    <w:lsdException w:name="Medium List 1 Accent 2" w:semiHidden="0" w:uiPriority="65" w:unhideWhenUsed="0"/>
-    <w:lsdException w:name="Medium List 2 Accent 2" w:semiHidden="0" w:uiPriority="66" w:unhideWhenUsed="0"/>
-    <w:lsdException w:name="Medium Grid 1 Accent 2" w:semiHidden="0" w:uiPriority="67" w:unhideWhenUsed="0"/>
-    <w:lsdException w:name="Medium Grid 2 Accent 2" w:semiHidden="0" w:uiPriority="68" w:unhideWhenUsed="0"/>
-    <w:lsdException w:name="Medium Grid 3 Accent 2" w:semiHidden="0" w:uiPriority="69" w:unhideWhenUsed="0"/>
-    <w:lsdException w:name="Dark List Accent 2" w:semiHidden="0" w:uiPriority="70" w:unhideWhenUsed="0"/>
-    <w:lsdException w:name="Colorful Shading Accent 2" w:semiHidden="0" w:uiPriority="71" w:unhideWhenUsed="0"/>
-    <w:lsdException w:name="Colorful List Accent 2" w:semiHidden="0" w:uiPriority="72" w:unhideWhenUsed="0"/>
-    <w:lsdException w:name="Colorful Grid Accent 2" w:semiHidden="0" w:uiPriority="73" w:unhideWhenUsed="0"/>
-    <w:lsdException w:name="Light Shading Accent 3" w:semiHidden="0" w:uiPriority="60" w:unhideWhenUsed="0"/>
-    <w:lsdException w:name="Light List Accent 3" w:semiHidden="0" w:uiPriority="61" w:unhideWhenUsed="0"/>
-    <w:lsdException w:name="Light Grid Accent 3" w:semiHidden="0" w:uiPriority="62" w:unhideWhenUsed="0"/>
-    <w:lsdException w:name="Medium Shading 1 Accent 3" w:semiHidden="0" w:uiPriority="63" w:unhideWhenUsed="0"/>
-    <w:lsdException w:name="Medium Shading 2 Accent 3" w:semiHidden="0" w:uiPriority="64" w:unhideWhenUsed="0"/>
-    <w:lsdException w:name="Medium List 1 Accent 3" w:semiHidden="0" w:uiPriority="65" w:unhideWhenUsed="0"/>
-    <w:lsdException w:name="Medium List 2 Accent 3" w:semiHidden="0" w:uiPriority="66" w:unhideWhenUsed="0"/>
-    <w:lsdException w:name="Medium Grid 1 Accent 3" w:semiHidden="0" w:uiPriority="67" w:unhideWhenUsed="0"/>
-    <w:lsdException w:name="Medium Grid 2 Accent 3" w:semiHidden="0" w:uiPriority="68" w:unhideWhenUsed="0"/>
-    <w:lsdException w:name="Medium Grid 3 Accent 3" w:semiHidden="0" w:uiPriority="69" w:unhideWhenUsed="0"/>
-    <w:lsdException w:name="Dark List Accent 3" w:semiHidden="0" w:uiPriority="70" w:unhideWhenUsed="0"/>
-    <w:lsdException w:name="Colorful Shading Accent 3" w:semiHidden="0" w:uiPriority="71" w:unhideWhenUsed="0"/>
-    <w:lsdException w:name="Colorful List Accent 3" w:semiHidden="0" w:uiPriority="72" w:unhideWhenUsed="0"/>
-    <w:lsdException w:name="Colorful Grid Accent 3" w:semiHidden="0" w:uiPriority="73" w:unhideWhenUsed="0"/>
-    <w:lsdException w:name="Light Shading Accent 4" w:semiHidden="0" w:uiPriority="60" w:unhideWhenUsed="0"/>
-    <w:lsdException w:name="Light List Accent 4" w:semiHidden="0" w:uiPriority="61" w:unhideWhenUsed="0"/>
-    <w:lsdException w:name="Light Grid Accent 4" w:semiHidden="0" w:uiPriority="62" w:unhideWhenUsed="0"/>
-    <w:lsdException w:name="Medium Shading 1 Accent 4" w:semiHidden="0" w:uiPriority="63" w:unhideWhenUsed="0"/>
-    <w:lsdException w:name="Medium Shading 2 Accent 4" w:semiHidden="0" w:uiPriority="64" w:unhideWhenUsed="0"/>
-    <w:lsdException w:name="Medium List 1 Accent 4" w:semiHidden="0" w:uiPriority="65" w:unhideWhenUsed="0"/>
-    <w:lsdException w:name="Medium List 2 Accent 4" w:semiHidden="0" w:uiPriority="66" w:unhideWhenUsed="0"/>
-    <w:lsdException w:name="Medium Grid 1 Accent 4" w:semiHidden="0" w:uiPriority="67" w:unhideWhenUsed="0"/>
-    <w:lsdException w:name="Medium Grid 2 Accent 4" w:semiHidden="0" w:uiPriority="68" w:unhideWhenUsed="0"/>
-    <w:lsdException w:name="Medium Grid 3 Accent 4" w:semiHidden="0" w:uiPriority="69" w:unhideWhenUsed="0"/>
-    <w:lsdException w:name="Dark List Accent 4" w:semiHidden="0" w:uiPriority="70" w:unhideWhenUsed="0"/>
-    <w:lsdException w:name="Colorful Shading Accent 4" w:semiHidden="0" w:uiPriority="71" w:unhideWhenUsed="0"/>
-    <w:lsdException w:name="Colorful List Accent 4" w:semiHidden="0" w:uiPriority="72" w:unhideWhenUsed="0"/>
-    <w:lsdException w:name="Colorful Grid Accent 4" w:semiHidden="0" w:uiPriority="73" w:unhideWhenUsed="0"/>
-    <w:lsdException w:name="Light Shading Accent 5" w:semiHidden="0" w:uiPriority="60" w:unhideWhenUsed="0"/>
-    <w:lsdException w:name="Light List Accent 5" w:semiHidden="0" w:uiPriority="61" w:unhideWhenUsed="0"/>
-    <w:lsdException w:name="Light Grid Accent 5" w:semiHidden="0" w:uiPriority="62" w:unhideWhenUsed="0"/>
-    <w:lsdException w:name="Medium Shading 1 Accent 5" w:semiHidden="0" w:uiPriority="63" w:unhideWhenUsed="0"/>
-    <w:lsdException w:name="Medium Shading 2 Accent 5" w:semiHidden="0" w:uiPriority="64" w:unhideWhenUsed="0"/>
-    <w:lsdException w:name="Medium List 1 Accent 5" w:semiHidden="0" w:uiPriority="65" w:unhideWhenUsed="0"/>
-    <w:lsdException w:name="Medium List 2 Accent 5" w:semiHidden="0" w:uiPriority="66" w:unhideWhenUsed="0"/>
-    <w:lsdException w:name="Medium Grid 1 Accent 5" w:semiHidden="0" w:uiPriority="67" w:unhideWhenUsed="0"/>
-    <w:lsdException w:name="Medium Grid 2 Accent 5" w:semiHidden="0" w:uiPriority="68" w:unhideWhenUsed="0"/>
-    <w:lsdException w:name="Medium Grid 3 Accent 5" w:semiHidden="0" w:uiPriority="69" w:unhideWhenUsed="0"/>
-    <w:lsdException w:name="Dark List Accent 5" w:semiHidden="0" w:uiPriority="70" w:unhideWhenUsed="0"/>
-    <w:lsdException w:name="Colorful Shading Accent 5" w:semiHidden="0" w:uiPriority="71" w:unhideWhenUsed="0"/>
-    <w:lsdException w:name="Colorful List Accent 5" w:semiHidden="0" w:uiPriority="72" w:unhideWhenUsed="0"/>
-    <w:lsdException w:name="Colorful Grid Accent 5" w:semiHidden="0" w:uiPriority="73" w:unhideWhenUsed="0"/>
-    <w:lsdException w:name="Light Shading Accent 6" w:semiHidden="0" w:uiPriority="60" w:unhideWhenUsed="0"/>
-    <w:lsdException w:name="Light List Accent 6" w:semiHidden="0" w:uiPriority="61" w:unhideWhenUsed="0"/>
-    <w:lsdException w:name="Light Grid Accent 6" w:semiHidden="0" w:uiPriority="62" w:unhideWhenUsed="0"/>
-    <w:lsdException w:name="Medium Shading 1 Accent 6" w:semiHidden="0" w:uiPriority="63" w:unhideWhenUsed="0"/>
-    <w:lsdException w:name="Medium Shading 2 Accent 6" w:semiHidden="0" w:uiPriority="64" w:unhideWhenUsed="0"/>
-    <w:lsdException w:name="Medium List 1 Accent 6" w:semiHidden="0" w:uiPriority="65" w:unhideWhenUsed="0"/>
-    <w:lsdException w:name="Medium List 2 Accent 6" w:semiHidden="0" w:uiPriority="66" w:unhideWhenUsed="0"/>
-    <w:lsdException w:name="Medium Grid 1 Accent 6" w:semiHidden="0" w:uiPriority="67" w:unhideWhenUsed="0"/>
-    <w:lsdException w:name="Medium Grid 2 Accent 6" w:semiHidden="0" w:uiPriority="68" w:unhideWhenUsed="0"/>
-    <w:lsdException w:name="Medium Grid 3 Accent 6" w:semiHidden="0" w:uiPriority="69" w:unhideWhenUsed="0"/>
-    <w:lsdException w:name="Dark List Accent 6" w:semiHidden="0" w:uiPriority="70" w:unhideWhenUsed="0"/>
-    <w:lsdException w:name="Colorful Shading Accent 6" w:semiHidden="0" w:uiPriority="71" w:unhideWhenUsed="0"/>
-    <w:lsdException w:name="Colorful List Accent 6" w:semiHidden="0" w:uiPriority="72" w:unhideWhenUsed="0"/>
-    <w:lsdException w:name="Colorful Grid Accent 6" w:semiHidden="0" w:uiPriority="73" w:unhideWhenUsed="0"/>
-    <w:lsdException w:name="Subtle Emphasis" w:semiHidden="0" w:uiPriority="19" w:unhideWhenUsed="0" w:qFormat="1"/>
-    <w:lsdException w:name="Intense Emphasis" w:semiHidden="0" w:uiPriority="21" w:unhideWhenUsed="0" w:qFormat="1"/>
-    <w:lsdException w:name="Subtle Reference" w:semiHidden="0" w:uiPriority="31" w:unhideWhenUsed="0" w:qFormat="1"/>
-    <w:lsdException w:name="Intense Reference" w:semiHidden="0" w:uiPriority="32" w:unhideWhenUsed="0" w:qFormat="1"/>
-    <w:lsdException w:name="Book Title" w:semiHidden="0" w:uiPriority="33" w:unhideWhenUsed="0" w:qFormat="1"/>
-    <w:lsdException w:name="Bibliography" w:uiPriority="37"/>
-    <w:lsdException w:name="TOC Heading" w:uiPriority="39" w:qFormat="1"/>
-  </w:latentStyles>
-  <w:style w:type="paragraph" w:default="1" w:styleId="Normal">
-    <w:name w:val="Normal"/>
-    <w:qFormat/>
-  </w:style>
-  <w:style w:type="character" w:default="1" w:styleId="DefaultParagraphFont">
-    <w:name w:val="Default Paragraph Font"/>
-    <w:uiPriority w:val="1"/>
-    <w:semiHidden/>
-    <w:unhideWhenUsed/>
-  </w:style>
-  <w:style w:type="table" w:default="1" w:styleId="TableNormal">
-    <w:name w:val="Normal Table"/>
-    <w:uiPriority w:val="99"/>
-    <w:semiHidden/>
-    <w:unhideWhenUsed/>
-    <w:tblPr>
-      <w:tblInd w:w="0" w:type="dxa"/>
-      <w:tblCellMar>
-        <w:top w:w="0" w:type="dxa"/>
-        <w:left w:w="108" w:type="dxa"/>
-        <w:bottom w:w="0" w:type="dxa"/>
-        <w:right w:w="108" w:type="dxa"/>
-      </w:tblCellMar>
-    </w:tblPr>
-  </w:style>
-  <w:style w:type="numbering" w:default="1" w:styleId="NoList">
-    <w:name w:val="No List"/>
-    <w:uiPriority w:val="99"/>
-    <w:semiHidden/>
-    <w:unhideWhenUsed/>
   </w:style>
 </w:styles>
 </file>
@@ -13319,7 +13711,7 @@
 </file>
 
 <file path=customXml/itemProps1.xml><?xml version="1.0" encoding="utf-8"?>
-<ds:datastoreItem xmlns:ds="http://schemas.openxmlformats.org/officeDocument/2006/customXml" ds:itemID="{6802187A-9122-409C-8A67-90FAE07D698D}">
+<ds:datastoreItem xmlns:ds="http://schemas.openxmlformats.org/officeDocument/2006/customXml" ds:itemID="{6C7D3B2E-93CC-4421-AD08-45ABFE091680}">
   <ds:schemaRefs>
     <ds:schemaRef ds:uri="http://schemas.openxmlformats.org/officeDocument/2006/bibliography"/>
   </ds:schemaRefs>
